--- a/PDI-Dominelli.docx
+++ b/PDI-Dominelli.docx
@@ -1269,6 +1269,7 @@
         <w:p>
           <w:pPr>
             <w:pStyle w:val="Sommario1"/>
+            <w:spacing w:line="360" w:lineRule="auto"/>
             <w:rPr>
               <w:rFonts w:ascii="Arial" w:hAnsi="Arial" w:cs="Arial"/>
               <w:noProof/>
@@ -1760,6 +1761,7 @@
         <w:p>
           <w:pPr>
             <w:pStyle w:val="Sommario1"/>
+            <w:spacing w:line="360" w:lineRule="auto"/>
             <w:rPr>
               <w:rFonts w:ascii="Arial" w:hAnsi="Arial" w:cs="Arial"/>
               <w:noProof/>
@@ -2146,6 +2148,7 @@
         <w:p>
           <w:pPr>
             <w:pStyle w:val="Sommario1"/>
+            <w:spacing w:line="360" w:lineRule="auto"/>
             <w:rPr>
               <w:rFonts w:ascii="Arial" w:hAnsi="Arial" w:cs="Arial"/>
               <w:noProof/>
@@ -2766,6 +2769,7 @@
         <w:p>
           <w:pPr>
             <w:pStyle w:val="Sommario1"/>
+            <w:spacing w:line="360" w:lineRule="auto"/>
             <w:rPr>
               <w:rFonts w:ascii="Arial" w:hAnsi="Arial" w:cs="Arial"/>
               <w:noProof/>
@@ -3308,6 +3312,7 @@
         <w:p>
           <w:pPr>
             <w:pStyle w:val="Sommario1"/>
+            <w:spacing w:line="360" w:lineRule="auto"/>
             <w:rPr>
               <w:rFonts w:ascii="Arial" w:hAnsi="Arial" w:cs="Arial"/>
               <w:noProof/>
@@ -3382,6 +3387,7 @@
         <w:p>
           <w:pPr>
             <w:pStyle w:val="Sommario1"/>
+            <w:spacing w:line="360" w:lineRule="auto"/>
             <w:rPr>
               <w:rFonts w:ascii="Arial" w:hAnsi="Arial" w:cs="Arial"/>
               <w:noProof/>
@@ -3467,6 +3473,7 @@
               <w:bCs/>
               <w:lang w:val="it-IT"/>
             </w:rPr>
+            <w:lastRenderedPageBreak/>
             <w:fldChar w:fldCharType="end"/>
           </w:r>
         </w:p>
@@ -3516,6 +3523,7 @@
     </w:p>
     <w:p>
       <w:pPr>
+        <w:spacing w:line="360" w:lineRule="auto"/>
         <w:jc w:val="both"/>
         <w:rPr>
           <w:rFonts w:ascii="Arial" w:hAnsi="Arial" w:cs="Arial"/>
@@ -3536,6 +3544,7 @@
     </w:p>
     <w:p>
       <w:pPr>
+        <w:spacing w:line="360" w:lineRule="auto"/>
         <w:jc w:val="both"/>
         <w:rPr>
           <w:rFonts w:ascii="Arial" w:hAnsi="Arial" w:cs="Arial"/>
@@ -3550,6 +3559,7 @@
     </w:p>
     <w:p>
       <w:pPr>
+        <w:spacing w:line="360" w:lineRule="auto"/>
         <w:jc w:val="both"/>
         <w:rPr>
           <w:rFonts w:ascii="Arial" w:hAnsi="Arial" w:cs="Arial"/>
@@ -3569,6 +3579,7 @@
           <w:ilvl w:val="0"/>
           <w:numId w:val="1"/>
         </w:numPr>
+        <w:spacing w:line="360" w:lineRule="auto"/>
         <w:rPr>
           <w:rFonts w:ascii="Arial" w:hAnsi="Arial" w:cs="Arial"/>
         </w:rPr>
@@ -3605,6 +3616,7 @@
           <w:ilvl w:val="0"/>
           <w:numId w:val="1"/>
         </w:numPr>
+        <w:spacing w:line="360" w:lineRule="auto"/>
         <w:rPr>
           <w:rFonts w:ascii="Arial" w:hAnsi="Arial" w:cs="Arial"/>
         </w:rPr>
@@ -3636,6 +3648,7 @@
     </w:p>
     <w:p>
       <w:pPr>
+        <w:spacing w:line="360" w:lineRule="auto"/>
         <w:rPr>
           <w:rFonts w:ascii="Arial" w:hAnsi="Arial" w:cs="Arial"/>
         </w:rPr>
@@ -3711,6 +3724,7 @@
           <w:ilvl w:val="0"/>
           <w:numId w:val="1"/>
         </w:numPr>
+        <w:spacing w:line="360" w:lineRule="auto"/>
         <w:rPr>
           <w:rFonts w:ascii="Arial" w:hAnsi="Arial" w:cs="Arial"/>
         </w:rPr>
@@ -3735,6 +3749,7 @@
           <w:ilvl w:val="0"/>
           <w:numId w:val="1"/>
         </w:numPr>
+        <w:spacing w:line="360" w:lineRule="auto"/>
         <w:rPr>
           <w:rFonts w:ascii="Arial" w:hAnsi="Arial" w:cs="Arial"/>
         </w:rPr>
@@ -3759,6 +3774,7 @@
           <w:ilvl w:val="0"/>
           <w:numId w:val="1"/>
         </w:numPr>
+        <w:spacing w:line="360" w:lineRule="auto"/>
         <w:rPr>
           <w:rFonts w:ascii="Arial" w:hAnsi="Arial" w:cs="Arial"/>
         </w:rPr>
@@ -3777,6 +3793,7 @@
           <w:ilvl w:val="0"/>
           <w:numId w:val="1"/>
         </w:numPr>
+        <w:spacing w:line="360" w:lineRule="auto"/>
         <w:rPr>
           <w:rFonts w:ascii="Arial" w:hAnsi="Arial" w:cs="Arial"/>
         </w:rPr>
@@ -3795,6 +3812,7 @@
           <w:ilvl w:val="0"/>
           <w:numId w:val="1"/>
         </w:numPr>
+        <w:spacing w:line="360" w:lineRule="auto"/>
         <w:rPr>
           <w:rFonts w:ascii="Arial" w:hAnsi="Arial" w:cs="Arial"/>
         </w:rPr>
@@ -3829,6 +3847,7 @@
     </w:p>
     <w:p>
       <w:pPr>
+        <w:spacing w:line="360" w:lineRule="auto"/>
         <w:jc w:val="both"/>
         <w:rPr>
           <w:rFonts w:ascii="Arial" w:hAnsi="Arial" w:cs="Arial"/>
@@ -3849,6 +3868,7 @@
     </w:p>
     <w:p>
       <w:pPr>
+        <w:spacing w:line="360" w:lineRule="auto"/>
         <w:jc w:val="both"/>
         <w:rPr>
           <w:rFonts w:ascii="Arial" w:hAnsi="Arial" w:cs="Arial"/>
@@ -3884,6 +3904,7 @@
     </w:p>
     <w:p>
       <w:pPr>
+        <w:spacing w:line="360" w:lineRule="auto"/>
         <w:jc w:val="both"/>
         <w:rPr>
           <w:rFonts w:ascii="Arial" w:hAnsi="Arial" w:cs="Arial"/>
@@ -3916,6 +3937,7 @@
     </w:p>
     <w:p>
       <w:pPr>
+        <w:spacing w:line="360" w:lineRule="auto"/>
         <w:jc w:val="both"/>
         <w:rPr>
           <w:rFonts w:ascii="Arial" w:hAnsi="Arial" w:cs="Arial"/>
@@ -3946,6 +3968,7 @@
     </w:p>
     <w:p>
       <w:pPr>
+        <w:spacing w:line="360" w:lineRule="auto"/>
         <w:jc w:val="both"/>
         <w:rPr>
           <w:rFonts w:ascii="Arial" w:hAnsi="Arial" w:cs="Arial"/>
@@ -3960,6 +3983,7 @@
     </w:p>
     <w:p>
       <w:pPr>
+        <w:spacing w:line="360" w:lineRule="auto"/>
         <w:jc w:val="both"/>
         <w:rPr>
           <w:rFonts w:ascii="Arial" w:hAnsi="Arial" w:cs="Arial"/>
@@ -4011,6 +4035,7 @@
     <w:p>
       <w:pPr>
         <w:pStyle w:val="Nessunaspaziatura"/>
+        <w:spacing w:line="360" w:lineRule="auto"/>
         <w:jc w:val="right"/>
         <w:rPr>
           <w:rFonts w:ascii="Arial" w:eastAsiaTheme="minorHAnsi" w:hAnsi="Arial" w:cs="Arial"/>
@@ -4021,6 +4046,7 @@
     <w:p>
       <w:pPr>
         <w:pStyle w:val="Nessunaspaziatura"/>
+        <w:spacing w:line="360" w:lineRule="auto"/>
         <w:jc w:val="both"/>
         <w:rPr>
           <w:rFonts w:ascii="Arial" w:eastAsiaTheme="minorHAnsi" w:hAnsi="Arial" w:cs="Arial"/>
@@ -4037,6 +4063,7 @@
     </w:p>
     <w:p>
       <w:pPr>
+        <w:spacing w:line="360" w:lineRule="auto"/>
         <w:jc w:val="both"/>
         <w:rPr>
           <w:rFonts w:ascii="Arial" w:hAnsi="Arial" w:cs="Arial"/>
@@ -4075,6 +4102,7 @@
     <w:p>
       <w:pPr>
         <w:pStyle w:val="Titolo2"/>
+        <w:spacing w:line="360" w:lineRule="auto"/>
         <w:rPr>
           <w:rFonts w:ascii="Arial" w:hAnsi="Arial" w:cs="Arial"/>
         </w:rPr>
@@ -4088,6 +4116,7 @@
     </w:p>
     <w:p>
       <w:pPr>
+        <w:spacing w:line="360" w:lineRule="auto"/>
         <w:jc w:val="both"/>
         <w:rPr>
           <w:rFonts w:ascii="Arial" w:hAnsi="Arial" w:cs="Arial"/>
@@ -4108,6 +4137,7 @@
     </w:p>
     <w:p>
       <w:pPr>
+        <w:spacing w:line="360" w:lineRule="auto"/>
         <w:jc w:val="both"/>
         <w:rPr>
           <w:rFonts w:ascii="Arial" w:hAnsi="Arial" w:cs="Arial"/>
@@ -4135,6 +4165,7 @@
     <w:p>
       <w:pPr>
         <w:pStyle w:val="Titolo2"/>
+        <w:spacing w:line="360" w:lineRule="auto"/>
         <w:rPr>
           <w:rFonts w:ascii="Arial" w:hAnsi="Arial" w:cs="Arial"/>
         </w:rPr>
@@ -4148,6 +4179,7 @@
     </w:p>
     <w:p>
       <w:pPr>
+        <w:spacing w:line="360" w:lineRule="auto"/>
         <w:jc w:val="both"/>
         <w:rPr>
           <w:rFonts w:ascii="Arial" w:hAnsi="Arial" w:cs="Arial"/>
@@ -4168,6 +4200,7 @@
     </w:p>
     <w:p>
       <w:pPr>
+        <w:spacing w:line="360" w:lineRule="auto"/>
         <w:jc w:val="both"/>
         <w:rPr>
           <w:rFonts w:ascii="Arial" w:hAnsi="Arial" w:cs="Arial"/>
@@ -4227,6 +4260,7 @@
           <w:sz w:val="36"/>
           <w:szCs w:val="36"/>
         </w:rPr>
+        <w:lastRenderedPageBreak/>
         <w:t>Possibili soluzioni</w:t>
       </w:r>
       <w:bookmarkEnd w:id="9"/>
@@ -4241,6 +4275,7 @@
     </w:p>
     <w:p>
       <w:pPr>
+        <w:spacing w:line="360" w:lineRule="auto"/>
         <w:rPr>
           <w:rFonts w:ascii="Arial" w:hAnsi="Arial" w:cs="Arial"/>
         </w:rPr>
@@ -4319,6 +4354,7 @@
     </w:p>
     <w:p>
       <w:pPr>
+        <w:spacing w:line="360" w:lineRule="auto"/>
         <w:rPr>
           <w:rFonts w:ascii="Arial" w:hAnsi="Arial" w:cs="Arial"/>
         </w:rPr>
@@ -4390,7 +4426,6 @@
           <w:rFonts w:ascii="Arial" w:hAnsi="Arial" w:cs="Arial"/>
           <w:sz w:val="36"/>
           <w:szCs w:val="36"/>
-          <w:lang w:val="de-CH"/>
         </w:rPr>
       </w:pPr>
       <w:bookmarkStart w:id="13" w:name="_Toc525199592"/>
@@ -4399,7 +4434,6 @@
           <w:rFonts w:ascii="Arial" w:hAnsi="Arial" w:cs="Arial"/>
           <w:sz w:val="36"/>
           <w:szCs w:val="36"/>
-          <w:lang w:val="de-CH"/>
         </w:rPr>
         <w:t>Dove</w:t>
       </w:r>
@@ -4407,6 +4441,7 @@
     </w:p>
     <w:p>
       <w:pPr>
+        <w:spacing w:line="360" w:lineRule="auto"/>
         <w:jc w:val="both"/>
         <w:rPr>
           <w:rFonts w:ascii="Arial" w:hAnsi="Arial" w:cs="Arial"/>
@@ -4423,7 +4458,67 @@
           <w:rFonts w:ascii="Arial" w:hAnsi="Arial" w:cs="Arial"/>
         </w:rPr>
         <w:br/>
-        <w:t>Questo perché molte nazioni non vogliono tenere i loro scarti elettronici, quindi li mandano in altri paesi, convinti di liberarsene. Ma se ne liberano materialmente ma alla fine tornano indietro inquinamento e altre sostanze radioattive. Per esempio gli Stati uniti mandano rifiuti elettronici in Cina, ma così facendo loro inquinano le loro fabbriche e il loro ambiante, e quando producono qualcosa l’inquinamento rimane nei prodotti, esportando poi verso gli Stati Uniti rimandano indietro sostanze dannose.</w:t>
+        <w:t xml:space="preserve">Questo perché molte nazioni non vogliono tenere i loro scarti elettronici, quindi li mandano in altri paesi, convinti di liberarsene. </w:t>
+      </w:r>
+      <w:r>
+        <w:rPr>
+          <w:rFonts w:ascii="Arial" w:hAnsi="Arial" w:cs="Arial"/>
+        </w:rPr>
+        <w:t>Anche se alla</w:t>
+      </w:r>
+      <w:r>
+        <w:rPr>
+          <w:rFonts w:ascii="Arial" w:hAnsi="Arial" w:cs="Arial"/>
+        </w:rPr>
+        <w:t xml:space="preserve"> fine tornano indietro inquina</w:t>
+      </w:r>
+      <w:r>
+        <w:rPr>
+          <w:rFonts w:ascii="Arial" w:hAnsi="Arial" w:cs="Arial"/>
+        </w:rPr>
+        <w:t>ndo e</w:t>
+      </w:r>
+      <w:r>
+        <w:rPr>
+          <w:rFonts w:ascii="Arial" w:hAnsi="Arial" w:cs="Arial"/>
+        </w:rPr>
+        <w:t xml:space="preserve"> </w:t>
+      </w:r>
+      <w:r>
+        <w:rPr>
+          <w:rFonts w:ascii="Arial" w:hAnsi="Arial" w:cs="Arial"/>
+        </w:rPr>
+        <w:t xml:space="preserve">creando </w:t>
+      </w:r>
+      <w:r>
+        <w:rPr>
+          <w:rFonts w:ascii="Arial" w:hAnsi="Arial" w:cs="Arial"/>
+        </w:rPr>
+        <w:t xml:space="preserve">altre sostanze </w:t>
+      </w:r>
+      <w:r>
+        <w:rPr>
+          <w:rFonts w:ascii="Arial" w:hAnsi="Arial" w:cs="Arial"/>
+        </w:rPr>
+        <w:t>tossiche</w:t>
+      </w:r>
+      <w:r>
+        <w:rPr>
+          <w:rFonts w:ascii="Arial" w:hAnsi="Arial" w:cs="Arial"/>
+        </w:rPr>
+        <w:t>. Per esempio gli Stati uniti mandano rifiuti elettronici in Cina, ma così facendo loro inquinano l</w:t>
+      </w:r>
+      <w:r>
+        <w:rPr>
+          <w:rFonts w:ascii="Arial" w:hAnsi="Arial" w:cs="Arial"/>
+        </w:rPr>
+        <w:t>e loro fabbriche e il loro ambie</w:t>
+      </w:r>
+      <w:r>
+        <w:rPr>
+          <w:rFonts w:ascii="Arial" w:hAnsi="Arial" w:cs="Arial"/>
+        </w:rPr>
+        <w:t>nte, e quando producono qualcosa l’inquinamento rimane nei prodotti, esportando poi verso gli Stati Uniti rimandano indietro sostanze dannose.</w:t>
       </w:r>
     </w:p>
     <w:p>
@@ -4449,6 +4544,7 @@
     </w:p>
     <w:p>
       <w:pPr>
+        <w:spacing w:line="360" w:lineRule="auto"/>
         <w:jc w:val="both"/>
         <w:rPr>
           <w:rFonts w:ascii="Arial" w:hAnsi="Arial" w:cs="Arial"/>
@@ -4502,6 +4598,15 @@
         </w:rPr>
         <w:t>ci si vuole imbattere in altri problemi.</w:t>
       </w:r>
+    </w:p>
+    <w:p>
+      <w:pPr>
+        <w:spacing w:line="360" w:lineRule="auto"/>
+        <w:jc w:val="both"/>
+        <w:rPr>
+          <w:rFonts w:ascii="Arial" w:hAnsi="Arial" w:cs="Arial"/>
+        </w:rPr>
+      </w:pPr>
     </w:p>
     <w:p>
       <w:pPr>
@@ -4520,6 +4625,7 @@
           <w:sz w:val="36"/>
           <w:szCs w:val="36"/>
         </w:rPr>
+        <w:lastRenderedPageBreak/>
         <w:t>Nello specifico</w:t>
       </w:r>
       <w:bookmarkEnd w:id="15"/>
@@ -4559,6 +4665,7 @@
     <w:p>
       <w:pPr>
         <w:pStyle w:val="Titolo4"/>
+        <w:spacing w:line="360" w:lineRule="auto"/>
         <w:rPr>
           <w:rFonts w:ascii="Arial" w:hAnsi="Arial" w:cs="Arial"/>
         </w:rPr>
@@ -4573,10 +4680,41 @@
     <w:p>
       <w:pPr>
         <w:pStyle w:val="Nessunaspaziatura"/>
-        <w:rPr>
-          <w:rFonts w:ascii="Arial" w:hAnsi="Arial" w:cs="Arial"/>
-        </w:rPr>
-      </w:pPr>
+        <w:spacing w:line="360" w:lineRule="auto"/>
+        <w:rPr>
+          <w:rFonts w:ascii="Arial" w:hAnsi="Arial" w:cs="Arial"/>
+        </w:rPr>
+      </w:pPr>
+      <w:r>
+        <w:rPr>
+          <w:noProof/>
+        </w:rPr>
+        <w:pict>
+          <v:shapetype id="_x0000_t75" coordsize="21600,21600" o:spt="75" o:preferrelative="t" path="m@4@5l@4@11@9@11@9@5xe" filled="f" stroked="f">
+            <v:stroke joinstyle="miter"/>
+            <v:formulas>
+              <v:f eqn="if lineDrawn pixelLineWidth 0"/>
+              <v:f eqn="sum @0 1 0"/>
+              <v:f eqn="sum 0 0 @1"/>
+              <v:f eqn="prod @2 1 2"/>
+              <v:f eqn="prod @3 21600 pixelWidth"/>
+              <v:f eqn="prod @3 21600 pixelHeight"/>
+              <v:f eqn="sum @0 0 1"/>
+              <v:f eqn="prod @6 1 2"/>
+              <v:f eqn="prod @7 21600 pixelWidth"/>
+              <v:f eqn="sum @8 21600 0"/>
+              <v:f eqn="prod @7 21600 pixelHeight"/>
+              <v:f eqn="sum @10 21600 0"/>
+            </v:formulas>
+            <v:path o:extrusionok="f" gradientshapeok="t" o:connecttype="rect"/>
+            <o:lock v:ext="edit" aspectratio="t"/>
+          </v:shapetype>
+          <v:shape id="_x0000_s1029" type="#_x0000_t75" style="position:absolute;margin-left:235.8pt;margin-top:4.3pt;width:260.25pt;height:260.25pt;z-index:-251646976;mso-position-horizontal-relative:text;mso-position-vertical-relative:text;mso-width-relative:page;mso-height-relative:page" wrapcoords="-41 0 -41 21559 21600 21559 21600 0 -41 0">
+            <v:imagedata r:id="rId12" o:title="hdd chiuso"/>
+            <w10:wrap type="tight"/>
+          </v:shape>
+        </w:pict>
+      </w:r>
       <w:r>
         <w:rPr>
           <w:rFonts w:ascii="Arial" w:hAnsi="Arial" w:cs="Arial"/>
@@ -4617,6 +4755,7 @@
     <w:p>
       <w:pPr>
         <w:pStyle w:val="Nessunaspaziatura"/>
+        <w:spacing w:line="360" w:lineRule="auto"/>
         <w:rPr>
           <w:rFonts w:ascii="Arial" w:hAnsi="Arial" w:cs="Arial"/>
         </w:rPr>
@@ -4655,6 +4794,7 @@
     <w:p>
       <w:pPr>
         <w:pStyle w:val="Nessunaspaziatura"/>
+        <w:spacing w:line="360" w:lineRule="auto"/>
         <w:rPr>
           <w:rFonts w:ascii="Arial" w:hAnsi="Arial" w:cs="Arial"/>
         </w:rPr>
@@ -4681,18 +4821,42 @@
     <w:p>
       <w:pPr>
         <w:pStyle w:val="Nessunaspaziatura"/>
-        <w:rPr>
-          <w:rFonts w:ascii="Arial" w:hAnsi="Arial" w:cs="Arial"/>
-        </w:rPr>
-      </w:pPr>
+        <w:spacing w:line="360" w:lineRule="auto"/>
+        <w:rPr>
+          <w:rFonts w:ascii="Arial" w:hAnsi="Arial" w:cs="Arial"/>
+        </w:rPr>
+      </w:pPr>
+      <w:r>
+        <w:rPr>
+          <w:noProof/>
+        </w:rPr>
+        <w:pict>
+          <v:shape id="_x0000_s1026" type="#_x0000_t75" style="position:absolute;margin-left:.3pt;margin-top:9.05pt;width:171.55pt;height:195.6pt;z-index:-251651072;mso-position-horizontal-relative:text;mso-position-vertical-relative:text;mso-width-relative:page;mso-height-relative:page" wrapcoords="-165 0 -165 21456 21600 21456 21600 0 -165 0">
+            <v:imagedata r:id="rId13" o:title="hdd aperto"/>
+            <w10:wrap type="tight"/>
+          </v:shape>
+        </w:pict>
+      </w:r>
     </w:p>
     <w:p>
       <w:pPr>
         <w:pStyle w:val="Nessunaspaziatura"/>
-        <w:rPr>
-          <w:rFonts w:ascii="Arial" w:hAnsi="Arial" w:cs="Arial"/>
-        </w:rPr>
-      </w:pPr>
+        <w:spacing w:line="360" w:lineRule="auto"/>
+        <w:rPr>
+          <w:rFonts w:ascii="Arial" w:hAnsi="Arial" w:cs="Arial"/>
+        </w:rPr>
+      </w:pPr>
+      <w:r>
+        <w:rPr>
+          <w:noProof/>
+        </w:rPr>
+        <w:pict>
+          <v:shape id="_x0000_s1028" type="#_x0000_t75" style="position:absolute;margin-left:324.4pt;margin-top:149.7pt;width:156.65pt;height:143.25pt;z-index:-251649024;mso-position-horizontal-relative:text;mso-position-vertical-relative:text;mso-width-relative:page;mso-height-relative:page" wrapcoords="-103 0 -103 21487 21600 21487 21600 0 -103 0">
+            <v:imagedata r:id="rId14" o:title="testina"/>
+            <w10:wrap type="tight"/>
+          </v:shape>
+        </w:pict>
+      </w:r>
       <w:r>
         <w:rPr>
           <w:rFonts w:ascii="Arial" w:hAnsi="Arial" w:cs="Arial"/>
@@ -4715,13 +4879,43 @@
         <w:rPr>
           <w:rFonts w:ascii="Arial" w:hAnsi="Arial" w:cs="Arial"/>
         </w:rPr>
+        <w:t>,</w:t>
+      </w:r>
+      <w:r>
+        <w:rPr>
+          <w:rFonts w:ascii="Arial" w:hAnsi="Arial" w:cs="Arial"/>
+        </w:rPr>
         <w:t xml:space="preserve"> </w:t>
       </w:r>
       <w:r>
         <w:rPr>
           <w:rFonts w:ascii="Arial" w:hAnsi="Arial" w:cs="Arial"/>
         </w:rPr>
-        <w:t>e alla capacità che di un disco medio gira su sé stesso con un rateo tra i 4'200 e 15'000 giri al minuto</w:t>
+        <w:t xml:space="preserve">un disco medio </w:t>
+      </w:r>
+      <w:r>
+        <w:rPr>
+          <w:rFonts w:ascii="Arial" w:hAnsi="Arial" w:cs="Arial"/>
+        </w:rPr>
+        <w:t xml:space="preserve">è capace di </w:t>
+      </w:r>
+      <w:r>
+        <w:rPr>
+          <w:rFonts w:ascii="Arial" w:hAnsi="Arial" w:cs="Arial"/>
+        </w:rPr>
+        <w:t>gira</w:t>
+      </w:r>
+      <w:r>
+        <w:rPr>
+          <w:rFonts w:ascii="Arial" w:hAnsi="Arial" w:cs="Arial"/>
+        </w:rPr>
+        <w:t>re</w:t>
+      </w:r>
+      <w:r>
+        <w:rPr>
+          <w:rFonts w:ascii="Arial" w:hAnsi="Arial" w:cs="Arial"/>
+        </w:rPr>
+        <w:t xml:space="preserve"> su sé stesso con un rateo tra i 4'200 e 15'000 giri al minuto</w:t>
       </w:r>
       <w:r>
         <w:rPr>
@@ -4781,6 +4975,7 @@
     <w:p>
       <w:pPr>
         <w:pStyle w:val="Nessunaspaziatura"/>
+        <w:spacing w:line="360" w:lineRule="auto"/>
         <w:rPr>
           <w:rFonts w:ascii="Arial" w:hAnsi="Arial" w:cs="Arial"/>
         </w:rPr>
@@ -4795,7 +4990,19 @@
         <w:rPr>
           <w:rFonts w:ascii="Arial" w:hAnsi="Arial" w:cs="Arial"/>
         </w:rPr>
-        <w:t>no in gergo “bit”, o</w:t>
+        <w:t xml:space="preserve">no in gergo </w:t>
+      </w:r>
+      <w:r>
+        <w:rPr>
+          <w:rFonts w:ascii="Arial" w:hAnsi="Arial" w:cs="Arial"/>
+        </w:rPr>
+        <w:t xml:space="preserve">informatico </w:t>
+      </w:r>
+      <w:r>
+        <w:rPr>
+          <w:rFonts w:ascii="Arial" w:hAnsi="Arial" w:cs="Arial"/>
+        </w:rPr>
+        <w:t>“bit”, o</w:t>
       </w:r>
       <w:r>
         <w:rPr>
@@ -4807,89 +5014,231 @@
     <w:p>
       <w:pPr>
         <w:pStyle w:val="Nessunaspaziatura"/>
-        <w:rPr>
-          <w:rFonts w:ascii="Arial" w:hAnsi="Arial" w:cs="Arial"/>
-        </w:rPr>
-      </w:pPr>
+        <w:spacing w:line="360" w:lineRule="auto"/>
+        <w:rPr>
+          <w:rFonts w:ascii="Arial" w:hAnsi="Arial" w:cs="Arial"/>
+        </w:rPr>
+      </w:pPr>
+      <w:r>
+        <w:rPr>
+          <w:rFonts w:ascii="Arial" w:hAnsi="Arial" w:cs="Arial"/>
+        </w:rPr>
+        <w:t xml:space="preserve">La lettura </w:t>
+      </w:r>
+      <w:r>
+        <w:rPr>
+          <w:rFonts w:ascii="Arial" w:hAnsi="Arial" w:cs="Arial"/>
+        </w:rPr>
+        <w:t xml:space="preserve">di questi 1 e 0 </w:t>
+      </w:r>
+      <w:r>
+        <w:rPr>
+          <w:rFonts w:ascii="Arial" w:hAnsi="Arial" w:cs="Arial"/>
+        </w:rPr>
+        <w:t>invece</w:t>
+      </w:r>
+      <w:r>
+        <w:rPr>
+          <w:rFonts w:ascii="Arial" w:hAnsi="Arial" w:cs="Arial"/>
+        </w:rPr>
+        <w:t>,</w:t>
+      </w:r>
+      <w:r>
+        <w:rPr>
+          <w:rFonts w:ascii="Arial" w:hAnsi="Arial" w:cs="Arial"/>
+        </w:rPr>
+        <w:t xml:space="preserve"> avviene tramite una magnetoresistenza situata sempre sulla testina del disco rigido. Questa tecnologia è in grado di aumentare la rua resistività al mutare dell’intensità di </w:t>
+      </w:r>
+      <w:r>
+        <w:rPr>
+          <w:rFonts w:ascii="Arial" w:hAnsi="Arial" w:cs="Arial"/>
+        </w:rPr>
+        <w:t xml:space="preserve">un campo magnetico. </w:t>
+      </w:r>
+      <w:r>
+        <w:rPr>
+          <w:rFonts w:ascii="Arial" w:hAnsi="Arial" w:cs="Arial"/>
+        </w:rPr>
+        <w:t>La testina riesce</w:t>
+      </w:r>
+      <w:r>
+        <w:rPr>
+          <w:rFonts w:ascii="Arial" w:hAnsi="Arial" w:cs="Arial"/>
+        </w:rPr>
+        <w:t xml:space="preserve"> </w:t>
+      </w:r>
+      <w:r>
+        <w:rPr>
+          <w:rFonts w:ascii="Arial" w:hAnsi="Arial" w:cs="Arial"/>
+        </w:rPr>
+        <w:t xml:space="preserve">quindi </w:t>
+      </w:r>
+      <w:r>
+        <w:rPr>
+          <w:rFonts w:ascii="Arial" w:hAnsi="Arial" w:cs="Arial"/>
+        </w:rPr>
+        <w:t>a distinguere i punti magnetizzati da quelli non magnetizzati</w:t>
+      </w:r>
+      <w:r>
+        <w:rPr>
+          <w:rFonts w:ascii="Arial" w:hAnsi="Arial" w:cs="Arial"/>
+        </w:rPr>
+        <w:t xml:space="preserve"> seppure siano molto vicini l’</w:t>
+      </w:r>
+      <w:r>
+        <w:rPr>
+          <w:rFonts w:ascii="Arial" w:hAnsi="Arial" w:cs="Arial"/>
+        </w:rPr>
+        <w:t xml:space="preserve">uno </w:t>
+      </w:r>
+      <w:r>
+        <w:rPr>
+          <w:rFonts w:ascii="Arial" w:hAnsi="Arial" w:cs="Arial"/>
+        </w:rPr>
+        <w:t>all’altro</w:t>
+      </w:r>
+      <w:r>
+        <w:rPr>
+          <w:rFonts w:ascii="Arial" w:hAnsi="Arial" w:cs="Arial"/>
+        </w:rPr>
+        <w:t>.</w:t>
+      </w:r>
+    </w:p>
+    <w:p>
+      <w:pPr>
+        <w:rPr>
+          <w:rFonts w:ascii="Arial" w:eastAsiaTheme="minorEastAsia" w:hAnsi="Arial" w:cs="Arial"/>
+          <w:lang w:eastAsia="it-CH"/>
+        </w:rPr>
+      </w:pPr>
+      <w:r>
+        <w:rPr>
+          <w:rFonts w:ascii="Arial" w:hAnsi="Arial" w:cs="Arial"/>
+        </w:rPr>
+        <w:br w:type="page"/>
+      </w:r>
     </w:p>
     <w:p>
       <w:pPr>
         <w:pStyle w:val="Nessunaspaziatura"/>
-        <w:rPr>
-          <w:rFonts w:ascii="Arial" w:hAnsi="Arial" w:cs="Arial"/>
-        </w:rPr>
-      </w:pPr>
-      <w:r>
-        <w:rPr>
-          <w:rFonts w:ascii="Arial" w:hAnsi="Arial" w:cs="Arial"/>
-        </w:rPr>
-        <w:t xml:space="preserve">La lettura </w:t>
-      </w:r>
-      <w:r>
-        <w:rPr>
-          <w:rFonts w:ascii="Arial" w:hAnsi="Arial" w:cs="Arial"/>
-        </w:rPr>
-        <w:t xml:space="preserve">di questi 1 e 0 </w:t>
-      </w:r>
-      <w:r>
-        <w:rPr>
-          <w:rFonts w:ascii="Arial" w:hAnsi="Arial" w:cs="Arial"/>
-        </w:rPr>
-        <w:t>invece</w:t>
-      </w:r>
-      <w:r>
-        <w:rPr>
-          <w:rFonts w:ascii="Arial" w:hAnsi="Arial" w:cs="Arial"/>
-        </w:rPr>
-        <w:t>,</w:t>
-      </w:r>
-      <w:r>
-        <w:rPr>
-          <w:rFonts w:ascii="Arial" w:hAnsi="Arial" w:cs="Arial"/>
-        </w:rPr>
-        <w:t xml:space="preserve"> avviene tramite una magnetoresistenza situata sempre sulla testina del disco rigido. Questa tecnologia è in grado di aumentare la rua resistività al mutare dell’intensità di </w:t>
-      </w:r>
-      <w:r>
-        <w:rPr>
-          <w:rFonts w:ascii="Arial" w:hAnsi="Arial" w:cs="Arial"/>
-        </w:rPr>
-        <w:t>un campo magnetico. R</w:t>
-      </w:r>
-      <w:r>
-        <w:rPr>
-          <w:rFonts w:ascii="Arial" w:hAnsi="Arial" w:cs="Arial"/>
-        </w:rPr>
-        <w:t xml:space="preserve">iuscendo </w:t>
-      </w:r>
-      <w:r>
-        <w:rPr>
-          <w:rFonts w:ascii="Arial" w:hAnsi="Arial" w:cs="Arial"/>
-        </w:rPr>
-        <w:t xml:space="preserve">quindi </w:t>
-      </w:r>
-      <w:r>
-        <w:rPr>
-          <w:rFonts w:ascii="Arial" w:hAnsi="Arial" w:cs="Arial"/>
-        </w:rPr>
-        <w:t>a distinguere i punti magnetizzati da quelli non magnetizzati</w:t>
-      </w:r>
-      <w:r>
-        <w:rPr>
-          <w:rFonts w:ascii="Arial" w:hAnsi="Arial" w:cs="Arial"/>
-        </w:rPr>
-        <w:t xml:space="preserve"> seppure siano molto vicini l’</w:t>
-      </w:r>
-      <w:r>
-        <w:rPr>
-          <w:rFonts w:ascii="Arial" w:hAnsi="Arial" w:cs="Arial"/>
-        </w:rPr>
-        <w:t xml:space="preserve">uno </w:t>
-      </w:r>
-      <w:r>
-        <w:rPr>
-          <w:rFonts w:ascii="Arial" w:hAnsi="Arial" w:cs="Arial"/>
-        </w:rPr>
-        <w:t>all’altro</w:t>
+        <w:spacing w:line="360" w:lineRule="auto"/>
+        <w:rPr>
+          <w:rFonts w:ascii="Arial" w:hAnsi="Arial" w:cs="Arial"/>
+        </w:rPr>
+      </w:pPr>
+    </w:p>
+    <w:p>
+      <w:pPr>
+        <w:pStyle w:val="Titolo4"/>
+        <w:spacing w:line="360" w:lineRule="auto"/>
+        <w:rPr>
+          <w:rFonts w:ascii="Arial" w:hAnsi="Arial" w:cs="Arial"/>
+        </w:rPr>
+      </w:pPr>
+      <w:r>
+        <w:rPr>
+          <w:rFonts w:ascii="Arial" w:hAnsi="Arial" w:cs="Arial"/>
+        </w:rPr>
+        <w:t>Come e di che materiali è fatto?</w:t>
+      </w:r>
+    </w:p>
+    <w:p>
+      <w:pPr>
+        <w:pStyle w:val="Nessunaspaziatura"/>
+        <w:spacing w:line="360" w:lineRule="auto"/>
+        <w:rPr>
+          <w:rFonts w:ascii="Arial" w:hAnsi="Arial" w:cs="Arial"/>
+        </w:rPr>
+      </w:pPr>
+      <w:r>
+        <w:rPr>
+          <w:rFonts w:ascii="Arial" w:hAnsi="Arial" w:cs="Arial"/>
+        </w:rPr>
+        <w:t>L’involucro di un HDD è realizzato generalmente in alluminio o acciaio chiuso ermeticamente.</w:t>
+      </w:r>
+    </w:p>
+    <w:p>
+      <w:pPr>
+        <w:pStyle w:val="Nessunaspaziatura"/>
+        <w:spacing w:line="360" w:lineRule="auto"/>
+        <w:rPr>
+          <w:rFonts w:ascii="Arial" w:hAnsi="Arial" w:cs="Arial"/>
+        </w:rPr>
+      </w:pPr>
+      <w:r>
+        <w:rPr>
+          <w:rFonts w:ascii="Arial" w:hAnsi="Arial" w:cs="Arial"/>
+        </w:rPr>
+        <w:t>La chiusura ermetica è pensata per evitare infiltrazioni di anche solo un granello di polvere.</w:t>
+      </w:r>
+    </w:p>
+    <w:p>
+      <w:pPr>
+        <w:pStyle w:val="Nessunaspaziatura"/>
+        <w:spacing w:line="360" w:lineRule="auto"/>
+        <w:rPr>
+          <w:rFonts w:ascii="Arial" w:hAnsi="Arial" w:cs="Arial"/>
+        </w:rPr>
+      </w:pPr>
+      <w:r>
+        <w:rPr>
+          <w:rFonts w:ascii="Arial" w:hAnsi="Arial" w:cs="Arial"/>
+        </w:rPr>
+        <w:t>Come spiegato nel punto precedente</w:t>
+      </w:r>
+      <w:r>
+        <w:rPr>
+          <w:rFonts w:ascii="Arial" w:hAnsi="Arial" w:cs="Arial"/>
+        </w:rPr>
+        <w:t>, la testina</w:t>
+      </w:r>
+      <w:r>
+        <w:rPr>
+          <w:rFonts w:ascii="Arial" w:hAnsi="Arial" w:cs="Arial"/>
+        </w:rPr>
+        <w:t xml:space="preserve"> </w:t>
+      </w:r>
+      <w:r>
+        <w:rPr>
+          <w:rFonts w:ascii="Arial" w:hAnsi="Arial" w:cs="Arial"/>
+        </w:rPr>
+        <w:t>è collocata</w:t>
+      </w:r>
+      <w:r>
+        <w:rPr>
+          <w:rFonts w:ascii="Arial" w:hAnsi="Arial" w:cs="Arial"/>
+        </w:rPr>
+        <w:t xml:space="preserve"> “a distanza di poche decine di nanometri dal disco”</w:t>
+      </w:r>
+      <w:r>
+        <w:rPr>
+          <w:rFonts w:ascii="Arial" w:hAnsi="Arial" w:cs="Arial"/>
+        </w:rPr>
+        <w:t>. Questa distanza non è sufficientemente grande per permettere alla polvere di passare tra la distanza del disco e la testina, di conseguenza viene trascinato per tutta la sua superficie – e a lungo termine – corrompere svariati file rendendo i vari documenti illeggibili da un computer domestico.</w:t>
+      </w:r>
+    </w:p>
+    <w:p>
+      <w:pPr>
+        <w:pStyle w:val="Nessunaspaziatura"/>
+        <w:spacing w:line="360" w:lineRule="auto"/>
+        <w:rPr>
+          <w:rFonts w:ascii="Arial" w:hAnsi="Arial" w:cs="Arial"/>
+        </w:rPr>
+      </w:pPr>
+    </w:p>
+    <w:p>
+      <w:pPr>
+        <w:pStyle w:val="Nessunaspaziatura"/>
+        <w:spacing w:line="360" w:lineRule="auto"/>
+        <w:rPr>
+          <w:rFonts w:ascii="Arial" w:hAnsi="Arial" w:cs="Arial"/>
+        </w:rPr>
+      </w:pPr>
+      <w:r>
+        <w:rPr>
+          <w:rFonts w:ascii="Arial" w:hAnsi="Arial" w:cs="Arial"/>
+        </w:rPr>
+        <w:t>Il disco situato all’interno è composto principalmente da alluminio o vetro e rivestito poi con un materiale ferromagnetico</w:t>
       </w:r>
       <w:r>
         <w:rPr>
@@ -4897,10 +5246,450 @@
         </w:rPr>
         <w:t>.</w:t>
       </w:r>
+      <w:r>
+        <w:rPr>
+          <w:rFonts w:ascii="Arial" w:hAnsi="Arial" w:cs="Arial"/>
+        </w:rPr>
+        <w:t xml:space="preserve"> I materiali ferromagnetici in questione sono</w:t>
+      </w:r>
+      <w:r>
+        <w:rPr>
+          <w:rFonts w:ascii="Arial" w:hAnsi="Arial" w:cs="Arial"/>
+        </w:rPr>
+        <w:t xml:space="preserve"> generalmente</w:t>
+      </w:r>
+      <w:r>
+        <w:rPr>
+          <w:rFonts w:ascii="Arial" w:hAnsi="Arial" w:cs="Arial"/>
+        </w:rPr>
+        <w:t xml:space="preserve"> </w:t>
+      </w:r>
+      <w:r>
+        <w:rPr>
+          <w:rFonts w:ascii="Arial" w:hAnsi="Arial" w:cs="Arial"/>
+        </w:rPr>
+        <w:t>la </w:t>
+      </w:r>
+      <w:hyperlink r:id="rId15" w:tooltip="Magnetite" w:history="1">
+        <w:r>
+          <w:rPr>
+            <w:rFonts w:ascii="Arial" w:hAnsi="Arial" w:cs="Arial"/>
+          </w:rPr>
+          <w:t>magnetite</w:t>
+        </w:r>
+      </w:hyperlink>
+      <w:r>
+        <w:rPr>
+          <w:rFonts w:ascii="Arial" w:hAnsi="Arial" w:cs="Arial"/>
+        </w:rPr>
+        <w:t xml:space="preserve"> (</w:t>
+      </w:r>
+      <w:hyperlink r:id="rId16" w:tooltip="Magnetite" w:history="1">
+        <w:r>
+          <w:rPr>
+            <w:rFonts w:ascii="Arial" w:hAnsi="Arial" w:cs="Arial"/>
+          </w:rPr>
+          <w:t>FeOFe2O3</w:t>
+        </w:r>
+      </w:hyperlink>
+      <w:r>
+        <w:rPr>
+          <w:rFonts w:ascii="Arial" w:hAnsi="Arial" w:cs="Arial"/>
+        </w:rPr>
+        <w:t>, materiale con il più alto contenuto di ferro utilizzabile industrialmente</w:t>
+      </w:r>
+      <w:r>
+        <w:rPr>
+          <w:rFonts w:ascii="Arial" w:hAnsi="Arial" w:cs="Arial"/>
+        </w:rPr>
+        <w:t>)</w:t>
+      </w:r>
+      <w:r>
+        <w:rPr>
+          <w:rFonts w:ascii="Arial" w:hAnsi="Arial" w:cs="Arial"/>
+        </w:rPr>
+        <w:t>, il </w:t>
+      </w:r>
+      <w:hyperlink r:id="rId17" w:tooltip="Ferro" w:history="1">
+        <w:r>
+          <w:rPr>
+            <w:rFonts w:ascii="Arial" w:hAnsi="Arial" w:cs="Arial"/>
+          </w:rPr>
+          <w:t>ferro</w:t>
+        </w:r>
+      </w:hyperlink>
+      <w:r>
+        <w:rPr>
+          <w:rFonts w:ascii="Arial" w:hAnsi="Arial" w:cs="Arial"/>
+        </w:rPr>
+        <w:t xml:space="preserve"> (Fe)</w:t>
+      </w:r>
+      <w:r>
+        <w:rPr>
+          <w:rFonts w:ascii="Arial" w:hAnsi="Arial" w:cs="Arial"/>
+        </w:rPr>
+        <w:t>, il </w:t>
+      </w:r>
+      <w:hyperlink r:id="rId18" w:tooltip="Cobalto" w:history="1">
+        <w:r>
+          <w:rPr>
+            <w:rFonts w:ascii="Arial" w:hAnsi="Arial" w:cs="Arial"/>
+          </w:rPr>
+          <w:t>cobalto</w:t>
+        </w:r>
+      </w:hyperlink>
+      <w:r>
+        <w:rPr>
+          <w:rFonts w:ascii="Arial" w:hAnsi="Arial" w:cs="Arial"/>
+        </w:rPr>
+        <w:t xml:space="preserve"> (Co)</w:t>
+      </w:r>
+      <w:r>
+        <w:rPr>
+          <w:rFonts w:ascii="Arial" w:hAnsi="Arial" w:cs="Arial"/>
+        </w:rPr>
+        <w:t>, il </w:t>
+      </w:r>
+      <w:hyperlink r:id="rId19" w:tooltip="Nichel" w:history="1">
+        <w:r>
+          <w:rPr>
+            <w:rFonts w:ascii="Arial" w:hAnsi="Arial" w:cs="Arial"/>
+          </w:rPr>
+          <w:t>nichel</w:t>
+        </w:r>
+      </w:hyperlink>
+      <w:r>
+        <w:rPr>
+          <w:rFonts w:ascii="Arial" w:hAnsi="Arial" w:cs="Arial"/>
+        </w:rPr>
+        <w:t xml:space="preserve"> (Ni)</w:t>
+      </w:r>
+      <w:r>
+        <w:rPr>
+          <w:rFonts w:ascii="Arial" w:hAnsi="Arial" w:cs="Arial"/>
+        </w:rPr>
+        <w:t>, numerosi </w:t>
+      </w:r>
+      <w:hyperlink r:id="rId20" w:tooltip="Metalli di transizione" w:history="1">
+        <w:r>
+          <w:rPr>
+            <w:rFonts w:ascii="Arial" w:hAnsi="Arial" w:cs="Arial"/>
+          </w:rPr>
+          <w:t>metalli di transizione</w:t>
+        </w:r>
+      </w:hyperlink>
+      <w:r>
+        <w:rPr>
+          <w:rFonts w:ascii="Arial" w:hAnsi="Arial" w:cs="Arial"/>
+        </w:rPr>
+        <w:t> e le loro rispettive leghe.</w:t>
+      </w:r>
     </w:p>
     <w:p>
       <w:pPr>
         <w:pStyle w:val="Nessunaspaziatura"/>
+        <w:spacing w:line="360" w:lineRule="auto"/>
+        <w:rPr>
+          <w:rFonts w:ascii="Arial" w:hAnsi="Arial" w:cs="Arial"/>
+        </w:rPr>
+      </w:pPr>
+    </w:p>
+    <w:p>
+      <w:pPr>
+        <w:pStyle w:val="Nessunaspaziatura"/>
+        <w:spacing w:line="360" w:lineRule="auto"/>
+        <w:rPr>
+          <w:rFonts w:ascii="Arial" w:hAnsi="Arial" w:cs="Arial"/>
+        </w:rPr>
+      </w:pPr>
+      <w:r>
+        <w:rPr>
+          <w:rFonts w:ascii="Arial" w:hAnsi="Arial" w:cs="Arial"/>
+        </w:rPr>
+        <w:t>Ogni disco è suddiviso principalmente in settori, tracce e cluster (vedi immagine):</w:t>
+      </w:r>
+    </w:p>
+    <w:p>
+      <w:pPr>
+        <w:pStyle w:val="Nessunaspaziatura"/>
+        <w:numPr>
+          <w:ilvl w:val="0"/>
+          <w:numId w:val="4"/>
+        </w:numPr>
+        <w:spacing w:line="360" w:lineRule="auto"/>
+        <w:rPr>
+          <w:rFonts w:ascii="Arial" w:hAnsi="Arial" w:cs="Arial"/>
+        </w:rPr>
+      </w:pPr>
+      <w:bookmarkStart w:id="17" w:name="_GoBack"/>
+      <w:r>
+        <w:rPr>
+          <w:rFonts w:ascii="Arial" w:hAnsi="Arial" w:cs="Arial"/>
+          <w:noProof/>
+        </w:rPr>
+        <w:drawing>
+          <wp:anchor distT="0" distB="0" distL="114300" distR="114300" simplePos="0" relativeHeight="251670528" behindDoc="1" locked="0" layoutInCell="1" allowOverlap="1" wp14:anchorId="486378FA" wp14:editId="2B24E12B">
+            <wp:simplePos x="0" y="0"/>
+            <wp:positionH relativeFrom="column">
+              <wp:posOffset>3870960</wp:posOffset>
+            </wp:positionH>
+            <wp:positionV relativeFrom="paragraph">
+              <wp:posOffset>120015</wp:posOffset>
+            </wp:positionV>
+            <wp:extent cx="2228850" cy="2228850"/>
+            <wp:effectExtent l="0" t="0" r="0" b="0"/>
+            <wp:wrapSquare wrapText="bothSides"/>
+            <wp:docPr id="2" name="Immagine 2" descr="C:\Users\gabriele.dominelli\AppData\Local\Microsoft\Windows\INetCache\Content.Word\geometria.png"/>
+            <wp:cNvGraphicFramePr>
+              <a:graphicFrameLocks xmlns:a="http://schemas.openxmlformats.org/drawingml/2006/main" noChangeAspect="1"/>
+            </wp:cNvGraphicFramePr>
+            <a:graphic xmlns:a="http://schemas.openxmlformats.org/drawingml/2006/main">
+              <a:graphicData uri="http://schemas.openxmlformats.org/drawingml/2006/picture">
+                <pic:pic xmlns:pic="http://schemas.openxmlformats.org/drawingml/2006/picture">
+                  <pic:nvPicPr>
+                    <pic:cNvPr id="0" name="Picture 7" descr="C:\Users\gabriele.dominelli\AppData\Local\Microsoft\Windows\INetCache\Content.Word\geometria.png"/>
+                    <pic:cNvPicPr>
+                      <a:picLocks noChangeAspect="1" noChangeArrowheads="1"/>
+                    </pic:cNvPicPr>
+                  </pic:nvPicPr>
+                  <pic:blipFill>
+                    <a:blip r:embed="rId21">
+                      <a:extLst>
+                        <a:ext uri="{28A0092B-C50C-407E-A947-70E740481C1C}">
+                          <a14:useLocalDpi xmlns:a14="http://schemas.microsoft.com/office/drawing/2010/main" val="0"/>
+                        </a:ext>
+                      </a:extLst>
+                    </a:blip>
+                    <a:srcRect/>
+                    <a:stretch>
+                      <a:fillRect/>
+                    </a:stretch>
+                  </pic:blipFill>
+                  <pic:spPr bwMode="auto">
+                    <a:xfrm>
+                      <a:off x="0" y="0"/>
+                      <a:ext cx="2228850" cy="2228850"/>
+                    </a:xfrm>
+                    <a:prstGeom prst="rect">
+                      <a:avLst/>
+                    </a:prstGeom>
+                    <a:noFill/>
+                    <a:ln>
+                      <a:noFill/>
+                    </a:ln>
+                  </pic:spPr>
+                </pic:pic>
+              </a:graphicData>
+            </a:graphic>
+            <wp14:sizeRelH relativeFrom="page">
+              <wp14:pctWidth>0</wp14:pctWidth>
+            </wp14:sizeRelH>
+            <wp14:sizeRelV relativeFrom="page">
+              <wp14:pctHeight>0</wp14:pctHeight>
+            </wp14:sizeRelV>
+          </wp:anchor>
+        </w:drawing>
+      </w:r>
+      <w:bookmarkEnd w:id="17"/>
+      <w:r>
+        <w:rPr>
+          <w:rFonts w:ascii="Arial" w:hAnsi="Arial" w:cs="Arial"/>
+          <w:b/>
+        </w:rPr>
+        <w:t>Traccia</w:t>
+      </w:r>
+      <w:r>
+        <w:rPr>
+          <w:rFonts w:ascii="Arial" w:hAnsi="Arial" w:cs="Arial"/>
+          <w:b/>
+        </w:rPr>
+        <w:t xml:space="preserve"> (A)</w:t>
+      </w:r>
+      <w:r>
+        <w:rPr>
+          <w:rFonts w:ascii="Arial" w:hAnsi="Arial" w:cs="Arial"/>
+        </w:rPr>
+        <w:t>: O</w:t>
+      </w:r>
+      <w:r>
+        <w:rPr>
+          <w:rFonts w:ascii="Arial" w:hAnsi="Arial" w:cs="Arial"/>
+        </w:rPr>
+        <w:t>gni piatto si compone di numerosi anelli concentrici numerati, detti tracce, ciascuna identificata da un numero univoco.</w:t>
+      </w:r>
+    </w:p>
+    <w:p>
+      <w:pPr>
+        <w:pStyle w:val="Paragrafoelenco"/>
+        <w:numPr>
+          <w:ilvl w:val="0"/>
+          <w:numId w:val="4"/>
+        </w:numPr>
+        <w:shd w:val="clear" w:color="auto" w:fill="FFFFFF"/>
+        <w:spacing w:after="24" w:line="360" w:lineRule="auto"/>
+        <w:rPr>
+          <w:rFonts w:ascii="Arial" w:eastAsiaTheme="minorEastAsia" w:hAnsi="Arial" w:cs="Arial"/>
+          <w:lang w:eastAsia="it-CH"/>
+        </w:rPr>
+      </w:pPr>
+      <w:r>
+        <w:rPr>
+          <w:rFonts w:ascii="Arial" w:eastAsiaTheme="minorEastAsia" w:hAnsi="Arial" w:cs="Arial"/>
+          <w:b/>
+          <w:lang w:eastAsia="it-CH"/>
+        </w:rPr>
+        <w:t>Settore geometrico</w:t>
+      </w:r>
+      <w:r>
+        <w:rPr>
+          <w:rFonts w:ascii="Arial" w:eastAsiaTheme="minorEastAsia" w:hAnsi="Arial" w:cs="Arial"/>
+          <w:b/>
+          <w:lang w:eastAsia="it-CH"/>
+        </w:rPr>
+        <w:t xml:space="preserve"> (B)</w:t>
+      </w:r>
+      <w:r>
+        <w:rPr>
+          <w:rFonts w:ascii="Arial" w:eastAsiaTheme="minorEastAsia" w:hAnsi="Arial" w:cs="Arial"/>
+          <w:lang w:eastAsia="it-CH"/>
+        </w:rPr>
+        <w:t>: Ogni piatto è suddiviso in "spicchi" radiali uguali ciascuno, identificato da un numero univoco.</w:t>
+      </w:r>
+    </w:p>
+    <w:p>
+      <w:pPr>
+        <w:pStyle w:val="Paragrafoelenco"/>
+        <w:numPr>
+          <w:ilvl w:val="0"/>
+          <w:numId w:val="4"/>
+        </w:numPr>
+        <w:shd w:val="clear" w:color="auto" w:fill="FFFFFF"/>
+        <w:spacing w:after="24" w:line="360" w:lineRule="auto"/>
+        <w:rPr>
+          <w:rFonts w:ascii="Arial" w:eastAsiaTheme="minorEastAsia" w:hAnsi="Arial" w:cs="Arial"/>
+          <w:lang w:eastAsia="it-CH"/>
+        </w:rPr>
+      </w:pPr>
+      <w:r>
+        <w:rPr>
+          <w:rFonts w:ascii="Arial" w:eastAsiaTheme="minorEastAsia" w:hAnsi="Arial" w:cs="Arial"/>
+          <w:b/>
+          <w:lang w:eastAsia="it-CH"/>
+        </w:rPr>
+        <w:t>Traccia di un settore (C)</w:t>
+      </w:r>
+    </w:p>
+    <w:p>
+      <w:pPr>
+        <w:pStyle w:val="Paragrafoelenco"/>
+        <w:numPr>
+          <w:ilvl w:val="0"/>
+          <w:numId w:val="4"/>
+        </w:numPr>
+        <w:shd w:val="clear" w:color="auto" w:fill="FFFFFF"/>
+        <w:spacing w:after="24" w:line="360" w:lineRule="auto"/>
+        <w:rPr>
+          <w:rFonts w:ascii="Arial" w:eastAsiaTheme="minorEastAsia" w:hAnsi="Arial" w:cs="Arial"/>
+          <w:lang w:eastAsia="it-CH"/>
+        </w:rPr>
+      </w:pPr>
+      <w:r>
+        <w:rPr>
+          <w:rFonts w:ascii="Arial" w:eastAsiaTheme="minorEastAsia" w:hAnsi="Arial" w:cs="Arial"/>
+          <w:b/>
+          <w:lang w:eastAsia="it-CH"/>
+        </w:rPr>
+        <w:t>Cluster</w:t>
+      </w:r>
+      <w:r>
+        <w:rPr>
+          <w:rFonts w:ascii="Arial" w:eastAsiaTheme="minorEastAsia" w:hAnsi="Arial" w:cs="Arial"/>
+          <w:b/>
+          <w:lang w:eastAsia="it-CH"/>
+        </w:rPr>
+        <w:t xml:space="preserve"> (D)</w:t>
+      </w:r>
+      <w:r>
+        <w:rPr>
+          <w:rFonts w:ascii="Arial" w:eastAsiaTheme="minorEastAsia" w:hAnsi="Arial" w:cs="Arial"/>
+          <w:lang w:eastAsia="it-CH"/>
+        </w:rPr>
+        <w:t>: Insieme di settori di tracce contigui.</w:t>
+      </w:r>
+    </w:p>
+    <w:p>
+      <w:pPr>
+        <w:pStyle w:val="Nessunaspaziatura"/>
+        <w:spacing w:line="360" w:lineRule="auto"/>
+        <w:rPr>
+          <w:rFonts w:ascii="Arial" w:hAnsi="Arial" w:cs="Arial"/>
+        </w:rPr>
+      </w:pPr>
+      <w:r>
+        <w:rPr>
+          <w:rFonts w:ascii="Arial" w:hAnsi="Arial" w:cs="Arial"/>
+        </w:rPr>
+        <w:t>Ognuna di queste separazioni servono per individuare in maniera precisa le coordinate di un “bit” e quindi leggerlo o riscriverlo.</w:t>
+      </w:r>
+    </w:p>
+    <w:p>
+      <w:pPr>
+        <w:pStyle w:val="Nessunaspaziatura"/>
+        <w:spacing w:line="360" w:lineRule="auto"/>
+        <w:rPr>
+          <w:rFonts w:ascii="Arial" w:hAnsi="Arial" w:cs="Arial"/>
+        </w:rPr>
+      </w:pPr>
+    </w:p>
+    <w:p>
+      <w:pPr>
+        <w:pStyle w:val="Nessunaspaziatura"/>
+        <w:spacing w:line="360" w:lineRule="auto"/>
+        <w:rPr>
+          <w:rFonts w:ascii="Arial" w:hAnsi="Arial" w:cs="Arial"/>
+        </w:rPr>
+      </w:pPr>
+      <w:r>
+        <w:rPr>
+          <w:rFonts w:ascii="Arial" w:hAnsi="Arial" w:cs="Arial"/>
+        </w:rPr>
+        <w:t xml:space="preserve">Dietro al disco è presente un’asse motore (spindle motor), che collocata al centro del disco permette la sua rotazione e </w:t>
+      </w:r>
+      <w:r>
+        <w:rPr>
+          <w:rFonts w:ascii="Arial" w:hAnsi="Arial" w:cs="Arial"/>
+        </w:rPr>
+        <w:t>quindi l’accesso a tutti i settori di cui dispone.</w:t>
+      </w:r>
+    </w:p>
+    <w:p>
+      <w:pPr>
+        <w:pStyle w:val="Nessunaspaziatura"/>
+        <w:spacing w:line="360" w:lineRule="auto"/>
+        <w:rPr>
+          <w:rFonts w:ascii="Arial" w:hAnsi="Arial" w:cs="Arial"/>
+        </w:rPr>
+      </w:pPr>
+    </w:p>
+    <w:p>
+      <w:pPr>
+        <w:pStyle w:val="Nessunaspaziatura"/>
+        <w:spacing w:line="360" w:lineRule="auto"/>
+        <w:rPr>
+          <w:rFonts w:ascii="Arial" w:hAnsi="Arial" w:cs="Arial"/>
+        </w:rPr>
+      </w:pPr>
+      <w:r>
+        <w:rPr>
+          <w:rFonts w:ascii="Arial" w:hAnsi="Arial" w:cs="Arial"/>
+        </w:rPr>
+        <w:t>La testina è realizzata con del semplice alluminio ma nella sua testina è installata la magnetoresistenza e l’emettitore di corrente per permettere la scrittura e la lettura.</w:t>
+      </w:r>
+    </w:p>
+    <w:p>
+      <w:pPr>
+        <w:pStyle w:val="Nessunaspaziatura"/>
+        <w:spacing w:line="360" w:lineRule="auto"/>
         <w:rPr>
           <w:rFonts w:ascii="Arial" w:hAnsi="Arial" w:cs="Arial"/>
         </w:rPr>
@@ -4909,41 +5698,23 @@
     <w:p>
       <w:pPr>
         <w:pStyle w:val="Titolo4"/>
-        <w:rPr>
-          <w:rFonts w:ascii="Arial" w:hAnsi="Arial" w:cs="Arial"/>
-        </w:rPr>
-      </w:pPr>
-      <w:r>
-        <w:rPr>
-          <w:rFonts w:ascii="Arial" w:hAnsi="Arial" w:cs="Arial"/>
-        </w:rPr>
-        <w:t>Come e di che materiali è fatto?</w:t>
-      </w:r>
-    </w:p>
-    <w:p>
-      <w:r>
-        <w:t>Il disco situato all’interno è composto principalmente da alluminio o vetro e rivestito poi con un materiale ferromagnetico</w:t>
-      </w:r>
-      <w:bookmarkStart w:id="17" w:name="_GoBack"/>
-      <w:bookmarkEnd w:id="17"/>
+        <w:spacing w:line="360" w:lineRule="auto"/>
+        <w:rPr>
+          <w:rFonts w:ascii="Arial" w:hAnsi="Arial" w:cs="Arial"/>
+        </w:rPr>
+      </w:pPr>
+      <w:r>
+        <w:rPr>
+          <w:rFonts w:ascii="Arial" w:hAnsi="Arial" w:cs="Arial"/>
+        </w:rPr>
+        <w:lastRenderedPageBreak/>
+        <w:t>I punti di raccolta?</w:t>
+      </w:r>
     </w:p>
     <w:p>
       <w:pPr>
         <w:pStyle w:val="Titolo4"/>
-        <w:rPr>
-          <w:rFonts w:ascii="Arial" w:hAnsi="Arial" w:cs="Arial"/>
-        </w:rPr>
-      </w:pPr>
-      <w:r>
-        <w:rPr>
-          <w:rFonts w:ascii="Arial" w:hAnsi="Arial" w:cs="Arial"/>
-        </w:rPr>
-        <w:t>I punti di raccolta?</w:t>
-      </w:r>
-    </w:p>
-    <w:p>
-      <w:pPr>
-        <w:pStyle w:val="Titolo4"/>
+        <w:spacing w:line="360" w:lineRule="auto"/>
         <w:rPr>
           <w:rFonts w:ascii="Arial" w:hAnsi="Arial" w:cs="Arial"/>
         </w:rPr>
@@ -5258,8 +6029,8 @@
       </w:pPr>
     </w:p>
     <w:sectPr>
-      <w:headerReference w:type="default" r:id="rId12"/>
-      <w:footerReference w:type="default" r:id="rId13"/>
+      <w:headerReference w:type="default" r:id="rId22"/>
+      <w:footerReference w:type="default" r:id="rId23"/>
       <w:pgSz w:w="11906" w:h="16838"/>
       <w:pgMar w:top="1418" w:right="851" w:bottom="1134" w:left="1134" w:header="709" w:footer="709" w:gutter="0"/>
       <w:pgNumType w:start="0"/>
@@ -5326,7 +6097,7 @@
             <w:noProof/>
             <w:lang w:val="it-IT"/>
           </w:rPr>
-          <w:t>5</w:t>
+          <w:t>7</w:t>
         </w:r>
         <w:r>
           <w:fldChar w:fldCharType="end"/>
@@ -5339,7 +6110,7 @@
             <w:rPr>
               <w:noProof/>
             </w:rPr>
-            <w:t>5</w:t>
+            <w:t>7</w:t>
           </w:r>
         </w:fldSimple>
       </w:p>
@@ -5879,6 +6650,119 @@
       </w:rPr>
     </w:lvl>
   </w:abstractNum>
+  <w:abstractNum w:abstractNumId="3" w15:restartNumberingAfterBreak="0">
+    <w:nsid w:val="5E8C61F1"/>
+    <w:multiLevelType w:val="hybridMultilevel"/>
+    <w:tmpl w:val="29109860"/>
+    <w:lvl w:ilvl="0" w:tplc="08100001">
+      <w:start w:val="1"/>
+      <w:numFmt w:val="bullet"/>
+      <w:lvlText w:val=""/>
+      <w:lvlJc w:val="left"/>
+      <w:pPr>
+        <w:ind w:left="720" w:hanging="360"/>
+      </w:pPr>
+      <w:rPr>
+        <w:rFonts w:ascii="Symbol" w:hAnsi="Symbol" w:hint="default"/>
+      </w:rPr>
+    </w:lvl>
+    <w:lvl w:ilvl="1" w:tplc="08100003" w:tentative="1">
+      <w:start w:val="1"/>
+      <w:numFmt w:val="bullet"/>
+      <w:lvlText w:val="o"/>
+      <w:lvlJc w:val="left"/>
+      <w:pPr>
+        <w:ind w:left="1440" w:hanging="360"/>
+      </w:pPr>
+      <w:rPr>
+        <w:rFonts w:ascii="Courier New" w:hAnsi="Courier New" w:cs="Courier New" w:hint="default"/>
+      </w:rPr>
+    </w:lvl>
+    <w:lvl w:ilvl="2" w:tplc="08100005" w:tentative="1">
+      <w:start w:val="1"/>
+      <w:numFmt w:val="bullet"/>
+      <w:lvlText w:val=""/>
+      <w:lvlJc w:val="left"/>
+      <w:pPr>
+        <w:ind w:left="2160" w:hanging="360"/>
+      </w:pPr>
+      <w:rPr>
+        <w:rFonts w:ascii="Wingdings" w:hAnsi="Wingdings" w:hint="default"/>
+      </w:rPr>
+    </w:lvl>
+    <w:lvl w:ilvl="3" w:tplc="08100001" w:tentative="1">
+      <w:start w:val="1"/>
+      <w:numFmt w:val="bullet"/>
+      <w:lvlText w:val=""/>
+      <w:lvlJc w:val="left"/>
+      <w:pPr>
+        <w:ind w:left="2880" w:hanging="360"/>
+      </w:pPr>
+      <w:rPr>
+        <w:rFonts w:ascii="Symbol" w:hAnsi="Symbol" w:hint="default"/>
+      </w:rPr>
+    </w:lvl>
+    <w:lvl w:ilvl="4" w:tplc="08100003" w:tentative="1">
+      <w:start w:val="1"/>
+      <w:numFmt w:val="bullet"/>
+      <w:lvlText w:val="o"/>
+      <w:lvlJc w:val="left"/>
+      <w:pPr>
+        <w:ind w:left="3600" w:hanging="360"/>
+      </w:pPr>
+      <w:rPr>
+        <w:rFonts w:ascii="Courier New" w:hAnsi="Courier New" w:cs="Courier New" w:hint="default"/>
+      </w:rPr>
+    </w:lvl>
+    <w:lvl w:ilvl="5" w:tplc="08100005" w:tentative="1">
+      <w:start w:val="1"/>
+      <w:numFmt w:val="bullet"/>
+      <w:lvlText w:val=""/>
+      <w:lvlJc w:val="left"/>
+      <w:pPr>
+        <w:ind w:left="4320" w:hanging="360"/>
+      </w:pPr>
+      <w:rPr>
+        <w:rFonts w:ascii="Wingdings" w:hAnsi="Wingdings" w:hint="default"/>
+      </w:rPr>
+    </w:lvl>
+    <w:lvl w:ilvl="6" w:tplc="08100001" w:tentative="1">
+      <w:start w:val="1"/>
+      <w:numFmt w:val="bullet"/>
+      <w:lvlText w:val=""/>
+      <w:lvlJc w:val="left"/>
+      <w:pPr>
+        <w:ind w:left="5040" w:hanging="360"/>
+      </w:pPr>
+      <w:rPr>
+        <w:rFonts w:ascii="Symbol" w:hAnsi="Symbol" w:hint="default"/>
+      </w:rPr>
+    </w:lvl>
+    <w:lvl w:ilvl="7" w:tplc="08100003" w:tentative="1">
+      <w:start w:val="1"/>
+      <w:numFmt w:val="bullet"/>
+      <w:lvlText w:val="o"/>
+      <w:lvlJc w:val="left"/>
+      <w:pPr>
+        <w:ind w:left="5760" w:hanging="360"/>
+      </w:pPr>
+      <w:rPr>
+        <w:rFonts w:ascii="Courier New" w:hAnsi="Courier New" w:cs="Courier New" w:hint="default"/>
+      </w:rPr>
+    </w:lvl>
+    <w:lvl w:ilvl="8" w:tplc="08100005" w:tentative="1">
+      <w:start w:val="1"/>
+      <w:numFmt w:val="bullet"/>
+      <w:lvlText w:val=""/>
+      <w:lvlJc w:val="left"/>
+      <w:pPr>
+        <w:ind w:left="6480" w:hanging="360"/>
+      </w:pPr>
+      <w:rPr>
+        <w:rFonts w:ascii="Wingdings" w:hAnsi="Wingdings" w:hint="default"/>
+      </w:rPr>
+    </w:lvl>
+  </w:abstractNum>
   <w:num w:numId="1">
     <w:abstractNumId w:val="0"/>
   </w:num>
@@ -5887,6 +6771,9 @@
   </w:num>
   <w:num w:numId="3">
     <w:abstractNumId w:val="2"/>
+  </w:num>
+  <w:num w:numId="4">
+    <w:abstractNumId w:val="3"/>
   </w:num>
 </w:numbering>
 </file>
@@ -6906,7 +7793,7 @@
 </file>
 
 <file path=customXml/itemProps2.xml><?xml version="1.0" encoding="utf-8"?>
-<ds:datastoreItem xmlns:ds="http://schemas.openxmlformats.org/officeDocument/2006/customXml" ds:itemID="{C7053CCB-CA1A-492D-A34C-941447456952}">
+<ds:datastoreItem xmlns:ds="http://schemas.openxmlformats.org/officeDocument/2006/customXml" ds:itemID="{D9EBE842-D56A-48B4-ADF7-5E72433186C3}">
   <ds:schemaRefs>
     <ds:schemaRef ds:uri="http://schemas.openxmlformats.org/officeDocument/2006/bibliography"/>
   </ds:schemaRefs>

--- a/PDI-Dominelli.docx
+++ b/PDI-Dominelli.docx
@@ -30,7 +30,7 @@
             <mc:AlternateContent>
               <mc:Choice Requires="wpg">
                 <w:drawing>
-                  <wp:anchor distT="0" distB="0" distL="114300" distR="114300" simplePos="0" relativeHeight="251662336" behindDoc="0" locked="0" layoutInCell="1" allowOverlap="1" wp14:anchorId="3354A40D" wp14:editId="512654A6">
+                  <wp:anchor distT="0" distB="0" distL="114300" distR="114300" simplePos="0" relativeHeight="251647488" behindDoc="0" locked="0" layoutInCell="1" allowOverlap="1" wp14:anchorId="3354A40D" wp14:editId="512654A6">
                     <wp:simplePos x="0" y="0"/>
                     <wp:positionH relativeFrom="page">
                       <wp:align>center</wp:align>
@@ -277,7 +277,7 @@
               </mc:Choice>
               <mc:Fallback>
                 <w:pict>
-                  <v:group w14:anchorId="38C47FD7" id="Gruppo 149" o:spid="_x0000_s1026" style="position:absolute;margin-left:0;margin-top:0;width:8in;height:95.7pt;z-index:251662336;mso-width-percent:941;mso-height-percent:121;mso-top-percent:23;mso-position-horizontal:center;mso-position-horizontal-relative:page;mso-position-vertical-relative:page;mso-width-percent:941;mso-height-percent:121;mso-top-percent:23" coordorigin="" coordsize="73152,12161" o:gfxdata="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">
+                  <v:group w14:anchorId="16142A74" id="Gruppo 149" o:spid="_x0000_s1026" style="position:absolute;margin-left:0;margin-top:0;width:8in;height:95.7pt;z-index:251647488;mso-width-percent:941;mso-height-percent:121;mso-top-percent:23;mso-position-horizontal:center;mso-position-horizontal-relative:page;mso-position-vertical-relative:page;mso-width-percent:941;mso-height-percent:121;mso-top-percent:23" coordorigin="" coordsize="73152,12161" o:gfxdata="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">
                     <v:shape id="Rettangolo 51" o:spid="_x0000_s1027" style="position:absolute;width:73152;height:11303;visibility:visible;mso-wrap-style:square;v-text-anchor:middle" coordsize="7312660,1129665" o:gfxdata="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" path="m,l7312660,r,1129665l3619500,733425,,1091565,,xe" fillcolor="#5b9bd5 [3204]" stroked="f" strokeweight="1pt">
                       <v:stroke joinstyle="miter"/>
                       <v:path arrowok="t" o:connecttype="custom" o:connectlocs="0,0;7315200,0;7315200,1130373;3620757,733885;0,1092249;0,0" o:connectangles="0,0,0,0,0,0"/>
@@ -300,7 +300,7 @@
             <mc:AlternateContent>
               <mc:Choice Requires="wps">
                 <w:drawing>
-                  <wp:anchor distT="0" distB="0" distL="114300" distR="114300" simplePos="0" relativeHeight="251660288" behindDoc="0" locked="0" layoutInCell="1" allowOverlap="1" wp14:anchorId="468A3A8C" wp14:editId="3FF4E952">
+                  <wp:anchor distT="0" distB="0" distL="114300" distR="114300" simplePos="0" relativeHeight="251645440" behindDoc="0" locked="0" layoutInCell="1" allowOverlap="1" wp14:anchorId="468A3A8C" wp14:editId="3FF4E952">
                     <wp:simplePos x="0" y="0"/>
                     <wp:positionH relativeFrom="page">
                       <wp:align>center</wp:align>
@@ -386,7 +386,25 @@
                                         <w:sz w:val="28"/>
                                         <w:szCs w:val="28"/>
                                       </w:rPr>
-                                      <w:t>Gabriel Mendonca Gomes &amp; Gabriele Dominelli</w:t>
+                                      <w:t xml:space="preserve">Gabriel Mendonca </w:t>
+                                    </w:r>
+                                    <w:proofErr w:type="spellStart"/>
+                                    <w:r>
+                                      <w:rPr>
+                                        <w:color w:val="595959" w:themeColor="text1" w:themeTint="A6"/>
+                                        <w:sz w:val="28"/>
+                                        <w:szCs w:val="28"/>
+                                      </w:rPr>
+                                      <w:t>Gomes</w:t>
+                                    </w:r>
+                                    <w:proofErr w:type="spellEnd"/>
+                                    <w:r>
+                                      <w:rPr>
+                                        <w:color w:val="595959" w:themeColor="text1" w:themeTint="A6"/>
+                                        <w:sz w:val="28"/>
+                                        <w:szCs w:val="28"/>
+                                      </w:rPr>
+                                      <w:t xml:space="preserve"> &amp; Gabriele Dominelli</w:t>
                                     </w:r>
                                   </w:p>
                                 </w:sdtContent>
@@ -453,13 +471,23 @@
                                     <w:szCs w:val="18"/>
                                   </w:rPr>
                                 </w:pPr>
+                                <w:proofErr w:type="spellStart"/>
                                 <w:r>
                                   <w:rPr>
                                     <w:color w:val="595959" w:themeColor="text1" w:themeTint="A6"/>
                                     <w:sz w:val="18"/>
                                     <w:szCs w:val="18"/>
                                   </w:rPr>
-                                  <w:t>Jelmoni Marie-Louise</w:t>
+                                  <w:t>Jelmoni</w:t>
+                                </w:r>
+                                <w:proofErr w:type="spellEnd"/>
+                                <w:r>
+                                  <w:rPr>
+                                    <w:color w:val="595959" w:themeColor="text1" w:themeTint="A6"/>
+                                    <w:sz w:val="18"/>
+                                    <w:szCs w:val="18"/>
+                                  </w:rPr>
+                                  <w:t xml:space="preserve"> Marie-Louise</w:t>
                                 </w:r>
                                 <w:r>
                                   <w:rPr>
@@ -504,7 +532,7 @@
                     <v:stroke joinstyle="miter"/>
                     <v:path gradientshapeok="t" o:connecttype="rect"/>
                   </v:shapetype>
-                  <v:shape id="Casella di testo 152" o:spid="_x0000_s1026" type="#_x0000_t202" style="position:absolute;margin-left:0;margin-top:0;width:8in;height:1in;z-index:251660288;visibility:visible;mso-wrap-style:square;mso-width-percent:941;mso-height-percent:92;mso-top-percent:818;mso-wrap-distance-left:9pt;mso-wrap-distance-top:0;mso-wrap-distance-right:9pt;mso-wrap-distance-bottom:0;mso-position-horizontal:center;mso-position-horizontal-relative:page;mso-position-vertical-relative:page;mso-width-percent:941;mso-height-percent:92;mso-top-percent:818;mso-width-relative:page;mso-height-relative:page;v-text-anchor:bottom" o:gfxdata="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" filled="f" stroked="f" strokeweight=".5pt">
+                  <v:shape id="Casella di testo 152" o:spid="_x0000_s1026" type="#_x0000_t202" style="position:absolute;margin-left:0;margin-top:0;width:8in;height:1in;z-index:251645440;visibility:visible;mso-wrap-style:square;mso-width-percent:941;mso-height-percent:92;mso-top-percent:818;mso-wrap-distance-left:9pt;mso-wrap-distance-top:0;mso-wrap-distance-right:9pt;mso-wrap-distance-bottom:0;mso-position-horizontal:center;mso-position-horizontal-relative:page;mso-position-vertical-relative:page;mso-width-percent:941;mso-height-percent:92;mso-top-percent:818;mso-width-relative:page;mso-height-relative:page;v-text-anchor:bottom" o:gfxdata="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" filled="f" stroked="f" strokeweight=".5pt">
                     <v:textbox inset="126pt,0,54pt,0">
                       <w:txbxContent>
                         <w:sdt>
@@ -537,7 +565,25 @@
                                   <w:sz w:val="28"/>
                                   <w:szCs w:val="28"/>
                                 </w:rPr>
-                                <w:t>Gabriel Mendonca Gomes &amp; Gabriele Dominelli</w:t>
+                                <w:t xml:space="preserve">Gabriel Mendonca </w:t>
+                              </w:r>
+                              <w:proofErr w:type="spellStart"/>
+                              <w:r>
+                                <w:rPr>
+                                  <w:color w:val="595959" w:themeColor="text1" w:themeTint="A6"/>
+                                  <w:sz w:val="28"/>
+                                  <w:szCs w:val="28"/>
+                                </w:rPr>
+                                <w:t>Gomes</w:t>
+                              </w:r>
+                              <w:proofErr w:type="spellEnd"/>
+                              <w:r>
+                                <w:rPr>
+                                  <w:color w:val="595959" w:themeColor="text1" w:themeTint="A6"/>
+                                  <w:sz w:val="28"/>
+                                  <w:szCs w:val="28"/>
+                                </w:rPr>
+                                <w:t xml:space="preserve"> &amp; Gabriele Dominelli</w:t>
                               </w:r>
                             </w:p>
                           </w:sdtContent>
@@ -604,13 +650,23 @@
                               <w:szCs w:val="18"/>
                             </w:rPr>
                           </w:pPr>
+                          <w:proofErr w:type="spellStart"/>
                           <w:r>
                             <w:rPr>
                               <w:color w:val="595959" w:themeColor="text1" w:themeTint="A6"/>
                               <w:sz w:val="18"/>
                               <w:szCs w:val="18"/>
                             </w:rPr>
-                            <w:t>Jelmoni Marie-Louise</w:t>
+                            <w:t>Jelmoni</w:t>
+                          </w:r>
+                          <w:proofErr w:type="spellEnd"/>
+                          <w:r>
+                            <w:rPr>
+                              <w:color w:val="595959" w:themeColor="text1" w:themeTint="A6"/>
+                              <w:sz w:val="18"/>
+                              <w:szCs w:val="18"/>
+                            </w:rPr>
+                            <w:t xml:space="preserve"> Marie-Louise</w:t>
                           </w:r>
                           <w:r>
                             <w:rPr>
@@ -646,7 +702,7 @@
             <mc:AlternateContent>
               <mc:Choice Requires="wps">
                 <w:drawing>
-                  <wp:anchor distT="0" distB="0" distL="114300" distR="114300" simplePos="0" relativeHeight="251661312" behindDoc="0" locked="0" layoutInCell="1" allowOverlap="1" wp14:anchorId="31A7CE2D" wp14:editId="0D9D5098">
+                  <wp:anchor distT="0" distB="0" distL="114300" distR="114300" simplePos="0" relativeHeight="251646464" behindDoc="0" locked="0" layoutInCell="1" allowOverlap="1" wp14:anchorId="31A7CE2D" wp14:editId="0D9D5098">
                     <wp:simplePos x="0" y="0"/>
                     <wp:positionH relativeFrom="page">
                       <wp:align>center</wp:align>
@@ -788,7 +844,7 @@
               </mc:Choice>
               <mc:Fallback>
                 <w:pict>
-                  <v:shape w14:anchorId="31A7CE2D" id="Casella di testo 153" o:spid="_x0000_s1027" type="#_x0000_t202" style="position:absolute;margin-left:0;margin-top:0;width:8in;height:79.5pt;z-index:251661312;visibility:visible;mso-wrap-style:square;mso-width-percent:941;mso-height-percent:100;mso-top-percent:700;mso-wrap-distance-left:9pt;mso-wrap-distance-top:0;mso-wrap-distance-right:9pt;mso-wrap-distance-bottom:0;mso-position-horizontal:center;mso-position-horizontal-relative:page;mso-position-vertical-relative:page;mso-width-percent:941;mso-height-percent:100;mso-top-percent:700;mso-width-relative:page;mso-height-relative:page;v-text-anchor:top" o:gfxdata="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" filled="f" stroked="f" strokeweight=".5pt">
+                  <v:shape w14:anchorId="31A7CE2D" id="Casella di testo 153" o:spid="_x0000_s1027" type="#_x0000_t202" style="position:absolute;margin-left:0;margin-top:0;width:8in;height:79.5pt;z-index:251646464;visibility:visible;mso-wrap-style:square;mso-width-percent:941;mso-height-percent:100;mso-top-percent:700;mso-wrap-distance-left:9pt;mso-wrap-distance-top:0;mso-wrap-distance-right:9pt;mso-wrap-distance-bottom:0;mso-position-horizontal:center;mso-position-horizontal-relative:page;mso-position-vertical-relative:page;mso-width-percent:941;mso-height-percent:100;mso-top-percent:700;mso-width-relative:page;mso-height-relative:page;v-text-anchor:top" o:gfxdata="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" filled="f" stroked="f" strokeweight=".5pt">
                     <v:textbox style="mso-fit-shape-to-text:t" inset="126pt,0,54pt,0">
                       <w:txbxContent>
                         <w:p>
@@ -872,7 +928,7 @@
             <mc:AlternateContent>
               <mc:Choice Requires="wps">
                 <w:drawing>
-                  <wp:anchor distT="0" distB="0" distL="114300" distR="114300" simplePos="0" relativeHeight="251659264" behindDoc="0" locked="0" layoutInCell="1" allowOverlap="1" wp14:anchorId="67298C31" wp14:editId="3FF41DC0">
+                  <wp:anchor distT="0" distB="0" distL="114300" distR="114300" simplePos="0" relativeHeight="251644416" behindDoc="0" locked="0" layoutInCell="1" allowOverlap="1" wp14:anchorId="67298C31" wp14:editId="3FF41DC0">
                     <wp:simplePos x="0" y="0"/>
                     <wp:positionH relativeFrom="page">
                       <wp:align>center</wp:align>
@@ -953,11 +1009,6 @@
                                     <w:dataBinding w:prefixMappings="xmlns:ns0='http://purl.org/dc/elements/1.1/' xmlns:ns1='http://schemas.openxmlformats.org/package/2006/metadata/core-properties' " w:xpath="/ns1:coreProperties[1]/ns0:title[1]" w:storeItemID="{6C3C8BC8-F283-45AE-878A-BAB7291924A1}"/>
                                     <w:text w:multiLine="1"/>
                                   </w:sdtPr>
-                                  <w:sdtEndPr>
-                                    <w:rPr>
-                                      <w:caps w:val="0"/>
-                                    </w:rPr>
-                                  </w:sdtEndPr>
                                   <w:sdtContent>
                                     <w:r>
                                       <w:rPr>
@@ -967,7 +1018,7 @@
                                         <w:szCs w:val="64"/>
                                         <w:lang w:val="fr-CH"/>
                                       </w:rPr>
-                                      <w:t>E-waste: a new enviromental challenge</w:t>
+                                      <w:t>Recycling guide</w:t>
                                     </w:r>
                                   </w:sdtContent>
                                 </w:sdt>
@@ -978,7 +1029,7 @@
                                     <w:color w:val="404040" w:themeColor="text1" w:themeTint="BF"/>
                                     <w:sz w:val="36"/>
                                     <w:szCs w:val="36"/>
-                                    <w:lang w:val="en-AU"/>
+                                    <w:lang w:val="fr-CH"/>
                                   </w:rPr>
                                   <w:alias w:val="Sottotitolo"/>
                                   <w:tag w:val=""/>
@@ -995,6 +1046,7 @@
                                         <w:color w:val="404040" w:themeColor="text1" w:themeTint="BF"/>
                                         <w:sz w:val="36"/>
                                         <w:szCs w:val="36"/>
+                                        <w:lang w:val="fr-CH"/>
                                       </w:rPr>
                                     </w:pPr>
                                     <w:r>
@@ -1002,8 +1054,9 @@
                                         <w:color w:val="404040" w:themeColor="text1" w:themeTint="BF"/>
                                         <w:sz w:val="36"/>
                                         <w:szCs w:val="36"/>
+                                        <w:lang w:val="fr-CH"/>
                                       </w:rPr>
-                                      <w:t>Recycling guide</w:t>
+                                      <w:t>E-WASTE: A NEW ENVIROMENTAL CHALLENGE</w:t>
                                     </w:r>
                                   </w:p>
                                 </w:sdtContent>
@@ -1030,7 +1083,7 @@
               </mc:Choice>
               <mc:Fallback>
                 <w:pict>
-                  <v:shape w14:anchorId="67298C31" id="Casella di testo 154" o:spid="_x0000_s1028" type="#_x0000_t202" style="position:absolute;margin-left:0;margin-top:0;width:8in;height:286.5pt;z-index:251659264;visibility:visible;mso-wrap-style:square;mso-width-percent:941;mso-height-percent:363;mso-top-percent:300;mso-wrap-distance-left:9pt;mso-wrap-distance-top:0;mso-wrap-distance-right:9pt;mso-wrap-distance-bottom:0;mso-position-horizontal:center;mso-position-horizontal-relative:page;mso-position-vertical-relative:page;mso-width-percent:941;mso-height-percent:363;mso-top-percent:300;mso-width-relative:page;mso-height-relative:page;v-text-anchor:bottom" o:gfxdata="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" filled="f" stroked="f" strokeweight=".5pt">
+                  <v:shape w14:anchorId="67298C31" id="Casella di testo 154" o:spid="_x0000_s1028" type="#_x0000_t202" style="position:absolute;margin-left:0;margin-top:0;width:8in;height:286.5pt;z-index:251644416;visibility:visible;mso-wrap-style:square;mso-width-percent:941;mso-height-percent:363;mso-top-percent:300;mso-wrap-distance-left:9pt;mso-wrap-distance-top:0;mso-wrap-distance-right:9pt;mso-wrap-distance-bottom:0;mso-position-horizontal:center;mso-position-horizontal-relative:page;mso-position-vertical-relative:page;mso-width-percent:941;mso-height-percent:363;mso-top-percent:300;mso-width-relative:page;mso-height-relative:page;v-text-anchor:bottom" o:gfxdata="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" filled="f" stroked="f" strokeweight=".5pt">
                     <v:textbox inset="126pt,0,54pt,0">
                       <w:txbxContent>
                         <w:p>
@@ -1058,11 +1111,6 @@
                               <w:dataBinding w:prefixMappings="xmlns:ns0='http://purl.org/dc/elements/1.1/' xmlns:ns1='http://schemas.openxmlformats.org/package/2006/metadata/core-properties' " w:xpath="/ns1:coreProperties[1]/ns0:title[1]" w:storeItemID="{6C3C8BC8-F283-45AE-878A-BAB7291924A1}"/>
                               <w:text w:multiLine="1"/>
                             </w:sdtPr>
-                            <w:sdtEndPr>
-                              <w:rPr>
-                                <w:caps w:val="0"/>
-                              </w:rPr>
-                            </w:sdtEndPr>
                             <w:sdtContent>
                               <w:r>
                                 <w:rPr>
@@ -1072,7 +1120,7 @@
                                   <w:szCs w:val="64"/>
                                   <w:lang w:val="fr-CH"/>
                                 </w:rPr>
-                                <w:t>E-waste: a new enviromental challenge</w:t>
+                                <w:t>Recycling guide</w:t>
                               </w:r>
                             </w:sdtContent>
                           </w:sdt>
@@ -1083,7 +1131,7 @@
                               <w:color w:val="404040" w:themeColor="text1" w:themeTint="BF"/>
                               <w:sz w:val="36"/>
                               <w:szCs w:val="36"/>
-                              <w:lang w:val="en-AU"/>
+                              <w:lang w:val="fr-CH"/>
                             </w:rPr>
                             <w:alias w:val="Sottotitolo"/>
                             <w:tag w:val=""/>
@@ -1100,6 +1148,7 @@
                                   <w:color w:val="404040" w:themeColor="text1" w:themeTint="BF"/>
                                   <w:sz w:val="36"/>
                                   <w:szCs w:val="36"/>
+                                  <w:lang w:val="fr-CH"/>
                                 </w:rPr>
                               </w:pPr>
                               <w:r>
@@ -1107,8 +1156,9 @@
                                   <w:color w:val="404040" w:themeColor="text1" w:themeTint="BF"/>
                                   <w:sz w:val="36"/>
                                   <w:szCs w:val="36"/>
+                                  <w:lang w:val="fr-CH"/>
                                 </w:rPr>
-                                <w:t>Recycling guide</w:t>
+                                <w:t>E-WASTE: A NEW ENVIROMENTAL CHALLENGE</w:t>
                               </w:r>
                             </w:p>
                           </w:sdtContent>
@@ -1131,7 +1181,6 @@
           </w:pPr>
           <w:r>
             <w:rPr>
-              <w:rFonts w:ascii="Arial" w:hAnsi="Arial" w:cs="Arial"/>
               <w:caps/>
               <w:noProof/>
               <w:color w:val="5B9BD5" w:themeColor="accent1"/>
@@ -1140,7 +1189,7 @@
               <w:lang w:eastAsia="it-CH"/>
             </w:rPr>
             <w:drawing>
-              <wp:anchor distT="0" distB="0" distL="114300" distR="114300" simplePos="0" relativeHeight="251663360" behindDoc="1" locked="0" layoutInCell="1" allowOverlap="1" wp14:anchorId="73DCFB65" wp14:editId="7FA54DEB">
+              <wp:anchor distT="0" distB="0" distL="114300" distR="114300" simplePos="0" relativeHeight="251648512" behindDoc="1" locked="0" layoutInCell="1" allowOverlap="1" wp14:anchorId="73DCFB65" wp14:editId="7FA54DEB">
                 <wp:simplePos x="0" y="0"/>
                 <wp:positionH relativeFrom="margin">
                   <wp:posOffset>3242310</wp:posOffset>
@@ -1269,15 +1318,14 @@
         <w:p>
           <w:pPr>
             <w:pStyle w:val="Sommario1"/>
-            <w:spacing w:line="360" w:lineRule="auto"/>
             <w:rPr>
-              <w:rFonts w:ascii="Arial" w:hAnsi="Arial" w:cs="Arial"/>
+              <w:rFonts w:eastAsiaTheme="minorEastAsia"/>
               <w:noProof/>
+              <w:lang w:eastAsia="it-CH"/>
             </w:rPr>
           </w:pPr>
           <w:r>
             <w:rPr>
-              <w:rFonts w:ascii="Arial" w:hAnsi="Arial" w:cs="Arial"/>
               <w:b/>
               <w:bCs/>
               <w:lang w:val="it-IT"/>
@@ -1286,7 +1334,6 @@
           </w:r>
           <w:r>
             <w:rPr>
-              <w:rFonts w:ascii="Arial" w:hAnsi="Arial" w:cs="Arial"/>
               <w:b/>
               <w:bCs/>
               <w:lang w:val="it-IT"/>
@@ -1295,14 +1342,13 @@
           </w:r>
           <w:r>
             <w:rPr>
-              <w:rFonts w:ascii="Arial" w:hAnsi="Arial" w:cs="Arial"/>
               <w:b/>
               <w:bCs/>
               <w:lang w:val="it-IT"/>
             </w:rPr>
             <w:fldChar w:fldCharType="separate"/>
           </w:r>
-          <w:hyperlink w:anchor="_Toc525199578" w:history="1">
+          <w:hyperlink w:anchor="_Toc529428528" w:history="1">
             <w:r>
               <w:rPr>
                 <w:rStyle w:val="Collegamentoipertestuale"/>
@@ -1313,7 +1359,6 @@
             </w:r>
             <w:r>
               <w:rPr>
-                <w:rFonts w:ascii="Arial" w:hAnsi="Arial" w:cs="Arial"/>
                 <w:noProof/>
                 <w:webHidden/>
               </w:rPr>
@@ -1321,7 +1366,6 @@
             </w:r>
             <w:r>
               <w:rPr>
-                <w:rFonts w:ascii="Arial" w:hAnsi="Arial" w:cs="Arial"/>
                 <w:noProof/>
                 <w:webHidden/>
               </w:rPr>
@@ -1329,22 +1373,19 @@
             </w:r>
             <w:r>
               <w:rPr>
-                <w:rFonts w:ascii="Arial" w:hAnsi="Arial" w:cs="Arial"/>
-                <w:noProof/>
-                <w:webHidden/>
-              </w:rPr>
-              <w:instrText xml:space="preserve"> PAGEREF _Toc525199578 \h </w:instrText>
-            </w:r>
-            <w:r>
-              <w:rPr>
-                <w:rFonts w:ascii="Arial" w:hAnsi="Arial" w:cs="Arial"/>
-                <w:noProof/>
-                <w:webHidden/>
-              </w:rPr>
-            </w:r>
-            <w:r>
-              <w:rPr>
-                <w:rFonts w:ascii="Arial" w:hAnsi="Arial" w:cs="Arial"/>
+                <w:noProof/>
+                <w:webHidden/>
+              </w:rPr>
+              <w:instrText xml:space="preserve"> PAGEREF _Toc529428528 \h </w:instrText>
+            </w:r>
+            <w:r>
+              <w:rPr>
+                <w:noProof/>
+                <w:webHidden/>
+              </w:rPr>
+            </w:r>
+            <w:r>
+              <w:rPr>
                 <w:noProof/>
                 <w:webHidden/>
               </w:rPr>
@@ -1352,7 +1393,6 @@
             </w:r>
             <w:r>
               <w:rPr>
-                <w:rFonts w:ascii="Arial" w:hAnsi="Arial" w:cs="Arial"/>
                 <w:noProof/>
                 <w:webHidden/>
               </w:rPr>
@@ -1360,7 +1400,6 @@
             </w:r>
             <w:r>
               <w:rPr>
-                <w:rFonts w:ascii="Arial" w:hAnsi="Arial" w:cs="Arial"/>
                 <w:noProof/>
                 <w:webHidden/>
               </w:rPr>
@@ -1372,15 +1411,15 @@
           <w:pPr>
             <w:pStyle w:val="Sommario2"/>
             <w:tabs>
-              <w:tab w:val="right" w:leader="dot" w:pos="9628"/>
+              <w:tab w:val="right" w:leader="dot" w:pos="9911"/>
             </w:tabs>
-            <w:spacing w:line="360" w:lineRule="auto"/>
             <w:rPr>
-              <w:rFonts w:ascii="Arial" w:hAnsi="Arial" w:cs="Arial"/>
+              <w:rFonts w:eastAsiaTheme="minorEastAsia"/>
               <w:noProof/>
+              <w:lang w:eastAsia="it-CH"/>
             </w:rPr>
           </w:pPr>
-          <w:hyperlink w:anchor="_Toc525199579" w:history="1">
+          <w:hyperlink w:anchor="_Toc529428529" w:history="1">
             <w:r>
               <w:rPr>
                 <w:rStyle w:val="Collegamentoipertestuale"/>
@@ -1391,7 +1430,6 @@
             </w:r>
             <w:r>
               <w:rPr>
-                <w:rFonts w:ascii="Arial" w:hAnsi="Arial" w:cs="Arial"/>
                 <w:noProof/>
                 <w:webHidden/>
               </w:rPr>
@@ -1399,7 +1437,6 @@
             </w:r>
             <w:r>
               <w:rPr>
-                <w:rFonts w:ascii="Arial" w:hAnsi="Arial" w:cs="Arial"/>
                 <w:noProof/>
                 <w:webHidden/>
               </w:rPr>
@@ -1407,22 +1444,19 @@
             </w:r>
             <w:r>
               <w:rPr>
-                <w:rFonts w:ascii="Arial" w:hAnsi="Arial" w:cs="Arial"/>
-                <w:noProof/>
-                <w:webHidden/>
-              </w:rPr>
-              <w:instrText xml:space="preserve"> PAGEREF _Toc525199579 \h </w:instrText>
-            </w:r>
-            <w:r>
-              <w:rPr>
-                <w:rFonts w:ascii="Arial" w:hAnsi="Arial" w:cs="Arial"/>
-                <w:noProof/>
-                <w:webHidden/>
-              </w:rPr>
-            </w:r>
-            <w:r>
-              <w:rPr>
-                <w:rFonts w:ascii="Arial" w:hAnsi="Arial" w:cs="Arial"/>
+                <w:noProof/>
+                <w:webHidden/>
+              </w:rPr>
+              <w:instrText xml:space="preserve"> PAGEREF _Toc529428529 \h </w:instrText>
+            </w:r>
+            <w:r>
+              <w:rPr>
+                <w:noProof/>
+                <w:webHidden/>
+              </w:rPr>
+            </w:r>
+            <w:r>
+              <w:rPr>
                 <w:noProof/>
                 <w:webHidden/>
               </w:rPr>
@@ -1430,7 +1464,6 @@
             </w:r>
             <w:r>
               <w:rPr>
-                <w:rFonts w:ascii="Arial" w:hAnsi="Arial" w:cs="Arial"/>
                 <w:noProof/>
                 <w:webHidden/>
               </w:rPr>
@@ -1438,7 +1471,6 @@
             </w:r>
             <w:r>
               <w:rPr>
-                <w:rFonts w:ascii="Arial" w:hAnsi="Arial" w:cs="Arial"/>
                 <w:noProof/>
                 <w:webHidden/>
               </w:rPr>
@@ -1450,15 +1482,15 @@
           <w:pPr>
             <w:pStyle w:val="Sommario2"/>
             <w:tabs>
-              <w:tab w:val="right" w:leader="dot" w:pos="9628"/>
+              <w:tab w:val="right" w:leader="dot" w:pos="9911"/>
             </w:tabs>
-            <w:spacing w:line="360" w:lineRule="auto"/>
             <w:rPr>
-              <w:rFonts w:ascii="Arial" w:hAnsi="Arial" w:cs="Arial"/>
+              <w:rFonts w:eastAsiaTheme="minorEastAsia"/>
               <w:noProof/>
+              <w:lang w:eastAsia="it-CH"/>
             </w:rPr>
           </w:pPr>
-          <w:hyperlink w:anchor="_Toc525199580" w:history="1">
+          <w:hyperlink w:anchor="_Toc529428530" w:history="1">
             <w:r>
               <w:rPr>
                 <w:rStyle w:val="Collegamentoipertestuale"/>
@@ -1469,7 +1501,6 @@
             </w:r>
             <w:r>
               <w:rPr>
-                <w:rFonts w:ascii="Arial" w:hAnsi="Arial" w:cs="Arial"/>
                 <w:noProof/>
                 <w:webHidden/>
               </w:rPr>
@@ -1477,7 +1508,6 @@
             </w:r>
             <w:r>
               <w:rPr>
-                <w:rFonts w:ascii="Arial" w:hAnsi="Arial" w:cs="Arial"/>
                 <w:noProof/>
                 <w:webHidden/>
               </w:rPr>
@@ -1485,22 +1515,19 @@
             </w:r>
             <w:r>
               <w:rPr>
-                <w:rFonts w:ascii="Arial" w:hAnsi="Arial" w:cs="Arial"/>
-                <w:noProof/>
-                <w:webHidden/>
-              </w:rPr>
-              <w:instrText xml:space="preserve"> PAGEREF _Toc525199580 \h </w:instrText>
-            </w:r>
-            <w:r>
-              <w:rPr>
-                <w:rFonts w:ascii="Arial" w:hAnsi="Arial" w:cs="Arial"/>
-                <w:noProof/>
-                <w:webHidden/>
-              </w:rPr>
-            </w:r>
-            <w:r>
-              <w:rPr>
-                <w:rFonts w:ascii="Arial" w:hAnsi="Arial" w:cs="Arial"/>
+                <w:noProof/>
+                <w:webHidden/>
+              </w:rPr>
+              <w:instrText xml:space="preserve"> PAGEREF _Toc529428530 \h </w:instrText>
+            </w:r>
+            <w:r>
+              <w:rPr>
+                <w:noProof/>
+                <w:webHidden/>
+              </w:rPr>
+            </w:r>
+            <w:r>
+              <w:rPr>
                 <w:noProof/>
                 <w:webHidden/>
               </w:rPr>
@@ -1508,7 +1535,6 @@
             </w:r>
             <w:r>
               <w:rPr>
-                <w:rFonts w:ascii="Arial" w:hAnsi="Arial" w:cs="Arial"/>
                 <w:noProof/>
                 <w:webHidden/>
               </w:rPr>
@@ -1516,7 +1542,6 @@
             </w:r>
             <w:r>
               <w:rPr>
-                <w:rFonts w:ascii="Arial" w:hAnsi="Arial" w:cs="Arial"/>
                 <w:noProof/>
                 <w:webHidden/>
               </w:rPr>
@@ -1528,15 +1553,15 @@
           <w:pPr>
             <w:pStyle w:val="Sommario2"/>
             <w:tabs>
-              <w:tab w:val="right" w:leader="dot" w:pos="9628"/>
+              <w:tab w:val="right" w:leader="dot" w:pos="9911"/>
             </w:tabs>
-            <w:spacing w:line="360" w:lineRule="auto"/>
             <w:rPr>
-              <w:rFonts w:ascii="Arial" w:hAnsi="Arial" w:cs="Arial"/>
+              <w:rFonts w:eastAsiaTheme="minorEastAsia"/>
               <w:noProof/>
+              <w:lang w:eastAsia="it-CH"/>
             </w:rPr>
           </w:pPr>
-          <w:hyperlink w:anchor="_Toc525199581" w:history="1">
+          <w:hyperlink w:anchor="_Toc529428531" w:history="1">
             <w:r>
               <w:rPr>
                 <w:rStyle w:val="Collegamentoipertestuale"/>
@@ -1547,7 +1572,6 @@
             </w:r>
             <w:r>
               <w:rPr>
-                <w:rFonts w:ascii="Arial" w:hAnsi="Arial" w:cs="Arial"/>
                 <w:noProof/>
                 <w:webHidden/>
               </w:rPr>
@@ -1555,7 +1579,6 @@
             </w:r>
             <w:r>
               <w:rPr>
-                <w:rFonts w:ascii="Arial" w:hAnsi="Arial" w:cs="Arial"/>
                 <w:noProof/>
                 <w:webHidden/>
               </w:rPr>
@@ -1563,22 +1586,19 @@
             </w:r>
             <w:r>
               <w:rPr>
-                <w:rFonts w:ascii="Arial" w:hAnsi="Arial" w:cs="Arial"/>
-                <w:noProof/>
-                <w:webHidden/>
-              </w:rPr>
-              <w:instrText xml:space="preserve"> PAGEREF _Toc525199581 \h </w:instrText>
-            </w:r>
-            <w:r>
-              <w:rPr>
-                <w:rFonts w:ascii="Arial" w:hAnsi="Arial" w:cs="Arial"/>
-                <w:noProof/>
-                <w:webHidden/>
-              </w:rPr>
-            </w:r>
-            <w:r>
-              <w:rPr>
-                <w:rFonts w:ascii="Arial" w:hAnsi="Arial" w:cs="Arial"/>
+                <w:noProof/>
+                <w:webHidden/>
+              </w:rPr>
+              <w:instrText xml:space="preserve"> PAGEREF _Toc529428531 \h </w:instrText>
+            </w:r>
+            <w:r>
+              <w:rPr>
+                <w:noProof/>
+                <w:webHidden/>
+              </w:rPr>
+            </w:r>
+            <w:r>
+              <w:rPr>
                 <w:noProof/>
                 <w:webHidden/>
               </w:rPr>
@@ -1586,7 +1606,6 @@
             </w:r>
             <w:r>
               <w:rPr>
-                <w:rFonts w:ascii="Arial" w:hAnsi="Arial" w:cs="Arial"/>
                 <w:noProof/>
                 <w:webHidden/>
               </w:rPr>
@@ -1594,7 +1613,6 @@
             </w:r>
             <w:r>
               <w:rPr>
-                <w:rFonts w:ascii="Arial" w:hAnsi="Arial" w:cs="Arial"/>
                 <w:noProof/>
                 <w:webHidden/>
               </w:rPr>
@@ -1606,15 +1624,15 @@
           <w:pPr>
             <w:pStyle w:val="Sommario2"/>
             <w:tabs>
-              <w:tab w:val="right" w:leader="dot" w:pos="9628"/>
+              <w:tab w:val="right" w:leader="dot" w:pos="9911"/>
             </w:tabs>
-            <w:spacing w:line="360" w:lineRule="auto"/>
             <w:rPr>
-              <w:rFonts w:ascii="Arial" w:hAnsi="Arial" w:cs="Arial"/>
+              <w:rFonts w:eastAsiaTheme="minorEastAsia"/>
               <w:noProof/>
+              <w:lang w:eastAsia="it-CH"/>
             </w:rPr>
           </w:pPr>
-          <w:hyperlink w:anchor="_Toc525199582" w:history="1">
+          <w:hyperlink w:anchor="_Toc529428532" w:history="1">
             <w:r>
               <w:rPr>
                 <w:rStyle w:val="Collegamentoipertestuale"/>
@@ -1625,7 +1643,6 @@
             </w:r>
             <w:r>
               <w:rPr>
-                <w:rFonts w:ascii="Arial" w:hAnsi="Arial" w:cs="Arial"/>
                 <w:noProof/>
                 <w:webHidden/>
               </w:rPr>
@@ -1633,7 +1650,6 @@
             </w:r>
             <w:r>
               <w:rPr>
-                <w:rFonts w:ascii="Arial" w:hAnsi="Arial" w:cs="Arial"/>
                 <w:noProof/>
                 <w:webHidden/>
               </w:rPr>
@@ -1641,22 +1657,19 @@
             </w:r>
             <w:r>
               <w:rPr>
-                <w:rFonts w:ascii="Arial" w:hAnsi="Arial" w:cs="Arial"/>
-                <w:noProof/>
-                <w:webHidden/>
-              </w:rPr>
-              <w:instrText xml:space="preserve"> PAGEREF _Toc525199582 \h </w:instrText>
-            </w:r>
-            <w:r>
-              <w:rPr>
-                <w:rFonts w:ascii="Arial" w:hAnsi="Arial" w:cs="Arial"/>
-                <w:noProof/>
-                <w:webHidden/>
-              </w:rPr>
-            </w:r>
-            <w:r>
-              <w:rPr>
-                <w:rFonts w:ascii="Arial" w:hAnsi="Arial" w:cs="Arial"/>
+                <w:noProof/>
+                <w:webHidden/>
+              </w:rPr>
+              <w:instrText xml:space="preserve"> PAGEREF _Toc529428532 \h </w:instrText>
+            </w:r>
+            <w:r>
+              <w:rPr>
+                <w:noProof/>
+                <w:webHidden/>
+              </w:rPr>
+            </w:r>
+            <w:r>
+              <w:rPr>
                 <w:noProof/>
                 <w:webHidden/>
               </w:rPr>
@@ -1664,7 +1677,6 @@
             </w:r>
             <w:r>
               <w:rPr>
-                <w:rFonts w:ascii="Arial" w:hAnsi="Arial" w:cs="Arial"/>
                 <w:noProof/>
                 <w:webHidden/>
               </w:rPr>
@@ -1672,7 +1684,6 @@
             </w:r>
             <w:r>
               <w:rPr>
-                <w:rFonts w:ascii="Arial" w:hAnsi="Arial" w:cs="Arial"/>
                 <w:noProof/>
                 <w:webHidden/>
               </w:rPr>
@@ -1684,15 +1695,15 @@
           <w:pPr>
             <w:pStyle w:val="Sommario2"/>
             <w:tabs>
-              <w:tab w:val="right" w:leader="dot" w:pos="9628"/>
+              <w:tab w:val="right" w:leader="dot" w:pos="9911"/>
             </w:tabs>
-            <w:spacing w:line="360" w:lineRule="auto"/>
             <w:rPr>
-              <w:rFonts w:ascii="Arial" w:hAnsi="Arial" w:cs="Arial"/>
+              <w:rFonts w:eastAsiaTheme="minorEastAsia"/>
               <w:noProof/>
+              <w:lang w:eastAsia="it-CH"/>
             </w:rPr>
           </w:pPr>
-          <w:hyperlink w:anchor="_Toc525199583" w:history="1">
+          <w:hyperlink w:anchor="_Toc529428533" w:history="1">
             <w:r>
               <w:rPr>
                 <w:rStyle w:val="Collegamentoipertestuale"/>
@@ -1703,7 +1714,6 @@
             </w:r>
             <w:r>
               <w:rPr>
-                <w:rFonts w:ascii="Arial" w:hAnsi="Arial" w:cs="Arial"/>
                 <w:noProof/>
                 <w:webHidden/>
               </w:rPr>
@@ -1711,7 +1721,6 @@
             </w:r>
             <w:r>
               <w:rPr>
-                <w:rFonts w:ascii="Arial" w:hAnsi="Arial" w:cs="Arial"/>
                 <w:noProof/>
                 <w:webHidden/>
               </w:rPr>
@@ -1719,22 +1728,19 @@
             </w:r>
             <w:r>
               <w:rPr>
-                <w:rFonts w:ascii="Arial" w:hAnsi="Arial" w:cs="Arial"/>
-                <w:noProof/>
-                <w:webHidden/>
-              </w:rPr>
-              <w:instrText xml:space="preserve"> PAGEREF _Toc525199583 \h </w:instrText>
-            </w:r>
-            <w:r>
-              <w:rPr>
-                <w:rFonts w:ascii="Arial" w:hAnsi="Arial" w:cs="Arial"/>
-                <w:noProof/>
-                <w:webHidden/>
-              </w:rPr>
-            </w:r>
-            <w:r>
-              <w:rPr>
-                <w:rFonts w:ascii="Arial" w:hAnsi="Arial" w:cs="Arial"/>
+                <w:noProof/>
+                <w:webHidden/>
+              </w:rPr>
+              <w:instrText xml:space="preserve"> PAGEREF _Toc529428533 \h </w:instrText>
+            </w:r>
+            <w:r>
+              <w:rPr>
+                <w:noProof/>
+                <w:webHidden/>
+              </w:rPr>
+            </w:r>
+            <w:r>
+              <w:rPr>
                 <w:noProof/>
                 <w:webHidden/>
               </w:rPr>
@@ -1742,15 +1748,13 @@
             </w:r>
             <w:r>
               <w:rPr>
-                <w:rFonts w:ascii="Arial" w:hAnsi="Arial" w:cs="Arial"/>
-                <w:noProof/>
-                <w:webHidden/>
-              </w:rPr>
-              <w:t>2</w:t>
-            </w:r>
-            <w:r>
-              <w:rPr>
-                <w:rFonts w:ascii="Arial" w:hAnsi="Arial" w:cs="Arial"/>
+                <w:noProof/>
+                <w:webHidden/>
+              </w:rPr>
+              <w:t>3</w:t>
+            </w:r>
+            <w:r>
+              <w:rPr>
                 <w:noProof/>
                 <w:webHidden/>
               </w:rPr>
@@ -1761,13 +1765,13 @@
         <w:p>
           <w:pPr>
             <w:pStyle w:val="Sommario1"/>
-            <w:spacing w:line="360" w:lineRule="auto"/>
             <w:rPr>
-              <w:rFonts w:ascii="Arial" w:hAnsi="Arial" w:cs="Arial"/>
+              <w:rFonts w:eastAsiaTheme="minorEastAsia"/>
               <w:noProof/>
+              <w:lang w:eastAsia="it-CH"/>
             </w:rPr>
           </w:pPr>
-          <w:hyperlink w:anchor="_Toc525199584" w:history="1">
+          <w:hyperlink w:anchor="_Toc529428534" w:history="1">
             <w:r>
               <w:rPr>
                 <w:rStyle w:val="Collegamentoipertestuale"/>
@@ -1778,7 +1782,6 @@
             </w:r>
             <w:r>
               <w:rPr>
-                <w:rFonts w:ascii="Arial" w:hAnsi="Arial" w:cs="Arial"/>
                 <w:noProof/>
                 <w:webHidden/>
               </w:rPr>
@@ -1786,7 +1789,6 @@
             </w:r>
             <w:r>
               <w:rPr>
-                <w:rFonts w:ascii="Arial" w:hAnsi="Arial" w:cs="Arial"/>
                 <w:noProof/>
                 <w:webHidden/>
               </w:rPr>
@@ -1794,22 +1796,19 @@
             </w:r>
             <w:r>
               <w:rPr>
-                <w:rFonts w:ascii="Arial" w:hAnsi="Arial" w:cs="Arial"/>
-                <w:noProof/>
-                <w:webHidden/>
-              </w:rPr>
-              <w:instrText xml:space="preserve"> PAGEREF _Toc525199584 \h </w:instrText>
-            </w:r>
-            <w:r>
-              <w:rPr>
-                <w:rFonts w:ascii="Arial" w:hAnsi="Arial" w:cs="Arial"/>
-                <w:noProof/>
-                <w:webHidden/>
-              </w:rPr>
-            </w:r>
-            <w:r>
-              <w:rPr>
-                <w:rFonts w:ascii="Arial" w:hAnsi="Arial" w:cs="Arial"/>
+                <w:noProof/>
+                <w:webHidden/>
+              </w:rPr>
+              <w:instrText xml:space="preserve"> PAGEREF _Toc529428534 \h </w:instrText>
+            </w:r>
+            <w:r>
+              <w:rPr>
+                <w:noProof/>
+                <w:webHidden/>
+              </w:rPr>
+            </w:r>
+            <w:r>
+              <w:rPr>
                 <w:noProof/>
                 <w:webHidden/>
               </w:rPr>
@@ -1817,15 +1816,13 @@
             </w:r>
             <w:r>
               <w:rPr>
-                <w:rFonts w:ascii="Arial" w:hAnsi="Arial" w:cs="Arial"/>
-                <w:noProof/>
-                <w:webHidden/>
-              </w:rPr>
-              <w:t>2</w:t>
-            </w:r>
-            <w:r>
-              <w:rPr>
-                <w:rFonts w:ascii="Arial" w:hAnsi="Arial" w:cs="Arial"/>
+                <w:noProof/>
+                <w:webHidden/>
+              </w:rPr>
+              <w:t>3</w:t>
+            </w:r>
+            <w:r>
+              <w:rPr>
                 <w:noProof/>
                 <w:webHidden/>
               </w:rPr>
@@ -1837,15 +1834,15 @@
           <w:pPr>
             <w:pStyle w:val="Sommario2"/>
             <w:tabs>
-              <w:tab w:val="right" w:leader="dot" w:pos="9628"/>
+              <w:tab w:val="right" w:leader="dot" w:pos="9911"/>
             </w:tabs>
-            <w:spacing w:line="360" w:lineRule="auto"/>
             <w:rPr>
-              <w:rFonts w:ascii="Arial" w:hAnsi="Arial" w:cs="Arial"/>
+              <w:rFonts w:eastAsiaTheme="minorEastAsia"/>
               <w:noProof/>
+              <w:lang w:eastAsia="it-CH"/>
             </w:rPr>
           </w:pPr>
-          <w:hyperlink w:anchor="_Toc525199585" w:history="1">
+          <w:hyperlink w:anchor="_Toc529428535" w:history="1">
             <w:r>
               <w:rPr>
                 <w:rStyle w:val="Collegamentoipertestuale"/>
@@ -1856,7 +1853,6 @@
             </w:r>
             <w:r>
               <w:rPr>
-                <w:rFonts w:ascii="Arial" w:hAnsi="Arial" w:cs="Arial"/>
                 <w:noProof/>
                 <w:webHidden/>
               </w:rPr>
@@ -1864,7 +1860,6 @@
             </w:r>
             <w:r>
               <w:rPr>
-                <w:rFonts w:ascii="Arial" w:hAnsi="Arial" w:cs="Arial"/>
                 <w:noProof/>
                 <w:webHidden/>
               </w:rPr>
@@ -1872,22 +1867,19 @@
             </w:r>
             <w:r>
               <w:rPr>
-                <w:rFonts w:ascii="Arial" w:hAnsi="Arial" w:cs="Arial"/>
-                <w:noProof/>
-                <w:webHidden/>
-              </w:rPr>
-              <w:instrText xml:space="preserve"> PAGEREF _Toc525199585 \h </w:instrText>
-            </w:r>
-            <w:r>
-              <w:rPr>
-                <w:rFonts w:ascii="Arial" w:hAnsi="Arial" w:cs="Arial"/>
-                <w:noProof/>
-                <w:webHidden/>
-              </w:rPr>
-            </w:r>
-            <w:r>
-              <w:rPr>
-                <w:rFonts w:ascii="Arial" w:hAnsi="Arial" w:cs="Arial"/>
+                <w:noProof/>
+                <w:webHidden/>
+              </w:rPr>
+              <w:instrText xml:space="preserve"> PAGEREF _Toc529428535 \h </w:instrText>
+            </w:r>
+            <w:r>
+              <w:rPr>
+                <w:noProof/>
+                <w:webHidden/>
+              </w:rPr>
+            </w:r>
+            <w:r>
+              <w:rPr>
                 <w:noProof/>
                 <w:webHidden/>
               </w:rPr>
@@ -1895,15 +1887,13 @@
             </w:r>
             <w:r>
               <w:rPr>
-                <w:rFonts w:ascii="Arial" w:hAnsi="Arial" w:cs="Arial"/>
-                <w:noProof/>
-                <w:webHidden/>
-              </w:rPr>
-              <w:t>2</w:t>
-            </w:r>
-            <w:r>
-              <w:rPr>
-                <w:rFonts w:ascii="Arial" w:hAnsi="Arial" w:cs="Arial"/>
+                <w:noProof/>
+                <w:webHidden/>
+              </w:rPr>
+              <w:t>3</w:t>
+            </w:r>
+            <w:r>
+              <w:rPr>
                 <w:noProof/>
                 <w:webHidden/>
               </w:rPr>
@@ -1915,15 +1905,15 @@
           <w:pPr>
             <w:pStyle w:val="Sommario2"/>
             <w:tabs>
-              <w:tab w:val="right" w:leader="dot" w:pos="9628"/>
+              <w:tab w:val="right" w:leader="dot" w:pos="9911"/>
             </w:tabs>
-            <w:spacing w:line="360" w:lineRule="auto"/>
             <w:rPr>
-              <w:rFonts w:ascii="Arial" w:hAnsi="Arial" w:cs="Arial"/>
+              <w:rFonts w:eastAsiaTheme="minorEastAsia"/>
               <w:noProof/>
+              <w:lang w:eastAsia="it-CH"/>
             </w:rPr>
           </w:pPr>
-          <w:hyperlink w:anchor="_Toc525199586" w:history="1">
+          <w:hyperlink w:anchor="_Toc529428536" w:history="1">
             <w:r>
               <w:rPr>
                 <w:rStyle w:val="Collegamentoipertestuale"/>
@@ -1934,7 +1924,6 @@
             </w:r>
             <w:r>
               <w:rPr>
-                <w:rFonts w:ascii="Arial" w:hAnsi="Arial" w:cs="Arial"/>
                 <w:noProof/>
                 <w:webHidden/>
               </w:rPr>
@@ -1942,7 +1931,6 @@
             </w:r>
             <w:r>
               <w:rPr>
-                <w:rFonts w:ascii="Arial" w:hAnsi="Arial" w:cs="Arial"/>
                 <w:noProof/>
                 <w:webHidden/>
               </w:rPr>
@@ -1950,22 +1938,19 @@
             </w:r>
             <w:r>
               <w:rPr>
-                <w:rFonts w:ascii="Arial" w:hAnsi="Arial" w:cs="Arial"/>
-                <w:noProof/>
-                <w:webHidden/>
-              </w:rPr>
-              <w:instrText xml:space="preserve"> PAGEREF _Toc525199586 \h </w:instrText>
-            </w:r>
-            <w:r>
-              <w:rPr>
-                <w:rFonts w:ascii="Arial" w:hAnsi="Arial" w:cs="Arial"/>
-                <w:noProof/>
-                <w:webHidden/>
-              </w:rPr>
-            </w:r>
-            <w:r>
-              <w:rPr>
-                <w:rFonts w:ascii="Arial" w:hAnsi="Arial" w:cs="Arial"/>
+                <w:noProof/>
+                <w:webHidden/>
+              </w:rPr>
+              <w:instrText xml:space="preserve"> PAGEREF _Toc529428536 \h </w:instrText>
+            </w:r>
+            <w:r>
+              <w:rPr>
+                <w:noProof/>
+                <w:webHidden/>
+              </w:rPr>
+            </w:r>
+            <w:r>
+              <w:rPr>
                 <w:noProof/>
                 <w:webHidden/>
               </w:rPr>
@@ -1973,15 +1958,13 @@
             </w:r>
             <w:r>
               <w:rPr>
-                <w:rFonts w:ascii="Arial" w:hAnsi="Arial" w:cs="Arial"/>
-                <w:noProof/>
-                <w:webHidden/>
-              </w:rPr>
-              <w:t>2</w:t>
-            </w:r>
-            <w:r>
-              <w:rPr>
-                <w:rFonts w:ascii="Arial" w:hAnsi="Arial" w:cs="Arial"/>
+                <w:noProof/>
+                <w:webHidden/>
+              </w:rPr>
+              <w:t>3</w:t>
+            </w:r>
+            <w:r>
+              <w:rPr>
                 <w:noProof/>
                 <w:webHidden/>
               </w:rPr>
@@ -1993,26 +1976,24 @@
           <w:pPr>
             <w:pStyle w:val="Sommario2"/>
             <w:tabs>
-              <w:tab w:val="right" w:leader="dot" w:pos="9628"/>
+              <w:tab w:val="right" w:leader="dot" w:pos="9911"/>
             </w:tabs>
-            <w:spacing w:line="360" w:lineRule="auto"/>
             <w:rPr>
-              <w:rFonts w:ascii="Arial" w:hAnsi="Arial" w:cs="Arial"/>
+              <w:rFonts w:eastAsiaTheme="minorEastAsia"/>
               <w:noProof/>
+              <w:lang w:eastAsia="it-CH"/>
             </w:rPr>
           </w:pPr>
-          <w:hyperlink w:anchor="_Toc525199587" w:history="1">
+          <w:hyperlink w:anchor="_Toc529428537" w:history="1">
             <w:r>
               <w:rPr>
                 <w:rStyle w:val="Collegamentoipertestuale"/>
-                <w:rFonts w:ascii="Arial" w:hAnsi="Arial" w:cs="Arial"/>
-                <w:noProof/>
-              </w:rPr>
-              <w:t>Possibili soluzioni</w:t>
-            </w:r>
-            <w:r>
-              <w:rPr>
-                <w:rFonts w:ascii="Arial" w:hAnsi="Arial" w:cs="Arial"/>
+                <w:noProof/>
+              </w:rPr>
+              <w:t>Problematiche:</w:t>
+            </w:r>
+            <w:r>
+              <w:rPr>
                 <w:noProof/>
                 <w:webHidden/>
               </w:rPr>
@@ -2020,7 +2001,6 @@
             </w:r>
             <w:r>
               <w:rPr>
-                <w:rFonts w:ascii="Arial" w:hAnsi="Arial" w:cs="Arial"/>
                 <w:noProof/>
                 <w:webHidden/>
               </w:rPr>
@@ -2028,22 +2008,19 @@
             </w:r>
             <w:r>
               <w:rPr>
-                <w:rFonts w:ascii="Arial" w:hAnsi="Arial" w:cs="Arial"/>
-                <w:noProof/>
-                <w:webHidden/>
-              </w:rPr>
-              <w:instrText xml:space="preserve"> PAGEREF _Toc525199587 \h </w:instrText>
-            </w:r>
-            <w:r>
-              <w:rPr>
-                <w:rFonts w:ascii="Arial" w:hAnsi="Arial" w:cs="Arial"/>
-                <w:noProof/>
-                <w:webHidden/>
-              </w:rPr>
-            </w:r>
-            <w:r>
-              <w:rPr>
-                <w:rFonts w:ascii="Arial" w:hAnsi="Arial" w:cs="Arial"/>
+                <w:noProof/>
+                <w:webHidden/>
+              </w:rPr>
+              <w:instrText xml:space="preserve"> PAGEREF _Toc529428537 \h </w:instrText>
+            </w:r>
+            <w:r>
+              <w:rPr>
+                <w:noProof/>
+                <w:webHidden/>
+              </w:rPr>
+            </w:r>
+            <w:r>
+              <w:rPr>
                 <w:noProof/>
                 <w:webHidden/>
               </w:rPr>
@@ -2051,15 +2028,13 @@
             </w:r>
             <w:r>
               <w:rPr>
-                <w:rFonts w:ascii="Arial" w:hAnsi="Arial" w:cs="Arial"/>
-                <w:noProof/>
-                <w:webHidden/>
-              </w:rPr>
-              <w:t>2</w:t>
-            </w:r>
-            <w:r>
-              <w:rPr>
-                <w:rFonts w:ascii="Arial" w:hAnsi="Arial" w:cs="Arial"/>
+                <w:noProof/>
+                <w:webHidden/>
+              </w:rPr>
+              <w:t>3</w:t>
+            </w:r>
+            <w:r>
+              <w:rPr>
                 <w:noProof/>
                 <w:webHidden/>
               </w:rPr>
@@ -2071,26 +2046,24 @@
           <w:pPr>
             <w:pStyle w:val="Sommario2"/>
             <w:tabs>
-              <w:tab w:val="right" w:leader="dot" w:pos="9628"/>
+              <w:tab w:val="right" w:leader="dot" w:pos="9911"/>
             </w:tabs>
-            <w:spacing w:line="360" w:lineRule="auto"/>
             <w:rPr>
-              <w:rFonts w:ascii="Arial" w:hAnsi="Arial" w:cs="Arial"/>
+              <w:rFonts w:eastAsiaTheme="minorEastAsia"/>
               <w:noProof/>
+              <w:lang w:eastAsia="it-CH"/>
             </w:rPr>
           </w:pPr>
-          <w:hyperlink w:anchor="_Toc525199588" w:history="1">
+          <w:hyperlink w:anchor="_Toc529428538" w:history="1">
             <w:r>
               <w:rPr>
                 <w:rStyle w:val="Collegamentoipertestuale"/>
-                <w:rFonts w:ascii="Arial" w:hAnsi="Arial" w:cs="Arial"/>
-                <w:noProof/>
-              </w:rPr>
-              <w:t>Bilancio</w:t>
-            </w:r>
-            <w:r>
-              <w:rPr>
-                <w:rFonts w:ascii="Arial" w:hAnsi="Arial" w:cs="Arial"/>
+                <w:noProof/>
+              </w:rPr>
+              <w:t>Punti di forza:</w:t>
+            </w:r>
+            <w:r>
+              <w:rPr>
                 <w:noProof/>
                 <w:webHidden/>
               </w:rPr>
@@ -2098,7 +2071,6 @@
             </w:r>
             <w:r>
               <w:rPr>
-                <w:rFonts w:ascii="Arial" w:hAnsi="Arial" w:cs="Arial"/>
                 <w:noProof/>
                 <w:webHidden/>
               </w:rPr>
@@ -2106,22 +2078,19 @@
             </w:r>
             <w:r>
               <w:rPr>
-                <w:rFonts w:ascii="Arial" w:hAnsi="Arial" w:cs="Arial"/>
-                <w:noProof/>
-                <w:webHidden/>
-              </w:rPr>
-              <w:instrText xml:space="preserve"> PAGEREF _Toc525199588 \h </w:instrText>
-            </w:r>
-            <w:r>
-              <w:rPr>
-                <w:rFonts w:ascii="Arial" w:hAnsi="Arial" w:cs="Arial"/>
-                <w:noProof/>
-                <w:webHidden/>
-              </w:rPr>
-            </w:r>
-            <w:r>
-              <w:rPr>
-                <w:rFonts w:ascii="Arial" w:hAnsi="Arial" w:cs="Arial"/>
+                <w:noProof/>
+                <w:webHidden/>
+              </w:rPr>
+              <w:instrText xml:space="preserve"> PAGEREF _Toc529428538 \h </w:instrText>
+            </w:r>
+            <w:r>
+              <w:rPr>
+                <w:noProof/>
+                <w:webHidden/>
+              </w:rPr>
+            </w:r>
+            <w:r>
+              <w:rPr>
                 <w:noProof/>
                 <w:webHidden/>
               </w:rPr>
@@ -2129,90 +2098,13 @@
             </w:r>
             <w:r>
               <w:rPr>
-                <w:rFonts w:ascii="Arial" w:hAnsi="Arial" w:cs="Arial"/>
-                <w:noProof/>
-                <w:webHidden/>
-              </w:rPr>
-              <w:t>2</w:t>
-            </w:r>
-            <w:r>
-              <w:rPr>
-                <w:rFonts w:ascii="Arial" w:hAnsi="Arial" w:cs="Arial"/>
-                <w:noProof/>
-                <w:webHidden/>
-              </w:rPr>
-              <w:fldChar w:fldCharType="end"/>
-            </w:r>
-          </w:hyperlink>
-        </w:p>
-        <w:p>
-          <w:pPr>
-            <w:pStyle w:val="Sommario1"/>
-            <w:spacing w:line="360" w:lineRule="auto"/>
-            <w:rPr>
-              <w:rFonts w:ascii="Arial" w:hAnsi="Arial" w:cs="Arial"/>
-              <w:noProof/>
-            </w:rPr>
-          </w:pPr>
-          <w:hyperlink w:anchor="_Toc525199589" w:history="1">
-            <w:r>
-              <w:rPr>
-                <w:rStyle w:val="Collegamentoipertestuale"/>
-                <w:rFonts w:ascii="Arial" w:hAnsi="Arial" w:cs="Arial"/>
-                <w:noProof/>
-              </w:rPr>
-              <w:t>Guida sul riciclaggio</w:t>
-            </w:r>
-            <w:r>
-              <w:rPr>
-                <w:rFonts w:ascii="Arial" w:hAnsi="Arial" w:cs="Arial"/>
-                <w:noProof/>
-                <w:webHidden/>
-              </w:rPr>
-              <w:tab/>
-            </w:r>
-            <w:r>
-              <w:rPr>
-                <w:rFonts w:ascii="Arial" w:hAnsi="Arial" w:cs="Arial"/>
-                <w:noProof/>
-                <w:webHidden/>
-              </w:rPr>
-              <w:fldChar w:fldCharType="begin"/>
-            </w:r>
-            <w:r>
-              <w:rPr>
-                <w:rFonts w:ascii="Arial" w:hAnsi="Arial" w:cs="Arial"/>
-                <w:noProof/>
-                <w:webHidden/>
-              </w:rPr>
-              <w:instrText xml:space="preserve"> PAGEREF _Toc525199589 \h </w:instrText>
-            </w:r>
-            <w:r>
-              <w:rPr>
-                <w:rFonts w:ascii="Arial" w:hAnsi="Arial" w:cs="Arial"/>
-                <w:noProof/>
-                <w:webHidden/>
-              </w:rPr>
-            </w:r>
-            <w:r>
-              <w:rPr>
-                <w:rFonts w:ascii="Arial" w:hAnsi="Arial" w:cs="Arial"/>
-                <w:noProof/>
-                <w:webHidden/>
-              </w:rPr>
-              <w:fldChar w:fldCharType="separate"/>
-            </w:r>
-            <w:r>
-              <w:rPr>
-                <w:rFonts w:ascii="Arial" w:hAnsi="Arial" w:cs="Arial"/>
-                <w:noProof/>
-                <w:webHidden/>
-              </w:rPr>
-              <w:t>2</w:t>
-            </w:r>
-            <w:r>
-              <w:rPr>
-                <w:rFonts w:ascii="Arial" w:hAnsi="Arial" w:cs="Arial"/>
+                <w:noProof/>
+                <w:webHidden/>
+              </w:rPr>
+              <w:t>3</w:t>
+            </w:r>
+            <w:r>
+              <w:rPr>
                 <w:noProof/>
                 <w:webHidden/>
               </w:rPr>
@@ -2224,26 +2116,235 @@
           <w:pPr>
             <w:pStyle w:val="Sommario2"/>
             <w:tabs>
-              <w:tab w:val="right" w:leader="dot" w:pos="9628"/>
+              <w:tab w:val="right" w:leader="dot" w:pos="9911"/>
             </w:tabs>
-            <w:spacing w:line="360" w:lineRule="auto"/>
             <w:rPr>
-              <w:rFonts w:ascii="Arial" w:hAnsi="Arial" w:cs="Arial"/>
+              <w:rFonts w:eastAsiaTheme="minorEastAsia"/>
               <w:noProof/>
+              <w:lang w:eastAsia="it-CH"/>
             </w:rPr>
           </w:pPr>
-          <w:hyperlink w:anchor="_Toc525199590" w:history="1">
+          <w:hyperlink w:anchor="_Toc529428539" w:history="1">
             <w:r>
               <w:rPr>
                 <w:rStyle w:val="Collegamentoipertestuale"/>
                 <w:rFonts w:ascii="Arial" w:hAnsi="Arial" w:cs="Arial"/>
                 <w:noProof/>
               </w:rPr>
+              <w:t>Possibili soluzioni</w:t>
+            </w:r>
+            <w:r>
+              <w:rPr>
+                <w:noProof/>
+                <w:webHidden/>
+              </w:rPr>
+              <w:tab/>
+            </w:r>
+            <w:r>
+              <w:rPr>
+                <w:noProof/>
+                <w:webHidden/>
+              </w:rPr>
+              <w:fldChar w:fldCharType="begin"/>
+            </w:r>
+            <w:r>
+              <w:rPr>
+                <w:noProof/>
+                <w:webHidden/>
+              </w:rPr>
+              <w:instrText xml:space="preserve"> PAGEREF _Toc529428539 \h </w:instrText>
+            </w:r>
+            <w:r>
+              <w:rPr>
+                <w:noProof/>
+                <w:webHidden/>
+              </w:rPr>
+            </w:r>
+            <w:r>
+              <w:rPr>
+                <w:noProof/>
+                <w:webHidden/>
+              </w:rPr>
+              <w:fldChar w:fldCharType="separate"/>
+            </w:r>
+            <w:r>
+              <w:rPr>
+                <w:noProof/>
+                <w:webHidden/>
+              </w:rPr>
+              <w:t>4</w:t>
+            </w:r>
+            <w:r>
+              <w:rPr>
+                <w:noProof/>
+                <w:webHidden/>
+              </w:rPr>
+              <w:fldChar w:fldCharType="end"/>
+            </w:r>
+          </w:hyperlink>
+        </w:p>
+        <w:p>
+          <w:pPr>
+            <w:pStyle w:val="Sommario2"/>
+            <w:tabs>
+              <w:tab w:val="right" w:leader="dot" w:pos="9911"/>
+            </w:tabs>
+            <w:rPr>
+              <w:rFonts w:eastAsiaTheme="minorEastAsia"/>
+              <w:noProof/>
+              <w:lang w:eastAsia="it-CH"/>
+            </w:rPr>
+          </w:pPr>
+          <w:hyperlink w:anchor="_Toc529428540" w:history="1">
+            <w:r>
+              <w:rPr>
+                <w:rStyle w:val="Collegamentoipertestuale"/>
+                <w:rFonts w:ascii="Arial" w:hAnsi="Arial" w:cs="Arial"/>
+                <w:noProof/>
+              </w:rPr>
+              <w:t>Bilancio</w:t>
+            </w:r>
+            <w:r>
+              <w:rPr>
+                <w:noProof/>
+                <w:webHidden/>
+              </w:rPr>
+              <w:tab/>
+            </w:r>
+            <w:r>
+              <w:rPr>
+                <w:noProof/>
+                <w:webHidden/>
+              </w:rPr>
+              <w:fldChar w:fldCharType="begin"/>
+            </w:r>
+            <w:r>
+              <w:rPr>
+                <w:noProof/>
+                <w:webHidden/>
+              </w:rPr>
+              <w:instrText xml:space="preserve"> PAGEREF _Toc529428540 \h </w:instrText>
+            </w:r>
+            <w:r>
+              <w:rPr>
+                <w:noProof/>
+                <w:webHidden/>
+              </w:rPr>
+            </w:r>
+            <w:r>
+              <w:rPr>
+                <w:noProof/>
+                <w:webHidden/>
+              </w:rPr>
+              <w:fldChar w:fldCharType="separate"/>
+            </w:r>
+            <w:r>
+              <w:rPr>
+                <w:noProof/>
+                <w:webHidden/>
+              </w:rPr>
+              <w:t>4</w:t>
+            </w:r>
+            <w:r>
+              <w:rPr>
+                <w:noProof/>
+                <w:webHidden/>
+              </w:rPr>
+              <w:fldChar w:fldCharType="end"/>
+            </w:r>
+          </w:hyperlink>
+        </w:p>
+        <w:p>
+          <w:pPr>
+            <w:pStyle w:val="Sommario1"/>
+            <w:rPr>
+              <w:rFonts w:eastAsiaTheme="minorEastAsia"/>
+              <w:noProof/>
+              <w:lang w:eastAsia="it-CH"/>
+            </w:rPr>
+          </w:pPr>
+          <w:hyperlink w:anchor="_Toc529428541" w:history="1">
+            <w:r>
+              <w:rPr>
+                <w:rStyle w:val="Collegamentoipertestuale"/>
+                <w:rFonts w:ascii="Arial" w:hAnsi="Arial" w:cs="Arial"/>
+                <w:noProof/>
+              </w:rPr>
+              <w:t>Guida sul riciclaggio</w:t>
+            </w:r>
+            <w:r>
+              <w:rPr>
+                <w:noProof/>
+                <w:webHidden/>
+              </w:rPr>
+              <w:tab/>
+            </w:r>
+            <w:r>
+              <w:rPr>
+                <w:noProof/>
+                <w:webHidden/>
+              </w:rPr>
+              <w:fldChar w:fldCharType="begin"/>
+            </w:r>
+            <w:r>
+              <w:rPr>
+                <w:noProof/>
+                <w:webHidden/>
+              </w:rPr>
+              <w:instrText xml:space="preserve"> PAGEREF _Toc529428541 \h </w:instrText>
+            </w:r>
+            <w:r>
+              <w:rPr>
+                <w:noProof/>
+                <w:webHidden/>
+              </w:rPr>
+            </w:r>
+            <w:r>
+              <w:rPr>
+                <w:noProof/>
+                <w:webHidden/>
+              </w:rPr>
+              <w:fldChar w:fldCharType="separate"/>
+            </w:r>
+            <w:r>
+              <w:rPr>
+                <w:noProof/>
+                <w:webHidden/>
+              </w:rPr>
+              <w:t>5</w:t>
+            </w:r>
+            <w:r>
+              <w:rPr>
+                <w:noProof/>
+                <w:webHidden/>
+              </w:rPr>
+              <w:fldChar w:fldCharType="end"/>
+            </w:r>
+          </w:hyperlink>
+        </w:p>
+        <w:p>
+          <w:pPr>
+            <w:pStyle w:val="Sommario2"/>
+            <w:tabs>
+              <w:tab w:val="right" w:leader="dot" w:pos="9911"/>
+            </w:tabs>
+            <w:rPr>
+              <w:rFonts w:eastAsiaTheme="minorEastAsia"/>
+              <w:noProof/>
+              <w:lang w:eastAsia="it-CH"/>
+            </w:rPr>
+          </w:pPr>
+          <w:hyperlink w:anchor="_Toc529428542" w:history="1">
+            <w:r>
+              <w:rPr>
+                <w:rStyle w:val="Collegamentoipertestuale"/>
+                <w:rFonts w:ascii="Arial" w:hAnsi="Arial" w:cs="Arial"/>
+                <w:noProof/>
+              </w:rPr>
               <w:t>In generale</w:t>
             </w:r>
             <w:r>
               <w:rPr>
-                <w:rFonts w:ascii="Arial" w:hAnsi="Arial" w:cs="Arial"/>
                 <w:noProof/>
                 <w:webHidden/>
               </w:rPr>
@@ -2251,7 +2352,6 @@
             </w:r>
             <w:r>
               <w:rPr>
-                <w:rFonts w:ascii="Arial" w:hAnsi="Arial" w:cs="Arial"/>
                 <w:noProof/>
                 <w:webHidden/>
               </w:rPr>
@@ -2259,22 +2359,19 @@
             </w:r>
             <w:r>
               <w:rPr>
-                <w:rFonts w:ascii="Arial" w:hAnsi="Arial" w:cs="Arial"/>
-                <w:noProof/>
-                <w:webHidden/>
-              </w:rPr>
-              <w:instrText xml:space="preserve"> PAGEREF _Toc525199590 \h </w:instrText>
-            </w:r>
-            <w:r>
-              <w:rPr>
-                <w:rFonts w:ascii="Arial" w:hAnsi="Arial" w:cs="Arial"/>
-                <w:noProof/>
-                <w:webHidden/>
-              </w:rPr>
-            </w:r>
-            <w:r>
-              <w:rPr>
-                <w:rFonts w:ascii="Arial" w:hAnsi="Arial" w:cs="Arial"/>
+                <w:noProof/>
+                <w:webHidden/>
+              </w:rPr>
+              <w:instrText xml:space="preserve"> PAGEREF _Toc529428542 \h </w:instrText>
+            </w:r>
+            <w:r>
+              <w:rPr>
+                <w:noProof/>
+                <w:webHidden/>
+              </w:rPr>
+            </w:r>
+            <w:r>
+              <w:rPr>
                 <w:noProof/>
                 <w:webHidden/>
               </w:rPr>
@@ -2282,15 +2379,13 @@
             </w:r>
             <w:r>
               <w:rPr>
-                <w:rFonts w:ascii="Arial" w:hAnsi="Arial" w:cs="Arial"/>
-                <w:noProof/>
-                <w:webHidden/>
-              </w:rPr>
-              <w:t>2</w:t>
-            </w:r>
-            <w:r>
-              <w:rPr>
-                <w:rFonts w:ascii="Arial" w:hAnsi="Arial" w:cs="Arial"/>
+                <w:noProof/>
+                <w:webHidden/>
+              </w:rPr>
+              <w:t>5</w:t>
+            </w:r>
+            <w:r>
+              <w:rPr>
                 <w:noProof/>
                 <w:webHidden/>
               </w:rPr>
@@ -2302,26 +2397,25 @@
           <w:pPr>
             <w:pStyle w:val="Sommario3"/>
             <w:tabs>
-              <w:tab w:val="right" w:leader="dot" w:pos="9628"/>
+              <w:tab w:val="right" w:leader="dot" w:pos="9911"/>
             </w:tabs>
-            <w:spacing w:line="360" w:lineRule="auto"/>
             <w:rPr>
-              <w:rFonts w:ascii="Arial" w:hAnsi="Arial" w:cs="Arial"/>
+              <w:rFonts w:eastAsiaTheme="minorEastAsia"/>
               <w:noProof/>
+              <w:lang w:eastAsia="it-CH"/>
             </w:rPr>
           </w:pPr>
-          <w:hyperlink w:anchor="_Toc525199591" w:history="1">
+          <w:hyperlink w:anchor="_Toc529428543" w:history="1">
             <w:r>
               <w:rPr>
                 <w:rStyle w:val="Collegamentoipertestuale"/>
                 <w:rFonts w:ascii="Arial" w:hAnsi="Arial" w:cs="Arial"/>
                 <w:noProof/>
               </w:rPr>
-              <w:t>Cosa</w:t>
-            </w:r>
-            <w:r>
-              <w:rPr>
-                <w:rFonts w:ascii="Arial" w:hAnsi="Arial" w:cs="Arial"/>
+              <w:t>Dove</w:t>
+            </w:r>
+            <w:r>
+              <w:rPr>
                 <w:noProof/>
                 <w:webHidden/>
               </w:rPr>
@@ -2329,7 +2423,6 @@
             </w:r>
             <w:r>
               <w:rPr>
-                <w:rFonts w:ascii="Arial" w:hAnsi="Arial" w:cs="Arial"/>
                 <w:noProof/>
                 <w:webHidden/>
               </w:rPr>
@@ -2337,22 +2430,19 @@
             </w:r>
             <w:r>
               <w:rPr>
-                <w:rFonts w:ascii="Arial" w:hAnsi="Arial" w:cs="Arial"/>
-                <w:noProof/>
-                <w:webHidden/>
-              </w:rPr>
-              <w:instrText xml:space="preserve"> PAGEREF _Toc525199591 \h </w:instrText>
-            </w:r>
-            <w:r>
-              <w:rPr>
-                <w:rFonts w:ascii="Arial" w:hAnsi="Arial" w:cs="Arial"/>
-                <w:noProof/>
-                <w:webHidden/>
-              </w:rPr>
-            </w:r>
-            <w:r>
-              <w:rPr>
-                <w:rFonts w:ascii="Arial" w:hAnsi="Arial" w:cs="Arial"/>
+                <w:noProof/>
+                <w:webHidden/>
+              </w:rPr>
+              <w:instrText xml:space="preserve"> PAGEREF _Toc529428543 \h </w:instrText>
+            </w:r>
+            <w:r>
+              <w:rPr>
+                <w:noProof/>
+                <w:webHidden/>
+              </w:rPr>
+            </w:r>
+            <w:r>
+              <w:rPr>
                 <w:noProof/>
                 <w:webHidden/>
               </w:rPr>
@@ -2360,15 +2450,13 @@
             </w:r>
             <w:r>
               <w:rPr>
-                <w:rFonts w:ascii="Arial" w:hAnsi="Arial" w:cs="Arial"/>
-                <w:noProof/>
-                <w:webHidden/>
-              </w:rPr>
-              <w:t>2</w:t>
-            </w:r>
-            <w:r>
-              <w:rPr>
-                <w:rFonts w:ascii="Arial" w:hAnsi="Arial" w:cs="Arial"/>
+                <w:noProof/>
+                <w:webHidden/>
+              </w:rPr>
+              <w:t>5</w:t>
+            </w:r>
+            <w:r>
+              <w:rPr>
                 <w:noProof/>
                 <w:webHidden/>
               </w:rPr>
@@ -2380,34 +2468,103 @@
           <w:pPr>
             <w:pStyle w:val="Sommario3"/>
             <w:tabs>
-              <w:tab w:val="right" w:leader="dot" w:pos="9628"/>
+              <w:tab w:val="right" w:leader="dot" w:pos="9911"/>
             </w:tabs>
-            <w:spacing w:line="360" w:lineRule="auto"/>
             <w:rPr>
-              <w:rFonts w:ascii="Arial" w:hAnsi="Arial" w:cs="Arial"/>
+              <w:rFonts w:eastAsiaTheme="minorEastAsia"/>
               <w:noProof/>
+              <w:lang w:eastAsia="it-CH"/>
             </w:rPr>
           </w:pPr>
-          <w:hyperlink w:anchor="_Toc525199592" w:history="1">
+          <w:hyperlink w:anchor="_Toc529428544" w:history="1">
             <w:r>
               <w:rPr>
                 <w:rStyle w:val="Collegamentoipertestuale"/>
                 <w:rFonts w:ascii="Arial" w:hAnsi="Arial" w:cs="Arial"/>
                 <w:noProof/>
               </w:rPr>
-              <w:t>Dove</w:t>
-            </w:r>
-            <w:r>
-              <w:rPr>
+              <w:t>Chi</w:t>
+            </w:r>
+            <w:r>
+              <w:rPr>
+                <w:noProof/>
+                <w:webHidden/>
+              </w:rPr>
+              <w:tab/>
+            </w:r>
+            <w:r>
+              <w:rPr>
+                <w:noProof/>
+                <w:webHidden/>
+              </w:rPr>
+              <w:fldChar w:fldCharType="begin"/>
+            </w:r>
+            <w:r>
+              <w:rPr>
+                <w:noProof/>
+                <w:webHidden/>
+              </w:rPr>
+              <w:instrText xml:space="preserve"> PAGEREF _Toc529428544 \h </w:instrText>
+            </w:r>
+            <w:r>
+              <w:rPr>
+                <w:noProof/>
+                <w:webHidden/>
+              </w:rPr>
+            </w:r>
+            <w:r>
+              <w:rPr>
+                <w:noProof/>
+                <w:webHidden/>
+              </w:rPr>
+              <w:fldChar w:fldCharType="separate"/>
+            </w:r>
+            <w:r>
+              <w:rPr>
+                <w:noProof/>
+                <w:webHidden/>
+              </w:rPr>
+              <w:t>5</w:t>
+            </w:r>
+            <w:r>
+              <w:rPr>
+                <w:noProof/>
+                <w:webHidden/>
+              </w:rPr>
+              <w:fldChar w:fldCharType="end"/>
+            </w:r>
+          </w:hyperlink>
+        </w:p>
+        <w:p>
+          <w:pPr>
+            <w:pStyle w:val="Sommario2"/>
+            <w:tabs>
+              <w:tab w:val="right" w:leader="dot" w:pos="9911"/>
+            </w:tabs>
+            <w:rPr>
+              <w:rFonts w:eastAsiaTheme="minorEastAsia"/>
+              <w:noProof/>
+              <w:lang w:eastAsia="it-CH"/>
+            </w:rPr>
+          </w:pPr>
+          <w:hyperlink w:anchor="_Toc529428545" w:history="1">
+            <w:r>
+              <w:rPr>
+                <w:rStyle w:val="Collegamentoipertestuale"/>
                 <w:rFonts w:ascii="Arial" w:hAnsi="Arial" w:cs="Arial"/>
                 <w:noProof/>
+              </w:rPr>
+              <w:t>Nello specifico</w:t>
+            </w:r>
+            <w:r>
+              <w:rPr>
+                <w:noProof/>
                 <w:webHidden/>
               </w:rPr>
               <w:tab/>
             </w:r>
             <w:r>
               <w:rPr>
-                <w:rFonts w:ascii="Arial" w:hAnsi="Arial" w:cs="Arial"/>
                 <w:noProof/>
                 <w:webHidden/>
               </w:rPr>
@@ -2415,22 +2572,19 @@
             </w:r>
             <w:r>
               <w:rPr>
-                <w:rFonts w:ascii="Arial" w:hAnsi="Arial" w:cs="Arial"/>
-                <w:noProof/>
-                <w:webHidden/>
-              </w:rPr>
-              <w:instrText xml:space="preserve"> PAGEREF _Toc525199592 \h </w:instrText>
-            </w:r>
-            <w:r>
-              <w:rPr>
-                <w:rFonts w:ascii="Arial" w:hAnsi="Arial" w:cs="Arial"/>
-                <w:noProof/>
-                <w:webHidden/>
-              </w:rPr>
-            </w:r>
-            <w:r>
-              <w:rPr>
-                <w:rFonts w:ascii="Arial" w:hAnsi="Arial" w:cs="Arial"/>
+                <w:noProof/>
+                <w:webHidden/>
+              </w:rPr>
+              <w:instrText xml:space="preserve"> PAGEREF _Toc529428545 \h </w:instrText>
+            </w:r>
+            <w:r>
+              <w:rPr>
+                <w:noProof/>
+                <w:webHidden/>
+              </w:rPr>
+            </w:r>
+            <w:r>
+              <w:rPr>
                 <w:noProof/>
                 <w:webHidden/>
               </w:rPr>
@@ -2438,15 +2592,13 @@
             </w:r>
             <w:r>
               <w:rPr>
-                <w:rFonts w:ascii="Arial" w:hAnsi="Arial" w:cs="Arial"/>
-                <w:noProof/>
-                <w:webHidden/>
-              </w:rPr>
-              <w:t>2</w:t>
-            </w:r>
-            <w:r>
-              <w:rPr>
-                <w:rFonts w:ascii="Arial" w:hAnsi="Arial" w:cs="Arial"/>
+                <w:noProof/>
+                <w:webHidden/>
+              </w:rPr>
+              <w:t>6</w:t>
+            </w:r>
+            <w:r>
+              <w:rPr>
                 <w:noProof/>
                 <w:webHidden/>
               </w:rPr>
@@ -2458,57 +2610,207 @@
           <w:pPr>
             <w:pStyle w:val="Sommario3"/>
             <w:tabs>
-              <w:tab w:val="right" w:leader="dot" w:pos="9628"/>
+              <w:tab w:val="right" w:leader="dot" w:pos="9911"/>
             </w:tabs>
-            <w:spacing w:line="360" w:lineRule="auto"/>
             <w:rPr>
-              <w:rFonts w:ascii="Arial" w:hAnsi="Arial" w:cs="Arial"/>
+              <w:rFonts w:eastAsiaTheme="minorEastAsia"/>
               <w:noProof/>
+              <w:lang w:eastAsia="it-CH"/>
             </w:rPr>
           </w:pPr>
-          <w:hyperlink w:anchor="_Toc525199593" w:history="1">
+          <w:hyperlink w:anchor="_Toc529428546" w:history="1">
             <w:r>
               <w:rPr>
                 <w:rStyle w:val="Collegamentoipertestuale"/>
                 <w:rFonts w:ascii="Arial" w:hAnsi="Arial" w:cs="Arial"/>
                 <w:noProof/>
               </w:rPr>
-              <w:t>Chi</w:t>
-            </w:r>
-            <w:r>
-              <w:rPr>
+              <w:t>Hard dis</w:t>
+            </w:r>
+            <w:r>
+              <w:rPr>
+                <w:rStyle w:val="Collegamentoipertestuale"/>
                 <w:rFonts w:ascii="Arial" w:hAnsi="Arial" w:cs="Arial"/>
                 <w:noProof/>
+              </w:rPr>
+              <w:t>k</w:t>
+            </w:r>
+            <w:r>
+              <w:rPr>
+                <w:rStyle w:val="Collegamentoipertestuale"/>
+                <w:rFonts w:ascii="Arial" w:hAnsi="Arial" w:cs="Arial"/>
+                <w:noProof/>
+              </w:rPr>
+              <w:t xml:space="preserve"> (Gabriele Dominelli)</w:t>
+            </w:r>
+            <w:r>
+              <w:rPr>
+                <w:noProof/>
                 <w:webHidden/>
               </w:rPr>
               <w:tab/>
             </w:r>
             <w:r>
               <w:rPr>
+                <w:noProof/>
+                <w:webHidden/>
+              </w:rPr>
+              <w:fldChar w:fldCharType="begin"/>
+            </w:r>
+            <w:r>
+              <w:rPr>
+                <w:noProof/>
+                <w:webHidden/>
+              </w:rPr>
+              <w:instrText xml:space="preserve"> PAGEREF _Toc529428546 \h </w:instrText>
+            </w:r>
+            <w:r>
+              <w:rPr>
+                <w:noProof/>
+                <w:webHidden/>
+              </w:rPr>
+            </w:r>
+            <w:r>
+              <w:rPr>
+                <w:noProof/>
+                <w:webHidden/>
+              </w:rPr>
+              <w:fldChar w:fldCharType="separate"/>
+            </w:r>
+            <w:r>
+              <w:rPr>
+                <w:noProof/>
+                <w:webHidden/>
+              </w:rPr>
+              <w:t>6</w:t>
+            </w:r>
+            <w:r>
+              <w:rPr>
+                <w:noProof/>
+                <w:webHidden/>
+              </w:rPr>
+              <w:fldChar w:fldCharType="end"/>
+            </w:r>
+          </w:hyperlink>
+        </w:p>
+        <w:p>
+          <w:pPr>
+            <w:pStyle w:val="Sommario3"/>
+            <w:tabs>
+              <w:tab w:val="right" w:leader="dot" w:pos="9911"/>
+            </w:tabs>
+            <w:rPr>
+              <w:rFonts w:eastAsiaTheme="minorEastAsia"/>
+              <w:noProof/>
+              <w:lang w:eastAsia="it-CH"/>
+            </w:rPr>
+          </w:pPr>
+          <w:hyperlink w:anchor="_Toc529428547" w:history="1">
+            <w:r>
+              <w:rPr>
+                <w:rStyle w:val="Collegamentoipertestuale"/>
                 <w:rFonts w:ascii="Arial" w:hAnsi="Arial" w:cs="Arial"/>
                 <w:noProof/>
+              </w:rPr>
+              <w:t>Mother board (Gabriel Mendonça)</w:t>
+            </w:r>
+            <w:r>
+              <w:rPr>
+                <w:noProof/>
+                <w:webHidden/>
+              </w:rPr>
+              <w:tab/>
+            </w:r>
+            <w:r>
+              <w:rPr>
+                <w:noProof/>
                 <w:webHidden/>
               </w:rPr>
               <w:fldChar w:fldCharType="begin"/>
             </w:r>
             <w:r>
               <w:rPr>
+                <w:noProof/>
+                <w:webHidden/>
+              </w:rPr>
+              <w:instrText xml:space="preserve"> PAGEREF _Toc529428547 \h </w:instrText>
+            </w:r>
+            <w:r>
+              <w:rPr>
+                <w:noProof/>
+                <w:webHidden/>
+              </w:rPr>
+            </w:r>
+            <w:r>
+              <w:rPr>
+                <w:noProof/>
+                <w:webHidden/>
+              </w:rPr>
+              <w:fldChar w:fldCharType="separate"/>
+            </w:r>
+            <w:r>
+              <w:rPr>
+                <w:noProof/>
+                <w:webHidden/>
+              </w:rPr>
+              <w:t>9</w:t>
+            </w:r>
+            <w:r>
+              <w:rPr>
+                <w:noProof/>
+                <w:webHidden/>
+              </w:rPr>
+              <w:fldChar w:fldCharType="end"/>
+            </w:r>
+          </w:hyperlink>
+        </w:p>
+        <w:p>
+          <w:pPr>
+            <w:pStyle w:val="Sommario1"/>
+            <w:rPr>
+              <w:rFonts w:eastAsiaTheme="minorEastAsia"/>
+              <w:noProof/>
+              <w:lang w:eastAsia="it-CH"/>
+            </w:rPr>
+          </w:pPr>
+          <w:hyperlink w:anchor="_Toc529428548" w:history="1">
+            <w:r>
+              <w:rPr>
+                <w:rStyle w:val="Collegamentoipertestuale"/>
                 <w:rFonts w:ascii="Arial" w:hAnsi="Arial" w:cs="Arial"/>
                 <w:noProof/>
-                <w:webHidden/>
-              </w:rPr>
-              <w:instrText xml:space="preserve"> PAGEREF _Toc525199593 \h </w:instrText>
-            </w:r>
-            <w:r>
-              <w:rPr>
-                <w:rFonts w:ascii="Arial" w:hAnsi="Arial" w:cs="Arial"/>
-                <w:noProof/>
-                <w:webHidden/>
-              </w:rPr>
-            </w:r>
-            <w:r>
-              <w:rPr>
-                <w:rFonts w:ascii="Arial" w:hAnsi="Arial" w:cs="Arial"/>
+              </w:rPr>
+              <w:t>Conclusione generale</w:t>
+            </w:r>
+            <w:r>
+              <w:rPr>
+                <w:noProof/>
+                <w:webHidden/>
+              </w:rPr>
+              <w:tab/>
+            </w:r>
+            <w:r>
+              <w:rPr>
+                <w:noProof/>
+                <w:webHidden/>
+              </w:rPr>
+              <w:fldChar w:fldCharType="begin"/>
+            </w:r>
+            <w:r>
+              <w:rPr>
+                <w:noProof/>
+                <w:webHidden/>
+              </w:rPr>
+              <w:instrText xml:space="preserve"> PAGEREF _Toc529428548 \h </w:instrText>
+            </w:r>
+            <w:r>
+              <w:rPr>
+                <w:noProof/>
+                <w:webHidden/>
+              </w:rPr>
+            </w:r>
+            <w:r>
+              <w:rPr>
                 <w:noProof/>
                 <w:webHidden/>
               </w:rPr>
@@ -2516,15 +2818,13 @@
             </w:r>
             <w:r>
               <w:rPr>
-                <w:rFonts w:ascii="Arial" w:hAnsi="Arial" w:cs="Arial"/>
-                <w:noProof/>
-                <w:webHidden/>
-              </w:rPr>
-              <w:t>2</w:t>
-            </w:r>
-            <w:r>
-              <w:rPr>
-                <w:rFonts w:ascii="Arial" w:hAnsi="Arial" w:cs="Arial"/>
+                <w:noProof/>
+                <w:webHidden/>
+              </w:rPr>
+              <w:t>10</w:t>
+            </w:r>
+            <w:r>
+              <w:rPr>
                 <w:noProof/>
                 <w:webHidden/>
               </w:rPr>
@@ -2536,57 +2836,194 @@
           <w:pPr>
             <w:pStyle w:val="Sommario2"/>
             <w:tabs>
-              <w:tab w:val="right" w:leader="dot" w:pos="9628"/>
+              <w:tab w:val="right" w:leader="dot" w:pos="9911"/>
             </w:tabs>
-            <w:spacing w:line="360" w:lineRule="auto"/>
             <w:rPr>
-              <w:rFonts w:ascii="Arial" w:hAnsi="Arial" w:cs="Arial"/>
+              <w:rFonts w:eastAsiaTheme="minorEastAsia"/>
               <w:noProof/>
+              <w:lang w:eastAsia="it-CH"/>
             </w:rPr>
           </w:pPr>
-          <w:hyperlink w:anchor="_Toc525199594" w:history="1">
+          <w:hyperlink w:anchor="_Toc529428549" w:history="1">
             <w:r>
               <w:rPr>
                 <w:rStyle w:val="Collegamentoipertestuale"/>
                 <w:rFonts w:ascii="Arial" w:hAnsi="Arial" w:cs="Arial"/>
                 <w:noProof/>
               </w:rPr>
-              <w:t>Nello specifico</w:t>
-            </w:r>
-            <w:r>
-              <w:rPr>
+              <w:t>Obiettivi raggiunti</w:t>
+            </w:r>
+            <w:r>
+              <w:rPr>
+                <w:noProof/>
+                <w:webHidden/>
+              </w:rPr>
+              <w:tab/>
+            </w:r>
+            <w:r>
+              <w:rPr>
+                <w:noProof/>
+                <w:webHidden/>
+              </w:rPr>
+              <w:fldChar w:fldCharType="begin"/>
+            </w:r>
+            <w:r>
+              <w:rPr>
+                <w:noProof/>
+                <w:webHidden/>
+              </w:rPr>
+              <w:instrText xml:space="preserve"> PAGEREF _Toc529428549 \h </w:instrText>
+            </w:r>
+            <w:r>
+              <w:rPr>
+                <w:noProof/>
+                <w:webHidden/>
+              </w:rPr>
+            </w:r>
+            <w:r>
+              <w:rPr>
+                <w:noProof/>
+                <w:webHidden/>
+              </w:rPr>
+              <w:fldChar w:fldCharType="separate"/>
+            </w:r>
+            <w:r>
+              <w:rPr>
+                <w:noProof/>
+                <w:webHidden/>
+              </w:rPr>
+              <w:t>10</w:t>
+            </w:r>
+            <w:r>
+              <w:rPr>
+                <w:noProof/>
+                <w:webHidden/>
+              </w:rPr>
+              <w:fldChar w:fldCharType="end"/>
+            </w:r>
+          </w:hyperlink>
+        </w:p>
+        <w:p>
+          <w:pPr>
+            <w:pStyle w:val="Sommario2"/>
+            <w:tabs>
+              <w:tab w:val="right" w:leader="dot" w:pos="9911"/>
+            </w:tabs>
+            <w:rPr>
+              <w:rFonts w:eastAsiaTheme="minorEastAsia"/>
+              <w:noProof/>
+              <w:lang w:eastAsia="it-CH"/>
+            </w:rPr>
+          </w:pPr>
+          <w:hyperlink w:anchor="_Toc529428550" w:history="1">
+            <w:r>
+              <w:rPr>
+                <w:rStyle w:val="Collegamentoipertestuale"/>
                 <w:rFonts w:ascii="Arial" w:hAnsi="Arial" w:cs="Arial"/>
                 <w:noProof/>
+              </w:rPr>
+              <w:t>Difficoltà incontrate</w:t>
+            </w:r>
+            <w:r>
+              <w:rPr>
+                <w:noProof/>
                 <w:webHidden/>
               </w:rPr>
               <w:tab/>
             </w:r>
             <w:r>
               <w:rPr>
+                <w:noProof/>
+                <w:webHidden/>
+              </w:rPr>
+              <w:fldChar w:fldCharType="begin"/>
+            </w:r>
+            <w:r>
+              <w:rPr>
+                <w:noProof/>
+                <w:webHidden/>
+              </w:rPr>
+              <w:instrText xml:space="preserve"> PAGEREF _Toc529428550 \h </w:instrText>
+            </w:r>
+            <w:r>
+              <w:rPr>
+                <w:noProof/>
+                <w:webHidden/>
+              </w:rPr>
+            </w:r>
+            <w:r>
+              <w:rPr>
+                <w:noProof/>
+                <w:webHidden/>
+              </w:rPr>
+              <w:fldChar w:fldCharType="separate"/>
+            </w:r>
+            <w:r>
+              <w:rPr>
+                <w:noProof/>
+                <w:webHidden/>
+              </w:rPr>
+              <w:t>10</w:t>
+            </w:r>
+            <w:r>
+              <w:rPr>
+                <w:noProof/>
+                <w:webHidden/>
+              </w:rPr>
+              <w:fldChar w:fldCharType="end"/>
+            </w:r>
+          </w:hyperlink>
+        </w:p>
+        <w:p>
+          <w:pPr>
+            <w:pStyle w:val="Sommario2"/>
+            <w:tabs>
+              <w:tab w:val="right" w:leader="dot" w:pos="9911"/>
+            </w:tabs>
+            <w:rPr>
+              <w:rFonts w:eastAsiaTheme="minorEastAsia"/>
+              <w:noProof/>
+              <w:lang w:eastAsia="it-CH"/>
+            </w:rPr>
+          </w:pPr>
+          <w:hyperlink w:anchor="_Toc529428551" w:history="1">
+            <w:r>
+              <w:rPr>
+                <w:rStyle w:val="Collegamentoipertestuale"/>
                 <w:rFonts w:ascii="Arial" w:hAnsi="Arial" w:cs="Arial"/>
                 <w:noProof/>
+              </w:rPr>
+              <w:t>Riflessioni</w:t>
+            </w:r>
+            <w:r>
+              <w:rPr>
+                <w:noProof/>
+                <w:webHidden/>
+              </w:rPr>
+              <w:tab/>
+            </w:r>
+            <w:r>
+              <w:rPr>
+                <w:noProof/>
                 <w:webHidden/>
               </w:rPr>
               <w:fldChar w:fldCharType="begin"/>
             </w:r>
             <w:r>
               <w:rPr>
-                <w:rFonts w:ascii="Arial" w:hAnsi="Arial" w:cs="Arial"/>
-                <w:noProof/>
-                <w:webHidden/>
-              </w:rPr>
-              <w:instrText xml:space="preserve"> PAGEREF _Toc525199594 \h </w:instrText>
-            </w:r>
-            <w:r>
-              <w:rPr>
-                <w:rFonts w:ascii="Arial" w:hAnsi="Arial" w:cs="Arial"/>
-                <w:noProof/>
-                <w:webHidden/>
-              </w:rPr>
-            </w:r>
-            <w:r>
-              <w:rPr>
-                <w:rFonts w:ascii="Arial" w:hAnsi="Arial" w:cs="Arial"/>
+                <w:noProof/>
+                <w:webHidden/>
+              </w:rPr>
+              <w:instrText xml:space="preserve"> PAGEREF _Toc529428551 \h </w:instrText>
+            </w:r>
+            <w:r>
+              <w:rPr>
+                <w:noProof/>
+                <w:webHidden/>
+              </w:rPr>
+            </w:r>
+            <w:r>
+              <w:rPr>
                 <w:noProof/>
                 <w:webHidden/>
               </w:rPr>
@@ -2594,15 +3031,13 @@
             </w:r>
             <w:r>
               <w:rPr>
-                <w:rFonts w:ascii="Arial" w:hAnsi="Arial" w:cs="Arial"/>
-                <w:noProof/>
-                <w:webHidden/>
-              </w:rPr>
-              <w:t>2</w:t>
-            </w:r>
-            <w:r>
-              <w:rPr>
-                <w:rFonts w:ascii="Arial" w:hAnsi="Arial" w:cs="Arial"/>
+                <w:noProof/>
+                <w:webHidden/>
+              </w:rPr>
+              <w:t>10</w:t>
+            </w:r>
+            <w:r>
+              <w:rPr>
                 <w:noProof/>
                 <w:webHidden/>
               </w:rPr>
@@ -2614,15 +3049,15 @@
           <w:pPr>
             <w:pStyle w:val="Sommario3"/>
             <w:tabs>
-              <w:tab w:val="right" w:leader="dot" w:pos="9628"/>
+              <w:tab w:val="right" w:leader="dot" w:pos="9911"/>
             </w:tabs>
-            <w:spacing w:line="360" w:lineRule="auto"/>
             <w:rPr>
-              <w:rFonts w:ascii="Arial" w:hAnsi="Arial" w:cs="Arial"/>
+              <w:rFonts w:eastAsiaTheme="minorEastAsia"/>
               <w:noProof/>
+              <w:lang w:eastAsia="it-CH"/>
             </w:rPr>
           </w:pPr>
-          <w:hyperlink w:anchor="_Toc525199595" w:history="1">
+          <w:hyperlink w:anchor="_Toc529428552" w:history="1">
             <w:r>
               <w:rPr>
                 <w:rStyle w:val="Collegamentoipertestuale"/>
@@ -2633,7 +3068,6 @@
             </w:r>
             <w:r>
               <w:rPr>
-                <w:rFonts w:ascii="Arial" w:hAnsi="Arial" w:cs="Arial"/>
                 <w:noProof/>
                 <w:webHidden/>
               </w:rPr>
@@ -2641,7 +3075,6 @@
             </w:r>
             <w:r>
               <w:rPr>
-                <w:rFonts w:ascii="Arial" w:hAnsi="Arial" w:cs="Arial"/>
                 <w:noProof/>
                 <w:webHidden/>
               </w:rPr>
@@ -2649,22 +3082,19 @@
             </w:r>
             <w:r>
               <w:rPr>
-                <w:rFonts w:ascii="Arial" w:hAnsi="Arial" w:cs="Arial"/>
-                <w:noProof/>
-                <w:webHidden/>
-              </w:rPr>
-              <w:instrText xml:space="preserve"> PAGEREF _Toc525199595 \h </w:instrText>
-            </w:r>
-            <w:r>
-              <w:rPr>
-                <w:rFonts w:ascii="Arial" w:hAnsi="Arial" w:cs="Arial"/>
-                <w:noProof/>
-                <w:webHidden/>
-              </w:rPr>
-            </w:r>
-            <w:r>
-              <w:rPr>
-                <w:rFonts w:ascii="Arial" w:hAnsi="Arial" w:cs="Arial"/>
+                <w:noProof/>
+                <w:webHidden/>
+              </w:rPr>
+              <w:instrText xml:space="preserve"> PAGEREF _Toc529428552 \h </w:instrText>
+            </w:r>
+            <w:r>
+              <w:rPr>
+                <w:noProof/>
+                <w:webHidden/>
+              </w:rPr>
+            </w:r>
+            <w:r>
+              <w:rPr>
                 <w:noProof/>
                 <w:webHidden/>
               </w:rPr>
@@ -2672,15 +3102,13 @@
             </w:r>
             <w:r>
               <w:rPr>
-                <w:rFonts w:ascii="Arial" w:hAnsi="Arial" w:cs="Arial"/>
-                <w:noProof/>
-                <w:webHidden/>
-              </w:rPr>
-              <w:t>2</w:t>
-            </w:r>
-            <w:r>
-              <w:rPr>
-                <w:rFonts w:ascii="Arial" w:hAnsi="Arial" w:cs="Arial"/>
+                <w:noProof/>
+                <w:webHidden/>
+              </w:rPr>
+              <w:t>10</w:t>
+            </w:r>
+            <w:r>
+              <w:rPr>
                 <w:noProof/>
                 <w:webHidden/>
               </w:rPr>
@@ -2692,15 +3120,15 @@
           <w:pPr>
             <w:pStyle w:val="Sommario3"/>
             <w:tabs>
-              <w:tab w:val="right" w:leader="dot" w:pos="9628"/>
+              <w:tab w:val="right" w:leader="dot" w:pos="9911"/>
             </w:tabs>
-            <w:spacing w:line="360" w:lineRule="auto"/>
             <w:rPr>
-              <w:rFonts w:ascii="Arial" w:hAnsi="Arial" w:cs="Arial"/>
+              <w:rFonts w:eastAsiaTheme="minorEastAsia"/>
               <w:noProof/>
+              <w:lang w:eastAsia="it-CH"/>
             </w:rPr>
           </w:pPr>
-          <w:hyperlink w:anchor="_Toc525199596" w:history="1">
+          <w:hyperlink w:anchor="_Toc529428553" w:history="1">
             <w:r>
               <w:rPr>
                 <w:rStyle w:val="Collegamentoipertestuale"/>
@@ -2711,7 +3139,6 @@
             </w:r>
             <w:r>
               <w:rPr>
-                <w:rFonts w:ascii="Arial" w:hAnsi="Arial" w:cs="Arial"/>
                 <w:noProof/>
                 <w:webHidden/>
               </w:rPr>
@@ -2719,7 +3146,6 @@
             </w:r>
             <w:r>
               <w:rPr>
-                <w:rFonts w:ascii="Arial" w:hAnsi="Arial" w:cs="Arial"/>
                 <w:noProof/>
                 <w:webHidden/>
               </w:rPr>
@@ -2727,22 +3153,19 @@
             </w:r>
             <w:r>
               <w:rPr>
-                <w:rFonts w:ascii="Arial" w:hAnsi="Arial" w:cs="Arial"/>
-                <w:noProof/>
-                <w:webHidden/>
-              </w:rPr>
-              <w:instrText xml:space="preserve"> PAGEREF _Toc525199596 \h </w:instrText>
-            </w:r>
-            <w:r>
-              <w:rPr>
-                <w:rFonts w:ascii="Arial" w:hAnsi="Arial" w:cs="Arial"/>
-                <w:noProof/>
-                <w:webHidden/>
-              </w:rPr>
-            </w:r>
-            <w:r>
-              <w:rPr>
-                <w:rFonts w:ascii="Arial" w:hAnsi="Arial" w:cs="Arial"/>
+                <w:noProof/>
+                <w:webHidden/>
+              </w:rPr>
+              <w:instrText xml:space="preserve"> PAGEREF _Toc529428553 \h </w:instrText>
+            </w:r>
+            <w:r>
+              <w:rPr>
+                <w:noProof/>
+                <w:webHidden/>
+              </w:rPr>
+            </w:r>
+            <w:r>
+              <w:rPr>
                 <w:noProof/>
                 <w:webHidden/>
               </w:rPr>
@@ -2750,90 +3173,13 @@
             </w:r>
             <w:r>
               <w:rPr>
-                <w:rFonts w:ascii="Arial" w:hAnsi="Arial" w:cs="Arial"/>
-                <w:noProof/>
-                <w:webHidden/>
-              </w:rPr>
-              <w:t>2</w:t>
-            </w:r>
-            <w:r>
-              <w:rPr>
-                <w:rFonts w:ascii="Arial" w:hAnsi="Arial" w:cs="Arial"/>
-                <w:noProof/>
-                <w:webHidden/>
-              </w:rPr>
-              <w:fldChar w:fldCharType="end"/>
-            </w:r>
-          </w:hyperlink>
-        </w:p>
-        <w:p>
-          <w:pPr>
-            <w:pStyle w:val="Sommario1"/>
-            <w:spacing w:line="360" w:lineRule="auto"/>
-            <w:rPr>
-              <w:rFonts w:ascii="Arial" w:hAnsi="Arial" w:cs="Arial"/>
-              <w:noProof/>
-            </w:rPr>
-          </w:pPr>
-          <w:hyperlink w:anchor="_Toc525199597" w:history="1">
-            <w:r>
-              <w:rPr>
-                <w:rStyle w:val="Collegamentoipertestuale"/>
-                <w:rFonts w:ascii="Arial" w:hAnsi="Arial" w:cs="Arial"/>
-                <w:noProof/>
-              </w:rPr>
-              <w:t>Conclusione generale</w:t>
-            </w:r>
-            <w:r>
-              <w:rPr>
-                <w:rFonts w:ascii="Arial" w:hAnsi="Arial" w:cs="Arial"/>
-                <w:noProof/>
-                <w:webHidden/>
-              </w:rPr>
-              <w:tab/>
-            </w:r>
-            <w:r>
-              <w:rPr>
-                <w:rFonts w:ascii="Arial" w:hAnsi="Arial" w:cs="Arial"/>
-                <w:noProof/>
-                <w:webHidden/>
-              </w:rPr>
-              <w:fldChar w:fldCharType="begin"/>
-            </w:r>
-            <w:r>
-              <w:rPr>
-                <w:rFonts w:ascii="Arial" w:hAnsi="Arial" w:cs="Arial"/>
-                <w:noProof/>
-                <w:webHidden/>
-              </w:rPr>
-              <w:instrText xml:space="preserve"> PAGEREF _Toc525199597 \h </w:instrText>
-            </w:r>
-            <w:r>
-              <w:rPr>
-                <w:rFonts w:ascii="Arial" w:hAnsi="Arial" w:cs="Arial"/>
-                <w:noProof/>
-                <w:webHidden/>
-              </w:rPr>
-            </w:r>
-            <w:r>
-              <w:rPr>
-                <w:rFonts w:ascii="Arial" w:hAnsi="Arial" w:cs="Arial"/>
-                <w:noProof/>
-                <w:webHidden/>
-              </w:rPr>
-              <w:fldChar w:fldCharType="separate"/>
-            </w:r>
-            <w:r>
-              <w:rPr>
-                <w:rFonts w:ascii="Arial" w:hAnsi="Arial" w:cs="Arial"/>
-                <w:noProof/>
-                <w:webHidden/>
-              </w:rPr>
-              <w:t>2</w:t>
-            </w:r>
-            <w:r>
-              <w:rPr>
-                <w:rFonts w:ascii="Arial" w:hAnsi="Arial" w:cs="Arial"/>
+                <w:noProof/>
+                <w:webHidden/>
+              </w:rPr>
+              <w:t>10</w:t>
+            </w:r>
+            <w:r>
+              <w:rPr>
                 <w:noProof/>
                 <w:webHidden/>
               </w:rPr>
@@ -2845,26 +3191,25 @@
           <w:pPr>
             <w:pStyle w:val="Sommario2"/>
             <w:tabs>
-              <w:tab w:val="right" w:leader="dot" w:pos="9628"/>
+              <w:tab w:val="right" w:leader="dot" w:pos="9911"/>
             </w:tabs>
-            <w:spacing w:line="360" w:lineRule="auto"/>
             <w:rPr>
-              <w:rFonts w:ascii="Arial" w:hAnsi="Arial" w:cs="Arial"/>
+              <w:rFonts w:eastAsiaTheme="minorEastAsia"/>
               <w:noProof/>
+              <w:lang w:eastAsia="it-CH"/>
             </w:rPr>
           </w:pPr>
-          <w:hyperlink w:anchor="_Toc525199598" w:history="1">
+          <w:hyperlink w:anchor="_Toc529428554" w:history="1">
             <w:r>
               <w:rPr>
                 <w:rStyle w:val="Collegamentoipertestuale"/>
                 <w:rFonts w:ascii="Arial" w:hAnsi="Arial" w:cs="Arial"/>
                 <w:noProof/>
               </w:rPr>
-              <w:t>Obiettivi raggiunti</w:t>
-            </w:r>
-            <w:r>
-              <w:rPr>
-                <w:rFonts w:ascii="Arial" w:hAnsi="Arial" w:cs="Arial"/>
+              <w:t>Sviluppi futuri</w:t>
+            </w:r>
+            <w:r>
+              <w:rPr>
                 <w:noProof/>
                 <w:webHidden/>
               </w:rPr>
@@ -2872,7 +3217,6 @@
             </w:r>
             <w:r>
               <w:rPr>
-                <w:rFonts w:ascii="Arial" w:hAnsi="Arial" w:cs="Arial"/>
                 <w:noProof/>
                 <w:webHidden/>
               </w:rPr>
@@ -2880,22 +3224,19 @@
             </w:r>
             <w:r>
               <w:rPr>
-                <w:rFonts w:ascii="Arial" w:hAnsi="Arial" w:cs="Arial"/>
-                <w:noProof/>
-                <w:webHidden/>
-              </w:rPr>
-              <w:instrText xml:space="preserve"> PAGEREF _Toc525199598 \h </w:instrText>
-            </w:r>
-            <w:r>
-              <w:rPr>
-                <w:rFonts w:ascii="Arial" w:hAnsi="Arial" w:cs="Arial"/>
-                <w:noProof/>
-                <w:webHidden/>
-              </w:rPr>
-            </w:r>
-            <w:r>
-              <w:rPr>
-                <w:rFonts w:ascii="Arial" w:hAnsi="Arial" w:cs="Arial"/>
+                <w:noProof/>
+                <w:webHidden/>
+              </w:rPr>
+              <w:instrText xml:space="preserve"> PAGEREF _Toc529428554 \h </w:instrText>
+            </w:r>
+            <w:r>
+              <w:rPr>
+                <w:noProof/>
+                <w:webHidden/>
+              </w:rPr>
+            </w:r>
+            <w:r>
+              <w:rPr>
                 <w:noProof/>
                 <w:webHidden/>
               </w:rPr>
@@ -2903,405 +3244,13 @@
             </w:r>
             <w:r>
               <w:rPr>
-                <w:rFonts w:ascii="Arial" w:hAnsi="Arial" w:cs="Arial"/>
-                <w:noProof/>
-                <w:webHidden/>
-              </w:rPr>
-              <w:t>2</w:t>
-            </w:r>
-            <w:r>
-              <w:rPr>
-                <w:rFonts w:ascii="Arial" w:hAnsi="Arial" w:cs="Arial"/>
-                <w:noProof/>
-                <w:webHidden/>
-              </w:rPr>
-              <w:fldChar w:fldCharType="end"/>
-            </w:r>
-          </w:hyperlink>
-        </w:p>
-        <w:p>
-          <w:pPr>
-            <w:pStyle w:val="Sommario2"/>
-            <w:tabs>
-              <w:tab w:val="right" w:leader="dot" w:pos="9628"/>
-            </w:tabs>
-            <w:spacing w:line="360" w:lineRule="auto"/>
-            <w:rPr>
-              <w:rFonts w:ascii="Arial" w:hAnsi="Arial" w:cs="Arial"/>
-              <w:noProof/>
-            </w:rPr>
-          </w:pPr>
-          <w:hyperlink w:anchor="_Toc525199599" w:history="1">
-            <w:r>
-              <w:rPr>
-                <w:rStyle w:val="Collegamentoipertestuale"/>
-                <w:rFonts w:ascii="Arial" w:hAnsi="Arial" w:cs="Arial"/>
-                <w:noProof/>
-              </w:rPr>
-              <w:t>Difficoltà incontrate</w:t>
-            </w:r>
-            <w:r>
-              <w:rPr>
-                <w:rFonts w:ascii="Arial" w:hAnsi="Arial" w:cs="Arial"/>
-                <w:noProof/>
-                <w:webHidden/>
-              </w:rPr>
-              <w:tab/>
-            </w:r>
-            <w:r>
-              <w:rPr>
-                <w:rFonts w:ascii="Arial" w:hAnsi="Arial" w:cs="Arial"/>
-                <w:noProof/>
-                <w:webHidden/>
-              </w:rPr>
-              <w:fldChar w:fldCharType="begin"/>
-            </w:r>
-            <w:r>
-              <w:rPr>
-                <w:rFonts w:ascii="Arial" w:hAnsi="Arial" w:cs="Arial"/>
-                <w:noProof/>
-                <w:webHidden/>
-              </w:rPr>
-              <w:instrText xml:space="preserve"> PAGEREF _Toc525199599 \h </w:instrText>
-            </w:r>
-            <w:r>
-              <w:rPr>
-                <w:rFonts w:ascii="Arial" w:hAnsi="Arial" w:cs="Arial"/>
-                <w:noProof/>
-                <w:webHidden/>
-              </w:rPr>
-            </w:r>
-            <w:r>
-              <w:rPr>
-                <w:rFonts w:ascii="Arial" w:hAnsi="Arial" w:cs="Arial"/>
-                <w:noProof/>
-                <w:webHidden/>
-              </w:rPr>
-              <w:fldChar w:fldCharType="separate"/>
-            </w:r>
-            <w:r>
-              <w:rPr>
-                <w:rFonts w:ascii="Arial" w:hAnsi="Arial" w:cs="Arial"/>
-                <w:noProof/>
-                <w:webHidden/>
-              </w:rPr>
-              <w:t>2</w:t>
-            </w:r>
-            <w:r>
-              <w:rPr>
-                <w:rFonts w:ascii="Arial" w:hAnsi="Arial" w:cs="Arial"/>
-                <w:noProof/>
-                <w:webHidden/>
-              </w:rPr>
-              <w:fldChar w:fldCharType="end"/>
-            </w:r>
-          </w:hyperlink>
-        </w:p>
-        <w:p>
-          <w:pPr>
-            <w:pStyle w:val="Sommario2"/>
-            <w:tabs>
-              <w:tab w:val="right" w:leader="dot" w:pos="9628"/>
-            </w:tabs>
-            <w:spacing w:line="360" w:lineRule="auto"/>
-            <w:rPr>
-              <w:rFonts w:ascii="Arial" w:hAnsi="Arial" w:cs="Arial"/>
-              <w:noProof/>
-            </w:rPr>
-          </w:pPr>
-          <w:hyperlink w:anchor="_Toc525199600" w:history="1">
-            <w:r>
-              <w:rPr>
-                <w:rStyle w:val="Collegamentoipertestuale"/>
-                <w:rFonts w:ascii="Arial" w:hAnsi="Arial" w:cs="Arial"/>
-                <w:noProof/>
-              </w:rPr>
-              <w:t>Riflessioni</w:t>
-            </w:r>
-            <w:r>
-              <w:rPr>
-                <w:rFonts w:ascii="Arial" w:hAnsi="Arial" w:cs="Arial"/>
-                <w:noProof/>
-                <w:webHidden/>
-              </w:rPr>
-              <w:tab/>
-            </w:r>
-            <w:r>
-              <w:rPr>
-                <w:rFonts w:ascii="Arial" w:hAnsi="Arial" w:cs="Arial"/>
-                <w:noProof/>
-                <w:webHidden/>
-              </w:rPr>
-              <w:fldChar w:fldCharType="begin"/>
-            </w:r>
-            <w:r>
-              <w:rPr>
-                <w:rFonts w:ascii="Arial" w:hAnsi="Arial" w:cs="Arial"/>
-                <w:noProof/>
-                <w:webHidden/>
-              </w:rPr>
-              <w:instrText xml:space="preserve"> PAGEREF _Toc525199600 \h </w:instrText>
-            </w:r>
-            <w:r>
-              <w:rPr>
-                <w:rFonts w:ascii="Arial" w:hAnsi="Arial" w:cs="Arial"/>
-                <w:noProof/>
-                <w:webHidden/>
-              </w:rPr>
-            </w:r>
-            <w:r>
-              <w:rPr>
-                <w:rFonts w:ascii="Arial" w:hAnsi="Arial" w:cs="Arial"/>
-                <w:noProof/>
-                <w:webHidden/>
-              </w:rPr>
-              <w:fldChar w:fldCharType="separate"/>
-            </w:r>
-            <w:r>
-              <w:rPr>
-                <w:rFonts w:ascii="Arial" w:hAnsi="Arial" w:cs="Arial"/>
-                <w:noProof/>
-                <w:webHidden/>
-              </w:rPr>
-              <w:t>2</w:t>
-            </w:r>
-            <w:r>
-              <w:rPr>
-                <w:rFonts w:ascii="Arial" w:hAnsi="Arial" w:cs="Arial"/>
-                <w:noProof/>
-                <w:webHidden/>
-              </w:rPr>
-              <w:fldChar w:fldCharType="end"/>
-            </w:r>
-          </w:hyperlink>
-        </w:p>
-        <w:p>
-          <w:pPr>
-            <w:pStyle w:val="Sommario3"/>
-            <w:tabs>
-              <w:tab w:val="right" w:leader="dot" w:pos="9628"/>
-            </w:tabs>
-            <w:spacing w:line="360" w:lineRule="auto"/>
-            <w:rPr>
-              <w:rFonts w:ascii="Arial" w:hAnsi="Arial" w:cs="Arial"/>
-              <w:noProof/>
-            </w:rPr>
-          </w:pPr>
-          <w:hyperlink w:anchor="_Toc525199601" w:history="1">
-            <w:r>
-              <w:rPr>
-                <w:rStyle w:val="Collegamentoipertestuale"/>
-                <w:rFonts w:ascii="Arial" w:hAnsi="Arial" w:cs="Arial"/>
-                <w:noProof/>
-              </w:rPr>
-              <w:t>Hard disk (Gabriele Dominelli)</w:t>
-            </w:r>
-            <w:r>
-              <w:rPr>
-                <w:rFonts w:ascii="Arial" w:hAnsi="Arial" w:cs="Arial"/>
-                <w:noProof/>
-                <w:webHidden/>
-              </w:rPr>
-              <w:tab/>
-            </w:r>
-            <w:r>
-              <w:rPr>
-                <w:rFonts w:ascii="Arial" w:hAnsi="Arial" w:cs="Arial"/>
-                <w:noProof/>
-                <w:webHidden/>
-              </w:rPr>
-              <w:fldChar w:fldCharType="begin"/>
-            </w:r>
-            <w:r>
-              <w:rPr>
-                <w:rFonts w:ascii="Arial" w:hAnsi="Arial" w:cs="Arial"/>
-                <w:noProof/>
-                <w:webHidden/>
-              </w:rPr>
-              <w:instrText xml:space="preserve"> PAGEREF _Toc525199601 \h </w:instrText>
-            </w:r>
-            <w:r>
-              <w:rPr>
-                <w:rFonts w:ascii="Arial" w:hAnsi="Arial" w:cs="Arial"/>
-                <w:noProof/>
-                <w:webHidden/>
-              </w:rPr>
-            </w:r>
-            <w:r>
-              <w:rPr>
-                <w:rFonts w:ascii="Arial" w:hAnsi="Arial" w:cs="Arial"/>
-                <w:noProof/>
-                <w:webHidden/>
-              </w:rPr>
-              <w:fldChar w:fldCharType="separate"/>
-            </w:r>
-            <w:r>
-              <w:rPr>
-                <w:rFonts w:ascii="Arial" w:hAnsi="Arial" w:cs="Arial"/>
-                <w:noProof/>
-                <w:webHidden/>
-              </w:rPr>
-              <w:t>2</w:t>
-            </w:r>
-            <w:r>
-              <w:rPr>
-                <w:rFonts w:ascii="Arial" w:hAnsi="Arial" w:cs="Arial"/>
-                <w:noProof/>
-                <w:webHidden/>
-              </w:rPr>
-              <w:fldChar w:fldCharType="end"/>
-            </w:r>
-          </w:hyperlink>
-        </w:p>
-        <w:p>
-          <w:pPr>
-            <w:pStyle w:val="Sommario3"/>
-            <w:tabs>
-              <w:tab w:val="right" w:leader="dot" w:pos="9628"/>
-            </w:tabs>
-            <w:spacing w:line="360" w:lineRule="auto"/>
-            <w:rPr>
-              <w:rFonts w:ascii="Arial" w:hAnsi="Arial" w:cs="Arial"/>
-              <w:noProof/>
-            </w:rPr>
-          </w:pPr>
-          <w:hyperlink w:anchor="_Toc525199602" w:history="1">
-            <w:r>
-              <w:rPr>
-                <w:rStyle w:val="Collegamentoipertestuale"/>
-                <w:rFonts w:ascii="Arial" w:hAnsi="Arial" w:cs="Arial"/>
-                <w:noProof/>
-              </w:rPr>
-              <w:t>Mother board (Gabriel Mendonça)</w:t>
-            </w:r>
-            <w:r>
-              <w:rPr>
-                <w:rFonts w:ascii="Arial" w:hAnsi="Arial" w:cs="Arial"/>
-                <w:noProof/>
-                <w:webHidden/>
-              </w:rPr>
-              <w:tab/>
-            </w:r>
-            <w:r>
-              <w:rPr>
-                <w:rFonts w:ascii="Arial" w:hAnsi="Arial" w:cs="Arial"/>
-                <w:noProof/>
-                <w:webHidden/>
-              </w:rPr>
-              <w:fldChar w:fldCharType="begin"/>
-            </w:r>
-            <w:r>
-              <w:rPr>
-                <w:rFonts w:ascii="Arial" w:hAnsi="Arial" w:cs="Arial"/>
-                <w:noProof/>
-                <w:webHidden/>
-              </w:rPr>
-              <w:instrText xml:space="preserve"> PAGEREF _Toc525199602 \h </w:instrText>
-            </w:r>
-            <w:r>
-              <w:rPr>
-                <w:rFonts w:ascii="Arial" w:hAnsi="Arial" w:cs="Arial"/>
-                <w:noProof/>
-                <w:webHidden/>
-              </w:rPr>
-            </w:r>
-            <w:r>
-              <w:rPr>
-                <w:rFonts w:ascii="Arial" w:hAnsi="Arial" w:cs="Arial"/>
-                <w:noProof/>
-                <w:webHidden/>
-              </w:rPr>
-              <w:fldChar w:fldCharType="separate"/>
-            </w:r>
-            <w:r>
-              <w:rPr>
-                <w:rFonts w:ascii="Arial" w:hAnsi="Arial" w:cs="Arial"/>
-                <w:noProof/>
-                <w:webHidden/>
-              </w:rPr>
-              <w:t>2</w:t>
-            </w:r>
-            <w:r>
-              <w:rPr>
-                <w:rFonts w:ascii="Arial" w:hAnsi="Arial" w:cs="Arial"/>
-                <w:noProof/>
-                <w:webHidden/>
-              </w:rPr>
-              <w:fldChar w:fldCharType="end"/>
-            </w:r>
-          </w:hyperlink>
-        </w:p>
-        <w:p>
-          <w:pPr>
-            <w:pStyle w:val="Sommario2"/>
-            <w:tabs>
-              <w:tab w:val="right" w:leader="dot" w:pos="9628"/>
-            </w:tabs>
-            <w:spacing w:line="360" w:lineRule="auto"/>
-            <w:rPr>
-              <w:rFonts w:ascii="Arial" w:hAnsi="Arial" w:cs="Arial"/>
-              <w:noProof/>
-            </w:rPr>
-          </w:pPr>
-          <w:hyperlink w:anchor="_Toc525199603" w:history="1">
-            <w:r>
-              <w:rPr>
-                <w:rStyle w:val="Collegamentoipertestuale"/>
-                <w:rFonts w:ascii="Arial" w:hAnsi="Arial" w:cs="Arial"/>
-                <w:noProof/>
-              </w:rPr>
-              <w:t>Sviluppi futuri</w:t>
-            </w:r>
-            <w:r>
-              <w:rPr>
-                <w:rFonts w:ascii="Arial" w:hAnsi="Arial" w:cs="Arial"/>
-                <w:noProof/>
-                <w:webHidden/>
-              </w:rPr>
-              <w:tab/>
-            </w:r>
-            <w:r>
-              <w:rPr>
-                <w:rFonts w:ascii="Arial" w:hAnsi="Arial" w:cs="Arial"/>
-                <w:noProof/>
-                <w:webHidden/>
-              </w:rPr>
-              <w:fldChar w:fldCharType="begin"/>
-            </w:r>
-            <w:r>
-              <w:rPr>
-                <w:rFonts w:ascii="Arial" w:hAnsi="Arial" w:cs="Arial"/>
-                <w:noProof/>
-                <w:webHidden/>
-              </w:rPr>
-              <w:instrText xml:space="preserve"> PAGEREF _Toc525199603 \h </w:instrText>
-            </w:r>
-            <w:r>
-              <w:rPr>
-                <w:rFonts w:ascii="Arial" w:hAnsi="Arial" w:cs="Arial"/>
-                <w:noProof/>
-                <w:webHidden/>
-              </w:rPr>
-            </w:r>
-            <w:r>
-              <w:rPr>
-                <w:rFonts w:ascii="Arial" w:hAnsi="Arial" w:cs="Arial"/>
-                <w:noProof/>
-                <w:webHidden/>
-              </w:rPr>
-              <w:fldChar w:fldCharType="separate"/>
-            </w:r>
-            <w:r>
-              <w:rPr>
-                <w:rFonts w:ascii="Arial" w:hAnsi="Arial" w:cs="Arial"/>
-                <w:noProof/>
-                <w:webHidden/>
-              </w:rPr>
-              <w:t>2</w:t>
-            </w:r>
-            <w:r>
-              <w:rPr>
-                <w:rFonts w:ascii="Arial" w:hAnsi="Arial" w:cs="Arial"/>
+                <w:noProof/>
+                <w:webHidden/>
+              </w:rPr>
+              <w:t>10</w:t>
+            </w:r>
+            <w:r>
+              <w:rPr>
                 <w:noProof/>
                 <w:webHidden/>
               </w:rPr>
@@ -3312,13 +3261,13 @@
         <w:p>
           <w:pPr>
             <w:pStyle w:val="Sommario1"/>
-            <w:spacing w:line="360" w:lineRule="auto"/>
             <w:rPr>
-              <w:rFonts w:ascii="Arial" w:hAnsi="Arial" w:cs="Arial"/>
+              <w:rFonts w:eastAsiaTheme="minorEastAsia"/>
               <w:noProof/>
+              <w:lang w:eastAsia="it-CH"/>
             </w:rPr>
           </w:pPr>
-          <w:hyperlink w:anchor="_Toc525199604" w:history="1">
+          <w:hyperlink w:anchor="_Toc529428555" w:history="1">
             <w:r>
               <w:rPr>
                 <w:rStyle w:val="Collegamentoipertestuale"/>
@@ -3329,7 +3278,6 @@
             </w:r>
             <w:r>
               <w:rPr>
-                <w:rFonts w:ascii="Arial" w:hAnsi="Arial" w:cs="Arial"/>
                 <w:noProof/>
                 <w:webHidden/>
               </w:rPr>
@@ -3337,7 +3285,6 @@
             </w:r>
             <w:r>
               <w:rPr>
-                <w:rFonts w:ascii="Arial" w:hAnsi="Arial" w:cs="Arial"/>
                 <w:noProof/>
                 <w:webHidden/>
               </w:rPr>
@@ -3345,22 +3292,19 @@
             </w:r>
             <w:r>
               <w:rPr>
-                <w:rFonts w:ascii="Arial" w:hAnsi="Arial" w:cs="Arial"/>
-                <w:noProof/>
-                <w:webHidden/>
-              </w:rPr>
-              <w:instrText xml:space="preserve"> PAGEREF _Toc525199604 \h </w:instrText>
-            </w:r>
-            <w:r>
-              <w:rPr>
-                <w:rFonts w:ascii="Arial" w:hAnsi="Arial" w:cs="Arial"/>
-                <w:noProof/>
-                <w:webHidden/>
-              </w:rPr>
-            </w:r>
-            <w:r>
-              <w:rPr>
-                <w:rFonts w:ascii="Arial" w:hAnsi="Arial" w:cs="Arial"/>
+                <w:noProof/>
+                <w:webHidden/>
+              </w:rPr>
+              <w:instrText xml:space="preserve"> PAGEREF _Toc529428555 \h </w:instrText>
+            </w:r>
+            <w:r>
+              <w:rPr>
+                <w:noProof/>
+                <w:webHidden/>
+              </w:rPr>
+            </w:r>
+            <w:r>
+              <w:rPr>
                 <w:noProof/>
                 <w:webHidden/>
               </w:rPr>
@@ -3368,15 +3312,13 @@
             </w:r>
             <w:r>
               <w:rPr>
-                <w:rFonts w:ascii="Arial" w:hAnsi="Arial" w:cs="Arial"/>
-                <w:noProof/>
-                <w:webHidden/>
-              </w:rPr>
-              <w:t>2</w:t>
-            </w:r>
-            <w:r>
-              <w:rPr>
-                <w:rFonts w:ascii="Arial" w:hAnsi="Arial" w:cs="Arial"/>
+                <w:noProof/>
+                <w:webHidden/>
+              </w:rPr>
+              <w:t>11</w:t>
+            </w:r>
+            <w:r>
+              <w:rPr>
                 <w:noProof/>
                 <w:webHidden/>
               </w:rPr>
@@ -3387,13 +3329,13 @@
         <w:p>
           <w:pPr>
             <w:pStyle w:val="Sommario1"/>
-            <w:spacing w:line="360" w:lineRule="auto"/>
             <w:rPr>
-              <w:rFonts w:ascii="Arial" w:hAnsi="Arial" w:cs="Arial"/>
+              <w:rFonts w:eastAsiaTheme="minorEastAsia"/>
               <w:noProof/>
+              <w:lang w:eastAsia="it-CH"/>
             </w:rPr>
           </w:pPr>
-          <w:hyperlink w:anchor="_Toc525199605" w:history="1">
+          <w:hyperlink w:anchor="_Toc529428556" w:history="1">
             <w:r>
               <w:rPr>
                 <w:rStyle w:val="Collegamentoipertestuale"/>
@@ -3404,7 +3346,6 @@
             </w:r>
             <w:r>
               <w:rPr>
-                <w:rFonts w:ascii="Arial" w:hAnsi="Arial" w:cs="Arial"/>
                 <w:noProof/>
                 <w:webHidden/>
               </w:rPr>
@@ -3412,7 +3353,6 @@
             </w:r>
             <w:r>
               <w:rPr>
-                <w:rFonts w:ascii="Arial" w:hAnsi="Arial" w:cs="Arial"/>
                 <w:noProof/>
                 <w:webHidden/>
               </w:rPr>
@@ -3420,22 +3360,19 @@
             </w:r>
             <w:r>
               <w:rPr>
-                <w:rFonts w:ascii="Arial" w:hAnsi="Arial" w:cs="Arial"/>
-                <w:noProof/>
-                <w:webHidden/>
-              </w:rPr>
-              <w:instrText xml:space="preserve"> PAGEREF _Toc525199605 \h </w:instrText>
-            </w:r>
-            <w:r>
-              <w:rPr>
-                <w:rFonts w:ascii="Arial" w:hAnsi="Arial" w:cs="Arial"/>
-                <w:noProof/>
-                <w:webHidden/>
-              </w:rPr>
-            </w:r>
-            <w:r>
-              <w:rPr>
-                <w:rFonts w:ascii="Arial" w:hAnsi="Arial" w:cs="Arial"/>
+                <w:noProof/>
+                <w:webHidden/>
+              </w:rPr>
+              <w:instrText xml:space="preserve"> PAGEREF _Toc529428556 \h </w:instrText>
+            </w:r>
+            <w:r>
+              <w:rPr>
+                <w:noProof/>
+                <w:webHidden/>
+              </w:rPr>
+            </w:r>
+            <w:r>
+              <w:rPr>
                 <w:noProof/>
                 <w:webHidden/>
               </w:rPr>
@@ -3443,15 +3380,13 @@
             </w:r>
             <w:r>
               <w:rPr>
-                <w:rFonts w:ascii="Arial" w:hAnsi="Arial" w:cs="Arial"/>
-                <w:noProof/>
-                <w:webHidden/>
-              </w:rPr>
-              <w:t>2</w:t>
-            </w:r>
-            <w:r>
-              <w:rPr>
-                <w:rFonts w:ascii="Arial" w:hAnsi="Arial" w:cs="Arial"/>
+                <w:noProof/>
+                <w:webHidden/>
+              </w:rPr>
+              <w:t>11</w:t>
+            </w:r>
+            <w:r>
+              <w:rPr>
                 <w:noProof/>
                 <w:webHidden/>
               </w:rPr>
@@ -3473,7 +3408,6 @@
               <w:bCs/>
               <w:lang w:val="it-IT"/>
             </w:rPr>
-            <w:lastRenderedPageBreak/>
             <w:fldChar w:fldCharType="end"/>
           </w:r>
         </w:p>
@@ -3489,13 +3423,14 @@
           <w:szCs w:val="48"/>
         </w:rPr>
       </w:pPr>
-      <w:bookmarkStart w:id="0" w:name="_Toc525199578"/>
+      <w:bookmarkStart w:id="0" w:name="_Toc529428528"/>
       <w:r>
         <w:rPr>
           <w:rFonts w:ascii="Arial" w:hAnsi="Arial" w:cs="Arial"/>
           <w:sz w:val="48"/>
           <w:szCs w:val="48"/>
         </w:rPr>
+        <w:lastRenderedPageBreak/>
         <w:t>Introduzione generale</w:t>
       </w:r>
       <w:bookmarkEnd w:id="0"/>
@@ -3510,7 +3445,7 @@
           <w:szCs w:val="36"/>
         </w:rPr>
       </w:pPr>
-      <w:bookmarkStart w:id="1" w:name="_Toc525199579"/>
+      <w:bookmarkStart w:id="1" w:name="_Toc529428529"/>
       <w:r>
         <w:rPr>
           <w:rFonts w:ascii="Arial" w:hAnsi="Arial" w:cs="Arial"/>
@@ -3539,7 +3474,35 @@
         <w:rPr>
           <w:rFonts w:ascii="Arial" w:hAnsi="Arial" w:cs="Arial"/>
         </w:rPr>
-        <w:t xml:space="preserve"> anno 2018-2019 ci è stato chiesto di trattare la tematica dell’E-waste, quindi degli sprechi elettronici. In particolare abbiamo scelto l’argomento “Recycling guide”.</w:t>
+        <w:t xml:space="preserve"> anno 2018-2019 ci è stato chiesto di trattare la tematica dell’E-</w:t>
+      </w:r>
+      <w:proofErr w:type="spellStart"/>
+      <w:r>
+        <w:rPr>
+          <w:rFonts w:ascii="Arial" w:hAnsi="Arial" w:cs="Arial"/>
+        </w:rPr>
+        <w:t>waste</w:t>
+      </w:r>
+      <w:proofErr w:type="spellEnd"/>
+      <w:r>
+        <w:rPr>
+          <w:rFonts w:ascii="Arial" w:hAnsi="Arial" w:cs="Arial"/>
+        </w:rPr>
+        <w:t>, quindi degli sprechi elettronici. In particolare abbiamo scelto l’argomento “</w:t>
+      </w:r>
+      <w:proofErr w:type="spellStart"/>
+      <w:r>
+        <w:rPr>
+          <w:rFonts w:ascii="Arial" w:hAnsi="Arial" w:cs="Arial"/>
+        </w:rPr>
+        <w:t>Recycling</w:t>
+      </w:r>
+      <w:proofErr w:type="spellEnd"/>
+      <w:r>
+        <w:rPr>
+          <w:rFonts w:ascii="Arial" w:hAnsi="Arial" w:cs="Arial"/>
+        </w:rPr>
+        <w:t xml:space="preserve"> guide”.</w:t>
       </w:r>
     </w:p>
     <w:p>
@@ -3554,7 +3517,31 @@
         <w:rPr>
           <w:rFonts w:ascii="Arial" w:hAnsi="Arial" w:cs="Arial"/>
         </w:rPr>
-        <w:t>Per introdurci alla tematica ci è stato proposto un video sugli sprechi elettronici nel mondo in inglese, grazie a quest’ultimo abbiamo avuto la possibilità di capire quanto sia grave la situazione.</w:t>
+        <w:t>Per introdurci alla tematica ci è stato proposto un video</w:t>
+      </w:r>
+      <w:r>
+        <w:rPr>
+          <w:rFonts w:ascii="Arial" w:hAnsi="Arial" w:cs="Arial"/>
+        </w:rPr>
+        <w:t xml:space="preserve"> in inglese</w:t>
+      </w:r>
+      <w:r>
+        <w:rPr>
+          <w:rFonts w:ascii="Arial" w:hAnsi="Arial" w:cs="Arial"/>
+        </w:rPr>
+        <w:t xml:space="preserve"> sugli sprechi elettronici nel </w:t>
+      </w:r>
+      <w:r>
+        <w:rPr>
+          <w:rFonts w:ascii="Arial" w:hAnsi="Arial" w:cs="Arial"/>
+        </w:rPr>
+        <w:t>mondo</w:t>
+      </w:r>
+      <w:r>
+        <w:rPr>
+          <w:rFonts w:ascii="Arial" w:hAnsi="Arial" w:cs="Arial"/>
+        </w:rPr>
+        <w:t>, grazie a quest’ultimo abbiamo avuto la possibilità di capire quanto sia grave la situazione.</w:t>
       </w:r>
     </w:p>
     <w:p>
@@ -3591,9 +3578,6 @@
         <w:t xml:space="preserve">Gabriele Dominelli </w:t>
       </w:r>
       <w:r>
-        <w:rPr>
-          <w:rFonts w:ascii="Arial" w:hAnsi="Arial" w:cs="Arial"/>
-        </w:rPr>
         <w:sym w:font="Wingdings" w:char="F0E0"/>
       </w:r>
       <w:r>
@@ -3625,12 +3609,23 @@
         <w:rPr>
           <w:rFonts w:ascii="Arial" w:hAnsi="Arial" w:cs="Arial"/>
         </w:rPr>
-        <w:t xml:space="preserve">Gabriel Mendonça </w:t>
-      </w:r>
-      <w:r>
-        <w:rPr>
-          <w:rFonts w:ascii="Arial" w:hAnsi="Arial" w:cs="Arial"/>
-        </w:rPr>
+        <w:t xml:space="preserve">Gabriel </w:t>
+      </w:r>
+      <w:proofErr w:type="spellStart"/>
+      <w:r>
+        <w:rPr>
+          <w:rFonts w:ascii="Arial" w:hAnsi="Arial" w:cs="Arial"/>
+        </w:rPr>
+        <w:t>Mendonça</w:t>
+      </w:r>
+      <w:proofErr w:type="spellEnd"/>
+      <w:r>
+        <w:rPr>
+          <w:rFonts w:ascii="Arial" w:hAnsi="Arial" w:cs="Arial"/>
+        </w:rPr>
+        <w:t xml:space="preserve"> </w:t>
+      </w:r>
+      <w:r>
         <w:sym w:font="Wingdings" w:char="F0E0"/>
       </w:r>
       <w:r>
@@ -3643,15 +3638,26 @@
         <w:rPr>
           <w:rFonts w:ascii="Arial" w:hAnsi="Arial" w:cs="Arial"/>
         </w:rPr>
-        <w:t>laggio delle Mother Board</w:t>
-      </w:r>
-    </w:p>
-    <w:p>
-      <w:pPr>
-        <w:spacing w:line="360" w:lineRule="auto"/>
-        <w:rPr>
-          <w:rFonts w:ascii="Arial" w:hAnsi="Arial" w:cs="Arial"/>
-        </w:rPr>
+        <w:t xml:space="preserve">laggio delle </w:t>
+      </w:r>
+      <w:proofErr w:type="spellStart"/>
+      <w:r>
+        <w:rPr>
+          <w:rFonts w:ascii="Arial" w:hAnsi="Arial" w:cs="Arial"/>
+        </w:rPr>
+        <w:t>Mother</w:t>
+      </w:r>
+      <w:proofErr w:type="spellEnd"/>
+      <w:r>
+        <w:rPr>
+          <w:rFonts w:ascii="Arial" w:hAnsi="Arial" w:cs="Arial"/>
+        </w:rPr>
+        <w:t xml:space="preserve"> Board</w:t>
+      </w:r>
+    </w:p>
+    <w:p>
+      <w:pPr>
+        <w:spacing w:line="360" w:lineRule="auto"/>
       </w:pPr>
       <w:r>
         <w:rPr>
@@ -3681,7 +3687,7 @@
         <w:rPr>
           <w:rFonts w:ascii="Arial" w:hAnsi="Arial" w:cs="Arial"/>
         </w:rPr>
-        <w:t xml:space="preserve"> la parte principale del lavoro,</w:t>
+        <w:t xml:space="preserve"> la parte principale,</w:t>
       </w:r>
       <w:r>
         <w:rPr>
@@ -3706,7 +3712,7 @@
           <w:szCs w:val="36"/>
         </w:rPr>
       </w:pPr>
-      <w:bookmarkStart w:id="2" w:name="_Toc525199580"/>
+      <w:bookmarkStart w:id="2" w:name="_Toc529428530"/>
       <w:r>
         <w:rPr>
           <w:rFonts w:ascii="Arial" w:hAnsi="Arial" w:cs="Arial"/>
@@ -3758,13 +3764,39 @@
         <w:rPr>
           <w:rFonts w:ascii="Arial" w:hAnsi="Arial" w:cs="Arial"/>
         </w:rPr>
-        <w:t>Docenti di riferimento: Jelmoni Marie-Louise</w:t>
-      </w:r>
-      <w:r>
-        <w:rPr>
-          <w:rFonts w:ascii="Arial" w:hAnsi="Arial" w:cs="Arial"/>
-        </w:rPr>
-        <w:t>, Maiano Mauro</w:t>
+        <w:t xml:space="preserve">Docenti di riferimento: </w:t>
+      </w:r>
+      <w:proofErr w:type="spellStart"/>
+      <w:r>
+        <w:rPr>
+          <w:rFonts w:ascii="Arial" w:hAnsi="Arial" w:cs="Arial"/>
+        </w:rPr>
+        <w:t>Jelmoni</w:t>
+      </w:r>
+      <w:proofErr w:type="spellEnd"/>
+      <w:r>
+        <w:rPr>
+          <w:rFonts w:ascii="Arial" w:hAnsi="Arial" w:cs="Arial"/>
+        </w:rPr>
+        <w:t xml:space="preserve"> Marie-Louise</w:t>
+      </w:r>
+      <w:r>
+        <w:rPr>
+          <w:rFonts w:ascii="Arial" w:hAnsi="Arial" w:cs="Arial"/>
+        </w:rPr>
+        <w:t>,</w:t>
+      </w:r>
+      <w:r>
+        <w:rPr>
+          <w:rFonts w:ascii="Arial" w:hAnsi="Arial" w:cs="Arial"/>
+        </w:rPr>
+        <w:t xml:space="preserve"> </w:t>
+      </w:r>
+      <w:r>
+        <w:rPr>
+          <w:rFonts w:ascii="Arial" w:hAnsi="Arial" w:cs="Arial"/>
+        </w:rPr>
+        <w:t>Maiano Mauro</w:t>
       </w:r>
     </w:p>
     <w:p>
@@ -3783,8 +3815,16 @@
         <w:rPr>
           <w:rFonts w:ascii="Arial" w:hAnsi="Arial" w:cs="Arial"/>
         </w:rPr>
-        <w:t>Argomento generale: E-waste</w:t>
-      </w:r>
+        <w:t>Argomento generale: E-</w:t>
+      </w:r>
+      <w:proofErr w:type="spellStart"/>
+      <w:r>
+        <w:rPr>
+          <w:rFonts w:ascii="Arial" w:hAnsi="Arial" w:cs="Arial"/>
+        </w:rPr>
+        <w:t>waste</w:t>
+      </w:r>
+      <w:proofErr w:type="spellEnd"/>
     </w:p>
     <w:p>
       <w:pPr>
@@ -3802,7 +3842,21 @@
         <w:rPr>
           <w:rFonts w:ascii="Arial" w:hAnsi="Arial" w:cs="Arial"/>
         </w:rPr>
-        <w:t>Argomento specifico: Recycling guide</w:t>
+        <w:t xml:space="preserve">Argomento specifico: </w:t>
+      </w:r>
+      <w:proofErr w:type="spellStart"/>
+      <w:r>
+        <w:rPr>
+          <w:rFonts w:ascii="Arial" w:hAnsi="Arial" w:cs="Arial"/>
+        </w:rPr>
+        <w:t>Recycling</w:t>
+      </w:r>
+      <w:proofErr w:type="spellEnd"/>
+      <w:r>
+        <w:rPr>
+          <w:rFonts w:ascii="Arial" w:hAnsi="Arial" w:cs="Arial"/>
+        </w:rPr>
+        <w:t xml:space="preserve"> guide</w:t>
       </w:r>
     </w:p>
     <w:p>
@@ -3834,7 +3888,7 @@
           <w:szCs w:val="36"/>
         </w:rPr>
       </w:pPr>
-      <w:bookmarkStart w:id="3" w:name="_Toc525199581"/>
+      <w:bookmarkStart w:id="3" w:name="_Toc529428531"/>
       <w:r>
         <w:rPr>
           <w:rFonts w:ascii="Arial" w:hAnsi="Arial" w:cs="Arial"/>
@@ -3857,7 +3911,13 @@
         <w:rPr>
           <w:rFonts w:ascii="Arial" w:hAnsi="Arial" w:cs="Arial"/>
         </w:rPr>
-        <w:t xml:space="preserve">Nel nostro tema è importante capire come i componenti di un computer e di altri dispositivi, </w:t>
+        <w:t>N</w:t>
+      </w:r>
+      <w:r>
+        <w:rPr>
+          <w:rFonts w:ascii="Arial" w:hAnsi="Arial" w:cs="Arial"/>
+        </w:rPr>
+        <w:t xml:space="preserve">el nostro tema è importante capire come i componenti di un computer e di altri dispositivi, </w:t>
       </w:r>
       <w:r>
         <w:rPr>
@@ -3891,7 +3951,7 @@
           <w:szCs w:val="36"/>
         </w:rPr>
       </w:pPr>
-      <w:bookmarkStart w:id="4" w:name="_Toc525199582"/>
+      <w:bookmarkStart w:id="4" w:name="_Toc529428532"/>
       <w:r>
         <w:rPr>
           <w:rFonts w:ascii="Arial" w:hAnsi="Arial" w:cs="Arial"/>
@@ -3955,7 +4015,7 @@
           <w:szCs w:val="36"/>
         </w:rPr>
       </w:pPr>
-      <w:bookmarkStart w:id="5" w:name="_Toc525199583"/>
+      <w:bookmarkStart w:id="5" w:name="_Toc529428533"/>
       <w:r>
         <w:rPr>
           <w:rFonts w:ascii="Arial" w:hAnsi="Arial" w:cs="Arial"/>
@@ -3978,17 +4038,14 @@
         <w:rPr>
           <w:rFonts w:ascii="Arial" w:hAnsi="Arial" w:cs="Arial"/>
         </w:rPr>
-        <w:t>Vorremo capire come sia possibile riciclare componenti elettronici senza ripercussioni ambientali, ma con la possibilità di riutilizzare la maggior quantità di materiali possibile.</w:t>
-      </w:r>
-    </w:p>
-    <w:p>
-      <w:pPr>
-        <w:spacing w:line="360" w:lineRule="auto"/>
-        <w:jc w:val="both"/>
-        <w:rPr>
-          <w:rFonts w:ascii="Arial" w:hAnsi="Arial" w:cs="Arial"/>
-        </w:rPr>
-      </w:pPr>
+        <w:t xml:space="preserve">Vorremo </w:t>
+      </w:r>
+      <w:r>
+        <w:rPr>
+          <w:rFonts w:ascii="Arial" w:hAnsi="Arial" w:cs="Arial"/>
+        </w:rPr>
+        <w:t>capire come sia possibile riciclare componenti elettronici senza ripercussioni ambientali, ma con la possibilità di riutilizzare la maggior quantità di materiali possibile.</w:t>
+      </w:r>
     </w:p>
     <w:p>
       <w:pPr>
@@ -4000,7 +4057,7 @@
           <w:szCs w:val="48"/>
         </w:rPr>
       </w:pPr>
-      <w:bookmarkStart w:id="6" w:name="_Toc525199584"/>
+      <w:bookmarkStart w:id="6" w:name="_Toc529428534"/>
       <w:r>
         <w:rPr>
           <w:rFonts w:ascii="Arial" w:hAnsi="Arial" w:cs="Arial"/>
@@ -4021,7 +4078,7 @@
           <w:szCs w:val="36"/>
         </w:rPr>
       </w:pPr>
-      <w:bookmarkStart w:id="7" w:name="_Toc525199585"/>
+      <w:bookmarkStart w:id="7" w:name="_Toc529428535"/>
       <w:r>
         <w:rPr>
           <w:rFonts w:ascii="Arial" w:hAnsi="Arial" w:cs="Arial"/>
@@ -4058,7 +4115,35 @@
           <w:rFonts w:ascii="Arial" w:eastAsiaTheme="minorHAnsi" w:hAnsi="Arial" w:cs="Arial"/>
           <w:lang w:eastAsia="en-US"/>
         </w:rPr>
-        <w:t>Al giorno d’oggi lo smaltimento di componenti elettronici è mal organizzato e poco efficiente, questo rappresenta un problema ambientale da non sottovalutare. Questo dossier vuole descrivere i procedimenti utilizzati dalle aziende odierne.</w:t>
+        <w:t>A</w:t>
+      </w:r>
+      <w:r>
+        <w:rPr>
+          <w:rFonts w:ascii="Arial" w:eastAsiaTheme="minorHAnsi" w:hAnsi="Arial" w:cs="Arial"/>
+          <w:lang w:eastAsia="en-US"/>
+        </w:rPr>
+        <w:t>l giorno d’oggi lo smaltimento di componenti elettronici è mal organizzato e poco efficiente, questo rappresenta un problema ambientale da non sottovalutare.</w:t>
+      </w:r>
+      <w:r>
+        <w:rPr>
+          <w:rFonts w:ascii="Arial" w:eastAsiaTheme="minorHAnsi" w:hAnsi="Arial" w:cs="Arial"/>
+          <w:lang w:eastAsia="en-US"/>
+        </w:rPr>
+        <w:t xml:space="preserve"> </w:t>
+      </w:r>
+      <w:r>
+        <w:rPr>
+          <w:rFonts w:ascii="Arial" w:eastAsiaTheme="minorHAnsi" w:hAnsi="Arial" w:cs="Arial"/>
+          <w:lang w:eastAsia="en-US"/>
+        </w:rPr>
+        <w:t>Questo dossier vuole descrivere i procedimenti utilizzati dalle aziende odierne</w:t>
+      </w:r>
+      <w:r>
+        <w:rPr>
+          <w:rFonts w:ascii="Arial" w:eastAsiaTheme="minorHAnsi" w:hAnsi="Arial" w:cs="Arial"/>
+          <w:lang w:eastAsia="en-US"/>
+        </w:rPr>
+        <w:t>.</w:t>
       </w:r>
     </w:p>
     <w:p>
@@ -4080,7 +4165,7 @@
           <w:szCs w:val="36"/>
         </w:rPr>
       </w:pPr>
-      <w:bookmarkStart w:id="8" w:name="_Toc525199586"/>
+      <w:bookmarkStart w:id="8" w:name="_Toc529428536"/>
       <w:r>
         <w:rPr>
           <w:rFonts w:ascii="Arial" w:hAnsi="Arial" w:cs="Arial"/>
@@ -4103,16 +4188,12 @@
       <w:pPr>
         <w:pStyle w:val="Titolo2"/>
         <w:spacing w:line="360" w:lineRule="auto"/>
-        <w:rPr>
-          <w:rFonts w:ascii="Arial" w:hAnsi="Arial" w:cs="Arial"/>
-        </w:rPr>
-      </w:pPr>
-      <w:r>
-        <w:rPr>
-          <w:rFonts w:ascii="Arial" w:hAnsi="Arial" w:cs="Arial"/>
-        </w:rPr>
+      </w:pPr>
+      <w:bookmarkStart w:id="9" w:name="_Toc529428537"/>
+      <w:r>
         <w:t>Problematiche:</w:t>
       </w:r>
+      <w:bookmarkEnd w:id="9"/>
     </w:p>
     <w:p>
       <w:pPr>
@@ -4126,7 +4207,21 @@
         <w:rPr>
           <w:rFonts w:ascii="Arial" w:hAnsi="Arial" w:cs="Arial"/>
         </w:rPr>
-        <w:t>La problematica più grande sull’e-waste è senza dubbio il modo in cui si riciclano i dispositivi elettronici. In particolare se il processo di smaltimento non è eseguito adeguatamente, si rilasciano nell’aria fumi tossici che inquinano molto e sono dannosi per la salute. Difatti nella maggior parte dei casi chi si occupa di eseguire questo lavoro, lo fa in ambienti non protetti e spesso nella propria casa. Mettendo così a rischio familiari e vicini.</w:t>
+        <w:t>La problematica più grande sull’e-</w:t>
+      </w:r>
+      <w:proofErr w:type="spellStart"/>
+      <w:r>
+        <w:rPr>
+          <w:rFonts w:ascii="Arial" w:hAnsi="Arial" w:cs="Arial"/>
+        </w:rPr>
+        <w:t>waste</w:t>
+      </w:r>
+      <w:proofErr w:type="spellEnd"/>
+      <w:r>
+        <w:rPr>
+          <w:rFonts w:ascii="Arial" w:hAnsi="Arial" w:cs="Arial"/>
+        </w:rPr>
+        <w:t xml:space="preserve"> è senza dubbio il modo in cui si riciclano i dispositivi elettronici. In particolare se il processo di smaltimento non è eseguito adeguatamente, si rilasciano nell’aria fumi tossici che inquinano molto e sono dannosi per la salute. Difatti nella maggior parte dei casi chi si occupa di eseguire questo lavoro, lo fa in ambienti non protetti e spesso nella propria casa. Mettendo così a rischio familiari e vicini.</w:t>
       </w:r>
       <w:r>
         <w:rPr>
@@ -4166,16 +4261,12 @@
       <w:pPr>
         <w:pStyle w:val="Titolo2"/>
         <w:spacing w:line="360" w:lineRule="auto"/>
-        <w:rPr>
-          <w:rFonts w:ascii="Arial" w:hAnsi="Arial" w:cs="Arial"/>
-        </w:rPr>
-      </w:pPr>
-      <w:r>
-        <w:rPr>
-          <w:rFonts w:ascii="Arial" w:hAnsi="Arial" w:cs="Arial"/>
-        </w:rPr>
+      </w:pPr>
+      <w:bookmarkStart w:id="10" w:name="_Toc529428538"/>
+      <w:r>
         <w:t>Punti di forza:</w:t>
       </w:r>
+      <w:bookmarkEnd w:id="10"/>
     </w:p>
     <w:p>
       <w:pPr>
@@ -4189,13 +4280,31 @@
         <w:rPr>
           <w:rFonts w:ascii="Arial" w:hAnsi="Arial" w:cs="Arial"/>
         </w:rPr>
-        <w:t>I punti di forza di un riciclaggio adeguato sono indubbiamente il consumo ridotto di materiali importanti, e la riduzione in volume delle discariche. Oltre ai benefici per l’ambiente smaltire i dispositivi crea un mercato e un</w:t>
-      </w:r>
-      <w:r>
-        <w:rPr>
-          <w:rFonts w:ascii="Arial" w:hAnsi="Arial" w:cs="Arial"/>
-        </w:rPr>
-        <w:t>’economia non indifferente.</w:t>
+        <w:t xml:space="preserve">I punti di forza di un riciclaggio adeguato </w:t>
+      </w:r>
+      <w:r>
+        <w:rPr>
+          <w:rFonts w:ascii="Arial" w:hAnsi="Arial" w:cs="Arial"/>
+        </w:rPr>
+        <w:t>sono indubbiamente il consumo ridotto di materiali importanti, e la riduzione in volume delle discariche. Oltre ai benefici per l’ambiente smaltire i dispositivi crea un mercato e un</w:t>
+      </w:r>
+      <w:r>
+        <w:rPr>
+          <w:rFonts w:ascii="Arial" w:hAnsi="Arial" w:cs="Arial"/>
+        </w:rPr>
+        <w:t xml:space="preserve">’economia </w:t>
+      </w:r>
+      <w:r>
+        <w:rPr>
+          <w:rFonts w:ascii="Arial" w:hAnsi="Arial" w:cs="Arial"/>
+        </w:rPr>
+        <w:t>non indi</w:t>
+      </w:r>
+      <w:r>
+        <w:rPr>
+          <w:rFonts w:ascii="Arial" w:hAnsi="Arial" w:cs="Arial"/>
+        </w:rPr>
+        <w:t>fferente.</w:t>
       </w:r>
     </w:p>
     <w:p>
@@ -4210,7 +4319,19 @@
         <w:rPr>
           <w:rFonts w:ascii="Arial" w:hAnsi="Arial" w:cs="Arial"/>
         </w:rPr>
-        <w:t>Salvaguardare lo spreco di materie prime preziose (come: oro, ferro, silicio, litio, …) permette il loro riutilizzo in futuro</w:t>
+        <w:t>Salvaguardare lo spreco di materie pr</w:t>
+      </w:r>
+      <w:r>
+        <w:rPr>
+          <w:rFonts w:ascii="Arial" w:hAnsi="Arial" w:cs="Arial"/>
+        </w:rPr>
+        <w:t>ime preziose (come: oro, rame</w:t>
+      </w:r>
+      <w:r>
+        <w:rPr>
+          <w:rFonts w:ascii="Arial" w:hAnsi="Arial" w:cs="Arial"/>
+        </w:rPr>
+        <w:t>, litio, …) permette il loro riutilizzo in futuro</w:t>
       </w:r>
       <w:r>
         <w:rPr>
@@ -4253,17 +4374,16 @@
           <w:szCs w:val="36"/>
         </w:rPr>
       </w:pPr>
-      <w:bookmarkStart w:id="9" w:name="_Toc525199587"/>
+      <w:bookmarkStart w:id="11" w:name="_Toc529428539"/>
       <w:r>
         <w:rPr>
           <w:rFonts w:ascii="Arial" w:hAnsi="Arial" w:cs="Arial"/>
           <w:sz w:val="36"/>
           <w:szCs w:val="36"/>
         </w:rPr>
-        <w:lastRenderedPageBreak/>
         <w:t>Possibili soluzioni</w:t>
       </w:r>
-      <w:bookmarkEnd w:id="9"/>
+      <w:bookmarkEnd w:id="11"/>
       <w:r>
         <w:rPr>
           <w:rFonts w:ascii="Arial" w:hAnsi="Arial" w:cs="Arial"/>
@@ -4333,7 +4453,7 @@
           <w:szCs w:val="36"/>
         </w:rPr>
       </w:pPr>
-      <w:bookmarkStart w:id="10" w:name="_Toc525199588"/>
+      <w:bookmarkStart w:id="12" w:name="_Toc529428540"/>
       <w:r>
         <w:rPr>
           <w:rFonts w:ascii="Arial" w:hAnsi="Arial" w:cs="Arial"/>
@@ -4342,7 +4462,7 @@
         </w:rPr>
         <w:t>Bilancio</w:t>
       </w:r>
-      <w:bookmarkEnd w:id="10"/>
+      <w:bookmarkEnd w:id="12"/>
       <w:r>
         <w:rPr>
           <w:rFonts w:ascii="Arial" w:hAnsi="Arial" w:cs="Arial"/>
@@ -4355,6 +4475,115 @@
     <w:p>
       <w:pPr>
         <w:spacing w:line="360" w:lineRule="auto"/>
+      </w:pPr>
+    </w:p>
+    <w:p>
+      <w:pPr>
+        <w:spacing w:line="360" w:lineRule="auto"/>
+        <w:rPr>
+          <w:rFonts w:ascii="Arial" w:hAnsi="Arial" w:cs="Arial"/>
+        </w:rPr>
+      </w:pPr>
+    </w:p>
+    <w:p>
+      <w:pPr>
+        <w:spacing w:line="360" w:lineRule="auto"/>
+        <w:rPr>
+          <w:rFonts w:ascii="Arial" w:hAnsi="Arial" w:cs="Arial"/>
+        </w:rPr>
+      </w:pPr>
+    </w:p>
+    <w:p>
+      <w:pPr>
+        <w:spacing w:line="360" w:lineRule="auto"/>
+        <w:rPr>
+          <w:rFonts w:ascii="Arial" w:hAnsi="Arial" w:cs="Arial"/>
+        </w:rPr>
+      </w:pPr>
+    </w:p>
+    <w:p>
+      <w:pPr>
+        <w:spacing w:line="360" w:lineRule="auto"/>
+        <w:rPr>
+          <w:rFonts w:ascii="Arial" w:hAnsi="Arial" w:cs="Arial"/>
+        </w:rPr>
+      </w:pPr>
+    </w:p>
+    <w:p>
+      <w:pPr>
+        <w:spacing w:line="360" w:lineRule="auto"/>
+        <w:rPr>
+          <w:rFonts w:ascii="Arial" w:hAnsi="Arial" w:cs="Arial"/>
+        </w:rPr>
+      </w:pPr>
+    </w:p>
+    <w:p>
+      <w:pPr>
+        <w:spacing w:line="360" w:lineRule="auto"/>
+        <w:rPr>
+          <w:rFonts w:ascii="Arial" w:hAnsi="Arial" w:cs="Arial"/>
+        </w:rPr>
+      </w:pPr>
+    </w:p>
+    <w:p>
+      <w:pPr>
+        <w:spacing w:line="360" w:lineRule="auto"/>
+        <w:rPr>
+          <w:rFonts w:ascii="Arial" w:hAnsi="Arial" w:cs="Arial"/>
+        </w:rPr>
+      </w:pPr>
+    </w:p>
+    <w:p>
+      <w:pPr>
+        <w:spacing w:line="360" w:lineRule="auto"/>
+        <w:rPr>
+          <w:rFonts w:ascii="Arial" w:hAnsi="Arial" w:cs="Arial"/>
+        </w:rPr>
+      </w:pPr>
+    </w:p>
+    <w:p>
+      <w:pPr>
+        <w:spacing w:line="360" w:lineRule="auto"/>
+        <w:rPr>
+          <w:rFonts w:ascii="Arial" w:hAnsi="Arial" w:cs="Arial"/>
+        </w:rPr>
+      </w:pPr>
+    </w:p>
+    <w:p>
+      <w:pPr>
+        <w:spacing w:line="360" w:lineRule="auto"/>
+        <w:rPr>
+          <w:rFonts w:ascii="Arial" w:hAnsi="Arial" w:cs="Arial"/>
+        </w:rPr>
+      </w:pPr>
+    </w:p>
+    <w:p>
+      <w:pPr>
+        <w:spacing w:line="360" w:lineRule="auto"/>
+        <w:rPr>
+          <w:rFonts w:ascii="Arial" w:hAnsi="Arial" w:cs="Arial"/>
+        </w:rPr>
+      </w:pPr>
+    </w:p>
+    <w:p>
+      <w:pPr>
+        <w:spacing w:line="360" w:lineRule="auto"/>
+        <w:rPr>
+          <w:rFonts w:ascii="Arial" w:hAnsi="Arial" w:cs="Arial"/>
+        </w:rPr>
+      </w:pPr>
+    </w:p>
+    <w:p>
+      <w:pPr>
+        <w:spacing w:line="360" w:lineRule="auto"/>
+        <w:rPr>
+          <w:rFonts w:ascii="Arial" w:hAnsi="Arial" w:cs="Arial"/>
+        </w:rPr>
+      </w:pPr>
+    </w:p>
+    <w:p>
+      <w:pPr>
+        <w:spacing w:line="360" w:lineRule="auto"/>
         <w:rPr>
           <w:rFonts w:ascii="Arial" w:hAnsi="Arial" w:cs="Arial"/>
         </w:rPr>
@@ -4378,7 +4607,7 @@
           <w:szCs w:val="48"/>
         </w:rPr>
       </w:pPr>
-      <w:bookmarkStart w:id="11" w:name="_Toc525199589"/>
+      <w:bookmarkStart w:id="13" w:name="_Toc529428541"/>
       <w:r>
         <w:rPr>
           <w:rFonts w:ascii="Arial" w:hAnsi="Arial" w:cs="Arial"/>
@@ -4387,7 +4616,7 @@
         </w:rPr>
         <w:t>Guida sul riciclaggio</w:t>
       </w:r>
-      <w:bookmarkEnd w:id="11"/>
+      <w:bookmarkEnd w:id="13"/>
       <w:r>
         <w:rPr>
           <w:rFonts w:ascii="Arial" w:hAnsi="Arial" w:cs="Arial"/>
@@ -4407,7 +4636,7 @@
           <w:szCs w:val="36"/>
         </w:rPr>
       </w:pPr>
-      <w:bookmarkStart w:id="12" w:name="_Toc525199590"/>
+      <w:bookmarkStart w:id="14" w:name="_Toc529428542"/>
       <w:r>
         <w:rPr>
           <w:rFonts w:ascii="Arial" w:hAnsi="Arial" w:cs="Arial"/>
@@ -4416,7 +4645,7 @@
         </w:rPr>
         <w:t>In generale</w:t>
       </w:r>
-      <w:bookmarkEnd w:id="12"/>
+      <w:bookmarkEnd w:id="14"/>
     </w:p>
     <w:p>
       <w:pPr>
@@ -4428,7 +4657,7 @@
           <w:szCs w:val="36"/>
         </w:rPr>
       </w:pPr>
-      <w:bookmarkStart w:id="13" w:name="_Toc525199592"/>
+      <w:bookmarkStart w:id="15" w:name="_Toc529428543"/>
       <w:r>
         <w:rPr>
           <w:rFonts w:ascii="Arial" w:hAnsi="Arial" w:cs="Arial"/>
@@ -4437,7 +4666,7 @@
         </w:rPr>
         <w:t>Dove</w:t>
       </w:r>
-      <w:bookmarkEnd w:id="13"/>
+      <w:bookmarkEnd w:id="15"/>
     </w:p>
     <w:p>
       <w:pPr>
@@ -4451,32 +4680,13 @@
         <w:rPr>
           <w:rFonts w:ascii="Arial" w:hAnsi="Arial" w:cs="Arial"/>
         </w:rPr>
-        <w:t>Il riciclaggio viene svolto principalmente in Asia in particolare in Cina, Giappone e India, e in Africa nel Ghana.</w:t>
-      </w:r>
-      <w:r>
-        <w:rPr>
-          <w:rFonts w:ascii="Arial" w:hAnsi="Arial" w:cs="Arial"/>
-        </w:rPr>
-        <w:br/>
-        <w:t xml:space="preserve">Questo perché molte nazioni non vogliono tenere i loro scarti elettronici, quindi li mandano in altri paesi, convinti di liberarsene. </w:t>
-      </w:r>
-      <w:r>
-        <w:rPr>
-          <w:rFonts w:ascii="Arial" w:hAnsi="Arial" w:cs="Arial"/>
-        </w:rPr>
-        <w:t>Anche se alla</w:t>
-      </w:r>
-      <w:r>
-        <w:rPr>
-          <w:rFonts w:ascii="Arial" w:hAnsi="Arial" w:cs="Arial"/>
-        </w:rPr>
-        <w:t xml:space="preserve"> fine tornano indietro inquina</w:t>
-      </w:r>
-      <w:r>
-        <w:rPr>
-          <w:rFonts w:ascii="Arial" w:hAnsi="Arial" w:cs="Arial"/>
-        </w:rPr>
-        <w:t>ndo e</w:t>
+        <w:t>Il riciclaggio viene svolto</w:t>
+      </w:r>
+      <w:r>
+        <w:rPr>
+          <w:rFonts w:ascii="Arial" w:hAnsi="Arial" w:cs="Arial"/>
+        </w:rPr>
+        <w:t xml:space="preserve"> in parte (seppur malamente)</w:t>
       </w:r>
       <w:r>
         <w:rPr>
@@ -4488,25 +4698,64 @@
         <w:rPr>
           <w:rFonts w:ascii="Arial" w:hAnsi="Arial" w:cs="Arial"/>
         </w:rPr>
-        <w:t xml:space="preserve">creando </w:t>
-      </w:r>
-      <w:r>
-        <w:rPr>
-          <w:rFonts w:ascii="Arial" w:hAnsi="Arial" w:cs="Arial"/>
-        </w:rPr>
-        <w:t xml:space="preserve">altre sostanze </w:t>
-      </w:r>
-      <w:r>
-        <w:rPr>
-          <w:rFonts w:ascii="Arial" w:hAnsi="Arial" w:cs="Arial"/>
-        </w:rPr>
-        <w:t>tossiche</w:t>
-      </w:r>
-      <w:r>
-        <w:rPr>
-          <w:rFonts w:ascii="Arial" w:hAnsi="Arial" w:cs="Arial"/>
-        </w:rPr>
-        <w:t>. Per esempio gli Stati uniti mandano rifiuti elettronici in Cina, ma così facendo loro inquinano l</w:t>
+        <w:t>in Asia</w:t>
+      </w:r>
+      <w:r>
+        <w:rPr>
+          <w:rFonts w:ascii="Arial" w:hAnsi="Arial" w:cs="Arial"/>
+        </w:rPr>
+        <w:t xml:space="preserve"> </w:t>
+      </w:r>
+      <w:r>
+        <w:rPr>
+          <w:rFonts w:ascii="Arial" w:hAnsi="Arial" w:cs="Arial"/>
+        </w:rPr>
+        <w:t>più precisamente nella</w:t>
+      </w:r>
+      <w:r>
+        <w:rPr>
+          <w:rFonts w:ascii="Arial" w:hAnsi="Arial" w:cs="Arial"/>
+        </w:rPr>
+        <w:t xml:space="preserve"> Cina, Giappone e India, e in Africa nel Ghana.</w:t>
+      </w:r>
+    </w:p>
+    <w:p>
+      <w:pPr>
+        <w:spacing w:line="360" w:lineRule="auto"/>
+        <w:jc w:val="both"/>
+        <w:rPr>
+          <w:rFonts w:ascii="Arial" w:hAnsi="Arial" w:cs="Arial"/>
+        </w:rPr>
+      </w:pPr>
+      <w:r>
+        <w:rPr>
+          <w:rFonts w:ascii="Arial" w:hAnsi="Arial" w:cs="Arial"/>
+        </w:rPr>
+        <w:t>Questo perché molte nazioni non vogliono tenere i loro scarti elettronici, quindi li mandano in altri paesi, convinti di liberarsene.</w:t>
+      </w:r>
+      <w:r>
+        <w:rPr>
+          <w:rFonts w:ascii="Arial" w:hAnsi="Arial" w:cs="Arial"/>
+        </w:rPr>
+        <w:t xml:space="preserve"> Anche se alla fine tornano indietro inquinando e creando altre sostanze tossiche</w:t>
+      </w:r>
+      <w:r>
+        <w:rPr>
+          <w:rFonts w:ascii="Arial" w:hAnsi="Arial" w:cs="Arial"/>
+        </w:rPr>
+        <w:t xml:space="preserve">. Per esempio gli Stati </w:t>
+      </w:r>
+      <w:r>
+        <w:rPr>
+          <w:rFonts w:ascii="Arial" w:hAnsi="Arial" w:cs="Arial"/>
+        </w:rPr>
+        <w:t>U</w:t>
+      </w:r>
+      <w:r>
+        <w:rPr>
+          <w:rFonts w:ascii="Arial" w:hAnsi="Arial" w:cs="Arial"/>
+        </w:rPr>
+        <w:t>niti mandano rifiuti elettronici in Cina, ma così facendo loro inquinano l</w:t>
       </w:r>
       <w:r>
         <w:rPr>
@@ -4531,7 +4780,7 @@
           <w:szCs w:val="36"/>
         </w:rPr>
       </w:pPr>
-      <w:bookmarkStart w:id="14" w:name="_Toc525199593"/>
+      <w:bookmarkStart w:id="16" w:name="_Toc529428544"/>
       <w:r>
         <w:rPr>
           <w:rFonts w:ascii="Arial" w:hAnsi="Arial" w:cs="Arial"/>
@@ -4540,7 +4789,7 @@
         </w:rPr>
         <w:t>Chi</w:t>
       </w:r>
-      <w:bookmarkEnd w:id="14"/>
+      <w:bookmarkEnd w:id="16"/>
     </w:p>
     <w:p>
       <w:pPr>
@@ -4578,7 +4827,19 @@
         <w:rPr>
           <w:rFonts w:ascii="Arial" w:hAnsi="Arial" w:cs="Arial"/>
         </w:rPr>
-        <w:t xml:space="preserve">In Ghana invece c’è un commercio per i dati dei computer, difatti le persone del posto prendono gli hard disk dei computer per prendere i dati delle persone, poi </w:t>
+        <w:t xml:space="preserve">In Ghana invece c’è un commercio per i dati dei computer, difatti le persone del posto prendono gli hard disk dei computer per </w:t>
+      </w:r>
+      <w:r>
+        <w:rPr>
+          <w:rFonts w:ascii="Arial" w:hAnsi="Arial" w:cs="Arial"/>
+        </w:rPr>
+        <w:t>appropriarsi dei</w:t>
+      </w:r>
+      <w:r>
+        <w:rPr>
+          <w:rFonts w:ascii="Arial" w:hAnsi="Arial" w:cs="Arial"/>
+        </w:rPr>
+        <w:t xml:space="preserve"> dati delle persone, poi </w:t>
       </w:r>
       <w:r>
         <w:rPr>
@@ -4590,7 +4851,13 @@
         <w:rPr>
           <w:rFonts w:ascii="Arial" w:hAnsi="Arial" w:cs="Arial"/>
         </w:rPr>
-        <w:t xml:space="preserve"> per non divulgarli o usarli, il problema è che spesso riescono a recuperare anche dati di carte di credito, e quindi si è obbligati a pagare se non </w:t>
+        <w:t xml:space="preserve"> per non divulgarli o usarli. I</w:t>
+      </w:r>
+      <w:r>
+        <w:rPr>
+          <w:rFonts w:ascii="Arial" w:hAnsi="Arial" w:cs="Arial"/>
+        </w:rPr>
+        <w:t xml:space="preserve">l problema è che spesso riescono a recuperare anche dati di carte di credito, e quindi si è obbligati a pagare se non </w:t>
       </w:r>
       <w:r>
         <w:rPr>
@@ -4601,12 +4868,16 @@
     </w:p>
     <w:p>
       <w:pPr>
-        <w:spacing w:line="360" w:lineRule="auto"/>
-        <w:jc w:val="both"/>
-        <w:rPr>
-          <w:rFonts w:ascii="Arial" w:hAnsi="Arial" w:cs="Arial"/>
-        </w:rPr>
-      </w:pPr>
+        <w:rPr>
+          <w:rFonts w:ascii="Arial" w:hAnsi="Arial" w:cs="Arial"/>
+        </w:rPr>
+      </w:pPr>
+      <w:r>
+        <w:rPr>
+          <w:rFonts w:ascii="Arial" w:hAnsi="Arial" w:cs="Arial"/>
+        </w:rPr>
+        <w:br w:type="page"/>
+      </w:r>
     </w:p>
     <w:p>
       <w:pPr>
@@ -4618,17 +4889,16 @@
           <w:szCs w:val="36"/>
         </w:rPr>
       </w:pPr>
-      <w:bookmarkStart w:id="15" w:name="_Toc525199594"/>
+      <w:bookmarkStart w:id="17" w:name="_Toc529428545"/>
       <w:r>
         <w:rPr>
           <w:rFonts w:ascii="Arial" w:hAnsi="Arial" w:cs="Arial"/>
           <w:sz w:val="36"/>
           <w:szCs w:val="36"/>
         </w:rPr>
-        <w:lastRenderedPageBreak/>
         <w:t>Nello specifico</w:t>
       </w:r>
-      <w:bookmarkEnd w:id="15"/>
+      <w:bookmarkEnd w:id="17"/>
       <w:r>
         <w:rPr>
           <w:rFonts w:ascii="Arial" w:hAnsi="Arial" w:cs="Arial"/>
@@ -4651,7 +4921,7 @@
           <w:szCs w:val="36"/>
         </w:rPr>
       </w:pPr>
-      <w:bookmarkStart w:id="16" w:name="_Toc525199595"/>
+      <w:bookmarkStart w:id="18" w:name="_Toc529428546"/>
       <w:r>
         <w:rPr>
           <w:rFonts w:ascii="Arial" w:hAnsi="Arial" w:cs="Arial"/>
@@ -4660,7 +4930,7 @@
         </w:rPr>
         <w:t>Hard disk (Gabriele Dominelli)</w:t>
       </w:r>
-      <w:bookmarkEnd w:id="16"/>
+      <w:bookmarkEnd w:id="18"/>
     </w:p>
     <w:p>
       <w:pPr>
@@ -4676,56 +4946,230 @@
         </w:rPr>
         <w:t>Cosa è un Hard Disk?</w:t>
       </w:r>
+      <w:r>
+        <w:rPr>
+          <w:rFonts w:ascii="Arial" w:hAnsi="Arial" w:cs="Arial"/>
+          <w:noProof/>
+        </w:rPr>
+        <w:t xml:space="preserve"> </w:t>
+      </w:r>
     </w:p>
     <w:p>
       <w:pPr>
         <w:pStyle w:val="Nessunaspaziatura"/>
         <w:spacing w:line="360" w:lineRule="auto"/>
-        <w:rPr>
-          <w:rFonts w:ascii="Arial" w:hAnsi="Arial" w:cs="Arial"/>
-        </w:rPr>
-      </w:pPr>
-      <w:r>
-        <w:rPr>
+        <w:jc w:val="both"/>
+        <w:rPr>
+          <w:rFonts w:ascii="Arial" w:hAnsi="Arial" w:cs="Arial"/>
+        </w:rPr>
+      </w:pPr>
+      <w:r>
+        <w:rPr>
+          <w:rFonts w:ascii="Arial" w:hAnsi="Arial" w:cs="Arial"/>
           <w:noProof/>
         </w:rPr>
-        <w:pict>
-          <v:shapetype id="_x0000_t75" coordsize="21600,21600" o:spt="75" o:preferrelative="t" path="m@4@5l@4@11@9@11@9@5xe" filled="f" stroked="f">
-            <v:stroke joinstyle="miter"/>
-            <v:formulas>
-              <v:f eqn="if lineDrawn pixelLineWidth 0"/>
-              <v:f eqn="sum @0 1 0"/>
-              <v:f eqn="sum 0 0 @1"/>
-              <v:f eqn="prod @2 1 2"/>
-              <v:f eqn="prod @3 21600 pixelWidth"/>
-              <v:f eqn="prod @3 21600 pixelHeight"/>
-              <v:f eqn="sum @0 0 1"/>
-              <v:f eqn="prod @6 1 2"/>
-              <v:f eqn="prod @7 21600 pixelWidth"/>
-              <v:f eqn="sum @8 21600 0"/>
-              <v:f eqn="prod @7 21600 pixelHeight"/>
-              <v:f eqn="sum @10 21600 0"/>
-            </v:formulas>
-            <v:path o:extrusionok="f" gradientshapeok="t" o:connecttype="rect"/>
-            <o:lock v:ext="edit" aspectratio="t"/>
-          </v:shapetype>
-          <v:shape id="_x0000_s1029" type="#_x0000_t75" style="position:absolute;margin-left:235.8pt;margin-top:4.3pt;width:260.25pt;height:260.25pt;z-index:-251646976;mso-position-horizontal-relative:text;mso-position-vertical-relative:text;mso-width-relative:page;mso-height-relative:page" wrapcoords="-41 0 -41 21559 21600 21559 21600 0 -41 0">
-            <v:imagedata r:id="rId12" o:title="hdd chiuso"/>
-            <w10:wrap type="tight"/>
-          </v:shape>
-        </w:pict>
-      </w:r>
-      <w:r>
-        <w:rPr>
-          <w:rFonts w:ascii="Arial" w:hAnsi="Arial" w:cs="Arial"/>
-        </w:rPr>
-        <w:t xml:space="preserve">Un </w:t>
-      </w:r>
-      <w:r>
-        <w:rPr>
-          <w:rFonts w:ascii="Arial" w:hAnsi="Arial" w:cs="Arial"/>
-        </w:rPr>
-        <w:t xml:space="preserve">Hard Disk, o </w:t>
+        <mc:AlternateContent>
+          <mc:Choice Requires="wpg">
+            <w:drawing>
+              <wp:anchor distT="0" distB="0" distL="114300" distR="114300" simplePos="0" relativeHeight="251658752" behindDoc="0" locked="0" layoutInCell="1" allowOverlap="1" wp14:anchorId="5B5B5843" wp14:editId="5A55DF1A">
+                <wp:simplePos x="0" y="0"/>
+                <wp:positionH relativeFrom="margin">
+                  <wp:align>right</wp:align>
+                </wp:positionH>
+                <wp:positionV relativeFrom="paragraph">
+                  <wp:posOffset>5715</wp:posOffset>
+                </wp:positionV>
+                <wp:extent cx="3409950" cy="3305175"/>
+                <wp:effectExtent l="0" t="0" r="0" b="9525"/>
+                <wp:wrapTight wrapText="bothSides">
+                  <wp:wrapPolygon edited="0">
+                    <wp:start x="483" y="0"/>
+                    <wp:lineTo x="483" y="19919"/>
+                    <wp:lineTo x="0" y="19919"/>
+                    <wp:lineTo x="0" y="21164"/>
+                    <wp:lineTo x="483" y="21538"/>
+                    <wp:lineTo x="21479" y="21538"/>
+                    <wp:lineTo x="21479" y="0"/>
+                    <wp:lineTo x="483" y="0"/>
+                  </wp:wrapPolygon>
+                </wp:wrapTight>
+                <wp:docPr id="22" name="Gruppo 22"/>
+                <wp:cNvGraphicFramePr/>
+                <a:graphic xmlns:a="http://schemas.openxmlformats.org/drawingml/2006/main">
+                  <a:graphicData uri="http://schemas.microsoft.com/office/word/2010/wordprocessingGroup">
+                    <wpg:wgp>
+                      <wpg:cNvGrpSpPr/>
+                      <wpg:grpSpPr>
+                        <a:xfrm>
+                          <a:off x="0" y="0"/>
+                          <a:ext cx="3409950" cy="3305175"/>
+                          <a:chOff x="0" y="295275"/>
+                          <a:chExt cx="3409950" cy="3305175"/>
+                        </a:xfrm>
+                      </wpg:grpSpPr>
+                      <pic:pic xmlns:pic="http://schemas.openxmlformats.org/drawingml/2006/picture">
+                        <pic:nvPicPr>
+                          <pic:cNvPr id="8" name="Immagine 8" descr="hdd chiuso"/>
+                          <pic:cNvPicPr>
+                            <a:picLocks noChangeAspect="1"/>
+                          </pic:cNvPicPr>
+                        </pic:nvPicPr>
+                        <pic:blipFill>
+                          <a:blip r:embed="rId12" cstate="print">
+                            <a:extLst>
+                              <a:ext uri="{28A0092B-C50C-407E-A947-70E740481C1C}">
+                                <a14:useLocalDpi xmlns:a14="http://schemas.microsoft.com/office/drawing/2010/main" val="0"/>
+                              </a:ext>
+                            </a:extLst>
+                          </a:blip>
+                          <a:srcRect/>
+                          <a:stretch>
+                            <a:fillRect/>
+                          </a:stretch>
+                        </pic:blipFill>
+                        <pic:spPr bwMode="auto">
+                          <a:xfrm>
+                            <a:off x="104775" y="295275"/>
+                            <a:ext cx="3305175" cy="3305175"/>
+                          </a:xfrm>
+                          <a:prstGeom prst="rect">
+                            <a:avLst/>
+                          </a:prstGeom>
+                          <a:noFill/>
+                        </pic:spPr>
+                      </pic:pic>
+                      <wps:wsp>
+                        <wps:cNvPr id="21" name="Casella di testo 21"/>
+                        <wps:cNvSpPr txBox="1"/>
+                        <wps:spPr>
+                          <a:xfrm>
+                            <a:off x="0" y="3362325"/>
+                            <a:ext cx="3305175" cy="171450"/>
+                          </a:xfrm>
+                          <a:prstGeom prst="rect">
+                            <a:avLst/>
+                          </a:prstGeom>
+                          <a:solidFill>
+                            <a:prstClr val="white"/>
+                          </a:solidFill>
+                          <a:ln>
+                            <a:noFill/>
+                          </a:ln>
+                        </wps:spPr>
+                        <wps:txbx>
+                          <w:txbxContent>
+                            <w:p>
+                              <w:pPr>
+                                <w:pStyle w:val="Didascalia"/>
+                                <w:rPr>
+                                  <w:noProof/>
+                                </w:rPr>
+                              </w:pPr>
+                              <w:bookmarkStart w:id="19" w:name="_Toc529431238"/>
+                              <w:r>
+                                <w:t xml:space="preserve">Figura </w:t>
+                              </w:r>
+                              <w:fldSimple w:instr=" SEQ Figura \* ARABIC ">
+                                <w:r>
+                                  <w:rPr>
+                                    <w:noProof/>
+                                  </w:rPr>
+                                  <w:t>1</w:t>
+                                </w:r>
+                              </w:fldSimple>
+                              <w:r>
+                                <w:t xml:space="preserve"> Hard Disk</w:t>
+                              </w:r>
+                              <w:bookmarkEnd w:id="19"/>
+                            </w:p>
+                          </w:txbxContent>
+                        </wps:txbx>
+                        <wps:bodyPr rot="0" spcFirstLastPara="0" vertOverflow="overflow" horzOverflow="overflow" vert="horz" wrap="square" lIns="0" tIns="0" rIns="0" bIns="0" numCol="1" spcCol="0" rtlCol="0" fromWordArt="0" anchor="t" anchorCtr="0" forceAA="0" compatLnSpc="1">
+                          <a:prstTxWarp prst="textNoShape">
+                            <a:avLst/>
+                          </a:prstTxWarp>
+                          <a:noAutofit/>
+                        </wps:bodyPr>
+                      </wps:wsp>
+                    </wpg:wgp>
+                  </a:graphicData>
+                </a:graphic>
+                <wp14:sizeRelH relativeFrom="margin">
+                  <wp14:pctWidth>0</wp14:pctWidth>
+                </wp14:sizeRelH>
+                <wp14:sizeRelV relativeFrom="margin">
+                  <wp14:pctHeight>0</wp14:pctHeight>
+                </wp14:sizeRelV>
+              </wp:anchor>
+            </w:drawing>
+          </mc:Choice>
+          <mc:Fallback>
+            <w:pict>
+              <v:group w14:anchorId="5B5B5843" id="Gruppo 22" o:spid="_x0000_s1029" style="position:absolute;left:0;text-align:left;margin-left:217.3pt;margin-top:.45pt;width:268.5pt;height:260.25pt;z-index:251658752;mso-position-horizontal:right;mso-position-horizontal-relative:margin;mso-width-relative:margin;mso-height-relative:margin" coordorigin=",2952" coordsize="34099,33051" o:gfxdata="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">
+                <v:shapetype id="_x0000_t75" coordsize="21600,21600" o:spt="75" o:preferrelative="t" path="m@4@5l@4@11@9@11@9@5xe" filled="f" stroked="f">
+                  <v:stroke joinstyle="miter"/>
+                  <v:formulas>
+                    <v:f eqn="if lineDrawn pixelLineWidth 0"/>
+                    <v:f eqn="sum @0 1 0"/>
+                    <v:f eqn="sum 0 0 @1"/>
+                    <v:f eqn="prod @2 1 2"/>
+                    <v:f eqn="prod @3 21600 pixelWidth"/>
+                    <v:f eqn="prod @3 21600 pixelHeight"/>
+                    <v:f eqn="sum @0 0 1"/>
+                    <v:f eqn="prod @6 1 2"/>
+                    <v:f eqn="prod @7 21600 pixelWidth"/>
+                    <v:f eqn="sum @8 21600 0"/>
+                    <v:f eqn="prod @7 21600 pixelHeight"/>
+                    <v:f eqn="sum @10 21600 0"/>
+                  </v:formulas>
+                  <v:path o:extrusionok="f" gradientshapeok="t" o:connecttype="rect"/>
+                  <o:lock v:ext="edit" aspectratio="t"/>
+                </v:shapetype>
+                <v:shape id="Immagine 8" o:spid="_x0000_s1030" type="#_x0000_t75" alt="hdd chiuso" style="position:absolute;left:1047;top:2952;width:33052;height:33052;visibility:visible;mso-wrap-style:square" o:gfxdata="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">
+                  <v:imagedata r:id="rId13" o:title="hdd chiuso"/>
+                  <v:path arrowok="t"/>
+                </v:shape>
+                <v:shape id="Casella di testo 21" o:spid="_x0000_s1031" type="#_x0000_t202" style="position:absolute;top:33623;width:33051;height:1714;visibility:visible;mso-wrap-style:square;v-text-anchor:top" o:gfxdata="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" stroked="f">
+                  <v:textbox inset="0,0,0,0">
+                    <w:txbxContent>
+                      <w:p>
+                        <w:pPr>
+                          <w:pStyle w:val="Didascalia"/>
+                          <w:rPr>
+                            <w:noProof/>
+                          </w:rPr>
+                        </w:pPr>
+                        <w:bookmarkStart w:id="20" w:name="_Toc529431238"/>
+                        <w:r>
+                          <w:t xml:space="preserve">Figura </w:t>
+                        </w:r>
+                        <w:fldSimple w:instr=" SEQ Figura \* ARABIC ">
+                          <w:r>
+                            <w:rPr>
+                              <w:noProof/>
+                            </w:rPr>
+                            <w:t>1</w:t>
+                          </w:r>
+                        </w:fldSimple>
+                        <w:r>
+                          <w:t xml:space="preserve"> Hard Disk</w:t>
+                        </w:r>
+                        <w:bookmarkEnd w:id="20"/>
+                      </w:p>
+                    </w:txbxContent>
+                  </v:textbox>
+                </v:shape>
+                <w10:wrap type="tight" anchorx="margin"/>
+              </v:group>
+            </w:pict>
+          </mc:Fallback>
+        </mc:AlternateContent>
+      </w:r>
+      <w:r>
+        <w:rPr>
+          <w:rFonts w:ascii="Arial" w:hAnsi="Arial" w:cs="Arial"/>
+        </w:rPr>
+        <w:t xml:space="preserve">Un Hard Disk, o </w:t>
       </w:r>
       <w:r>
         <w:rPr>
@@ -4756,6 +5200,7 @@
       <w:pPr>
         <w:pStyle w:val="Nessunaspaziatura"/>
         <w:spacing w:line="360" w:lineRule="auto"/>
+        <w:jc w:val="both"/>
         <w:rPr>
           <w:rFonts w:ascii="Arial" w:hAnsi="Arial" w:cs="Arial"/>
         </w:rPr>
@@ -4776,7 +5221,19 @@
         <w:rPr>
           <w:rFonts w:ascii="Arial" w:hAnsi="Arial" w:cs="Arial"/>
         </w:rPr>
-        <w:t xml:space="preserve"> il salvataggio di file. Su un Hard Disk possono </w:t>
+        <w:t xml:space="preserve"> il salvataggio di file. Su un Hard Disk </w:t>
+      </w:r>
+      <w:r>
+        <w:rPr>
+          <w:rFonts w:ascii="Arial" w:hAnsi="Arial" w:cs="Arial"/>
+        </w:rPr>
+        <w:t xml:space="preserve">si </w:t>
+      </w:r>
+      <w:r>
+        <w:rPr>
+          <w:rFonts w:ascii="Arial" w:hAnsi="Arial" w:cs="Arial"/>
+        </w:rPr>
+        <w:t xml:space="preserve">possono </w:t>
       </w:r>
       <w:r>
         <w:rPr>
@@ -4795,6 +5252,7 @@
       <w:pPr>
         <w:pStyle w:val="Nessunaspaziatura"/>
         <w:spacing w:line="360" w:lineRule="auto"/>
+        <w:jc w:val="both"/>
         <w:rPr>
           <w:rFonts w:ascii="Arial" w:hAnsi="Arial" w:cs="Arial"/>
         </w:rPr>
@@ -4822,64 +5280,572 @@
       <w:pPr>
         <w:pStyle w:val="Nessunaspaziatura"/>
         <w:spacing w:line="360" w:lineRule="auto"/>
-        <w:rPr>
-          <w:rFonts w:ascii="Arial" w:hAnsi="Arial" w:cs="Arial"/>
-        </w:rPr>
-      </w:pPr>
-      <w:r>
-        <w:rPr>
+        <w:jc w:val="both"/>
+        <w:rPr>
+          <w:rFonts w:ascii="Arial" w:hAnsi="Arial" w:cs="Arial"/>
+        </w:rPr>
+      </w:pPr>
+      <w:r>
+        <w:rPr>
+          <w:rFonts w:ascii="Arial" w:hAnsi="Arial" w:cs="Arial"/>
           <w:noProof/>
         </w:rPr>
-        <w:pict>
-          <v:shape id="_x0000_s1026" type="#_x0000_t75" style="position:absolute;margin-left:.3pt;margin-top:9.05pt;width:171.55pt;height:195.6pt;z-index:-251651072;mso-position-horizontal-relative:text;mso-position-vertical-relative:text;mso-width-relative:page;mso-height-relative:page" wrapcoords="-165 0 -165 21456 21600 21456 21600 0 -165 0">
-            <v:imagedata r:id="rId13" o:title="hdd aperto"/>
-            <w10:wrap type="tight"/>
-          </v:shape>
-        </w:pict>
+        <mc:AlternateContent>
+          <mc:Choice Requires="wpg">
+            <w:drawing>
+              <wp:anchor distT="0" distB="0" distL="114300" distR="114300" simplePos="0" relativeHeight="251661824" behindDoc="0" locked="0" layoutInCell="1" allowOverlap="1">
+                <wp:simplePos x="0" y="0"/>
+                <wp:positionH relativeFrom="margin">
+                  <wp:align>left</wp:align>
+                </wp:positionH>
+                <wp:positionV relativeFrom="paragraph">
+                  <wp:posOffset>115570</wp:posOffset>
+                </wp:positionV>
+                <wp:extent cx="2000250" cy="2657475"/>
+                <wp:effectExtent l="0" t="0" r="0" b="9525"/>
+                <wp:wrapTight wrapText="bothSides">
+                  <wp:wrapPolygon edited="0">
+                    <wp:start x="0" y="0"/>
+                    <wp:lineTo x="0" y="21523"/>
+                    <wp:lineTo x="21394" y="21523"/>
+                    <wp:lineTo x="21394" y="0"/>
+                    <wp:lineTo x="0" y="0"/>
+                  </wp:wrapPolygon>
+                </wp:wrapTight>
+                <wp:docPr id="24" name="Gruppo 24"/>
+                <wp:cNvGraphicFramePr/>
+                <a:graphic xmlns:a="http://schemas.openxmlformats.org/drawingml/2006/main">
+                  <a:graphicData uri="http://schemas.microsoft.com/office/word/2010/wordprocessingGroup">
+                    <wpg:wgp>
+                      <wpg:cNvGrpSpPr/>
+                      <wpg:grpSpPr>
+                        <a:xfrm>
+                          <a:off x="0" y="0"/>
+                          <a:ext cx="2000250" cy="2657475"/>
+                          <a:chOff x="0" y="0"/>
+                          <a:chExt cx="2178685" cy="2809875"/>
+                        </a:xfrm>
+                      </wpg:grpSpPr>
+                      <pic:pic xmlns:pic="http://schemas.openxmlformats.org/drawingml/2006/picture">
+                        <pic:nvPicPr>
+                          <pic:cNvPr id="7" name="Immagine 7" descr="hdd aperto"/>
+                          <pic:cNvPicPr>
+                            <a:picLocks noChangeAspect="1"/>
+                          </pic:cNvPicPr>
+                        </pic:nvPicPr>
+                        <pic:blipFill>
+                          <a:blip r:embed="rId14">
+                            <a:extLst>
+                              <a:ext uri="{28A0092B-C50C-407E-A947-70E740481C1C}">
+                                <a14:useLocalDpi xmlns:a14="http://schemas.microsoft.com/office/drawing/2010/main" val="0"/>
+                              </a:ext>
+                            </a:extLst>
+                          </a:blip>
+                          <a:srcRect/>
+                          <a:stretch>
+                            <a:fillRect/>
+                          </a:stretch>
+                        </pic:blipFill>
+                        <pic:spPr bwMode="auto">
+                          <a:xfrm>
+                            <a:off x="0" y="0"/>
+                            <a:ext cx="2178685" cy="2484120"/>
+                          </a:xfrm>
+                          <a:prstGeom prst="rect">
+                            <a:avLst/>
+                          </a:prstGeom>
+                          <a:noFill/>
+                        </pic:spPr>
+                      </pic:pic>
+                      <wps:wsp>
+                        <wps:cNvPr id="23" name="Casella di testo 23"/>
+                        <wps:cNvSpPr txBox="1"/>
+                        <wps:spPr>
+                          <a:xfrm>
+                            <a:off x="0" y="2543175"/>
+                            <a:ext cx="2178685" cy="266700"/>
+                          </a:xfrm>
+                          <a:prstGeom prst="rect">
+                            <a:avLst/>
+                          </a:prstGeom>
+                          <a:solidFill>
+                            <a:prstClr val="white"/>
+                          </a:solidFill>
+                          <a:ln>
+                            <a:noFill/>
+                          </a:ln>
+                        </wps:spPr>
+                        <wps:txbx>
+                          <w:txbxContent>
+                            <w:p>
+                              <w:pPr>
+                                <w:pStyle w:val="Didascalia"/>
+                                <w:rPr>
+                                  <w:noProof/>
+                                </w:rPr>
+                              </w:pPr>
+                              <w:bookmarkStart w:id="21" w:name="_Toc529431239"/>
+                              <w:r>
+                                <w:t xml:space="preserve">Figura </w:t>
+                              </w:r>
+                              <w:fldSimple w:instr=" SEQ Figura \* ARABIC ">
+                                <w:r>
+                                  <w:rPr>
+                                    <w:noProof/>
+                                  </w:rPr>
+                                  <w:t>2</w:t>
+                                </w:r>
+                              </w:fldSimple>
+                              <w:r>
+                                <w:t xml:space="preserve"> Hard Disk senza copertura</w:t>
+                              </w:r>
+                              <w:bookmarkEnd w:id="21"/>
+                            </w:p>
+                          </w:txbxContent>
+                        </wps:txbx>
+                        <wps:bodyPr rot="0" spcFirstLastPara="0" vertOverflow="overflow" horzOverflow="overflow" vert="horz" wrap="square" lIns="0" tIns="0" rIns="0" bIns="0" numCol="1" spcCol="0" rtlCol="0" fromWordArt="0" anchor="t" anchorCtr="0" forceAA="0" compatLnSpc="1">
+                          <a:prstTxWarp prst="textNoShape">
+                            <a:avLst/>
+                          </a:prstTxWarp>
+                          <a:noAutofit/>
+                        </wps:bodyPr>
+                      </wps:wsp>
+                    </wpg:wgp>
+                  </a:graphicData>
+                </a:graphic>
+                <wp14:sizeRelH relativeFrom="margin">
+                  <wp14:pctWidth>0</wp14:pctWidth>
+                </wp14:sizeRelH>
+                <wp14:sizeRelV relativeFrom="margin">
+                  <wp14:pctHeight>0</wp14:pctHeight>
+                </wp14:sizeRelV>
+              </wp:anchor>
+            </w:drawing>
+          </mc:Choice>
+          <mc:Fallback>
+            <w:pict>
+              <v:group id="Gruppo 24" o:spid="_x0000_s1032" style="position:absolute;left:0;text-align:left;margin-left:0;margin-top:9.1pt;width:157.5pt;height:209.25pt;z-index:251661824;mso-position-horizontal:left;mso-position-horizontal-relative:margin;mso-width-relative:margin;mso-height-relative:margin" coordsize="21786,28098" o:gfxdata="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">
+                <v:shape id="Immagine 7" o:spid="_x0000_s1033" type="#_x0000_t75" alt="hdd aperto" style="position:absolute;width:21786;height:24841;visibility:visible;mso-wrap-style:square" o:gfxdata="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">
+                  <v:imagedata r:id="rId15" o:title="hdd aperto"/>
+                  <v:path arrowok="t"/>
+                </v:shape>
+                <v:shape id="Casella di testo 23" o:spid="_x0000_s1034" type="#_x0000_t202" style="position:absolute;top:25431;width:21786;height:2667;visibility:visible;mso-wrap-style:square;v-text-anchor:top" o:gfxdata="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" stroked="f">
+                  <v:textbox inset="0,0,0,0">
+                    <w:txbxContent>
+                      <w:p>
+                        <w:pPr>
+                          <w:pStyle w:val="Didascalia"/>
+                          <w:rPr>
+                            <w:noProof/>
+                          </w:rPr>
+                        </w:pPr>
+                        <w:bookmarkStart w:id="22" w:name="_Toc529431239"/>
+                        <w:r>
+                          <w:t xml:space="preserve">Figura </w:t>
+                        </w:r>
+                        <w:fldSimple w:instr=" SEQ Figura \* ARABIC ">
+                          <w:r>
+                            <w:rPr>
+                              <w:noProof/>
+                            </w:rPr>
+                            <w:t>2</w:t>
+                          </w:r>
+                        </w:fldSimple>
+                        <w:r>
+                          <w:t xml:space="preserve"> Hard Disk senza copertura</w:t>
+                        </w:r>
+                        <w:bookmarkEnd w:id="22"/>
+                      </w:p>
+                    </w:txbxContent>
+                  </v:textbox>
+                </v:shape>
+                <w10:wrap type="tight" anchorx="margin"/>
+              </v:group>
+            </w:pict>
+          </mc:Fallback>
+        </mc:AlternateContent>
       </w:r>
     </w:p>
     <w:p>
       <w:pPr>
         <w:pStyle w:val="Nessunaspaziatura"/>
         <w:spacing w:line="360" w:lineRule="auto"/>
-        <w:rPr>
-          <w:rFonts w:ascii="Arial" w:hAnsi="Arial" w:cs="Arial"/>
-        </w:rPr>
-      </w:pPr>
-      <w:r>
-        <w:rPr>
+        <w:jc w:val="both"/>
+        <w:rPr>
+          <w:rFonts w:ascii="Arial" w:hAnsi="Arial" w:cs="Arial"/>
+        </w:rPr>
+      </w:pPr>
+      <w:r>
+        <w:rPr>
+          <w:rFonts w:ascii="Arial" w:hAnsi="Arial" w:cs="Arial"/>
+        </w:rPr>
+        <w:t xml:space="preserve">Grazie alla </w:t>
+      </w:r>
+      <w:r>
+        <w:rPr>
+          <w:rFonts w:ascii="Arial" w:hAnsi="Arial" w:cs="Arial"/>
+        </w:rPr>
+        <w:t xml:space="preserve">testina </w:t>
+      </w:r>
+      <w:r>
+        <w:rPr>
+          <w:rFonts w:ascii="Arial" w:hAnsi="Arial" w:cs="Arial"/>
+        </w:rPr>
+        <w:t>movibile,</w:t>
+      </w:r>
+      <w:r>
+        <w:rPr>
+          <w:rFonts w:ascii="Arial" w:hAnsi="Arial" w:cs="Arial"/>
+        </w:rPr>
+        <w:t xml:space="preserve"> </w:t>
+      </w:r>
+      <w:r>
+        <w:rPr>
+          <w:rFonts w:ascii="Arial" w:hAnsi="Arial" w:cs="Arial"/>
+        </w:rPr>
+        <w:t>un disco medio è capace di girare su sé stesso con un rateo tra i 4'200 e 15'000 giri al minuto,</w:t>
+      </w:r>
+      <w:r>
+        <w:rPr>
+          <w:rFonts w:ascii="Arial" w:hAnsi="Arial" w:cs="Arial"/>
+        </w:rPr>
+        <w:t xml:space="preserve"> </w:t>
+      </w:r>
+      <w:r>
+        <w:rPr>
+          <w:rFonts w:ascii="Arial" w:hAnsi="Arial" w:cs="Arial"/>
+        </w:rPr>
+        <w:t>la scrittura dei dati avviene con</w:t>
+      </w:r>
+      <w:r>
+        <w:rPr>
+          <w:rFonts w:ascii="Arial" w:hAnsi="Arial" w:cs="Arial"/>
+        </w:rPr>
+        <w:t xml:space="preserve"> una tensione elettrica generata </w:t>
+      </w:r>
+      <w:r>
+        <w:rPr>
+          <w:rFonts w:ascii="Arial" w:hAnsi="Arial" w:cs="Arial"/>
+        </w:rPr>
+        <w:t>nella</w:t>
+      </w:r>
+      <w:r>
+        <w:rPr>
+          <w:rFonts w:ascii="Arial" w:hAnsi="Arial" w:cs="Arial"/>
+        </w:rPr>
+        <w:t xml:space="preserve"> punta</w:t>
+      </w:r>
+      <w:r>
+        <w:rPr>
+          <w:rFonts w:ascii="Arial" w:hAnsi="Arial" w:cs="Arial"/>
+        </w:rPr>
+        <w:t xml:space="preserve"> della testina e</w:t>
+      </w:r>
+      <w:r>
+        <w:rPr>
+          <w:rFonts w:ascii="Arial" w:hAnsi="Arial" w:cs="Arial"/>
+        </w:rPr>
+        <w:t>, a dipendenza dell’esigenza, magnetizz</w:t>
+      </w:r>
+      <w:r>
+        <w:rPr>
+          <w:rFonts w:ascii="Arial" w:hAnsi="Arial" w:cs="Arial"/>
+        </w:rPr>
+        <w:t>a piccolissimi punti sul disco.</w:t>
+      </w:r>
+    </w:p>
+    <w:p>
+      <w:pPr>
+        <w:pStyle w:val="Nessunaspaziatura"/>
+        <w:spacing w:line="360" w:lineRule="auto"/>
+        <w:jc w:val="both"/>
+        <w:rPr>
+          <w:rFonts w:ascii="Arial" w:hAnsi="Arial" w:cs="Arial"/>
+        </w:rPr>
+      </w:pPr>
+      <w:r>
+        <w:rPr>
+          <w:rFonts w:ascii="Arial" w:hAnsi="Arial" w:cs="Arial"/>
           <w:noProof/>
         </w:rPr>
-        <w:pict>
-          <v:shape id="_x0000_s1028" type="#_x0000_t75" style="position:absolute;margin-left:324.4pt;margin-top:149.7pt;width:156.65pt;height:143.25pt;z-index:-251649024;mso-position-horizontal-relative:text;mso-position-vertical-relative:text;mso-width-relative:page;mso-height-relative:page" wrapcoords="-103 0 -103 21487 21600 21487 21600 0 -103 0">
-            <v:imagedata r:id="rId14" o:title="testina"/>
-            <w10:wrap type="tight"/>
-          </v:shape>
-        </w:pict>
-      </w:r>
-      <w:r>
-        <w:rPr>
-          <w:rFonts w:ascii="Arial" w:hAnsi="Arial" w:cs="Arial"/>
-        </w:rPr>
-        <w:t xml:space="preserve">Grazie alla </w:t>
-      </w:r>
-      <w:r>
-        <w:rPr>
-          <w:rFonts w:ascii="Arial" w:hAnsi="Arial" w:cs="Arial"/>
-        </w:rPr>
-        <w:t xml:space="preserve">testina </w:t>
-      </w:r>
-      <w:r>
-        <w:rPr>
-          <w:rFonts w:ascii="Arial" w:hAnsi="Arial" w:cs="Arial"/>
-        </w:rPr>
-        <w:t>movibile</w:t>
-      </w:r>
-      <w:r>
-        <w:rPr>
-          <w:rFonts w:ascii="Arial" w:hAnsi="Arial" w:cs="Arial"/>
-        </w:rPr>
-        <w:t>,</w:t>
+        <mc:AlternateContent>
+          <mc:Choice Requires="wpg">
+            <w:drawing>
+              <wp:anchor distT="0" distB="0" distL="114300" distR="114300" simplePos="0" relativeHeight="251664896" behindDoc="0" locked="0" layoutInCell="1" allowOverlap="1">
+                <wp:simplePos x="0" y="0"/>
+                <wp:positionH relativeFrom="column">
+                  <wp:posOffset>4147185</wp:posOffset>
+                </wp:positionH>
+                <wp:positionV relativeFrom="paragraph">
+                  <wp:posOffset>603250</wp:posOffset>
+                </wp:positionV>
+                <wp:extent cx="1989455" cy="2095500"/>
+                <wp:effectExtent l="0" t="0" r="0" b="0"/>
+                <wp:wrapTight wrapText="bothSides">
+                  <wp:wrapPolygon edited="0">
+                    <wp:start x="0" y="0"/>
+                    <wp:lineTo x="0" y="21404"/>
+                    <wp:lineTo x="21304" y="21404"/>
+                    <wp:lineTo x="21304" y="0"/>
+                    <wp:lineTo x="0" y="0"/>
+                  </wp:wrapPolygon>
+                </wp:wrapTight>
+                <wp:docPr id="26" name="Gruppo 26"/>
+                <wp:cNvGraphicFramePr/>
+                <a:graphic xmlns:a="http://schemas.openxmlformats.org/drawingml/2006/main">
+                  <a:graphicData uri="http://schemas.microsoft.com/office/word/2010/wordprocessingGroup">
+                    <wpg:wgp>
+                      <wpg:cNvGrpSpPr/>
+                      <wpg:grpSpPr>
+                        <a:xfrm>
+                          <a:off x="0" y="0"/>
+                          <a:ext cx="1989455" cy="2095500"/>
+                          <a:chOff x="0" y="0"/>
+                          <a:chExt cx="1989455" cy="2095500"/>
+                        </a:xfrm>
+                      </wpg:grpSpPr>
+                      <pic:pic xmlns:pic="http://schemas.openxmlformats.org/drawingml/2006/picture">
+                        <pic:nvPicPr>
+                          <pic:cNvPr id="6" name="Immagine 6" descr="testina"/>
+                          <pic:cNvPicPr>
+                            <a:picLocks noChangeAspect="1"/>
+                          </pic:cNvPicPr>
+                        </pic:nvPicPr>
+                        <pic:blipFill>
+                          <a:blip r:embed="rId16">
+                            <a:extLst>
+                              <a:ext uri="{28A0092B-C50C-407E-A947-70E740481C1C}">
+                                <a14:useLocalDpi xmlns:a14="http://schemas.microsoft.com/office/drawing/2010/main" val="0"/>
+                              </a:ext>
+                            </a:extLst>
+                          </a:blip>
+                          <a:srcRect/>
+                          <a:stretch>
+                            <a:fillRect/>
+                          </a:stretch>
+                        </pic:blipFill>
+                        <pic:spPr bwMode="auto">
+                          <a:xfrm>
+                            <a:off x="0" y="0"/>
+                            <a:ext cx="1989455" cy="1819275"/>
+                          </a:xfrm>
+                          <a:prstGeom prst="rect">
+                            <a:avLst/>
+                          </a:prstGeom>
+                          <a:noFill/>
+                        </pic:spPr>
+                      </pic:pic>
+                      <wps:wsp>
+                        <wps:cNvPr id="25" name="Casella di testo 25"/>
+                        <wps:cNvSpPr txBox="1"/>
+                        <wps:spPr>
+                          <a:xfrm>
+                            <a:off x="0" y="1828800"/>
+                            <a:ext cx="1989455" cy="266700"/>
+                          </a:xfrm>
+                          <a:prstGeom prst="rect">
+                            <a:avLst/>
+                          </a:prstGeom>
+                          <a:solidFill>
+                            <a:prstClr val="white"/>
+                          </a:solidFill>
+                          <a:ln>
+                            <a:noFill/>
+                          </a:ln>
+                        </wps:spPr>
+                        <wps:txbx>
+                          <w:txbxContent>
+                            <w:p>
+                              <w:pPr>
+                                <w:pStyle w:val="Didascalia"/>
+                                <w:rPr>
+                                  <w:noProof/>
+                                </w:rPr>
+                              </w:pPr>
+                              <w:bookmarkStart w:id="23" w:name="_Toc529431240"/>
+                              <w:r>
+                                <w:t xml:space="preserve">Figura </w:t>
+                              </w:r>
+                              <w:fldSimple w:instr=" SEQ Figura \* ARABIC ">
+                                <w:r>
+                                  <w:rPr>
+                                    <w:noProof/>
+                                  </w:rPr>
+                                  <w:t>3</w:t>
+                                </w:r>
+                              </w:fldSimple>
+                              <w:r>
+                                <w:t xml:space="preserve"> Testina di lettura e scrittura</w:t>
+                              </w:r>
+                              <w:bookmarkEnd w:id="23"/>
+                            </w:p>
+                          </w:txbxContent>
+                        </wps:txbx>
+                        <wps:bodyPr rot="0" spcFirstLastPara="0" vertOverflow="overflow" horzOverflow="overflow" vert="horz" wrap="square" lIns="0" tIns="0" rIns="0" bIns="0" numCol="1" spcCol="0" rtlCol="0" fromWordArt="0" anchor="t" anchorCtr="0" forceAA="0" compatLnSpc="1">
+                          <a:prstTxWarp prst="textNoShape">
+                            <a:avLst/>
+                          </a:prstTxWarp>
+                          <a:spAutoFit/>
+                        </wps:bodyPr>
+                      </wps:wsp>
+                    </wpg:wgp>
+                  </a:graphicData>
+                </a:graphic>
+              </wp:anchor>
+            </w:drawing>
+          </mc:Choice>
+          <mc:Fallback>
+            <w:pict>
+              <v:group id="Gruppo 26" o:spid="_x0000_s1035" style="position:absolute;left:0;text-align:left;margin-left:326.55pt;margin-top:47.5pt;width:156.65pt;height:165pt;z-index:251664896" coordsize="19894,20955" o:gfxdata="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">
+                <v:shape id="Immagine 6" o:spid="_x0000_s1036" type="#_x0000_t75" alt="testina" style="position:absolute;width:19894;height:18192;visibility:visible;mso-wrap-style:square" o:gfxdata="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">
+                  <v:imagedata r:id="rId17" o:title="testina"/>
+                  <v:path arrowok="t"/>
+                </v:shape>
+                <v:shape id="Casella di testo 25" o:spid="_x0000_s1037" type="#_x0000_t202" style="position:absolute;top:18288;width:19894;height:2667;visibility:visible;mso-wrap-style:square;v-text-anchor:top" o:gfxdata="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" stroked="f">
+                  <v:textbox style="mso-fit-shape-to-text:t" inset="0,0,0,0">
+                    <w:txbxContent>
+                      <w:p>
+                        <w:pPr>
+                          <w:pStyle w:val="Didascalia"/>
+                          <w:rPr>
+                            <w:noProof/>
+                          </w:rPr>
+                        </w:pPr>
+                        <w:bookmarkStart w:id="24" w:name="_Toc529431240"/>
+                        <w:r>
+                          <w:t xml:space="preserve">Figura </w:t>
+                        </w:r>
+                        <w:fldSimple w:instr=" SEQ Figura \* ARABIC ">
+                          <w:r>
+                            <w:rPr>
+                              <w:noProof/>
+                            </w:rPr>
+                            <w:t>3</w:t>
+                          </w:r>
+                        </w:fldSimple>
+                        <w:r>
+                          <w:t xml:space="preserve"> Testina di lettura e scrittura</w:t>
+                        </w:r>
+                        <w:bookmarkEnd w:id="24"/>
+                      </w:p>
+                    </w:txbxContent>
+                  </v:textbox>
+                </v:shape>
+                <w10:wrap type="tight"/>
+              </v:group>
+            </w:pict>
+          </mc:Fallback>
+        </mc:AlternateContent>
+      </w:r>
+      <w:r>
+        <w:rPr>
+          <w:rFonts w:ascii="Arial" w:hAnsi="Arial" w:cs="Arial"/>
+        </w:rPr>
+        <w:t>Questo processo genera quelli che si chiama</w:t>
+      </w:r>
+      <w:r>
+        <w:rPr>
+          <w:rFonts w:ascii="Arial" w:hAnsi="Arial" w:cs="Arial"/>
+        </w:rPr>
+        <w:t>no in gergo informatico “bit”, o</w:t>
+      </w:r>
+      <w:r>
+        <w:rPr>
+          <w:rFonts w:ascii="Arial" w:hAnsi="Arial" w:cs="Arial"/>
+        </w:rPr>
+        <w:t>vvero un punto magnetizzato (corrispondente a 1) o non magnetizzato (corrispondente a 0).</w:t>
+      </w:r>
+    </w:p>
+    <w:p>
+      <w:pPr>
+        <w:pStyle w:val="Nessunaspaziatura"/>
+        <w:spacing w:line="360" w:lineRule="auto"/>
+        <w:jc w:val="both"/>
+        <w:rPr>
+          <w:rFonts w:ascii="Arial" w:hAnsi="Arial" w:cs="Arial"/>
+        </w:rPr>
+      </w:pPr>
+      <w:r>
+        <w:rPr>
+          <w:rFonts w:ascii="Arial" w:hAnsi="Arial" w:cs="Arial"/>
+        </w:rPr>
+        <w:t>La lettura di questi 1 e 0 invece, avviene tramite una magnetoresistenza situata sempre sulla testina del disco rigido. Questa tecnologia è in grado di aumentare la rua resistività al mutare dell’intensità di un campo magnetico. La testina riesce quindi a distinguere i punti magnetizzati da quelli non magnetizzati seppure siano molto vicini l’uno all’altro.</w:t>
+      </w:r>
+      <w:r>
+        <w:rPr>
+          <w:rFonts w:ascii="Arial" w:hAnsi="Arial" w:cs="Arial"/>
+        </w:rPr>
+        <w:br w:type="page"/>
+      </w:r>
+    </w:p>
+    <w:p>
+      <w:pPr>
+        <w:pStyle w:val="Titolo4"/>
+        <w:spacing w:line="360" w:lineRule="auto"/>
+        <w:jc w:val="both"/>
+        <w:rPr>
+          <w:rFonts w:ascii="Arial" w:hAnsi="Arial" w:cs="Arial"/>
+        </w:rPr>
+      </w:pPr>
+      <w:r>
+        <w:rPr>
+          <w:rFonts w:ascii="Arial" w:hAnsi="Arial" w:cs="Arial"/>
+        </w:rPr>
+        <w:t>Come e di che materiali è fatto?</w:t>
+      </w:r>
+    </w:p>
+    <w:p>
+      <w:pPr>
+        <w:pStyle w:val="Nessunaspaziatura"/>
+        <w:spacing w:line="360" w:lineRule="auto"/>
+        <w:jc w:val="both"/>
+        <w:rPr>
+          <w:rFonts w:ascii="Arial" w:hAnsi="Arial" w:cs="Arial"/>
+        </w:rPr>
+      </w:pPr>
+      <w:r>
+        <w:rPr>
+          <w:rFonts w:ascii="Arial" w:hAnsi="Arial" w:cs="Arial"/>
+        </w:rPr>
+        <w:t>L’involucro di un HDD è realizzato generalmente in alluminio o acciaio chiuso ermeticamente.</w:t>
+      </w:r>
+    </w:p>
+    <w:p>
+      <w:pPr>
+        <w:pStyle w:val="Nessunaspaziatura"/>
+        <w:spacing w:line="360" w:lineRule="auto"/>
+        <w:jc w:val="both"/>
+        <w:rPr>
+          <w:rFonts w:ascii="Arial" w:hAnsi="Arial" w:cs="Arial"/>
+        </w:rPr>
+      </w:pPr>
+      <w:r>
+        <w:rPr>
+          <w:rFonts w:ascii="Arial" w:hAnsi="Arial" w:cs="Arial"/>
+        </w:rPr>
+        <w:t>La chiusura ermetica è pensata per evitare infiltrazioni di anche solo un granello di polvere.</w:t>
+      </w:r>
+    </w:p>
+    <w:p>
+      <w:pPr>
+        <w:pStyle w:val="Nessunaspaziatura"/>
+        <w:spacing w:line="360" w:lineRule="auto"/>
+        <w:jc w:val="both"/>
+        <w:rPr>
+          <w:rFonts w:ascii="Arial" w:hAnsi="Arial" w:cs="Arial"/>
+        </w:rPr>
+      </w:pPr>
+      <w:r>
+        <w:rPr>
+          <w:rFonts w:ascii="Arial" w:hAnsi="Arial" w:cs="Arial"/>
+        </w:rPr>
+        <w:t>Come spiegato nel punto precedente</w:t>
+      </w:r>
+      <w:r>
+        <w:rPr>
+          <w:rFonts w:ascii="Arial" w:hAnsi="Arial" w:cs="Arial"/>
+        </w:rPr>
+        <w:t>, la testina</w:t>
       </w:r>
       <w:r>
         <w:rPr>
@@ -4891,378 +5857,51 @@
         <w:rPr>
           <w:rFonts w:ascii="Arial" w:hAnsi="Arial" w:cs="Arial"/>
         </w:rPr>
-        <w:t xml:space="preserve">un disco medio </w:t>
-      </w:r>
-      <w:r>
-        <w:rPr>
-          <w:rFonts w:ascii="Arial" w:hAnsi="Arial" w:cs="Arial"/>
-        </w:rPr>
-        <w:t xml:space="preserve">è capace di </w:t>
-      </w:r>
-      <w:r>
-        <w:rPr>
-          <w:rFonts w:ascii="Arial" w:hAnsi="Arial" w:cs="Arial"/>
-        </w:rPr>
-        <w:t>gira</w:t>
-      </w:r>
-      <w:r>
-        <w:rPr>
-          <w:rFonts w:ascii="Arial" w:hAnsi="Arial" w:cs="Arial"/>
-        </w:rPr>
-        <w:t>re</w:t>
-      </w:r>
-      <w:r>
-        <w:rPr>
-          <w:rFonts w:ascii="Arial" w:hAnsi="Arial" w:cs="Arial"/>
-        </w:rPr>
-        <w:t xml:space="preserve"> su sé stesso con un rateo tra i 4'200 e 15'000 giri al minuto</w:t>
-      </w:r>
-      <w:r>
-        <w:rPr>
-          <w:rFonts w:ascii="Arial" w:hAnsi="Arial" w:cs="Arial"/>
-        </w:rPr>
-        <w:t>,</w:t>
-      </w:r>
-      <w:r>
-        <w:rPr>
-          <w:rFonts w:ascii="Arial" w:hAnsi="Arial" w:cs="Arial"/>
-        </w:rPr>
-        <w:t xml:space="preserve"> </w:t>
-      </w:r>
-      <w:r>
-        <w:rPr>
-          <w:rFonts w:ascii="Arial" w:hAnsi="Arial" w:cs="Arial"/>
-        </w:rPr>
-        <w:t>la scrittura dei dati avviene con</w:t>
-      </w:r>
-      <w:r>
-        <w:rPr>
-          <w:rFonts w:ascii="Arial" w:hAnsi="Arial" w:cs="Arial"/>
-        </w:rPr>
-        <w:t xml:space="preserve"> una tensione elettrica generata </w:t>
-      </w:r>
-      <w:r>
-        <w:rPr>
-          <w:rFonts w:ascii="Arial" w:hAnsi="Arial" w:cs="Arial"/>
-        </w:rPr>
-        <w:t>nella</w:t>
-      </w:r>
-      <w:r>
-        <w:rPr>
-          <w:rFonts w:ascii="Arial" w:hAnsi="Arial" w:cs="Arial"/>
-        </w:rPr>
-        <w:t xml:space="preserve"> punta</w:t>
-      </w:r>
-      <w:r>
-        <w:rPr>
-          <w:rFonts w:ascii="Arial" w:hAnsi="Arial" w:cs="Arial"/>
-        </w:rPr>
-        <w:t xml:space="preserve"> della testina e</w:t>
-      </w:r>
-      <w:r>
-        <w:rPr>
-          <w:rFonts w:ascii="Arial" w:hAnsi="Arial" w:cs="Arial"/>
-        </w:rPr>
-        <w:t>, a dipendenza dell’esigenza, magnetizz</w:t>
-      </w:r>
-      <w:r>
-        <w:rPr>
-          <w:rFonts w:ascii="Arial" w:hAnsi="Arial" w:cs="Arial"/>
-        </w:rPr>
-        <w:t>a piccolissimi punti sul disco.</w:t>
+        <w:t>è collocata</w:t>
+      </w:r>
+      <w:r>
+        <w:rPr>
+          <w:rFonts w:ascii="Arial" w:hAnsi="Arial" w:cs="Arial"/>
+        </w:rPr>
+        <w:t xml:space="preserve"> “a distanza di poche decine di nanometri dal disco”</w:t>
+      </w:r>
+      <w:r>
+        <w:rPr>
+          <w:rFonts w:ascii="Arial" w:hAnsi="Arial" w:cs="Arial"/>
+        </w:rPr>
+        <w:t>. Questa distanza non è sufficientemente grande per permettere alla polvere di passare tra la distanza del disco e la testina, di conseguenza viene trascinato per tutta la sua superficie – e a lungo termine – corrompere svariati file rendendo i vari documenti illeggibili da un computer domestico.</w:t>
       </w:r>
     </w:p>
     <w:p>
       <w:pPr>
         <w:pStyle w:val="Nessunaspaziatura"/>
         <w:spacing w:line="360" w:lineRule="auto"/>
-        <w:rPr>
-          <w:rFonts w:ascii="Arial" w:hAnsi="Arial" w:cs="Arial"/>
-        </w:rPr>
-      </w:pPr>
-      <w:r>
-        <w:rPr>
-          <w:rFonts w:ascii="Arial" w:hAnsi="Arial" w:cs="Arial"/>
-        </w:rPr>
-        <w:t>Questo processo genera quelli che si chiama</w:t>
-      </w:r>
-      <w:r>
-        <w:rPr>
-          <w:rFonts w:ascii="Arial" w:hAnsi="Arial" w:cs="Arial"/>
-        </w:rPr>
-        <w:t xml:space="preserve">no in gergo </w:t>
-      </w:r>
-      <w:r>
-        <w:rPr>
-          <w:rFonts w:ascii="Arial" w:hAnsi="Arial" w:cs="Arial"/>
-        </w:rPr>
-        <w:t xml:space="preserve">informatico </w:t>
-      </w:r>
-      <w:r>
-        <w:rPr>
-          <w:rFonts w:ascii="Arial" w:hAnsi="Arial" w:cs="Arial"/>
-        </w:rPr>
-        <w:t>“bit”, o</w:t>
-      </w:r>
-      <w:r>
-        <w:rPr>
-          <w:rFonts w:ascii="Arial" w:hAnsi="Arial" w:cs="Arial"/>
-        </w:rPr>
-        <w:t>vvero un punto magnetizzato (corrispondente a 1) o non magnetizzato (corrispondente a 0).</w:t>
-      </w:r>
+        <w:jc w:val="both"/>
+        <w:rPr>
+          <w:rFonts w:ascii="Arial" w:hAnsi="Arial" w:cs="Arial"/>
+        </w:rPr>
+      </w:pPr>
     </w:p>
     <w:p>
       <w:pPr>
         <w:pStyle w:val="Nessunaspaziatura"/>
         <w:spacing w:line="360" w:lineRule="auto"/>
-        <w:rPr>
-          <w:rFonts w:ascii="Arial" w:hAnsi="Arial" w:cs="Arial"/>
-        </w:rPr>
-      </w:pPr>
-      <w:r>
-        <w:rPr>
-          <w:rFonts w:ascii="Arial" w:hAnsi="Arial" w:cs="Arial"/>
-        </w:rPr>
-        <w:t xml:space="preserve">La lettura </w:t>
-      </w:r>
-      <w:r>
-        <w:rPr>
-          <w:rFonts w:ascii="Arial" w:hAnsi="Arial" w:cs="Arial"/>
-        </w:rPr>
-        <w:t xml:space="preserve">di questi 1 e 0 </w:t>
-      </w:r>
-      <w:r>
-        <w:rPr>
-          <w:rFonts w:ascii="Arial" w:hAnsi="Arial" w:cs="Arial"/>
-        </w:rPr>
-        <w:t>invece</w:t>
-      </w:r>
-      <w:r>
-        <w:rPr>
-          <w:rFonts w:ascii="Arial" w:hAnsi="Arial" w:cs="Arial"/>
-        </w:rPr>
-        <w:t>,</w:t>
-      </w:r>
-      <w:r>
-        <w:rPr>
-          <w:rFonts w:ascii="Arial" w:hAnsi="Arial" w:cs="Arial"/>
-        </w:rPr>
-        <w:t xml:space="preserve"> avviene tramite una magnetoresistenza situata sempre sulla testina del disco rigido. Questa tecnologia è in grado di aumentare la rua resistività al mutare dell’intensità di </w:t>
-      </w:r>
-      <w:r>
-        <w:rPr>
-          <w:rFonts w:ascii="Arial" w:hAnsi="Arial" w:cs="Arial"/>
-        </w:rPr>
-        <w:t xml:space="preserve">un campo magnetico. </w:t>
-      </w:r>
-      <w:r>
-        <w:rPr>
-          <w:rFonts w:ascii="Arial" w:hAnsi="Arial" w:cs="Arial"/>
-        </w:rPr>
-        <w:t>La testina riesce</w:t>
-      </w:r>
-      <w:r>
-        <w:rPr>
-          <w:rFonts w:ascii="Arial" w:hAnsi="Arial" w:cs="Arial"/>
-        </w:rPr>
-        <w:t xml:space="preserve"> </w:t>
-      </w:r>
-      <w:r>
-        <w:rPr>
-          <w:rFonts w:ascii="Arial" w:hAnsi="Arial" w:cs="Arial"/>
-        </w:rPr>
-        <w:t xml:space="preserve">quindi </w:t>
-      </w:r>
-      <w:r>
-        <w:rPr>
-          <w:rFonts w:ascii="Arial" w:hAnsi="Arial" w:cs="Arial"/>
-        </w:rPr>
-        <w:t>a distinguere i punti magnetizzati da quelli non magnetizzati</w:t>
-      </w:r>
-      <w:r>
-        <w:rPr>
-          <w:rFonts w:ascii="Arial" w:hAnsi="Arial" w:cs="Arial"/>
-        </w:rPr>
-        <w:t xml:space="preserve"> seppure siano molto vicini l’</w:t>
-      </w:r>
-      <w:r>
-        <w:rPr>
-          <w:rFonts w:ascii="Arial" w:hAnsi="Arial" w:cs="Arial"/>
-        </w:rPr>
-        <w:t xml:space="preserve">uno </w:t>
-      </w:r>
-      <w:r>
-        <w:rPr>
-          <w:rFonts w:ascii="Arial" w:hAnsi="Arial" w:cs="Arial"/>
-        </w:rPr>
-        <w:t>all’altro</w:t>
-      </w:r>
-      <w:r>
-        <w:rPr>
-          <w:rFonts w:ascii="Arial" w:hAnsi="Arial" w:cs="Arial"/>
-        </w:rPr>
-        <w:t>.</w:t>
-      </w:r>
-    </w:p>
-    <w:p>
-      <w:pPr>
-        <w:rPr>
-          <w:rFonts w:ascii="Arial" w:eastAsiaTheme="minorEastAsia" w:hAnsi="Arial" w:cs="Arial"/>
-          <w:lang w:eastAsia="it-CH"/>
-        </w:rPr>
-      </w:pPr>
-      <w:r>
-        <w:rPr>
-          <w:rFonts w:ascii="Arial" w:hAnsi="Arial" w:cs="Arial"/>
-        </w:rPr>
-        <w:br w:type="page"/>
-      </w:r>
-    </w:p>
-    <w:p>
-      <w:pPr>
-        <w:pStyle w:val="Nessunaspaziatura"/>
-        <w:spacing w:line="360" w:lineRule="auto"/>
-        <w:rPr>
-          <w:rFonts w:ascii="Arial" w:hAnsi="Arial" w:cs="Arial"/>
-        </w:rPr>
-      </w:pPr>
-    </w:p>
-    <w:p>
-      <w:pPr>
-        <w:pStyle w:val="Titolo4"/>
-        <w:spacing w:line="360" w:lineRule="auto"/>
-        <w:rPr>
-          <w:rFonts w:ascii="Arial" w:hAnsi="Arial" w:cs="Arial"/>
-        </w:rPr>
-      </w:pPr>
-      <w:r>
-        <w:rPr>
-          <w:rFonts w:ascii="Arial" w:hAnsi="Arial" w:cs="Arial"/>
-        </w:rPr>
-        <w:t>Come e di che materiali è fatto?</w:t>
-      </w:r>
-    </w:p>
-    <w:p>
-      <w:pPr>
-        <w:pStyle w:val="Nessunaspaziatura"/>
-        <w:spacing w:line="360" w:lineRule="auto"/>
-        <w:rPr>
-          <w:rFonts w:ascii="Arial" w:hAnsi="Arial" w:cs="Arial"/>
-        </w:rPr>
-      </w:pPr>
-      <w:r>
-        <w:rPr>
-          <w:rFonts w:ascii="Arial" w:hAnsi="Arial" w:cs="Arial"/>
-        </w:rPr>
-        <w:t>L’involucro di un HDD è realizzato generalmente in alluminio o acciaio chiuso ermeticamente.</w:t>
-      </w:r>
-    </w:p>
-    <w:p>
-      <w:pPr>
-        <w:pStyle w:val="Nessunaspaziatura"/>
-        <w:spacing w:line="360" w:lineRule="auto"/>
-        <w:rPr>
-          <w:rFonts w:ascii="Arial" w:hAnsi="Arial" w:cs="Arial"/>
-        </w:rPr>
-      </w:pPr>
-      <w:r>
-        <w:rPr>
-          <w:rFonts w:ascii="Arial" w:hAnsi="Arial" w:cs="Arial"/>
-        </w:rPr>
-        <w:t>La chiusura ermetica è pensata per evitare infiltrazioni di anche solo un granello di polvere.</w:t>
-      </w:r>
-    </w:p>
-    <w:p>
-      <w:pPr>
-        <w:pStyle w:val="Nessunaspaziatura"/>
-        <w:spacing w:line="360" w:lineRule="auto"/>
-        <w:rPr>
-          <w:rFonts w:ascii="Arial" w:hAnsi="Arial" w:cs="Arial"/>
-        </w:rPr>
-      </w:pPr>
-      <w:r>
-        <w:rPr>
-          <w:rFonts w:ascii="Arial" w:hAnsi="Arial" w:cs="Arial"/>
-        </w:rPr>
-        <w:t>Come spiegato nel punto precedente</w:t>
-      </w:r>
-      <w:r>
-        <w:rPr>
-          <w:rFonts w:ascii="Arial" w:hAnsi="Arial" w:cs="Arial"/>
-        </w:rPr>
-        <w:t>, la testina</w:t>
-      </w:r>
-      <w:r>
-        <w:rPr>
-          <w:rFonts w:ascii="Arial" w:hAnsi="Arial" w:cs="Arial"/>
-        </w:rPr>
-        <w:t xml:space="preserve"> </w:t>
-      </w:r>
-      <w:r>
-        <w:rPr>
-          <w:rFonts w:ascii="Arial" w:hAnsi="Arial" w:cs="Arial"/>
-        </w:rPr>
-        <w:t>è collocata</w:t>
-      </w:r>
-      <w:r>
-        <w:rPr>
-          <w:rFonts w:ascii="Arial" w:hAnsi="Arial" w:cs="Arial"/>
-        </w:rPr>
-        <w:t xml:space="preserve"> “a distanza di poche decine di nanometri dal disco”</w:t>
-      </w:r>
-      <w:r>
-        <w:rPr>
-          <w:rFonts w:ascii="Arial" w:hAnsi="Arial" w:cs="Arial"/>
-        </w:rPr>
-        <w:t>. Questa distanza non è sufficientemente grande per permettere alla polvere di passare tra la distanza del disco e la testina, di conseguenza viene trascinato per tutta la sua superficie – e a lungo termine – corrompere svariati file rendendo i vari documenti illeggibili da un computer domestico.</w:t>
-      </w:r>
-    </w:p>
-    <w:p>
-      <w:pPr>
-        <w:pStyle w:val="Nessunaspaziatura"/>
-        <w:spacing w:line="360" w:lineRule="auto"/>
-        <w:rPr>
-          <w:rFonts w:ascii="Arial" w:hAnsi="Arial" w:cs="Arial"/>
-        </w:rPr>
-      </w:pPr>
-    </w:p>
-    <w:p>
-      <w:pPr>
-        <w:pStyle w:val="Nessunaspaziatura"/>
-        <w:spacing w:line="360" w:lineRule="auto"/>
-        <w:rPr>
-          <w:rFonts w:ascii="Arial" w:hAnsi="Arial" w:cs="Arial"/>
-        </w:rPr>
-      </w:pPr>
-      <w:r>
-        <w:rPr>
-          <w:rFonts w:ascii="Arial" w:hAnsi="Arial" w:cs="Arial"/>
-        </w:rPr>
-        <w:t>Il disco situato all’interno è composto principalmente da alluminio o vetro e rivestito poi con un materiale ferromagnetico</w:t>
-      </w:r>
-      <w:r>
-        <w:rPr>
-          <w:rFonts w:ascii="Arial" w:hAnsi="Arial" w:cs="Arial"/>
-        </w:rPr>
-        <w:t>.</w:t>
-      </w:r>
-      <w:r>
-        <w:rPr>
-          <w:rFonts w:ascii="Arial" w:hAnsi="Arial" w:cs="Arial"/>
-        </w:rPr>
-        <w:t xml:space="preserve"> I materiali ferromagnetici in questione sono</w:t>
-      </w:r>
-      <w:r>
-        <w:rPr>
-          <w:rFonts w:ascii="Arial" w:hAnsi="Arial" w:cs="Arial"/>
-        </w:rPr>
-        <w:t xml:space="preserve"> generalmente</w:t>
-      </w:r>
-      <w:r>
-        <w:rPr>
-          <w:rFonts w:ascii="Arial" w:hAnsi="Arial" w:cs="Arial"/>
-        </w:rPr>
-        <w:t xml:space="preserve"> </w:t>
+        <w:jc w:val="both"/>
+        <w:rPr>
+          <w:rFonts w:ascii="Arial" w:hAnsi="Arial" w:cs="Arial"/>
+        </w:rPr>
+      </w:pPr>
+      <w:r>
+        <w:rPr>
+          <w:rFonts w:ascii="Arial" w:hAnsi="Arial" w:cs="Arial"/>
+        </w:rPr>
+        <w:t>Il disco situato all’interno è composto principalmente da alluminio o vetro e rivestito poi con un materiale ferromagnetico.</w:t>
+      </w:r>
+      <w:r>
+        <w:rPr>
+          <w:rFonts w:ascii="Arial" w:hAnsi="Arial" w:cs="Arial"/>
+        </w:rPr>
+        <w:t xml:space="preserve"> I materiali ferromagnetici in questione sono generalmente </w:t>
       </w:r>
       <w:r>
         <w:rPr>
@@ -5270,7 +5909,7 @@
         </w:rPr>
         <w:t>la </w:t>
       </w:r>
-      <w:hyperlink r:id="rId15" w:tooltip="Magnetite" w:history="1">
+      <w:hyperlink r:id="rId18" w:tooltip="Magnetite" w:history="1">
         <w:r>
           <w:rPr>
             <w:rFonts w:ascii="Arial" w:hAnsi="Arial" w:cs="Arial"/>
@@ -5284,14 +5923,71 @@
         </w:rPr>
         <w:t xml:space="preserve"> (</w:t>
       </w:r>
-      <w:hyperlink r:id="rId16" w:tooltip="Magnetite" w:history="1">
-        <w:r>
+      <w:hyperlink r:id="rId19" w:tooltip="Magnetite" w:history="1"/>
+      <m:oMath>
+        <m:r>
           <w:rPr>
-            <w:rFonts w:ascii="Arial" w:hAnsi="Arial" w:cs="Arial"/>
+            <w:rFonts w:ascii="Cambria Math" w:hAnsi="Cambria Math" w:cs="Arial"/>
           </w:rPr>
-          <w:t>FeOFe2O3</w:t>
-        </w:r>
-      </w:hyperlink>
+          <m:t>FeO</m:t>
+        </m:r>
+        <m:sSub>
+          <m:sSubPr>
+            <m:ctrlPr>
+              <w:rPr>
+                <w:rFonts w:ascii="Cambria Math" w:hAnsi="Cambria Math" w:cs="Arial"/>
+              </w:rPr>
+            </m:ctrlPr>
+          </m:sSubPr>
+          <m:e>
+            <m:r>
+              <w:rPr>
+                <w:rFonts w:ascii="Cambria Math" w:hAnsi="Cambria Math" w:cs="Arial"/>
+              </w:rPr>
+              <m:t>Fe</m:t>
+            </m:r>
+          </m:e>
+          <m:sub>
+            <m:r>
+              <m:rPr>
+                <m:sty m:val="p"/>
+              </m:rPr>
+              <w:rPr>
+                <w:rFonts w:ascii="Cambria Math" w:hAnsi="Cambria Math" w:cs="Arial"/>
+              </w:rPr>
+              <m:t>2</m:t>
+            </m:r>
+          </m:sub>
+        </m:sSub>
+        <m:sSub>
+          <m:sSubPr>
+            <m:ctrlPr>
+              <w:rPr>
+                <w:rFonts w:ascii="Cambria Math" w:hAnsi="Cambria Math" w:cs="Arial"/>
+              </w:rPr>
+            </m:ctrlPr>
+          </m:sSubPr>
+          <m:e>
+            <m:r>
+              <w:rPr>
+                <w:rFonts w:ascii="Cambria Math" w:hAnsi="Cambria Math" w:cs="Arial"/>
+              </w:rPr>
+              <m:t>O</m:t>
+            </m:r>
+          </m:e>
+          <m:sub>
+            <m:r>
+              <m:rPr>
+                <m:sty m:val="p"/>
+              </m:rPr>
+              <w:rPr>
+                <w:rFonts w:ascii="Cambria Math" w:hAnsi="Cambria Math" w:cs="Arial"/>
+              </w:rPr>
+              <m:t>3</m:t>
+            </m:r>
+          </m:sub>
+        </m:sSub>
+      </m:oMath>
       <w:r>
         <w:rPr>
           <w:rFonts w:ascii="Arial" w:hAnsi="Arial" w:cs="Arial"/>
@@ -5310,7 +6006,7 @@
         </w:rPr>
         <w:t>, il </w:t>
       </w:r>
-      <w:hyperlink r:id="rId17" w:tooltip="Ferro" w:history="1">
+      <w:hyperlink r:id="rId20" w:tooltip="Ferro" w:history="1">
         <w:r>
           <w:rPr>
             <w:rFonts w:ascii="Arial" w:hAnsi="Arial" w:cs="Arial"/>
@@ -5322,7 +6018,21 @@
         <w:rPr>
           <w:rFonts w:ascii="Arial" w:hAnsi="Arial" w:cs="Arial"/>
         </w:rPr>
-        <w:t xml:space="preserve"> (Fe)</w:t>
+        <w:t xml:space="preserve"> (</w:t>
+      </w:r>
+      <w:r>
+        <w:rPr>
+          <w:rFonts w:ascii="Cambria Math" w:hAnsi="Cambria Math" w:cs="Arial"/>
+          <w:i/>
+          <w:iCs/>
+        </w:rPr>
+        <w:t>Fe</w:t>
+      </w:r>
+      <w:r>
+        <w:rPr>
+          <w:rFonts w:ascii="Arial" w:hAnsi="Arial" w:cs="Arial"/>
+        </w:rPr>
+        <w:t>)</w:t>
       </w:r>
       <w:r>
         <w:rPr>
@@ -5330,7 +6040,7 @@
         </w:rPr>
         <w:t>, il </w:t>
       </w:r>
-      <w:hyperlink r:id="rId18" w:tooltip="Cobalto" w:history="1">
+      <w:hyperlink r:id="rId21" w:tooltip="Cobalto" w:history="1">
         <w:r>
           <w:rPr>
             <w:rFonts w:ascii="Arial" w:hAnsi="Arial" w:cs="Arial"/>
@@ -5342,7 +6052,21 @@
         <w:rPr>
           <w:rFonts w:ascii="Arial" w:hAnsi="Arial" w:cs="Arial"/>
         </w:rPr>
-        <w:t xml:space="preserve"> (Co)</w:t>
+        <w:t xml:space="preserve"> (</w:t>
+      </w:r>
+      <w:r>
+        <w:rPr>
+          <w:rFonts w:ascii="Cambria Math" w:hAnsi="Cambria Math" w:cs="Arial"/>
+          <w:i/>
+          <w:iCs/>
+        </w:rPr>
+        <w:t>Co</w:t>
+      </w:r>
+      <w:r>
+        <w:rPr>
+          <w:rFonts w:ascii="Arial" w:hAnsi="Arial" w:cs="Arial"/>
+        </w:rPr>
+        <w:t>)</w:t>
       </w:r>
       <w:r>
         <w:rPr>
@@ -5350,7 +6074,7 @@
         </w:rPr>
         <w:t>, il </w:t>
       </w:r>
-      <w:hyperlink r:id="rId19" w:tooltip="Nichel" w:history="1">
+      <w:hyperlink r:id="rId22" w:tooltip="Nichel" w:history="1">
         <w:r>
           <w:rPr>
             <w:rFonts w:ascii="Arial" w:hAnsi="Arial" w:cs="Arial"/>
@@ -5362,7 +6086,21 @@
         <w:rPr>
           <w:rFonts w:ascii="Arial" w:hAnsi="Arial" w:cs="Arial"/>
         </w:rPr>
-        <w:t xml:space="preserve"> (Ni)</w:t>
+        <w:t xml:space="preserve"> (</w:t>
+      </w:r>
+      <w:r>
+        <w:rPr>
+          <w:rFonts w:ascii="Cambria Math" w:hAnsi="Cambria Math" w:cs="Arial"/>
+          <w:i/>
+          <w:iCs/>
+        </w:rPr>
+        <w:t>Ni</w:t>
+      </w:r>
+      <w:r>
+        <w:rPr>
+          <w:rFonts w:ascii="Arial" w:hAnsi="Arial" w:cs="Arial"/>
+        </w:rPr>
+        <w:t>)</w:t>
       </w:r>
       <w:r>
         <w:rPr>
@@ -5370,7 +6108,7 @@
         </w:rPr>
         <w:t>, numerosi </w:t>
       </w:r>
-      <w:hyperlink r:id="rId20" w:tooltip="Metalli di transizione" w:history="1">
+      <w:hyperlink r:id="rId23" w:tooltip="Metalli di transizione" w:history="1">
         <w:r>
           <w:rPr>
             <w:rFonts w:ascii="Arial" w:hAnsi="Arial" w:cs="Arial"/>
@@ -5389,6 +6127,7 @@
       <w:pPr>
         <w:pStyle w:val="Nessunaspaziatura"/>
         <w:spacing w:line="360" w:lineRule="auto"/>
+        <w:jc w:val="both"/>
         <w:rPr>
           <w:rFonts w:ascii="Arial" w:hAnsi="Arial" w:cs="Arial"/>
         </w:rPr>
@@ -5398,6 +6137,7 @@
       <w:pPr>
         <w:pStyle w:val="Nessunaspaziatura"/>
         <w:spacing w:line="360" w:lineRule="auto"/>
+        <w:jc w:val="both"/>
         <w:rPr>
           <w:rFonts w:ascii="Arial" w:hAnsi="Arial" w:cs="Arial"/>
         </w:rPr>
@@ -5417,80 +6157,183 @@
           <w:numId w:val="4"/>
         </w:numPr>
         <w:spacing w:line="360" w:lineRule="auto"/>
-        <w:rPr>
-          <w:rFonts w:ascii="Arial" w:hAnsi="Arial" w:cs="Arial"/>
-        </w:rPr>
-      </w:pPr>
-      <w:bookmarkStart w:id="17" w:name="_GoBack"/>
-      <w:r>
-        <w:rPr>
-          <w:rFonts w:ascii="Arial" w:hAnsi="Arial" w:cs="Arial"/>
+        <w:jc w:val="both"/>
+        <w:rPr>
+          <w:rFonts w:ascii="Arial" w:hAnsi="Arial" w:cs="Arial"/>
+        </w:rPr>
+      </w:pPr>
+      <w:r>
+        <w:rPr>
+          <w:rFonts w:ascii="Arial" w:hAnsi="Arial" w:cs="Arial"/>
+          <w:b/>
           <w:noProof/>
         </w:rPr>
-        <w:drawing>
-          <wp:anchor distT="0" distB="0" distL="114300" distR="114300" simplePos="0" relativeHeight="251670528" behindDoc="1" locked="0" layoutInCell="1" allowOverlap="1" wp14:anchorId="486378FA" wp14:editId="2B24E12B">
-            <wp:simplePos x="0" y="0"/>
-            <wp:positionH relativeFrom="column">
-              <wp:posOffset>3870960</wp:posOffset>
-            </wp:positionH>
-            <wp:positionV relativeFrom="paragraph">
-              <wp:posOffset>120015</wp:posOffset>
-            </wp:positionV>
-            <wp:extent cx="2228850" cy="2228850"/>
-            <wp:effectExtent l="0" t="0" r="0" b="0"/>
-            <wp:wrapSquare wrapText="bothSides"/>
-            <wp:docPr id="2" name="Immagine 2" descr="C:\Users\gabriele.dominelli\AppData\Local\Microsoft\Windows\INetCache\Content.Word\geometria.png"/>
-            <wp:cNvGraphicFramePr>
-              <a:graphicFrameLocks xmlns:a="http://schemas.openxmlformats.org/drawingml/2006/main" noChangeAspect="1"/>
-            </wp:cNvGraphicFramePr>
-            <a:graphic xmlns:a="http://schemas.openxmlformats.org/drawingml/2006/main">
-              <a:graphicData uri="http://schemas.openxmlformats.org/drawingml/2006/picture">
-                <pic:pic xmlns:pic="http://schemas.openxmlformats.org/drawingml/2006/picture">
-                  <pic:nvPicPr>
-                    <pic:cNvPr id="0" name="Picture 7" descr="C:\Users\gabriele.dominelli\AppData\Local\Microsoft\Windows\INetCache\Content.Word\geometria.png"/>
-                    <pic:cNvPicPr>
-                      <a:picLocks noChangeAspect="1" noChangeArrowheads="1"/>
-                    </pic:cNvPicPr>
-                  </pic:nvPicPr>
-                  <pic:blipFill>
-                    <a:blip r:embed="rId21">
-                      <a:extLst>
-                        <a:ext uri="{28A0092B-C50C-407E-A947-70E740481C1C}">
-                          <a14:useLocalDpi xmlns:a14="http://schemas.microsoft.com/office/drawing/2010/main" val="0"/>
-                        </a:ext>
-                      </a:extLst>
-                    </a:blip>
-                    <a:srcRect/>
-                    <a:stretch>
-                      <a:fillRect/>
-                    </a:stretch>
-                  </pic:blipFill>
-                  <pic:spPr bwMode="auto">
-                    <a:xfrm>
-                      <a:off x="0" y="0"/>
-                      <a:ext cx="2228850" cy="2228850"/>
-                    </a:xfrm>
-                    <a:prstGeom prst="rect">
-                      <a:avLst/>
-                    </a:prstGeom>
-                    <a:noFill/>
-                    <a:ln>
-                      <a:noFill/>
-                    </a:ln>
-                  </pic:spPr>
-                </pic:pic>
-              </a:graphicData>
-            </a:graphic>
-            <wp14:sizeRelH relativeFrom="page">
-              <wp14:pctWidth>0</wp14:pctWidth>
-            </wp14:sizeRelH>
-            <wp14:sizeRelV relativeFrom="page">
-              <wp14:pctHeight>0</wp14:pctHeight>
-            </wp14:sizeRelV>
-          </wp:anchor>
-        </w:drawing>
-      </w:r>
-      <w:bookmarkEnd w:id="17"/>
+        <mc:AlternateContent>
+          <mc:Choice Requires="wpg">
+            <w:drawing>
+              <wp:anchor distT="0" distB="0" distL="114300" distR="114300" simplePos="0" relativeHeight="251667968" behindDoc="0" locked="0" layoutInCell="1" allowOverlap="1">
+                <wp:simplePos x="0" y="0"/>
+                <wp:positionH relativeFrom="column">
+                  <wp:posOffset>3870960</wp:posOffset>
+                </wp:positionH>
+                <wp:positionV relativeFrom="paragraph">
+                  <wp:posOffset>119380</wp:posOffset>
+                </wp:positionV>
+                <wp:extent cx="2228850" cy="2552700"/>
+                <wp:effectExtent l="0" t="0" r="0" b="0"/>
+                <wp:wrapSquare wrapText="bothSides"/>
+                <wp:docPr id="28" name="Gruppo 28"/>
+                <wp:cNvGraphicFramePr/>
+                <a:graphic xmlns:a="http://schemas.openxmlformats.org/drawingml/2006/main">
+                  <a:graphicData uri="http://schemas.microsoft.com/office/word/2010/wordprocessingGroup">
+                    <wpg:wgp>
+                      <wpg:cNvGrpSpPr/>
+                      <wpg:grpSpPr>
+                        <a:xfrm>
+                          <a:off x="0" y="0"/>
+                          <a:ext cx="2228850" cy="2552700"/>
+                          <a:chOff x="0" y="0"/>
+                          <a:chExt cx="2228850" cy="2552700"/>
+                        </a:xfrm>
+                      </wpg:grpSpPr>
+                      <pic:pic xmlns:pic="http://schemas.openxmlformats.org/drawingml/2006/picture">
+                        <pic:nvPicPr>
+                          <pic:cNvPr id="5" name="Immagine 5" descr="C:\Users\gabriele.dominelli\AppData\Local\Microsoft\Windows\INetCache\Content.Word\geometria.png"/>
+                          <pic:cNvPicPr>
+                            <a:picLocks noChangeAspect="1"/>
+                          </pic:cNvPicPr>
+                        </pic:nvPicPr>
+                        <pic:blipFill>
+                          <a:blip r:embed="rId24">
+                            <a:extLst>
+                              <a:ext uri="{28A0092B-C50C-407E-A947-70E740481C1C}">
+                                <a14:useLocalDpi xmlns:a14="http://schemas.microsoft.com/office/drawing/2010/main" val="0"/>
+                              </a:ext>
+                            </a:extLst>
+                          </a:blip>
+                          <a:srcRect/>
+                          <a:stretch>
+                            <a:fillRect/>
+                          </a:stretch>
+                        </pic:blipFill>
+                        <pic:spPr bwMode="auto">
+                          <a:xfrm>
+                            <a:off x="0" y="0"/>
+                            <a:ext cx="2228850" cy="2228850"/>
+                          </a:xfrm>
+                          <a:prstGeom prst="rect">
+                            <a:avLst/>
+                          </a:prstGeom>
+                          <a:noFill/>
+                          <a:ln>
+                            <a:noFill/>
+                          </a:ln>
+                        </pic:spPr>
+                      </pic:pic>
+                      <wps:wsp>
+                        <wps:cNvPr id="27" name="Casella di testo 27"/>
+                        <wps:cNvSpPr txBox="1"/>
+                        <wps:spPr>
+                          <a:xfrm>
+                            <a:off x="0" y="2286000"/>
+                            <a:ext cx="2228850" cy="266700"/>
+                          </a:xfrm>
+                          <a:prstGeom prst="rect">
+                            <a:avLst/>
+                          </a:prstGeom>
+                          <a:solidFill>
+                            <a:prstClr val="white"/>
+                          </a:solidFill>
+                          <a:ln>
+                            <a:noFill/>
+                          </a:ln>
+                        </wps:spPr>
+                        <wps:txbx>
+                          <w:txbxContent>
+                            <w:p>
+                              <w:pPr>
+                                <w:pStyle w:val="Didascalia"/>
+                                <w:rPr>
+                                  <w:rFonts w:ascii="Arial" w:hAnsi="Arial" w:cs="Arial"/>
+                                  <w:noProof/>
+                                </w:rPr>
+                              </w:pPr>
+                              <w:bookmarkStart w:id="25" w:name="_Toc529431241"/>
+                              <w:r>
+                                <w:t xml:space="preserve">Figura </w:t>
+                              </w:r>
+                              <w:fldSimple w:instr=" SEQ Figura \* ARABIC ">
+                                <w:r>
+                                  <w:rPr>
+                                    <w:noProof/>
+                                  </w:rPr>
+                                  <w:t>4</w:t>
+                                </w:r>
+                              </w:fldSimple>
+                              <w:r>
+                                <w:t xml:space="preserve"> Suddivisione dei settori di un Hard Disk</w:t>
+                              </w:r>
+                              <w:bookmarkEnd w:id="25"/>
+                            </w:p>
+                          </w:txbxContent>
+                        </wps:txbx>
+                        <wps:bodyPr rot="0" spcFirstLastPara="0" vertOverflow="overflow" horzOverflow="overflow" vert="horz" wrap="square" lIns="0" tIns="0" rIns="0" bIns="0" numCol="1" spcCol="0" rtlCol="0" fromWordArt="0" anchor="t" anchorCtr="0" forceAA="0" compatLnSpc="1">
+                          <a:prstTxWarp prst="textNoShape">
+                            <a:avLst/>
+                          </a:prstTxWarp>
+                          <a:spAutoFit/>
+                        </wps:bodyPr>
+                      </wps:wsp>
+                    </wpg:wgp>
+                  </a:graphicData>
+                </a:graphic>
+              </wp:anchor>
+            </w:drawing>
+          </mc:Choice>
+          <mc:Fallback>
+            <w:pict>
+              <v:group id="Gruppo 28" o:spid="_x0000_s1038" style="position:absolute;left:0;text-align:left;margin-left:304.8pt;margin-top:9.4pt;width:175.5pt;height:201pt;z-index:251667968" coordsize="22288,25527" o:gfxdata="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">
+                <v:shape id="Immagine 5" o:spid="_x0000_s1039" type="#_x0000_t75" style="position:absolute;width:22288;height:22288;visibility:visible;mso-wrap-style:square" o:gfxdata="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">
+                  <v:imagedata r:id="rId25" o:title="geometria"/>
+                  <v:path arrowok="t"/>
+                </v:shape>
+                <v:shape id="Casella di testo 27" o:spid="_x0000_s1040" type="#_x0000_t202" style="position:absolute;top:22860;width:22288;height:2667;visibility:visible;mso-wrap-style:square;v-text-anchor:top" o:gfxdata="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" stroked="f">
+                  <v:textbox style="mso-fit-shape-to-text:t" inset="0,0,0,0">
+                    <w:txbxContent>
+                      <w:p>
+                        <w:pPr>
+                          <w:pStyle w:val="Didascalia"/>
+                          <w:rPr>
+                            <w:rFonts w:ascii="Arial" w:hAnsi="Arial" w:cs="Arial"/>
+                            <w:noProof/>
+                          </w:rPr>
+                        </w:pPr>
+                        <w:bookmarkStart w:id="26" w:name="_Toc529431241"/>
+                        <w:r>
+                          <w:t xml:space="preserve">Figura </w:t>
+                        </w:r>
+                        <w:fldSimple w:instr=" SEQ Figura \* ARABIC ">
+                          <w:r>
+                            <w:rPr>
+                              <w:noProof/>
+                            </w:rPr>
+                            <w:t>4</w:t>
+                          </w:r>
+                        </w:fldSimple>
+                        <w:r>
+                          <w:t xml:space="preserve"> Suddivisione dei settori di un Hard Disk</w:t>
+                        </w:r>
+                        <w:bookmarkEnd w:id="26"/>
+                      </w:p>
+                    </w:txbxContent>
+                  </v:textbox>
+                </v:shape>
+                <w10:wrap type="square"/>
+              </v:group>
+            </w:pict>
+          </mc:Fallback>
+        </mc:AlternateContent>
+      </w:r>
       <w:r>
         <w:rPr>
           <w:rFonts w:ascii="Arial" w:hAnsi="Arial" w:cs="Arial"/>
@@ -5527,6 +6370,7 @@
         </w:numPr>
         <w:shd w:val="clear" w:color="auto" w:fill="FFFFFF"/>
         <w:spacing w:after="24" w:line="360" w:lineRule="auto"/>
+        <w:jc w:val="both"/>
         <w:rPr>
           <w:rFonts w:ascii="Arial" w:eastAsiaTheme="minorEastAsia" w:hAnsi="Arial" w:cs="Arial"/>
           <w:lang w:eastAsia="it-CH"/>
@@ -5565,6 +6409,7 @@
         </w:numPr>
         <w:shd w:val="clear" w:color="auto" w:fill="FFFFFF"/>
         <w:spacing w:after="24" w:line="360" w:lineRule="auto"/>
+        <w:jc w:val="both"/>
         <w:rPr>
           <w:rFonts w:ascii="Arial" w:eastAsiaTheme="minorEastAsia" w:hAnsi="Arial" w:cs="Arial"/>
           <w:lang w:eastAsia="it-CH"/>
@@ -5588,6 +6433,7 @@
         </w:numPr>
         <w:shd w:val="clear" w:color="auto" w:fill="FFFFFF"/>
         <w:spacing w:after="24" w:line="360" w:lineRule="auto"/>
+        <w:jc w:val="both"/>
         <w:rPr>
           <w:rFonts w:ascii="Arial" w:eastAsiaTheme="minorEastAsia" w:hAnsi="Arial" w:cs="Arial"/>
           <w:lang w:eastAsia="it-CH"/>
@@ -5621,6 +6467,7 @@
       <w:pPr>
         <w:pStyle w:val="Nessunaspaziatura"/>
         <w:spacing w:line="360" w:lineRule="auto"/>
+        <w:jc w:val="both"/>
         <w:rPr>
           <w:rFonts w:ascii="Arial" w:hAnsi="Arial" w:cs="Arial"/>
         </w:rPr>
@@ -5636,6 +6483,7 @@
       <w:pPr>
         <w:pStyle w:val="Nessunaspaziatura"/>
         <w:spacing w:line="360" w:lineRule="auto"/>
+        <w:jc w:val="both"/>
         <w:rPr>
           <w:rFonts w:ascii="Arial" w:hAnsi="Arial" w:cs="Arial"/>
         </w:rPr>
@@ -5645,27 +6493,51 @@
       <w:pPr>
         <w:pStyle w:val="Nessunaspaziatura"/>
         <w:spacing w:line="360" w:lineRule="auto"/>
-        <w:rPr>
-          <w:rFonts w:ascii="Arial" w:hAnsi="Arial" w:cs="Arial"/>
-        </w:rPr>
-      </w:pPr>
-      <w:r>
-        <w:rPr>
-          <w:rFonts w:ascii="Arial" w:hAnsi="Arial" w:cs="Arial"/>
-        </w:rPr>
-        <w:t xml:space="preserve">Dietro al disco è presente un’asse motore (spindle motor), che collocata al centro del disco permette la sua rotazione e </w:t>
-      </w:r>
-      <w:r>
-        <w:rPr>
-          <w:rFonts w:ascii="Arial" w:hAnsi="Arial" w:cs="Arial"/>
-        </w:rPr>
-        <w:t>quindi l’accesso a tutti i settori di cui dispone.</w:t>
+        <w:jc w:val="both"/>
+        <w:rPr>
+          <w:rFonts w:ascii="Arial" w:hAnsi="Arial" w:cs="Arial"/>
+        </w:rPr>
+      </w:pPr>
+      <w:r>
+        <w:rPr>
+          <w:rFonts w:ascii="Arial" w:hAnsi="Arial" w:cs="Arial"/>
+        </w:rPr>
+        <w:t>Dietro al disco è presente un’asse motore (</w:t>
+      </w:r>
+      <w:proofErr w:type="spellStart"/>
+      <w:r>
+        <w:rPr>
+          <w:rFonts w:ascii="Arial" w:hAnsi="Arial" w:cs="Arial"/>
+        </w:rPr>
+        <w:t>spindle</w:t>
+      </w:r>
+      <w:proofErr w:type="spellEnd"/>
+      <w:r>
+        <w:rPr>
+          <w:rFonts w:ascii="Arial" w:hAnsi="Arial" w:cs="Arial"/>
+        </w:rPr>
+        <w:t xml:space="preserve"> </w:t>
+      </w:r>
+      <w:proofErr w:type="spellStart"/>
+      <w:r>
+        <w:rPr>
+          <w:rFonts w:ascii="Arial" w:hAnsi="Arial" w:cs="Arial"/>
+        </w:rPr>
+        <w:t>motor</w:t>
+      </w:r>
+      <w:proofErr w:type="spellEnd"/>
+      <w:r>
+        <w:rPr>
+          <w:rFonts w:ascii="Arial" w:hAnsi="Arial" w:cs="Arial"/>
+        </w:rPr>
+        <w:t>), che collocata al centro del disco permette la sua rotazione e quindi l’accesso a tutti i settori di cui dispone.</w:t>
       </w:r>
     </w:p>
     <w:p>
       <w:pPr>
         <w:pStyle w:val="Nessunaspaziatura"/>
         <w:spacing w:line="360" w:lineRule="auto"/>
+        <w:jc w:val="both"/>
         <w:rPr>
           <w:rFonts w:ascii="Arial" w:hAnsi="Arial" w:cs="Arial"/>
         </w:rPr>
@@ -5675,25 +6547,31 @@
       <w:pPr>
         <w:pStyle w:val="Nessunaspaziatura"/>
         <w:spacing w:line="360" w:lineRule="auto"/>
-        <w:rPr>
-          <w:rFonts w:ascii="Arial" w:hAnsi="Arial" w:cs="Arial"/>
-        </w:rPr>
-      </w:pPr>
-      <w:r>
-        <w:rPr>
-          <w:rFonts w:ascii="Arial" w:hAnsi="Arial" w:cs="Arial"/>
-        </w:rPr>
-        <w:t>La testina è realizzata con del semplice alluminio ma nella sua testina è installata la magnetoresistenza e l’emettitore di corrente per permettere la scrittura e la lettura.</w:t>
-      </w:r>
-    </w:p>
-    <w:p>
-      <w:pPr>
-        <w:pStyle w:val="Nessunaspaziatura"/>
-        <w:spacing w:line="360" w:lineRule="auto"/>
-        <w:rPr>
-          <w:rFonts w:ascii="Arial" w:hAnsi="Arial" w:cs="Arial"/>
-        </w:rPr>
-      </w:pPr>
+        <w:jc w:val="both"/>
+        <w:rPr>
+          <w:rFonts w:ascii="Arial" w:hAnsi="Arial" w:cs="Arial"/>
+        </w:rPr>
+      </w:pPr>
+      <w:r>
+        <w:rPr>
+          <w:rFonts w:ascii="Arial" w:hAnsi="Arial" w:cs="Arial"/>
+        </w:rPr>
+        <w:t>La testina è realizzata con del semplice alluminio ma sulla punta è installata la magnetoresistenza e l’emettitore di corrente per permettere la scrittura e la lettura.</w:t>
+      </w:r>
+    </w:p>
+    <w:p>
+      <w:pPr>
+        <w:rPr>
+          <w:rFonts w:ascii="Arial" w:eastAsiaTheme="minorEastAsia" w:hAnsi="Arial" w:cs="Arial"/>
+          <w:lang w:eastAsia="it-CH"/>
+        </w:rPr>
+      </w:pPr>
+      <w:r>
+        <w:rPr>
+          <w:rFonts w:ascii="Arial" w:hAnsi="Arial" w:cs="Arial"/>
+        </w:rPr>
+        <w:br w:type="page"/>
+      </w:r>
     </w:p>
     <w:p>
       <w:pPr>
@@ -5707,12 +6585,246 @@
         <w:rPr>
           <w:rFonts w:ascii="Arial" w:hAnsi="Arial" w:cs="Arial"/>
         </w:rPr>
-        <w:lastRenderedPageBreak/>
         <w:t>I punti di raccolta?</w:t>
       </w:r>
     </w:p>
     <w:p>
       <w:pPr>
+        <w:rPr>
+          <w:rFonts w:ascii="Arial" w:hAnsi="Arial" w:cs="Arial"/>
+        </w:rPr>
+      </w:pPr>
+      <w:r>
+        <w:rPr>
+          <w:rFonts w:ascii="Arial" w:hAnsi="Arial" w:cs="Arial"/>
+        </w:rPr>
+        <w:t>In Svizzera fortunatamente i principali rivenditori di apparecchi elettronici sono obbligati ad offrire un</w:t>
+      </w:r>
+      <w:r>
+        <w:rPr>
+          <w:rFonts w:ascii="Arial" w:hAnsi="Arial" w:cs="Arial"/>
+        </w:rPr>
+        <w:t xml:space="preserve"> servizio di raccolta</w:t>
+      </w:r>
+      <w:r>
+        <w:rPr>
+          <w:rFonts w:ascii="Arial" w:hAnsi="Arial" w:cs="Arial"/>
+        </w:rPr>
+        <w:t xml:space="preserve"> sui prodotti che vendono</w:t>
+      </w:r>
+      <w:r>
+        <w:rPr>
+          <w:rFonts w:ascii="Arial" w:hAnsi="Arial" w:cs="Arial"/>
+        </w:rPr>
+        <w:t>, quando questi non sono più utilizzabili</w:t>
+      </w:r>
+      <w:r>
+        <w:rPr>
+          <w:rFonts w:ascii="Arial" w:hAnsi="Arial" w:cs="Arial"/>
+        </w:rPr>
+        <w:t>.</w:t>
+      </w:r>
+      <w:r>
+        <w:rPr>
+          <w:rFonts w:ascii="Arial" w:hAnsi="Arial" w:cs="Arial"/>
+        </w:rPr>
+        <w:t xml:space="preserve"> Negozi come M</w:t>
+      </w:r>
+      <w:r>
+        <w:rPr>
+          <w:rFonts w:ascii="Arial" w:hAnsi="Arial" w:cs="Arial"/>
+        </w:rPr>
+        <w:t>-</w:t>
+      </w:r>
+      <w:proofErr w:type="spellStart"/>
+      <w:r>
+        <w:rPr>
+          <w:rFonts w:ascii="Arial" w:hAnsi="Arial" w:cs="Arial"/>
+        </w:rPr>
+        <w:t>eletronics</w:t>
+      </w:r>
+      <w:proofErr w:type="spellEnd"/>
+      <w:r>
+        <w:rPr>
+          <w:rFonts w:ascii="Arial" w:hAnsi="Arial" w:cs="Arial"/>
+        </w:rPr>
+        <w:t xml:space="preserve">, Media Market, </w:t>
+      </w:r>
+      <w:proofErr w:type="spellStart"/>
+      <w:r>
+        <w:rPr>
+          <w:rFonts w:ascii="Arial" w:hAnsi="Arial" w:cs="Arial"/>
+        </w:rPr>
+        <w:t>Steg</w:t>
+      </w:r>
+      <w:proofErr w:type="spellEnd"/>
+      <w:r>
+        <w:rPr>
+          <w:rFonts w:ascii="Arial" w:hAnsi="Arial" w:cs="Arial"/>
+        </w:rPr>
+        <w:t xml:space="preserve"> e molti altri </w:t>
+      </w:r>
+      <w:r>
+        <w:rPr>
+          <w:rFonts w:ascii="Arial" w:hAnsi="Arial" w:cs="Arial"/>
+        </w:rPr>
+        <w:t>corrispondono a questo profilo</w:t>
+      </w:r>
+      <w:r>
+        <w:rPr>
+          <w:rFonts w:ascii="Arial" w:hAnsi="Arial" w:cs="Arial"/>
+        </w:rPr>
+        <w:t>.</w:t>
+      </w:r>
+    </w:p>
+    <w:p>
+      <w:pPr>
+        <w:rPr>
+          <w:rFonts w:ascii="Arial" w:hAnsi="Arial" w:cs="Arial"/>
+        </w:rPr>
+      </w:pPr>
+      <w:r>
+        <w:rPr>
+          <w:rFonts w:ascii="Arial" w:hAnsi="Arial" w:cs="Arial"/>
+        </w:rPr>
+        <w:t>Le aziende sopra elencate</w:t>
+      </w:r>
+      <w:r>
+        <w:rPr>
+          <w:rFonts w:ascii="Arial" w:hAnsi="Arial" w:cs="Arial"/>
+        </w:rPr>
+        <w:t xml:space="preserve"> trattano una vasta gamma di elettrodomestici e componenti elettronici, di conseguenza offrono un punto di raccolta che accetta</w:t>
+      </w:r>
+      <w:r>
+        <w:rPr>
+          <w:rFonts w:ascii="Arial" w:hAnsi="Arial" w:cs="Arial"/>
+        </w:rPr>
+        <w:t xml:space="preserve"> altrettante categorie di rifiuti elettronici.</w:t>
+      </w:r>
+      <w:r>
+        <w:rPr>
+          <w:rFonts w:ascii="Arial" w:hAnsi="Arial" w:cs="Arial"/>
+        </w:rPr>
+        <w:t xml:space="preserve"> Solamente gli elettrodomestici più grandi generalmente non vengono ritirati, in quanto viene utilizzato </w:t>
+      </w:r>
+    </w:p>
+    <w:p>
+      <w:pPr>
+        <w:rPr>
+          <w:rFonts w:ascii="Arial" w:hAnsi="Arial" w:cs="Arial"/>
+        </w:rPr>
+      </w:pPr>
+      <w:r>
+        <w:rPr>
+          <w:rFonts w:ascii="Arial" w:hAnsi="Arial" w:cs="Arial"/>
+        </w:rPr>
+        <w:t>Naturalmente gli Hard Disk non sono esclusi da questi elementi e possono essere depositati in uno qualsiasi delle loro filiali.</w:t>
+      </w:r>
+    </w:p>
+    <w:p>
+      <w:pPr>
+        <w:rPr>
+          <w:rFonts w:ascii="Arial" w:hAnsi="Arial" w:cs="Arial"/>
+        </w:rPr>
+      </w:pPr>
+      <w:r>
+        <w:rPr>
+          <w:rFonts w:ascii="Arial" w:hAnsi="Arial" w:cs="Arial"/>
+        </w:rPr>
+        <w:t>Oltre</w:t>
+      </w:r>
+      <w:r>
+        <w:rPr>
+          <w:rFonts w:ascii="Arial" w:hAnsi="Arial" w:cs="Arial"/>
+        </w:rPr>
+        <w:t xml:space="preserve"> ai punti di vendita, esistono altre 2 alternative:</w:t>
+      </w:r>
+    </w:p>
+    <w:p>
+      <w:pPr>
+        <w:pStyle w:val="Paragrafoelenco"/>
+        <w:numPr>
+          <w:ilvl w:val="0"/>
+          <w:numId w:val="5"/>
+        </w:numPr>
+        <w:rPr>
+          <w:rFonts w:ascii="Arial" w:hAnsi="Arial" w:cs="Arial"/>
+        </w:rPr>
+      </w:pPr>
+      <w:r>
+        <w:rPr>
+          <w:rFonts w:ascii="Arial" w:hAnsi="Arial" w:cs="Arial"/>
+        </w:rPr>
+        <w:t>C</w:t>
+      </w:r>
+      <w:r>
+        <w:rPr>
+          <w:rFonts w:ascii="Arial" w:hAnsi="Arial" w:cs="Arial"/>
+        </w:rPr>
+        <w:t>entro di raccolta comunale</w:t>
+      </w:r>
+      <w:r>
+        <w:rPr>
+          <w:rFonts w:ascii="Arial" w:hAnsi="Arial" w:cs="Arial"/>
+        </w:rPr>
+        <w:t xml:space="preserve"> (Ecocentri</w:t>
+      </w:r>
+      <w:bookmarkStart w:id="27" w:name="_GoBack"/>
+      <w:bookmarkEnd w:id="27"/>
+      <w:r>
+        <w:rPr>
+          <w:rFonts w:ascii="Arial" w:hAnsi="Arial" w:cs="Arial"/>
+        </w:rPr>
+        <w:t>)</w:t>
+      </w:r>
+    </w:p>
+    <w:p>
+      <w:pPr>
+        <w:pStyle w:val="Paragrafoelenco"/>
+        <w:numPr>
+          <w:ilvl w:val="0"/>
+          <w:numId w:val="5"/>
+        </w:numPr>
+        <w:rPr>
+          <w:rFonts w:ascii="Arial" w:hAnsi="Arial" w:cs="Arial"/>
+        </w:rPr>
+      </w:pPr>
+      <w:r>
+        <w:rPr>
+          <w:rFonts w:ascii="Arial" w:hAnsi="Arial" w:cs="Arial"/>
+        </w:rPr>
+        <w:t xml:space="preserve">ACR </w:t>
+      </w:r>
+      <w:proofErr w:type="spellStart"/>
+      <w:r>
+        <w:rPr>
+          <w:rFonts w:ascii="Arial" w:hAnsi="Arial" w:cs="Arial"/>
+        </w:rPr>
+        <w:t>Bioggio</w:t>
+      </w:r>
+      <w:proofErr w:type="spellEnd"/>
+      <w:r>
+        <w:rPr>
+          <w:rFonts w:ascii="Arial" w:hAnsi="Arial" w:cs="Arial"/>
+        </w:rPr>
+        <w:t xml:space="preserve"> (Azienda Cantonale dei Rifiuti)</w:t>
+      </w:r>
+      <w:r>
+        <w:rPr>
+          <w:rFonts w:ascii="Arial" w:hAnsi="Arial" w:cs="Arial"/>
+        </w:rPr>
+        <w:t xml:space="preserve"> </w:t>
+      </w:r>
+    </w:p>
+    <w:p>
+      <w:pPr>
+        <w:rPr>
+          <w:rFonts w:ascii="Arial" w:hAnsi="Arial" w:cs="Arial"/>
+        </w:rPr>
+      </w:pPr>
+    </w:p>
+    <w:p>
+      <w:pPr>
         <w:pStyle w:val="Titolo4"/>
         <w:spacing w:line="360" w:lineRule="auto"/>
         <w:rPr>
@@ -5725,6 +6837,217 @@
         </w:rPr>
         <w:t>Come viene smaltito?</w:t>
       </w:r>
+    </w:p>
+    <w:p>
+      <w:pPr>
+        <w:rPr>
+          <w:rFonts w:ascii="Arial" w:hAnsi="Arial" w:cs="Arial"/>
+        </w:rPr>
+      </w:pPr>
+      <w:r>
+        <w:rPr>
+          <w:rFonts w:ascii="Arial" w:hAnsi="Arial" w:cs="Arial"/>
+        </w:rPr>
+        <w:t xml:space="preserve">La ACR (Azienda Cantonale dei Rifiuti), è un centro di smaltimento specializzato con sede a </w:t>
+      </w:r>
+      <w:proofErr w:type="spellStart"/>
+      <w:r>
+        <w:rPr>
+          <w:rFonts w:ascii="Arial" w:hAnsi="Arial" w:cs="Arial"/>
+        </w:rPr>
+        <w:t>Bioggio</w:t>
+      </w:r>
+      <w:proofErr w:type="spellEnd"/>
+      <w:r>
+        <w:rPr>
+          <w:rFonts w:ascii="Arial" w:hAnsi="Arial" w:cs="Arial"/>
+        </w:rPr>
+        <w:t>. Smaltisce una vastissima quantità e tipologia di rifiuti, compresi quelli elettronici.</w:t>
+      </w:r>
+    </w:p>
+    <w:p>
+      <w:pPr>
+        <w:spacing w:line="360" w:lineRule="auto"/>
+        <w:rPr>
+          <w:u w:val="single"/>
+        </w:rPr>
+      </w:pPr>
+    </w:p>
+    <w:p>
+      <w:pPr>
+        <w:spacing w:line="360" w:lineRule="auto"/>
+        <w:rPr>
+          <w:u w:val="single"/>
+        </w:rPr>
+      </w:pPr>
+    </w:p>
+    <w:p>
+      <w:pPr>
+        <w:spacing w:line="360" w:lineRule="auto"/>
+        <w:rPr>
+          <w:u w:val="single"/>
+        </w:rPr>
+      </w:pPr>
+    </w:p>
+    <w:p>
+      <w:pPr>
+        <w:spacing w:line="360" w:lineRule="auto"/>
+        <w:rPr>
+          <w:u w:val="single"/>
+        </w:rPr>
+      </w:pPr>
+    </w:p>
+    <w:p>
+      <w:pPr>
+        <w:spacing w:line="360" w:lineRule="auto"/>
+        <w:rPr>
+          <w:u w:val="single"/>
+        </w:rPr>
+      </w:pPr>
+    </w:p>
+    <w:p>
+      <w:pPr>
+        <w:spacing w:line="360" w:lineRule="auto"/>
+        <w:rPr>
+          <w:u w:val="single"/>
+        </w:rPr>
+      </w:pPr>
+    </w:p>
+    <w:p>
+      <w:pPr>
+        <w:spacing w:line="360" w:lineRule="auto"/>
+        <w:rPr>
+          <w:u w:val="single"/>
+        </w:rPr>
+      </w:pPr>
+    </w:p>
+    <w:p>
+      <w:pPr>
+        <w:spacing w:line="360" w:lineRule="auto"/>
+        <w:rPr>
+          <w:u w:val="single"/>
+        </w:rPr>
+      </w:pPr>
+    </w:p>
+    <w:p>
+      <w:pPr>
+        <w:spacing w:line="360" w:lineRule="auto"/>
+        <w:rPr>
+          <w:u w:val="single"/>
+        </w:rPr>
+      </w:pPr>
+    </w:p>
+    <w:p>
+      <w:pPr>
+        <w:spacing w:line="360" w:lineRule="auto"/>
+        <w:rPr>
+          <w:u w:val="single"/>
+        </w:rPr>
+      </w:pPr>
+    </w:p>
+    <w:p>
+      <w:pPr>
+        <w:spacing w:line="360" w:lineRule="auto"/>
+        <w:rPr>
+          <w:u w:val="single"/>
+        </w:rPr>
+      </w:pPr>
+    </w:p>
+    <w:p>
+      <w:pPr>
+        <w:spacing w:line="360" w:lineRule="auto"/>
+        <w:rPr>
+          <w:u w:val="single"/>
+        </w:rPr>
+      </w:pPr>
+    </w:p>
+    <w:p>
+      <w:pPr>
+        <w:spacing w:line="360" w:lineRule="auto"/>
+        <w:rPr>
+          <w:u w:val="single"/>
+        </w:rPr>
+      </w:pPr>
+    </w:p>
+    <w:p>
+      <w:pPr>
+        <w:spacing w:line="360" w:lineRule="auto"/>
+        <w:rPr>
+          <w:u w:val="single"/>
+        </w:rPr>
+      </w:pPr>
+    </w:p>
+    <w:p>
+      <w:pPr>
+        <w:spacing w:line="360" w:lineRule="auto"/>
+        <w:rPr>
+          <w:u w:val="single"/>
+        </w:rPr>
+      </w:pPr>
+    </w:p>
+    <w:p>
+      <w:pPr>
+        <w:spacing w:line="360" w:lineRule="auto"/>
+        <w:rPr>
+          <w:u w:val="single"/>
+        </w:rPr>
+      </w:pPr>
+    </w:p>
+    <w:p>
+      <w:pPr>
+        <w:spacing w:line="360" w:lineRule="auto"/>
+        <w:rPr>
+          <w:u w:val="single"/>
+        </w:rPr>
+      </w:pPr>
+    </w:p>
+    <w:p>
+      <w:pPr>
+        <w:spacing w:line="360" w:lineRule="auto"/>
+        <w:rPr>
+          <w:u w:val="single"/>
+        </w:rPr>
+      </w:pPr>
+    </w:p>
+    <w:p>
+      <w:pPr>
+        <w:spacing w:line="360" w:lineRule="auto"/>
+        <w:rPr>
+          <w:u w:val="single"/>
+        </w:rPr>
+      </w:pPr>
+    </w:p>
+    <w:p>
+      <w:pPr>
+        <w:spacing w:line="360" w:lineRule="auto"/>
+        <w:rPr>
+          <w:u w:val="single"/>
+        </w:rPr>
+      </w:pPr>
+    </w:p>
+    <w:p>
+      <w:pPr>
+        <w:spacing w:line="360" w:lineRule="auto"/>
+        <w:rPr>
+          <w:u w:val="single"/>
+        </w:rPr>
+      </w:pPr>
+    </w:p>
+    <w:p>
+      <w:pPr>
+        <w:spacing w:line="360" w:lineRule="auto"/>
+        <w:rPr>
+          <w:u w:val="single"/>
+        </w:rPr>
+      </w:pPr>
+    </w:p>
+    <w:p>
+      <w:pPr>
+        <w:spacing w:line="360" w:lineRule="auto"/>
+        <w:rPr>
+          <w:u w:val="single"/>
+        </w:rPr>
+      </w:pPr>
     </w:p>
     <w:p>
       <w:pPr>
@@ -5736,24 +7059,1427 @@
           <w:szCs w:val="36"/>
         </w:rPr>
       </w:pPr>
-      <w:bookmarkStart w:id="18" w:name="_Toc525199596"/>
+      <w:bookmarkStart w:id="28" w:name="_Toc529428547"/>
+      <w:proofErr w:type="spellStart"/>
       <w:r>
         <w:rPr>
           <w:rFonts w:ascii="Arial" w:hAnsi="Arial" w:cs="Arial"/>
           <w:sz w:val="36"/>
           <w:szCs w:val="36"/>
         </w:rPr>
-        <w:t>Mother board (Gabriel Mendonça)</w:t>
-      </w:r>
-      <w:bookmarkEnd w:id="18"/>
-    </w:p>
-    <w:p>
-      <w:pPr>
-        <w:spacing w:line="360" w:lineRule="auto"/>
-        <w:rPr>
-          <w:rFonts w:ascii="Arial" w:hAnsi="Arial" w:cs="Arial"/>
-        </w:rPr>
-      </w:pPr>
+        <w:t>Mother</w:t>
+      </w:r>
+      <w:proofErr w:type="spellEnd"/>
+      <w:r>
+        <w:rPr>
+          <w:rFonts w:ascii="Arial" w:hAnsi="Arial" w:cs="Arial"/>
+          <w:sz w:val="36"/>
+          <w:szCs w:val="36"/>
+        </w:rPr>
+        <w:t xml:space="preserve"> </w:t>
+      </w:r>
+      <w:proofErr w:type="spellStart"/>
+      <w:r>
+        <w:rPr>
+          <w:rFonts w:ascii="Arial" w:hAnsi="Arial" w:cs="Arial"/>
+          <w:sz w:val="36"/>
+          <w:szCs w:val="36"/>
+        </w:rPr>
+        <w:t>board</w:t>
+      </w:r>
+      <w:proofErr w:type="spellEnd"/>
+      <w:r>
+        <w:rPr>
+          <w:rFonts w:ascii="Arial" w:hAnsi="Arial" w:cs="Arial"/>
+          <w:sz w:val="36"/>
+          <w:szCs w:val="36"/>
+        </w:rPr>
+        <w:t xml:space="preserve"> (Gabriel </w:t>
+      </w:r>
+      <w:proofErr w:type="spellStart"/>
+      <w:r>
+        <w:rPr>
+          <w:rFonts w:ascii="Arial" w:hAnsi="Arial" w:cs="Arial"/>
+          <w:sz w:val="36"/>
+          <w:szCs w:val="36"/>
+        </w:rPr>
+        <w:t>Mendonça</w:t>
+      </w:r>
+      <w:proofErr w:type="spellEnd"/>
+      <w:r>
+        <w:rPr>
+          <w:rFonts w:ascii="Arial" w:hAnsi="Arial" w:cs="Arial"/>
+          <w:sz w:val="36"/>
+          <w:szCs w:val="36"/>
+        </w:rPr>
+        <w:t>)</w:t>
+      </w:r>
+      <w:bookmarkEnd w:id="28"/>
+    </w:p>
+    <w:p>
+      <w:pPr>
+        <w:spacing w:line="360" w:lineRule="auto"/>
+        <w:rPr>
+          <w:rStyle w:val="Titolo4Carattere"/>
+          <w:rFonts w:ascii="Arial" w:hAnsi="Arial" w:cs="Arial"/>
+        </w:rPr>
+      </w:pPr>
+      <w:r>
+        <w:rPr>
+          <w:rStyle w:val="Titolo4Carattere"/>
+          <w:rFonts w:ascii="Arial" w:hAnsi="Arial" w:cs="Arial"/>
+        </w:rPr>
+        <w:t xml:space="preserve">Cos’è la </w:t>
+      </w:r>
+      <w:proofErr w:type="spellStart"/>
+      <w:r>
+        <w:rPr>
+          <w:rStyle w:val="Titolo4Carattere"/>
+          <w:rFonts w:ascii="Arial" w:hAnsi="Arial" w:cs="Arial"/>
+        </w:rPr>
+        <w:t>mother</w:t>
+      </w:r>
+      <w:proofErr w:type="spellEnd"/>
+      <w:r>
+        <w:rPr>
+          <w:rStyle w:val="Titolo4Carattere"/>
+          <w:rFonts w:ascii="Arial" w:hAnsi="Arial" w:cs="Arial"/>
+        </w:rPr>
+        <w:t xml:space="preserve"> </w:t>
+      </w:r>
+      <w:proofErr w:type="spellStart"/>
+      <w:r>
+        <w:rPr>
+          <w:rStyle w:val="Titolo4Carattere"/>
+          <w:rFonts w:ascii="Arial" w:hAnsi="Arial" w:cs="Arial"/>
+        </w:rPr>
+        <w:t>board</w:t>
+      </w:r>
+      <w:proofErr w:type="spellEnd"/>
+      <w:r>
+        <w:rPr>
+          <w:rStyle w:val="Titolo4Carattere"/>
+          <w:rFonts w:ascii="Arial" w:hAnsi="Arial" w:cs="Arial"/>
+        </w:rPr>
+        <w:t>?</w:t>
+      </w:r>
+      <w:r>
+        <w:rPr>
+          <w:rFonts w:ascii="Times New Roman" w:eastAsia="Times New Roman" w:hAnsi="Times New Roman" w:cs="Times New Roman"/>
+          <w:snapToGrid w:val="0"/>
+          <w:color w:val="000000"/>
+          <w:w w:val="0"/>
+          <w:sz w:val="0"/>
+          <w:szCs w:val="0"/>
+          <w:u w:color="000000"/>
+          <w:bdr w:val="none" w:sz="0" w:space="0" w:color="000000"/>
+          <w:shd w:val="clear" w:color="000000" w:fill="000000"/>
+          <w:lang w:val="x-none" w:eastAsia="x-none" w:bidi="x-none"/>
+        </w:rPr>
+        <w:t xml:space="preserve"> </w:t>
+      </w:r>
+    </w:p>
+    <w:p>
+      <w:pPr>
+        <w:spacing w:line="360" w:lineRule="auto"/>
+        <w:jc w:val="both"/>
+        <w:rPr>
+          <w:rFonts w:ascii="Arial" w:hAnsi="Arial" w:cs="Arial"/>
+        </w:rPr>
+      </w:pPr>
+      <w:r>
+        <w:rPr>
+          <w:rFonts w:ascii="Arial" w:hAnsi="Arial" w:cs="Arial"/>
+          <w:noProof/>
+          <w:lang w:eastAsia="it-CH"/>
+        </w:rPr>
+        <mc:AlternateContent>
+          <mc:Choice Requires="wpg">
+            <w:drawing>
+              <wp:anchor distT="0" distB="0" distL="114300" distR="114300" simplePos="0" relativeHeight="251671040" behindDoc="0" locked="0" layoutInCell="1" allowOverlap="1">
+                <wp:simplePos x="0" y="0"/>
+                <wp:positionH relativeFrom="column">
+                  <wp:posOffset>3385185</wp:posOffset>
+                </wp:positionH>
+                <wp:positionV relativeFrom="paragraph">
+                  <wp:posOffset>25400</wp:posOffset>
+                </wp:positionV>
+                <wp:extent cx="3064510" cy="2047875"/>
+                <wp:effectExtent l="0" t="0" r="2540" b="9525"/>
+                <wp:wrapTight wrapText="bothSides">
+                  <wp:wrapPolygon edited="0">
+                    <wp:start x="0" y="0"/>
+                    <wp:lineTo x="0" y="21500"/>
+                    <wp:lineTo x="21484" y="21500"/>
+                    <wp:lineTo x="21484" y="0"/>
+                    <wp:lineTo x="0" y="0"/>
+                  </wp:wrapPolygon>
+                </wp:wrapTight>
+                <wp:docPr id="30" name="Gruppo 30"/>
+                <wp:cNvGraphicFramePr/>
+                <a:graphic xmlns:a="http://schemas.openxmlformats.org/drawingml/2006/main">
+                  <a:graphicData uri="http://schemas.microsoft.com/office/word/2010/wordprocessingGroup">
+                    <wpg:wgp>
+                      <wpg:cNvGrpSpPr/>
+                      <wpg:grpSpPr>
+                        <a:xfrm>
+                          <a:off x="0" y="0"/>
+                          <a:ext cx="3064510" cy="2047875"/>
+                          <a:chOff x="0" y="0"/>
+                          <a:chExt cx="3064510" cy="2047875"/>
+                        </a:xfrm>
+                      </wpg:grpSpPr>
+                      <pic:pic xmlns:pic="http://schemas.openxmlformats.org/drawingml/2006/picture">
+                        <pic:nvPicPr>
+                          <pic:cNvPr id="2" name="Immagine 2" descr="\\Cpt.local\shares\homes\allievi\SAM\IN\_folder-redir\gabriel.mendonca\Desktop\img Scheda madre\640x360.jpg"/>
+                          <pic:cNvPicPr>
+                            <a:picLocks noChangeAspect="1"/>
+                          </pic:cNvPicPr>
+                        </pic:nvPicPr>
+                        <pic:blipFill>
+                          <a:blip r:embed="rId26">
+                            <a:extLst>
+                              <a:ext uri="{28A0092B-C50C-407E-A947-70E740481C1C}">
+                                <a14:useLocalDpi xmlns:a14="http://schemas.microsoft.com/office/drawing/2010/main" val="0"/>
+                              </a:ext>
+                            </a:extLst>
+                          </a:blip>
+                          <a:srcRect/>
+                          <a:stretch>
+                            <a:fillRect/>
+                          </a:stretch>
+                        </pic:blipFill>
+                        <pic:spPr bwMode="auto">
+                          <a:xfrm>
+                            <a:off x="0" y="0"/>
+                            <a:ext cx="3064510" cy="1724025"/>
+                          </a:xfrm>
+                          <a:prstGeom prst="rect">
+                            <a:avLst/>
+                          </a:prstGeom>
+                          <a:noFill/>
+                          <a:ln>
+                            <a:noFill/>
+                          </a:ln>
+                        </pic:spPr>
+                      </pic:pic>
+                      <wps:wsp>
+                        <wps:cNvPr id="29" name="Casella di testo 29"/>
+                        <wps:cNvSpPr txBox="1"/>
+                        <wps:spPr>
+                          <a:xfrm>
+                            <a:off x="0" y="1781175"/>
+                            <a:ext cx="3064510" cy="266700"/>
+                          </a:xfrm>
+                          <a:prstGeom prst="rect">
+                            <a:avLst/>
+                          </a:prstGeom>
+                          <a:solidFill>
+                            <a:prstClr val="white"/>
+                          </a:solidFill>
+                          <a:ln>
+                            <a:noFill/>
+                          </a:ln>
+                        </wps:spPr>
+                        <wps:txbx>
+                          <w:txbxContent>
+                            <w:p>
+                              <w:pPr>
+                                <w:pStyle w:val="Didascalia"/>
+                                <w:rPr>
+                                  <w:rFonts w:ascii="Arial" w:eastAsiaTheme="majorEastAsia" w:hAnsi="Arial" w:cs="Arial"/>
+                                  <w:noProof/>
+                                  <w:color w:val="2E74B5" w:themeColor="accent1" w:themeShade="BF"/>
+                                </w:rPr>
+                              </w:pPr>
+                              <w:bookmarkStart w:id="29" w:name="_Toc529431242"/>
+                              <w:r>
+                                <w:t xml:space="preserve">Figura </w:t>
+                              </w:r>
+                              <w:fldSimple w:instr=" SEQ Figura \* ARABIC ">
+                                <w:r>
+                                  <w:rPr>
+                                    <w:noProof/>
+                                  </w:rPr>
+                                  <w:t>5</w:t>
+                                </w:r>
+                              </w:fldSimple>
+                              <w:r>
+                                <w:t xml:space="preserve"> </w:t>
+                              </w:r>
+                              <w:proofErr w:type="spellStart"/>
+                              <w:r>
+                                <w:t>Mother</w:t>
+                              </w:r>
+                              <w:proofErr w:type="spellEnd"/>
+                              <w:r>
+                                <w:t xml:space="preserve"> Board</w:t>
+                              </w:r>
+                              <w:bookmarkEnd w:id="29"/>
+                            </w:p>
+                          </w:txbxContent>
+                        </wps:txbx>
+                        <wps:bodyPr rot="0" spcFirstLastPara="0" vertOverflow="overflow" horzOverflow="overflow" vert="horz" wrap="square" lIns="0" tIns="0" rIns="0" bIns="0" numCol="1" spcCol="0" rtlCol="0" fromWordArt="0" anchor="t" anchorCtr="0" forceAA="0" compatLnSpc="1">
+                          <a:prstTxWarp prst="textNoShape">
+                            <a:avLst/>
+                          </a:prstTxWarp>
+                          <a:spAutoFit/>
+                        </wps:bodyPr>
+                      </wps:wsp>
+                    </wpg:wgp>
+                  </a:graphicData>
+                </a:graphic>
+              </wp:anchor>
+            </w:drawing>
+          </mc:Choice>
+          <mc:Fallback>
+            <w:pict>
+              <v:group id="Gruppo 30" o:spid="_x0000_s1041" style="position:absolute;left:0;text-align:left;margin-left:266.55pt;margin-top:2pt;width:241.3pt;height:161.25pt;z-index:251671040" coordsize="30645,20478" o:gfxdata="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">
+                <v:shape id="Immagine 2" o:spid="_x0000_s1042" type="#_x0000_t75" style="position:absolute;width:30645;height:17240;visibility:visible;mso-wrap-style:square" o:gfxdata="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">
+                  <v:imagedata r:id="rId27" o:title="640x360"/>
+                  <v:path arrowok="t"/>
+                </v:shape>
+                <v:shape id="Casella di testo 29" o:spid="_x0000_s1043" type="#_x0000_t202" style="position:absolute;top:17811;width:30645;height:2667;visibility:visible;mso-wrap-style:square;v-text-anchor:top" o:gfxdata="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" stroked="f">
+                  <v:textbox style="mso-fit-shape-to-text:t" inset="0,0,0,0">
+                    <w:txbxContent>
+                      <w:p>
+                        <w:pPr>
+                          <w:pStyle w:val="Didascalia"/>
+                          <w:rPr>
+                            <w:rFonts w:ascii="Arial" w:eastAsiaTheme="majorEastAsia" w:hAnsi="Arial" w:cs="Arial"/>
+                            <w:noProof/>
+                            <w:color w:val="2E74B5" w:themeColor="accent1" w:themeShade="BF"/>
+                          </w:rPr>
+                        </w:pPr>
+                        <w:bookmarkStart w:id="30" w:name="_Toc529431242"/>
+                        <w:r>
+                          <w:t xml:space="preserve">Figura </w:t>
+                        </w:r>
+                        <w:fldSimple w:instr=" SEQ Figura \* ARABIC ">
+                          <w:r>
+                            <w:rPr>
+                              <w:noProof/>
+                            </w:rPr>
+                            <w:t>5</w:t>
+                          </w:r>
+                        </w:fldSimple>
+                        <w:r>
+                          <w:t xml:space="preserve"> </w:t>
+                        </w:r>
+                        <w:proofErr w:type="spellStart"/>
+                        <w:r>
+                          <w:t>Mother</w:t>
+                        </w:r>
+                        <w:proofErr w:type="spellEnd"/>
+                        <w:r>
+                          <w:t xml:space="preserve"> Board</w:t>
+                        </w:r>
+                        <w:bookmarkEnd w:id="30"/>
+                      </w:p>
+                    </w:txbxContent>
+                  </v:textbox>
+                </v:shape>
+                <w10:wrap type="tight"/>
+              </v:group>
+            </w:pict>
+          </mc:Fallback>
+        </mc:AlternateContent>
+      </w:r>
+      <w:r>
+        <w:rPr>
+          <w:rFonts w:ascii="Arial" w:hAnsi="Arial" w:cs="Arial"/>
+        </w:rPr>
+        <w:t xml:space="preserve">La </w:t>
+      </w:r>
+      <w:proofErr w:type="spellStart"/>
+      <w:r>
+        <w:rPr>
+          <w:rFonts w:ascii="Arial" w:hAnsi="Arial" w:cs="Arial"/>
+        </w:rPr>
+        <w:t>mother</w:t>
+      </w:r>
+      <w:proofErr w:type="spellEnd"/>
+      <w:r>
+        <w:rPr>
+          <w:rFonts w:ascii="Arial" w:hAnsi="Arial" w:cs="Arial"/>
+        </w:rPr>
+        <w:t xml:space="preserve"> </w:t>
+      </w:r>
+      <w:proofErr w:type="spellStart"/>
+      <w:r>
+        <w:rPr>
+          <w:rFonts w:ascii="Arial" w:hAnsi="Arial" w:cs="Arial"/>
+        </w:rPr>
+        <w:t>board</w:t>
+      </w:r>
+      <w:proofErr w:type="spellEnd"/>
+      <w:r>
+        <w:rPr>
+          <w:rFonts w:ascii="Arial" w:hAnsi="Arial" w:cs="Arial"/>
+        </w:rPr>
+        <w:t xml:space="preserve"> (scheda madre), è un componente essenziale nei computer, il suo compito e quello di colleg</w:t>
+      </w:r>
+      <w:r>
+        <w:rPr>
+          <w:rFonts w:ascii="Arial" w:hAnsi="Arial" w:cs="Arial"/>
+        </w:rPr>
+        <w:t>are tutti i componenti del PC e farli comunicare</w:t>
+      </w:r>
+      <w:r>
+        <w:rPr>
+          <w:rFonts w:ascii="Arial" w:hAnsi="Arial" w:cs="Arial"/>
+        </w:rPr>
+        <w:t>.</w:t>
+      </w:r>
+      <w:r>
+        <w:rPr>
+          <w:rFonts w:ascii="Arial" w:hAnsi="Arial" w:cs="Arial"/>
+        </w:rPr>
+        <w:t xml:space="preserve"> </w:t>
+      </w:r>
+      <w:r>
+        <w:rPr>
+          <w:rFonts w:ascii="Arial" w:hAnsi="Arial" w:cs="Arial"/>
+        </w:rPr>
+        <w:t xml:space="preserve">Per esempio, al click del mouse, la scheda madre prende il segnale lo passa al processore per farlo elaborare, poi il processore lo rimanda alla </w:t>
+      </w:r>
+      <w:proofErr w:type="spellStart"/>
+      <w:r>
+        <w:rPr>
+          <w:rFonts w:ascii="Arial" w:hAnsi="Arial" w:cs="Arial"/>
+        </w:rPr>
+        <w:t>mother</w:t>
+      </w:r>
+      <w:proofErr w:type="spellEnd"/>
+      <w:r>
+        <w:rPr>
+          <w:rFonts w:ascii="Arial" w:hAnsi="Arial" w:cs="Arial"/>
+        </w:rPr>
+        <w:t xml:space="preserve"> </w:t>
+      </w:r>
+      <w:proofErr w:type="spellStart"/>
+      <w:r>
+        <w:rPr>
+          <w:rFonts w:ascii="Arial" w:hAnsi="Arial" w:cs="Arial"/>
+        </w:rPr>
+        <w:t>board</w:t>
+      </w:r>
+      <w:proofErr w:type="spellEnd"/>
+      <w:r>
+        <w:rPr>
+          <w:rFonts w:ascii="Arial" w:hAnsi="Arial" w:cs="Arial"/>
+        </w:rPr>
+        <w:t xml:space="preserve"> che lo invia a sua volta alla RAM e allo schermo per memorizzare e far vedere il risultato.</w:t>
+      </w:r>
+      <w:r>
+        <w:rPr>
+          <w:rFonts w:ascii="Arial" w:hAnsi="Arial" w:cs="Arial"/>
+        </w:rPr>
+        <w:br/>
+        <w:t>Questo quindi rende il compito della scheda madre molto complesso, dato che deve far comunica molti componenti e deve gestire centinaia di segnali differenti.</w:t>
+      </w:r>
+    </w:p>
+    <w:p>
+      <w:pPr>
+        <w:spacing w:line="360" w:lineRule="auto"/>
+        <w:jc w:val="both"/>
+        <w:rPr>
+          <w:rStyle w:val="Titolo4Carattere"/>
+          <w:rFonts w:ascii="Arial" w:hAnsi="Arial" w:cs="Arial"/>
+        </w:rPr>
+      </w:pPr>
+      <w:r>
+        <w:rPr>
+          <w:rStyle w:val="Titolo4Carattere"/>
+          <w:rFonts w:ascii="Arial" w:hAnsi="Arial" w:cs="Arial"/>
+        </w:rPr>
+        <w:t>Come e di che materiali è</w:t>
+      </w:r>
+      <w:r>
+        <w:rPr>
+          <w:rStyle w:val="Titolo4Carattere"/>
+          <w:rFonts w:ascii="Arial" w:hAnsi="Arial" w:cs="Arial"/>
+        </w:rPr>
+        <w:t xml:space="preserve"> fatta</w:t>
+      </w:r>
+      <w:r>
+        <w:rPr>
+          <w:rStyle w:val="Titolo4Carattere"/>
+          <w:rFonts w:ascii="Arial" w:hAnsi="Arial" w:cs="Arial"/>
+        </w:rPr>
+        <w:t>?</w:t>
+      </w:r>
+    </w:p>
+    <w:p>
+      <w:pPr>
+        <w:spacing w:line="360" w:lineRule="auto"/>
+        <w:jc w:val="both"/>
+        <w:rPr>
+          <w:rFonts w:ascii="Arial" w:hAnsi="Arial" w:cs="Arial"/>
+        </w:rPr>
+      </w:pPr>
+      <w:r>
+        <w:rPr>
+          <w:rFonts w:ascii="Arial" w:hAnsi="Arial" w:cs="Arial"/>
+          <w:noProof/>
+          <w:lang w:eastAsia="it-CH"/>
+        </w:rPr>
+        <mc:AlternateContent>
+          <mc:Choice Requires="wpg">
+            <w:drawing>
+              <wp:anchor distT="0" distB="0" distL="114300" distR="114300" simplePos="0" relativeHeight="251674112" behindDoc="0" locked="0" layoutInCell="1" allowOverlap="1">
+                <wp:simplePos x="0" y="0"/>
+                <wp:positionH relativeFrom="margin">
+                  <wp:align>right</wp:align>
+                </wp:positionH>
+                <wp:positionV relativeFrom="paragraph">
+                  <wp:posOffset>35560</wp:posOffset>
+                </wp:positionV>
+                <wp:extent cx="1952625" cy="1600200"/>
+                <wp:effectExtent l="0" t="0" r="9525" b="0"/>
+                <wp:wrapTight wrapText="bothSides">
+                  <wp:wrapPolygon edited="0">
+                    <wp:start x="0" y="0"/>
+                    <wp:lineTo x="0" y="21343"/>
+                    <wp:lineTo x="21495" y="21343"/>
+                    <wp:lineTo x="21495" y="0"/>
+                    <wp:lineTo x="0" y="0"/>
+                  </wp:wrapPolygon>
+                </wp:wrapTight>
+                <wp:docPr id="32" name="Gruppo 32"/>
+                <wp:cNvGraphicFramePr/>
+                <a:graphic xmlns:a="http://schemas.openxmlformats.org/drawingml/2006/main">
+                  <a:graphicData uri="http://schemas.microsoft.com/office/word/2010/wordprocessingGroup">
+                    <wpg:wgp>
+                      <wpg:cNvGrpSpPr/>
+                      <wpg:grpSpPr>
+                        <a:xfrm>
+                          <a:off x="0" y="0"/>
+                          <a:ext cx="1952625" cy="1600200"/>
+                          <a:chOff x="0" y="0"/>
+                          <a:chExt cx="1952625" cy="1600200"/>
+                        </a:xfrm>
+                      </wpg:grpSpPr>
+                      <pic:pic xmlns:pic="http://schemas.openxmlformats.org/drawingml/2006/picture">
+                        <pic:nvPicPr>
+                          <pic:cNvPr id="3" name="Immagine 3" descr="\\Cpt.local\shares\homes\allievi\SAM\IN\_folder-redir\gabriel.mendonca\Desktop\img Scheda madre\socket.jpg"/>
+                          <pic:cNvPicPr>
+                            <a:picLocks noChangeAspect="1"/>
+                          </pic:cNvPicPr>
+                        </pic:nvPicPr>
+                        <pic:blipFill>
+                          <a:blip r:embed="rId28" cstate="print">
+                            <a:extLst>
+                              <a:ext uri="{28A0092B-C50C-407E-A947-70E740481C1C}">
+                                <a14:useLocalDpi xmlns:a14="http://schemas.microsoft.com/office/drawing/2010/main" val="0"/>
+                              </a:ext>
+                            </a:extLst>
+                          </a:blip>
+                          <a:srcRect/>
+                          <a:stretch>
+                            <a:fillRect/>
+                          </a:stretch>
+                        </pic:blipFill>
+                        <pic:spPr bwMode="auto">
+                          <a:xfrm>
+                            <a:off x="0" y="0"/>
+                            <a:ext cx="1952625" cy="1276350"/>
+                          </a:xfrm>
+                          <a:prstGeom prst="rect">
+                            <a:avLst/>
+                          </a:prstGeom>
+                          <a:noFill/>
+                          <a:ln>
+                            <a:noFill/>
+                          </a:ln>
+                        </pic:spPr>
+                      </pic:pic>
+                      <wps:wsp>
+                        <wps:cNvPr id="31" name="Casella di testo 31"/>
+                        <wps:cNvSpPr txBox="1"/>
+                        <wps:spPr>
+                          <a:xfrm>
+                            <a:off x="0" y="1333500"/>
+                            <a:ext cx="1952625" cy="266700"/>
+                          </a:xfrm>
+                          <a:prstGeom prst="rect">
+                            <a:avLst/>
+                          </a:prstGeom>
+                          <a:solidFill>
+                            <a:prstClr val="white"/>
+                          </a:solidFill>
+                          <a:ln>
+                            <a:noFill/>
+                          </a:ln>
+                        </wps:spPr>
+                        <wps:txbx>
+                          <w:txbxContent>
+                            <w:p>
+                              <w:pPr>
+                                <w:pStyle w:val="Didascalia"/>
+                                <w:rPr>
+                                  <w:rFonts w:ascii="Arial" w:hAnsi="Arial" w:cs="Arial"/>
+                                  <w:noProof/>
+                                </w:rPr>
+                              </w:pPr>
+                              <w:bookmarkStart w:id="31" w:name="_Toc529431243"/>
+                              <w:r>
+                                <w:t xml:space="preserve">Figura </w:t>
+                              </w:r>
+                              <w:fldSimple w:instr=" SEQ Figura \* ARABIC ">
+                                <w:r>
+                                  <w:rPr>
+                                    <w:noProof/>
+                                  </w:rPr>
+                                  <w:t>6</w:t>
+                                </w:r>
+                              </w:fldSimple>
+                              <w:r>
+                                <w:t xml:space="preserve"> Slot per processore</w:t>
+                              </w:r>
+                              <w:bookmarkEnd w:id="31"/>
+                            </w:p>
+                          </w:txbxContent>
+                        </wps:txbx>
+                        <wps:bodyPr rot="0" spcFirstLastPara="0" vertOverflow="overflow" horzOverflow="overflow" vert="horz" wrap="square" lIns="0" tIns="0" rIns="0" bIns="0" numCol="1" spcCol="0" rtlCol="0" fromWordArt="0" anchor="t" anchorCtr="0" forceAA="0" compatLnSpc="1">
+                          <a:prstTxWarp prst="textNoShape">
+                            <a:avLst/>
+                          </a:prstTxWarp>
+                          <a:spAutoFit/>
+                        </wps:bodyPr>
+                      </wps:wsp>
+                    </wpg:wgp>
+                  </a:graphicData>
+                </a:graphic>
+              </wp:anchor>
+            </w:drawing>
+          </mc:Choice>
+          <mc:Fallback>
+            <w:pict>
+              <v:group id="Gruppo 32" o:spid="_x0000_s1044" style="position:absolute;left:0;text-align:left;margin-left:102.55pt;margin-top:2.8pt;width:153.75pt;height:126pt;z-index:251674112;mso-position-horizontal:right;mso-position-horizontal-relative:margin" coordsize="19526,16002" o:gfxdata="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">
+                <v:shape id="Immagine 3" o:spid="_x0000_s1045" type="#_x0000_t75" style="position:absolute;width:19526;height:12763;visibility:visible;mso-wrap-style:square" o:gfxdata="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">
+                  <v:imagedata r:id="rId29" o:title="socket"/>
+                  <v:path arrowok="t"/>
+                </v:shape>
+                <v:shape id="Casella di testo 31" o:spid="_x0000_s1046" type="#_x0000_t202" style="position:absolute;top:13335;width:19526;height:2667;visibility:visible;mso-wrap-style:square;v-text-anchor:top" o:gfxdata="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" stroked="f">
+                  <v:textbox style="mso-fit-shape-to-text:t" inset="0,0,0,0">
+                    <w:txbxContent>
+                      <w:p>
+                        <w:pPr>
+                          <w:pStyle w:val="Didascalia"/>
+                          <w:rPr>
+                            <w:rFonts w:ascii="Arial" w:hAnsi="Arial" w:cs="Arial"/>
+                            <w:noProof/>
+                          </w:rPr>
+                        </w:pPr>
+                        <w:bookmarkStart w:id="32" w:name="_Toc529431243"/>
+                        <w:r>
+                          <w:t xml:space="preserve">Figura </w:t>
+                        </w:r>
+                        <w:fldSimple w:instr=" SEQ Figura \* ARABIC ">
+                          <w:r>
+                            <w:rPr>
+                              <w:noProof/>
+                            </w:rPr>
+                            <w:t>6</w:t>
+                          </w:r>
+                        </w:fldSimple>
+                        <w:r>
+                          <w:t xml:space="preserve"> Slot per processore</w:t>
+                        </w:r>
+                        <w:bookmarkEnd w:id="32"/>
+                      </w:p>
+                    </w:txbxContent>
+                  </v:textbox>
+                </v:shape>
+                <w10:wrap type="tight" anchorx="margin"/>
+              </v:group>
+            </w:pict>
+          </mc:Fallback>
+        </mc:AlternateContent>
+      </w:r>
+      <w:r>
+        <w:rPr>
+          <w:rFonts w:ascii="Arial" w:hAnsi="Arial" w:cs="Arial"/>
+        </w:rPr>
+        <w:t xml:space="preserve">Dato che la </w:t>
+      </w:r>
+      <w:proofErr w:type="spellStart"/>
+      <w:r>
+        <w:rPr>
+          <w:rFonts w:ascii="Arial" w:hAnsi="Arial" w:cs="Arial"/>
+        </w:rPr>
+        <w:t>mother</w:t>
+      </w:r>
+      <w:proofErr w:type="spellEnd"/>
+      <w:r>
+        <w:rPr>
+          <w:rFonts w:ascii="Arial" w:hAnsi="Arial" w:cs="Arial"/>
+        </w:rPr>
+        <w:t xml:space="preserve"> </w:t>
+      </w:r>
+      <w:proofErr w:type="spellStart"/>
+      <w:r>
+        <w:rPr>
+          <w:rFonts w:ascii="Arial" w:hAnsi="Arial" w:cs="Arial"/>
+        </w:rPr>
+        <w:t>board</w:t>
+      </w:r>
+      <w:proofErr w:type="spellEnd"/>
+      <w:r>
+        <w:rPr>
+          <w:rFonts w:ascii="Arial" w:hAnsi="Arial" w:cs="Arial"/>
+        </w:rPr>
+        <w:t xml:space="preserve"> deve svolgere un compito molto complicato, anche la sua struttura è complessa. Difatti è fatta da almeno 4 strati di </w:t>
+      </w:r>
+      <w:proofErr w:type="spellStart"/>
+      <w:r>
+        <w:rPr>
+          <w:rFonts w:ascii="Arial" w:hAnsi="Arial" w:cs="Arial"/>
+        </w:rPr>
+        <w:t>vetronite</w:t>
+      </w:r>
+      <w:proofErr w:type="spellEnd"/>
+      <w:r>
+        <w:rPr>
+          <w:rFonts w:ascii="Arial" w:hAnsi="Arial" w:cs="Arial"/>
+        </w:rPr>
+        <w:t xml:space="preserve"> e rame, questi sono sovrapposti uno sull’altro e si creano le piste di rame così da realizzare i collegamenti per i vari componenti. In più contiene uno slot per il processore, che è un altro componente fondamentale per i computer.</w:t>
+      </w:r>
+      <w:r>
+        <w:rPr>
+          <w:rFonts w:ascii="Arial" w:hAnsi="Arial" w:cs="Arial"/>
+        </w:rPr>
+        <w:t xml:space="preserve"> Questo è fatto da moltissimi collegamenti, solitamente sono 32 o 64.</w:t>
+      </w:r>
+    </w:p>
+    <w:p>
+      <w:pPr>
+        <w:spacing w:line="360" w:lineRule="auto"/>
+        <w:jc w:val="both"/>
+        <w:rPr>
+          <w:rFonts w:ascii="Arial" w:hAnsi="Arial" w:cs="Arial"/>
+        </w:rPr>
+      </w:pPr>
+    </w:p>
+    <w:p>
+      <w:pPr>
+        <w:spacing w:line="360" w:lineRule="auto"/>
+        <w:jc w:val="both"/>
+        <w:rPr>
+          <w:rFonts w:ascii="Arial" w:hAnsi="Arial" w:cs="Arial"/>
+        </w:rPr>
+      </w:pPr>
+      <w:r>
+        <w:rPr>
+          <w:rFonts w:ascii="Arial" w:hAnsi="Arial" w:cs="Arial"/>
+        </w:rPr>
+        <w:t xml:space="preserve">Poi contiene gli attacchi per le RAM, schede video o audio, </w:t>
+      </w:r>
+      <w:r>
+        <w:rPr>
+          <w:rFonts w:ascii="Arial" w:hAnsi="Arial" w:cs="Arial"/>
+        </w:rPr>
+        <w:t xml:space="preserve">e gli attacchi per le USB o le cuffie, </w:t>
+      </w:r>
+      <w:r>
+        <w:rPr>
+          <w:rFonts w:ascii="Arial" w:hAnsi="Arial" w:cs="Arial"/>
+        </w:rPr>
+        <w:t xml:space="preserve">questi sono detti slot di espansione </w:t>
+      </w:r>
+      <w:r>
+        <w:rPr>
+          <w:rFonts w:ascii="Arial" w:hAnsi="Arial" w:cs="Arial"/>
+        </w:rPr>
+        <w:t>e ci permettono di attaccare al computer quello che volgiamo. Come microfoni, cuffie, chiavette USB, Hard Disk esterni, le tastiere e i mouse.</w:t>
+      </w:r>
+    </w:p>
+    <w:p>
+      <w:pPr>
+        <w:spacing w:line="360" w:lineRule="auto"/>
+        <w:jc w:val="both"/>
+        <w:rPr>
+          <w:rFonts w:ascii="Arial" w:hAnsi="Arial" w:cs="Arial"/>
+        </w:rPr>
+      </w:pPr>
+      <w:r>
+        <w:rPr>
+          <w:noProof/>
+          <w:lang w:eastAsia="it-CH"/>
+        </w:rPr>
+        <mc:AlternateContent>
+          <mc:Choice Requires="wpg">
+            <w:drawing>
+              <wp:anchor distT="0" distB="0" distL="114300" distR="114300" simplePos="0" relativeHeight="251677184" behindDoc="0" locked="0" layoutInCell="1" allowOverlap="1">
+                <wp:simplePos x="0" y="0"/>
+                <wp:positionH relativeFrom="column">
+                  <wp:posOffset>718185</wp:posOffset>
+                </wp:positionH>
+                <wp:positionV relativeFrom="paragraph">
+                  <wp:posOffset>13970</wp:posOffset>
+                </wp:positionV>
+                <wp:extent cx="2051685" cy="1857375"/>
+                <wp:effectExtent l="0" t="0" r="5715" b="9525"/>
+                <wp:wrapTight wrapText="bothSides">
+                  <wp:wrapPolygon edited="0">
+                    <wp:start x="0" y="0"/>
+                    <wp:lineTo x="0" y="21489"/>
+                    <wp:lineTo x="21460" y="21489"/>
+                    <wp:lineTo x="21460" y="0"/>
+                    <wp:lineTo x="0" y="0"/>
+                  </wp:wrapPolygon>
+                </wp:wrapTight>
+                <wp:docPr id="34" name="Gruppo 34"/>
+                <wp:cNvGraphicFramePr/>
+                <a:graphic xmlns:a="http://schemas.openxmlformats.org/drawingml/2006/main">
+                  <a:graphicData uri="http://schemas.microsoft.com/office/word/2010/wordprocessingGroup">
+                    <wpg:wgp>
+                      <wpg:cNvGrpSpPr/>
+                      <wpg:grpSpPr>
+                        <a:xfrm>
+                          <a:off x="0" y="0"/>
+                          <a:ext cx="2051685" cy="1857375"/>
+                          <a:chOff x="0" y="0"/>
+                          <a:chExt cx="2051685" cy="1857375"/>
+                        </a:xfrm>
+                      </wpg:grpSpPr>
+                      <pic:pic xmlns:pic="http://schemas.openxmlformats.org/drawingml/2006/picture">
+                        <pic:nvPicPr>
+                          <pic:cNvPr id="4" name="Immagine 4" descr="\\Cpt.local\shares\homes\allievi\SAM\IN\_folder-redir\gabriel.mendonca\Desktop\img Scheda madre\collegamenti.jpg"/>
+                          <pic:cNvPicPr>
+                            <a:picLocks noChangeAspect="1"/>
+                          </pic:cNvPicPr>
+                        </pic:nvPicPr>
+                        <pic:blipFill>
+                          <a:blip r:embed="rId30" cstate="print">
+                            <a:extLst>
+                              <a:ext uri="{28A0092B-C50C-407E-A947-70E740481C1C}">
+                                <a14:useLocalDpi xmlns:a14="http://schemas.microsoft.com/office/drawing/2010/main" val="0"/>
+                              </a:ext>
+                            </a:extLst>
+                          </a:blip>
+                          <a:srcRect/>
+                          <a:stretch>
+                            <a:fillRect/>
+                          </a:stretch>
+                        </pic:blipFill>
+                        <pic:spPr bwMode="auto">
+                          <a:xfrm>
+                            <a:off x="0" y="0"/>
+                            <a:ext cx="2051685" cy="1538605"/>
+                          </a:xfrm>
+                          <a:prstGeom prst="rect">
+                            <a:avLst/>
+                          </a:prstGeom>
+                          <a:noFill/>
+                          <a:ln>
+                            <a:noFill/>
+                          </a:ln>
+                        </pic:spPr>
+                      </pic:pic>
+                      <wps:wsp>
+                        <wps:cNvPr id="33" name="Casella di testo 33"/>
+                        <wps:cNvSpPr txBox="1"/>
+                        <wps:spPr>
+                          <a:xfrm>
+                            <a:off x="0" y="1590675"/>
+                            <a:ext cx="2051685" cy="266700"/>
+                          </a:xfrm>
+                          <a:prstGeom prst="rect">
+                            <a:avLst/>
+                          </a:prstGeom>
+                          <a:solidFill>
+                            <a:prstClr val="white"/>
+                          </a:solidFill>
+                          <a:ln>
+                            <a:noFill/>
+                          </a:ln>
+                        </wps:spPr>
+                        <wps:txbx>
+                          <w:txbxContent>
+                            <w:p>
+                              <w:pPr>
+                                <w:pStyle w:val="Didascalia"/>
+                                <w:rPr>
+                                  <w:noProof/>
+                                </w:rPr>
+                              </w:pPr>
+                              <w:bookmarkStart w:id="33" w:name="_Toc529431244"/>
+                              <w:r>
+                                <w:t xml:space="preserve">Figura </w:t>
+                              </w:r>
+                              <w:fldSimple w:instr=" SEQ Figura \* ARABIC ">
+                                <w:r>
+                                  <w:rPr>
+                                    <w:noProof/>
+                                  </w:rPr>
+                                  <w:t>7</w:t>
+                                </w:r>
+                              </w:fldSimple>
+                              <w:r>
+                                <w:t xml:space="preserve"> Input di una </w:t>
+                              </w:r>
+                              <w:proofErr w:type="spellStart"/>
+                              <w:r>
+                                <w:t>Mother</w:t>
+                              </w:r>
+                              <w:proofErr w:type="spellEnd"/>
+                              <w:r>
+                                <w:t xml:space="preserve"> Board</w:t>
+                              </w:r>
+                              <w:bookmarkEnd w:id="33"/>
+                            </w:p>
+                          </w:txbxContent>
+                        </wps:txbx>
+                        <wps:bodyPr rot="0" spcFirstLastPara="0" vertOverflow="overflow" horzOverflow="overflow" vert="horz" wrap="square" lIns="0" tIns="0" rIns="0" bIns="0" numCol="1" spcCol="0" rtlCol="0" fromWordArt="0" anchor="t" anchorCtr="0" forceAA="0" compatLnSpc="1">
+                          <a:prstTxWarp prst="textNoShape">
+                            <a:avLst/>
+                          </a:prstTxWarp>
+                          <a:spAutoFit/>
+                        </wps:bodyPr>
+                      </wps:wsp>
+                    </wpg:wgp>
+                  </a:graphicData>
+                </a:graphic>
+              </wp:anchor>
+            </w:drawing>
+          </mc:Choice>
+          <mc:Fallback>
+            <w:pict>
+              <v:group id="Gruppo 34" o:spid="_x0000_s1047" style="position:absolute;left:0;text-align:left;margin-left:56.55pt;margin-top:1.1pt;width:161.55pt;height:146.25pt;z-index:251677184" coordsize="20516,18573" o:gfxdata="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">
+                <v:shape id="Immagine 4" o:spid="_x0000_s1048" type="#_x0000_t75" style="position:absolute;width:20516;height:15386;visibility:visible;mso-wrap-style:square" o:gfxdata="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">
+                  <v:imagedata r:id="rId31" o:title="collegamenti"/>
+                  <v:path arrowok="t"/>
+                </v:shape>
+                <v:shape id="Casella di testo 33" o:spid="_x0000_s1049" type="#_x0000_t202" style="position:absolute;top:15906;width:20516;height:2667;visibility:visible;mso-wrap-style:square;v-text-anchor:top" o:gfxdata="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" stroked="f">
+                  <v:textbox style="mso-fit-shape-to-text:t" inset="0,0,0,0">
+                    <w:txbxContent>
+                      <w:p>
+                        <w:pPr>
+                          <w:pStyle w:val="Didascalia"/>
+                          <w:rPr>
+                            <w:noProof/>
+                          </w:rPr>
+                        </w:pPr>
+                        <w:bookmarkStart w:id="34" w:name="_Toc529431244"/>
+                        <w:r>
+                          <w:t xml:space="preserve">Figura </w:t>
+                        </w:r>
+                        <w:fldSimple w:instr=" SEQ Figura \* ARABIC ">
+                          <w:r>
+                            <w:rPr>
+                              <w:noProof/>
+                            </w:rPr>
+                            <w:t>7</w:t>
+                          </w:r>
+                        </w:fldSimple>
+                        <w:r>
+                          <w:t xml:space="preserve"> Input di una </w:t>
+                        </w:r>
+                        <w:proofErr w:type="spellStart"/>
+                        <w:r>
+                          <w:t>Mother</w:t>
+                        </w:r>
+                        <w:proofErr w:type="spellEnd"/>
+                        <w:r>
+                          <w:t xml:space="preserve"> Board</w:t>
+                        </w:r>
+                        <w:bookmarkEnd w:id="34"/>
+                      </w:p>
+                    </w:txbxContent>
+                  </v:textbox>
+                </v:shape>
+                <w10:wrap type="tight"/>
+              </v:group>
+            </w:pict>
+          </mc:Fallback>
+        </mc:AlternateContent>
+      </w:r>
+      <w:r>
+        <w:rPr>
+          <w:noProof/>
+        </w:rPr>
+        <w:pict>
+          <v:shape id="_x0000_s1026" type="#_x0000_t75" style="position:absolute;left:0;text-align:left;margin-left:268.8pt;margin-top:2.3pt;width:161.55pt;height:121.3pt;z-index:-251659776;mso-position-horizontal-relative:text;mso-position-vertical-relative:text;mso-width-relative:page;mso-height-relative:page" wrapcoords="-35 0 -35 21553 21600 21553 21600 0 -35 0">
+            <v:imagedata r:id="rId32" o:title="slot"/>
+            <w10:wrap type="tight"/>
+          </v:shape>
+        </w:pict>
+      </w:r>
+    </w:p>
+    <w:p>
+      <w:pPr>
+        <w:spacing w:line="360" w:lineRule="auto"/>
+        <w:jc w:val="both"/>
+        <w:rPr>
+          <w:rFonts w:ascii="Arial" w:hAnsi="Arial" w:cs="Arial"/>
+        </w:rPr>
+      </w:pPr>
+    </w:p>
+    <w:p>
+      <w:pPr>
+        <w:spacing w:line="360" w:lineRule="auto"/>
+        <w:jc w:val="both"/>
+        <w:rPr>
+          <w:rFonts w:ascii="Arial" w:hAnsi="Arial" w:cs="Arial"/>
+        </w:rPr>
+      </w:pPr>
+    </w:p>
+    <w:p>
+      <w:pPr>
+        <w:spacing w:line="360" w:lineRule="auto"/>
+        <w:jc w:val="both"/>
+        <w:rPr>
+          <w:rFonts w:ascii="Arial" w:hAnsi="Arial" w:cs="Arial"/>
+        </w:rPr>
+      </w:pPr>
+    </w:p>
+    <w:p>
+      <w:pPr>
+        <w:spacing w:line="360" w:lineRule="auto"/>
+        <w:jc w:val="both"/>
+        <w:rPr>
+          <w:rFonts w:ascii="Arial" w:hAnsi="Arial" w:cs="Arial"/>
+        </w:rPr>
+      </w:pPr>
+      <w:r>
+        <w:rPr>
+          <w:noProof/>
+        </w:rPr>
+        <mc:AlternateContent>
+          <mc:Choice Requires="wps">
+            <w:drawing>
+              <wp:anchor distT="0" distB="0" distL="114300" distR="114300" simplePos="0" relativeHeight="251679232" behindDoc="1" locked="0" layoutInCell="1" allowOverlap="1" wp14:anchorId="68043973" wp14:editId="051CE239">
+                <wp:simplePos x="0" y="0"/>
+                <wp:positionH relativeFrom="column">
+                  <wp:posOffset>3413760</wp:posOffset>
+                </wp:positionH>
+                <wp:positionV relativeFrom="paragraph">
+                  <wp:posOffset>253365</wp:posOffset>
+                </wp:positionV>
+                <wp:extent cx="2051685" cy="180975"/>
+                <wp:effectExtent l="0" t="0" r="5715" b="9525"/>
+                <wp:wrapTight wrapText="bothSides">
+                  <wp:wrapPolygon edited="0">
+                    <wp:start x="0" y="0"/>
+                    <wp:lineTo x="0" y="20463"/>
+                    <wp:lineTo x="21460" y="20463"/>
+                    <wp:lineTo x="21460" y="0"/>
+                    <wp:lineTo x="0" y="0"/>
+                  </wp:wrapPolygon>
+                </wp:wrapTight>
+                <wp:docPr id="35" name="Casella di testo 35"/>
+                <wp:cNvGraphicFramePr/>
+                <a:graphic xmlns:a="http://schemas.openxmlformats.org/drawingml/2006/main">
+                  <a:graphicData uri="http://schemas.microsoft.com/office/word/2010/wordprocessingShape">
+                    <wps:wsp>
+                      <wps:cNvSpPr txBox="1"/>
+                      <wps:spPr>
+                        <a:xfrm>
+                          <a:off x="0" y="0"/>
+                          <a:ext cx="2051685" cy="180975"/>
+                        </a:xfrm>
+                        <a:prstGeom prst="rect">
+                          <a:avLst/>
+                        </a:prstGeom>
+                        <a:solidFill>
+                          <a:prstClr val="white"/>
+                        </a:solidFill>
+                        <a:ln>
+                          <a:noFill/>
+                        </a:ln>
+                      </wps:spPr>
+                      <wps:txbx>
+                        <w:txbxContent>
+                          <w:p>
+                            <w:pPr>
+                              <w:pStyle w:val="Didascalia"/>
+                              <w:rPr>
+                                <w:noProof/>
+                              </w:rPr>
+                            </w:pPr>
+                            <w:bookmarkStart w:id="35" w:name="_Toc529431245"/>
+                            <w:r>
+                              <w:t xml:space="preserve">Figura </w:t>
+                            </w:r>
+                            <w:fldSimple w:instr=" SEQ Figura \* ARABIC ">
+                              <w:r>
+                                <w:rPr>
+                                  <w:noProof/>
+                                </w:rPr>
+                                <w:t>8</w:t>
+                              </w:r>
+                            </w:fldSimple>
+                            <w:r>
+                              <w:t xml:space="preserve"> Slot RAM di una </w:t>
+                            </w:r>
+                            <w:proofErr w:type="spellStart"/>
+                            <w:r>
+                              <w:t>Mother</w:t>
+                            </w:r>
+                            <w:proofErr w:type="spellEnd"/>
+                            <w:r>
+                              <w:t xml:space="preserve"> Board</w:t>
+                            </w:r>
+                            <w:bookmarkEnd w:id="35"/>
+                          </w:p>
+                        </w:txbxContent>
+                      </wps:txbx>
+                      <wps:bodyPr rot="0" spcFirstLastPara="0" vertOverflow="overflow" horzOverflow="overflow" vert="horz" wrap="square" lIns="0" tIns="0" rIns="0" bIns="0" numCol="1" spcCol="0" rtlCol="0" fromWordArt="0" anchor="t" anchorCtr="0" forceAA="0" compatLnSpc="1">
+                        <a:prstTxWarp prst="textNoShape">
+                          <a:avLst/>
+                        </a:prstTxWarp>
+                        <a:noAutofit/>
+                      </wps:bodyPr>
+                    </wps:wsp>
+                  </a:graphicData>
+                </a:graphic>
+                <wp14:sizeRelV relativeFrom="margin">
+                  <wp14:pctHeight>0</wp14:pctHeight>
+                </wp14:sizeRelV>
+              </wp:anchor>
+            </w:drawing>
+          </mc:Choice>
+          <mc:Fallback>
+            <w:pict>
+              <v:shape w14:anchorId="68043973" id="Casella di testo 35" o:spid="_x0000_s1050" type="#_x0000_t202" style="position:absolute;left:0;text-align:left;margin-left:268.8pt;margin-top:19.95pt;width:161.55pt;height:14.25pt;z-index:-251637248;visibility:visible;mso-wrap-style:square;mso-height-percent:0;mso-wrap-distance-left:9pt;mso-wrap-distance-top:0;mso-wrap-distance-right:9pt;mso-wrap-distance-bottom:0;mso-position-horizontal:absolute;mso-position-horizontal-relative:text;mso-position-vertical:absolute;mso-position-vertical-relative:text;mso-height-percent:0;mso-height-relative:margin;v-text-anchor:top" o:gfxdata="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" stroked="f">
+                <v:textbox inset="0,0,0,0">
+                  <w:txbxContent>
+                    <w:p>
+                      <w:pPr>
+                        <w:pStyle w:val="Didascalia"/>
+                        <w:rPr>
+                          <w:noProof/>
+                        </w:rPr>
+                      </w:pPr>
+                      <w:bookmarkStart w:id="36" w:name="_Toc529431245"/>
+                      <w:r>
+                        <w:t xml:space="preserve">Figura </w:t>
+                      </w:r>
+                      <w:fldSimple w:instr=" SEQ Figura \* ARABIC ">
+                        <w:r>
+                          <w:rPr>
+                            <w:noProof/>
+                          </w:rPr>
+                          <w:t>8</w:t>
+                        </w:r>
+                      </w:fldSimple>
+                      <w:r>
+                        <w:t xml:space="preserve"> Slot RAM di una </w:t>
+                      </w:r>
+                      <w:proofErr w:type="spellStart"/>
+                      <w:r>
+                        <w:t>Mother</w:t>
+                      </w:r>
+                      <w:proofErr w:type="spellEnd"/>
+                      <w:r>
+                        <w:t xml:space="preserve"> Board</w:t>
+                      </w:r>
+                      <w:bookmarkEnd w:id="36"/>
+                    </w:p>
+                  </w:txbxContent>
+                </v:textbox>
+                <w10:wrap type="tight"/>
+              </v:shape>
+            </w:pict>
+          </mc:Fallback>
+        </mc:AlternateContent>
+      </w:r>
+    </w:p>
+    <w:p>
+      <w:pPr>
+        <w:spacing w:line="360" w:lineRule="auto"/>
+        <w:jc w:val="both"/>
+        <w:rPr>
+          <w:rFonts w:ascii="Arial" w:hAnsi="Arial" w:cs="Arial"/>
+        </w:rPr>
+      </w:pPr>
+    </w:p>
+    <w:p>
+      <w:pPr>
+        <w:spacing w:line="360" w:lineRule="auto"/>
+        <w:jc w:val="both"/>
+        <w:rPr>
+          <w:rFonts w:ascii="Arial" w:hAnsi="Arial" w:cs="Arial"/>
+        </w:rPr>
+      </w:pPr>
+      <w:r>
+        <w:rPr>
+          <w:rFonts w:ascii="Arial" w:hAnsi="Arial" w:cs="Arial"/>
+        </w:rPr>
+        <w:t>Visto tutto ciò che contiene la scheda madre anche i materiali usati per produrla so</w:t>
+      </w:r>
+      <w:r>
+        <w:rPr>
+          <w:rFonts w:ascii="Arial" w:hAnsi="Arial" w:cs="Arial"/>
+        </w:rPr>
+        <w:t>no molti, i principali sono però</w:t>
+      </w:r>
+      <w:r>
+        <w:rPr>
+          <w:rFonts w:ascii="Arial" w:hAnsi="Arial" w:cs="Arial"/>
+        </w:rPr>
+        <w:t xml:space="preserve"> il rame e il </w:t>
+      </w:r>
+      <w:proofErr w:type="spellStart"/>
+      <w:r>
+        <w:rPr>
+          <w:rFonts w:ascii="Arial" w:hAnsi="Arial" w:cs="Arial"/>
+        </w:rPr>
+        <w:t>vetronite</w:t>
+      </w:r>
+      <w:proofErr w:type="spellEnd"/>
+      <w:r>
+        <w:rPr>
+          <w:rFonts w:ascii="Arial" w:hAnsi="Arial" w:cs="Arial"/>
+        </w:rPr>
+        <w:t xml:space="preserve"> per creare la scheda in sé, </w:t>
+      </w:r>
+      <w:r>
+        <w:rPr>
+          <w:rFonts w:ascii="Arial" w:hAnsi="Arial" w:cs="Arial"/>
+        </w:rPr>
+        <w:t>e</w:t>
+      </w:r>
+      <w:r>
+        <w:rPr>
+          <w:rFonts w:ascii="Arial" w:hAnsi="Arial" w:cs="Arial"/>
+        </w:rPr>
+        <w:t xml:space="preserve"> ha lo spessore di qualche foglio.</w:t>
+      </w:r>
+      <w:r>
+        <w:rPr>
+          <w:rFonts w:ascii="Arial" w:hAnsi="Arial" w:cs="Arial"/>
+        </w:rPr>
+        <w:t xml:space="preserve"> I circuiti in genere sono ricoperti da guaine ceramiche, plastiche termoindurenti, gomma o </w:t>
+      </w:r>
+      <w:proofErr w:type="spellStart"/>
+      <w:r>
+        <w:rPr>
+          <w:rFonts w:ascii="Arial" w:hAnsi="Arial" w:cs="Arial"/>
+        </w:rPr>
+        <w:t>pvc</w:t>
+      </w:r>
+      <w:proofErr w:type="spellEnd"/>
+      <w:r>
+        <w:rPr>
+          <w:rFonts w:ascii="Arial" w:hAnsi="Arial" w:cs="Arial"/>
+        </w:rPr>
+        <w:t>, i chip sono fatti con il silicio. Tutte le piste elettriche sono fatte in rame o qualche volta in stagno, inoltre ogni componente è composto da uno dei seguenti elementi: alluminio, mercurio, nichel, bario o tallio,</w:t>
+      </w:r>
+      <w:r>
+        <w:rPr>
+          <w:rFonts w:ascii="Arial" w:hAnsi="Arial" w:cs="Arial"/>
+        </w:rPr>
+        <w:br/>
+        <w:t xml:space="preserve">infine ci sono i materiali più comuni come l’oro, lo zinco, </w:t>
+      </w:r>
+      <w:r>
+        <w:rPr>
+          <w:rFonts w:ascii="Arial" w:hAnsi="Arial" w:cs="Arial"/>
+        </w:rPr>
+        <w:t>il silicone e il teflon.</w:t>
+      </w:r>
+    </w:p>
+    <w:p>
+      <w:pPr>
+        <w:spacing w:line="360" w:lineRule="auto"/>
+        <w:jc w:val="both"/>
+        <w:rPr>
+          <w:rStyle w:val="Titolo4Carattere"/>
+          <w:rFonts w:ascii="Arial" w:eastAsiaTheme="minorHAnsi" w:hAnsi="Arial" w:cs="Arial"/>
+          <w:i w:val="0"/>
+          <w:iCs w:val="0"/>
+          <w:color w:val="auto"/>
+        </w:rPr>
+      </w:pPr>
+      <w:r>
+        <w:rPr>
+          <w:rStyle w:val="Titolo4Carattere"/>
+          <w:rFonts w:ascii="Arial" w:hAnsi="Arial" w:cs="Arial"/>
+        </w:rPr>
+        <w:t>P</w:t>
+      </w:r>
+      <w:r>
+        <w:rPr>
+          <w:rStyle w:val="Titolo4Carattere"/>
+          <w:rFonts w:ascii="Arial" w:hAnsi="Arial" w:cs="Arial"/>
+        </w:rPr>
+        <w:t>unti di raccolta?</w:t>
+      </w:r>
+    </w:p>
+    <w:p>
+      <w:pPr>
+        <w:spacing w:line="360" w:lineRule="auto"/>
+        <w:rPr>
+          <w:rFonts w:ascii="Arial" w:hAnsi="Arial" w:cs="Arial"/>
+        </w:rPr>
+      </w:pPr>
+      <w:r>
+        <w:rPr>
+          <w:rFonts w:ascii="Arial" w:hAnsi="Arial" w:cs="Arial"/>
+        </w:rPr>
+        <w:t xml:space="preserve">Partiamo dal fatto che in Svizzera </w:t>
+      </w:r>
+      <w:r>
+        <w:rPr>
+          <w:rFonts w:ascii="Arial" w:hAnsi="Arial" w:cs="Arial"/>
+        </w:rPr>
+        <w:t>all’</w:t>
+      </w:r>
+      <w:r>
+        <w:rPr>
+          <w:rFonts w:ascii="Arial" w:hAnsi="Arial" w:cs="Arial"/>
+        </w:rPr>
+        <w:t>acquisto di un dispositivo elettronico si paga già la tassa per il riciclaggio dello stesso.</w:t>
+      </w:r>
+    </w:p>
+    <w:p>
+      <w:pPr>
+        <w:spacing w:line="360" w:lineRule="auto"/>
+        <w:rPr>
+          <w:rFonts w:ascii="Arial" w:hAnsi="Arial" w:cs="Arial"/>
+        </w:rPr>
+      </w:pPr>
+      <w:r>
+        <w:rPr>
+          <w:rFonts w:ascii="Arial" w:hAnsi="Arial" w:cs="Arial"/>
+        </w:rPr>
+        <w:t>In S</w:t>
+      </w:r>
+      <w:r>
+        <w:rPr>
+          <w:rFonts w:ascii="Arial" w:hAnsi="Arial" w:cs="Arial"/>
+        </w:rPr>
+        <w:t xml:space="preserve">vizzera </w:t>
+      </w:r>
+      <w:r>
+        <w:rPr>
+          <w:rFonts w:ascii="Arial" w:hAnsi="Arial" w:cs="Arial"/>
+        </w:rPr>
+        <w:t>la catena di negozi Migros, offre la possibilità di riportare apparecchi elettrici ed elettronici acquistati presso le loro filiali, per farli riciclare.</w:t>
+      </w:r>
+    </w:p>
+    <w:p>
+      <w:pPr>
+        <w:spacing w:line="360" w:lineRule="auto"/>
+        <w:rPr>
+          <w:rFonts w:ascii="Arial" w:hAnsi="Arial" w:cs="Arial"/>
+        </w:rPr>
+      </w:pPr>
+      <w:r>
+        <w:rPr>
+          <w:rFonts w:ascii="Arial" w:hAnsi="Arial" w:cs="Arial"/>
+        </w:rPr>
+        <w:t xml:space="preserve">Poi esiste </w:t>
+      </w:r>
+      <w:r>
+        <w:rPr>
+          <w:rFonts w:ascii="Arial" w:hAnsi="Arial" w:cs="Arial"/>
+        </w:rPr>
+        <w:t xml:space="preserve">la </w:t>
+      </w:r>
+      <w:proofErr w:type="spellStart"/>
+      <w:r>
+        <w:rPr>
+          <w:rFonts w:ascii="Arial" w:hAnsi="Arial" w:cs="Arial"/>
+        </w:rPr>
+        <w:t>Swicorecycling</w:t>
+      </w:r>
+      <w:proofErr w:type="spellEnd"/>
+      <w:r>
+        <w:rPr>
+          <w:rFonts w:ascii="Arial" w:hAnsi="Arial" w:cs="Arial"/>
+        </w:rPr>
+        <w:t xml:space="preserve"> che è un sistema nazionale per ritirare </w:t>
+      </w:r>
+      <w:r>
+        <w:rPr>
+          <w:rFonts w:ascii="Arial" w:hAnsi="Arial" w:cs="Arial"/>
+        </w:rPr>
+        <w:t xml:space="preserve">RAEE che sta per Rifiuti di </w:t>
+      </w:r>
+      <w:r>
+        <w:rPr>
+          <w:rFonts w:ascii="Tahoma" w:hAnsi="Tahoma" w:cs="Tahoma"/>
+          <w:color w:val="000000"/>
+          <w:sz w:val="21"/>
+          <w:szCs w:val="21"/>
+        </w:rPr>
+        <w:t xml:space="preserve">Apparecchiature Elettriche ed Elettroniche, e dal 15 agosto 2018 vengono considerati apparecchi elettrici ed elettronici tutti i dispositivi che dipendono da correnti elettriche o da campi elettromagnetici. Questo permette quindi di smaltire quasi tutti i sistemi elettronici. </w:t>
+      </w:r>
+      <w:r>
+        <w:rPr>
+          <w:rFonts w:ascii="Tahoma" w:hAnsi="Tahoma" w:cs="Tahoma"/>
+          <w:color w:val="000000"/>
+          <w:sz w:val="21"/>
+          <w:szCs w:val="21"/>
+        </w:rPr>
+        <w:t xml:space="preserve">La </w:t>
+      </w:r>
+      <w:proofErr w:type="spellStart"/>
+      <w:r>
+        <w:rPr>
+          <w:rFonts w:ascii="Tahoma" w:hAnsi="Tahoma" w:cs="Tahoma"/>
+          <w:color w:val="000000"/>
+          <w:sz w:val="21"/>
+          <w:szCs w:val="21"/>
+        </w:rPr>
+        <w:t>Swicorecycling</w:t>
+      </w:r>
+      <w:proofErr w:type="spellEnd"/>
+      <w:r>
+        <w:rPr>
+          <w:rFonts w:ascii="Tahoma" w:hAnsi="Tahoma" w:cs="Tahoma"/>
+          <w:color w:val="000000"/>
+          <w:sz w:val="21"/>
+          <w:szCs w:val="21"/>
+        </w:rPr>
+        <w:t xml:space="preserve"> in Svizzera </w:t>
+      </w:r>
+      <w:r>
+        <w:rPr>
+          <w:rFonts w:ascii="Tahoma" w:hAnsi="Tahoma" w:cs="Tahoma"/>
+          <w:color w:val="000000"/>
+          <w:sz w:val="21"/>
+          <w:szCs w:val="21"/>
+        </w:rPr>
+        <w:t xml:space="preserve">ha </w:t>
+      </w:r>
+      <w:r>
+        <w:rPr>
+          <w:rFonts w:ascii="Tahoma" w:hAnsi="Tahoma" w:cs="Tahoma"/>
+          <w:color w:val="000000"/>
+          <w:sz w:val="21"/>
+          <w:szCs w:val="21"/>
+        </w:rPr>
+        <w:t>oltre 6’000 punti di raccolta.</w:t>
+      </w:r>
+    </w:p>
+    <w:p>
+      <w:pPr>
+        <w:spacing w:line="360" w:lineRule="auto"/>
+        <w:rPr>
+          <w:rStyle w:val="Titolo4Carattere"/>
+          <w:rFonts w:ascii="Arial" w:eastAsiaTheme="minorHAnsi" w:hAnsi="Arial" w:cs="Arial"/>
+          <w:color w:val="auto"/>
+        </w:rPr>
+      </w:pPr>
+      <w:r>
+        <w:rPr>
+          <w:rStyle w:val="Titolo4Carattere"/>
+          <w:rFonts w:ascii="Arial" w:hAnsi="Arial" w:cs="Arial"/>
+        </w:rPr>
+        <w:t>C</w:t>
+      </w:r>
+      <w:r>
+        <w:rPr>
+          <w:rStyle w:val="Titolo4Carattere"/>
+          <w:rFonts w:ascii="Arial" w:hAnsi="Arial" w:cs="Arial"/>
+        </w:rPr>
+        <w:t>ome viene smaltito?</w:t>
+      </w:r>
     </w:p>
     <w:p>
       <w:pPr>
@@ -5765,7 +8491,7 @@
           <w:szCs w:val="48"/>
         </w:rPr>
       </w:pPr>
-      <w:bookmarkStart w:id="19" w:name="_Toc525199597"/>
+      <w:bookmarkStart w:id="37" w:name="_Toc529428548"/>
       <w:r>
         <w:rPr>
           <w:rFonts w:ascii="Arial" w:hAnsi="Arial" w:cs="Arial"/>
@@ -5774,7 +8500,7 @@
         </w:rPr>
         <w:t>Conclusione generale</w:t>
       </w:r>
-      <w:bookmarkEnd w:id="19"/>
+      <w:bookmarkEnd w:id="37"/>
     </w:p>
     <w:p>
       <w:pPr>
@@ -5786,7 +8512,7 @@
           <w:szCs w:val="36"/>
         </w:rPr>
       </w:pPr>
-      <w:bookmarkStart w:id="20" w:name="_Toc525199598"/>
+      <w:bookmarkStart w:id="38" w:name="_Toc529428549"/>
       <w:r>
         <w:rPr>
           <w:rFonts w:ascii="Arial" w:hAnsi="Arial" w:cs="Arial"/>
@@ -5795,7 +8521,7 @@
         </w:rPr>
         <w:t>Obiettivi raggiunti</w:t>
       </w:r>
-      <w:bookmarkEnd w:id="20"/>
+      <w:bookmarkEnd w:id="38"/>
       <w:r>
         <w:rPr>
           <w:rFonts w:ascii="Arial" w:hAnsi="Arial" w:cs="Arial"/>
@@ -5808,9 +8534,6 @@
     <w:p>
       <w:pPr>
         <w:spacing w:line="360" w:lineRule="auto"/>
-        <w:rPr>
-          <w:rFonts w:ascii="Arial" w:hAnsi="Arial" w:cs="Arial"/>
-        </w:rPr>
       </w:pPr>
     </w:p>
     <w:p>
@@ -5823,7 +8546,7 @@
           <w:szCs w:val="36"/>
         </w:rPr>
       </w:pPr>
-      <w:bookmarkStart w:id="21" w:name="_Toc525199599"/>
+      <w:bookmarkStart w:id="39" w:name="_Toc529428550"/>
       <w:r>
         <w:rPr>
           <w:rFonts w:ascii="Arial" w:hAnsi="Arial" w:cs="Arial"/>
@@ -5832,7 +8555,7 @@
         </w:rPr>
         <w:t>Difficoltà incontrate</w:t>
       </w:r>
-      <w:bookmarkEnd w:id="21"/>
+      <w:bookmarkEnd w:id="39"/>
       <w:r>
         <w:rPr>
           <w:rFonts w:ascii="Arial" w:hAnsi="Arial" w:cs="Arial"/>
@@ -5852,7 +8575,7 @@
           <w:szCs w:val="36"/>
         </w:rPr>
       </w:pPr>
-      <w:bookmarkStart w:id="22" w:name="_Toc525199600"/>
+      <w:bookmarkStart w:id="40" w:name="_Toc529428551"/>
       <w:r>
         <w:rPr>
           <w:rFonts w:ascii="Arial" w:hAnsi="Arial" w:cs="Arial"/>
@@ -5861,7 +8584,7 @@
         </w:rPr>
         <w:t>Riflessioni</w:t>
       </w:r>
-      <w:bookmarkEnd w:id="22"/>
+      <w:bookmarkEnd w:id="40"/>
       <w:r>
         <w:rPr>
           <w:rFonts w:ascii="Arial" w:hAnsi="Arial" w:cs="Arial"/>
@@ -5881,7 +8604,7 @@
           <w:szCs w:val="36"/>
         </w:rPr>
       </w:pPr>
-      <w:bookmarkStart w:id="23" w:name="_Toc525199601"/>
+      <w:bookmarkStart w:id="41" w:name="_Toc529428552"/>
       <w:r>
         <w:rPr>
           <w:rFonts w:ascii="Arial" w:hAnsi="Arial" w:cs="Arial"/>
@@ -5890,7 +8613,7 @@
         </w:rPr>
         <w:t>Hard disk (Gabriele Dominelli)</w:t>
       </w:r>
-      <w:bookmarkEnd w:id="23"/>
+      <w:bookmarkEnd w:id="41"/>
     </w:p>
     <w:p>
       <w:pPr>
@@ -5902,45 +8625,882 @@
           <w:szCs w:val="36"/>
         </w:rPr>
       </w:pPr>
-      <w:bookmarkStart w:id="24" w:name="_Toc525199602"/>
+      <w:bookmarkStart w:id="42" w:name="_Toc529428553"/>
+      <w:proofErr w:type="spellStart"/>
       <w:r>
         <w:rPr>
           <w:rFonts w:ascii="Arial" w:hAnsi="Arial" w:cs="Arial"/>
           <w:sz w:val="36"/>
           <w:szCs w:val="36"/>
         </w:rPr>
-        <w:t>Mother board (Gabriel Mendonça)</w:t>
-      </w:r>
-      <w:bookmarkEnd w:id="24"/>
-    </w:p>
-    <w:p>
-      <w:pPr>
-        <w:pStyle w:val="Titolo2"/>
-        <w:spacing w:line="360" w:lineRule="auto"/>
+        <w:t>Mother</w:t>
+      </w:r>
+      <w:proofErr w:type="spellEnd"/>
+      <w:r>
         <w:rPr>
           <w:rFonts w:ascii="Arial" w:hAnsi="Arial" w:cs="Arial"/>
           <w:sz w:val="36"/>
           <w:szCs w:val="36"/>
         </w:rPr>
-      </w:pPr>
-      <w:bookmarkStart w:id="25" w:name="_Toc525199603"/>
+        <w:t xml:space="preserve"> </w:t>
+      </w:r>
+      <w:proofErr w:type="spellStart"/>
       <w:r>
         <w:rPr>
           <w:rFonts w:ascii="Arial" w:hAnsi="Arial" w:cs="Arial"/>
           <w:sz w:val="36"/>
           <w:szCs w:val="36"/>
         </w:rPr>
+        <w:t>board</w:t>
+      </w:r>
+      <w:proofErr w:type="spellEnd"/>
+      <w:r>
+        <w:rPr>
+          <w:rFonts w:ascii="Arial" w:hAnsi="Arial" w:cs="Arial"/>
+          <w:sz w:val="36"/>
+          <w:szCs w:val="36"/>
+        </w:rPr>
+        <w:t xml:space="preserve"> (Gabriel </w:t>
+      </w:r>
+      <w:proofErr w:type="spellStart"/>
+      <w:r>
+        <w:rPr>
+          <w:rFonts w:ascii="Arial" w:hAnsi="Arial" w:cs="Arial"/>
+          <w:sz w:val="36"/>
+          <w:szCs w:val="36"/>
+        </w:rPr>
+        <w:t>Mendonça</w:t>
+      </w:r>
+      <w:proofErr w:type="spellEnd"/>
+      <w:r>
+        <w:rPr>
+          <w:rFonts w:ascii="Arial" w:hAnsi="Arial" w:cs="Arial"/>
+          <w:sz w:val="36"/>
+          <w:szCs w:val="36"/>
+        </w:rPr>
+        <w:t>)</w:t>
+      </w:r>
+      <w:bookmarkEnd w:id="42"/>
+    </w:p>
+    <w:p>
+      <w:pPr>
+        <w:pStyle w:val="Titolo2"/>
+        <w:spacing w:line="360" w:lineRule="auto"/>
+        <w:rPr>
+          <w:rFonts w:ascii="Arial" w:hAnsi="Arial" w:cs="Arial"/>
+          <w:sz w:val="36"/>
+          <w:szCs w:val="36"/>
+        </w:rPr>
+      </w:pPr>
+      <w:bookmarkStart w:id="43" w:name="_Toc529428554"/>
+      <w:r>
+        <w:rPr>
+          <w:rFonts w:ascii="Arial" w:hAnsi="Arial" w:cs="Arial"/>
+          <w:sz w:val="36"/>
+          <w:szCs w:val="36"/>
+        </w:rPr>
         <w:t>Sviluppi futuri</w:t>
       </w:r>
-      <w:bookmarkEnd w:id="25"/>
-    </w:p>
-    <w:p>
-      <w:pPr>
-        <w:spacing w:line="360" w:lineRule="auto"/>
-        <w:rPr>
-          <w:rFonts w:ascii="Arial" w:hAnsi="Arial" w:cs="Arial"/>
-        </w:rPr>
-      </w:pPr>
+      <w:bookmarkEnd w:id="43"/>
+    </w:p>
+    <w:p>
+      <w:pPr>
+        <w:spacing w:line="360" w:lineRule="auto"/>
+        <w:rPr>
+          <w:rFonts w:ascii="Arial" w:hAnsi="Arial" w:cs="Arial"/>
+        </w:rPr>
+      </w:pPr>
+    </w:p>
+    <w:p>
+      <w:pPr>
+        <w:pStyle w:val="Titolo1"/>
+        <w:spacing w:line="360" w:lineRule="auto"/>
+        <w:rPr>
+          <w:rFonts w:ascii="Arial" w:hAnsi="Arial" w:cs="Arial"/>
+          <w:sz w:val="44"/>
+          <w:szCs w:val="48"/>
+        </w:rPr>
+      </w:pPr>
+      <w:bookmarkStart w:id="44" w:name="_Toc529428555"/>
+      <w:r>
+        <w:rPr>
+          <w:rFonts w:ascii="Arial" w:hAnsi="Arial" w:cs="Arial"/>
+          <w:sz w:val="44"/>
+          <w:szCs w:val="48"/>
+        </w:rPr>
+        <w:t>Bibliografia e fonti</w:t>
+      </w:r>
+      <w:bookmarkEnd w:id="44"/>
+    </w:p>
+    <w:p>
+      <w:pPr>
+        <w:pStyle w:val="Nessunaspaziatura"/>
+        <w:rPr>
+          <w:i/>
+          <w:lang w:val="de-CH"/>
+        </w:rPr>
+      </w:pPr>
+      <w:r>
+        <w:rPr>
+          <w:i/>
+          <w:lang w:val="de-CH"/>
+        </w:rPr>
+        <w:t xml:space="preserve">Descrizione </w:t>
+      </w:r>
+      <w:proofErr w:type="spellStart"/>
+      <w:r>
+        <w:rPr>
+          <w:i/>
+          <w:lang w:val="de-CH"/>
+        </w:rPr>
+        <w:t>Mother</w:t>
+      </w:r>
+      <w:proofErr w:type="spellEnd"/>
+      <w:r>
+        <w:rPr>
+          <w:i/>
+          <w:lang w:val="de-CH"/>
+        </w:rPr>
+        <w:t xml:space="preserve"> Board</w:t>
+      </w:r>
+      <w:r>
+        <w:rPr>
+          <w:i/>
+          <w:lang w:val="de-CH"/>
+        </w:rPr>
+        <w:t>:</w:t>
+      </w:r>
+    </w:p>
+    <w:p>
+      <w:r>
+        <w:t>https://it.</w:t>
+      </w:r>
+      <w:r>
+        <w:t>wikipedia.org/wiki/Scheda_madre</w:t>
+      </w:r>
+    </w:p>
+    <w:p>
+      <w:pPr>
+        <w:pStyle w:val="Nessunaspaziatura"/>
+        <w:rPr>
+          <w:i/>
+        </w:rPr>
+      </w:pPr>
+      <w:r>
+        <w:rPr>
+          <w:i/>
+        </w:rPr>
+        <w:t xml:space="preserve">Immagini </w:t>
+      </w:r>
+      <w:proofErr w:type="spellStart"/>
+      <w:r>
+        <w:rPr>
+          <w:i/>
+        </w:rPr>
+        <w:t>Mother</w:t>
+      </w:r>
+      <w:proofErr w:type="spellEnd"/>
+      <w:r>
+        <w:rPr>
+          <w:i/>
+        </w:rPr>
+        <w:t xml:space="preserve"> Board: </w:t>
+      </w:r>
+    </w:p>
+    <w:p>
+      <w:r>
+        <w:t>https://www.fastweb.it/i</w:t>
+      </w:r>
+      <w:r>
+        <w:t>nternet/scheda-madre-che-cos-e/</w:t>
+      </w:r>
+    </w:p>
+    <w:p>
+      <w:pPr>
+        <w:pStyle w:val="Nessunaspaziatura"/>
+        <w:rPr>
+          <w:i/>
+          <w:lang w:val="de-CH"/>
+        </w:rPr>
+      </w:pPr>
+      <w:proofErr w:type="spellStart"/>
+      <w:r>
+        <w:rPr>
+          <w:i/>
+          <w:lang w:val="de-CH"/>
+        </w:rPr>
+        <w:t>Materiali</w:t>
+      </w:r>
+      <w:proofErr w:type="spellEnd"/>
+      <w:r>
+        <w:rPr>
+          <w:i/>
+          <w:lang w:val="de-CH"/>
+        </w:rPr>
+        <w:t xml:space="preserve"> Mother Board: </w:t>
+      </w:r>
+    </w:p>
+    <w:p>
+      <w:pPr>
+        <w:rPr>
+          <w:lang w:val="de-CH"/>
+        </w:rPr>
+      </w:pPr>
+      <w:r>
+        <w:rPr>
+          <w:lang w:val="de-CH"/>
+        </w:rPr>
+        <w:t>https://www</w:t>
+      </w:r>
+      <w:r>
+        <w:rPr>
+          <w:lang w:val="de-CH"/>
+        </w:rPr>
+        <w:t>s</w:t>
+      </w:r>
+      <w:r>
+        <w:rPr>
+          <w:lang w:val="de-CH"/>
+        </w:rPr>
+        <w:t>.hwupgrade.it/forum/showthread.php?t=2253643</w:t>
+      </w:r>
+    </w:p>
+    <w:p>
+      <w:pPr>
+        <w:rPr>
+          <w:lang w:val="de-CH"/>
+        </w:rPr>
+      </w:pPr>
+      <w:proofErr w:type="spellStart"/>
+      <w:r>
+        <w:rPr>
+          <w:i/>
+          <w:lang w:val="de-CH"/>
+        </w:rPr>
+        <w:t>Descrizione</w:t>
+      </w:r>
+      <w:proofErr w:type="spellEnd"/>
+      <w:r>
+        <w:rPr>
+          <w:i/>
+          <w:lang w:val="de-CH"/>
+        </w:rPr>
+        <w:t xml:space="preserve"> Hard Disk:</w:t>
+      </w:r>
+      <w:r>
+        <w:rPr>
+          <w:lang w:val="de-CH"/>
+        </w:rPr>
+        <w:t xml:space="preserve"> </w:t>
+      </w:r>
+      <w:r>
+        <w:rPr>
+          <w:lang w:val="de-CH"/>
+        </w:rPr>
+        <w:t>https://it.wikipedia.org/wiki/Disco_rigido#Principi_fisici_di_re</w:t>
+      </w:r>
+      <w:r>
+        <w:rPr>
+          <w:lang w:val="de-CH"/>
+        </w:rPr>
+        <w:t>gistrazione_magnetica_e_lettura</w:t>
+      </w:r>
+    </w:p>
+    <w:p>
+      <w:pPr>
+        <w:pStyle w:val="Nessunaspaziatura"/>
+        <w:rPr>
+          <w:i/>
+        </w:rPr>
+      </w:pPr>
+      <w:r>
+        <w:rPr>
+          <w:i/>
+        </w:rPr>
+        <w:t xml:space="preserve">Materiali ferromagnetici Hard Disk: </w:t>
+      </w:r>
+    </w:p>
+    <w:p>
+      <w:r>
+        <w:t>https://it.wikipedia.org/wiki/Ferromagnetismo</w:t>
+      </w:r>
+    </w:p>
+    <w:p>
+      <w:pPr>
+        <w:pStyle w:val="Titolo1"/>
+        <w:spacing w:line="360" w:lineRule="auto"/>
+        <w:rPr>
+          <w:rFonts w:ascii="Arial" w:hAnsi="Arial" w:cs="Arial"/>
+          <w:sz w:val="44"/>
+          <w:szCs w:val="48"/>
+        </w:rPr>
+      </w:pPr>
+      <w:r>
+        <w:rPr>
+          <w:rFonts w:ascii="Arial" w:hAnsi="Arial" w:cs="Arial"/>
+          <w:sz w:val="44"/>
+          <w:szCs w:val="48"/>
+        </w:rPr>
+        <w:t>Didascalia</w:t>
+      </w:r>
+    </w:p>
+    <w:p>
+      <w:pPr>
+        <w:pStyle w:val="Indicedellefigure"/>
+        <w:tabs>
+          <w:tab w:val="right" w:leader="dot" w:pos="9911"/>
+        </w:tabs>
+        <w:rPr>
+          <w:noProof/>
+        </w:rPr>
+      </w:pPr>
+      <w:r>
+        <w:fldChar w:fldCharType="begin"/>
+      </w:r>
+      <w:r>
+        <w:instrText xml:space="preserve"> TOC \h \z \c "Figura" </w:instrText>
+      </w:r>
+      <w:r>
+        <w:fldChar w:fldCharType="separate"/>
+      </w:r>
+      <w:hyperlink r:id="rId33" w:anchor="_Toc529431238" w:history="1">
+        <w:r>
+          <w:rPr>
+            <w:rStyle w:val="Collegamentoipertestuale"/>
+            <w:noProof/>
+          </w:rPr>
+          <w:t>Figura 1 Hard Disk</w:t>
+        </w:r>
+        <w:r>
+          <w:rPr>
+            <w:noProof/>
+            <w:webHidden/>
+          </w:rPr>
+          <w:tab/>
+        </w:r>
+        <w:r>
+          <w:rPr>
+            <w:noProof/>
+            <w:webHidden/>
+          </w:rPr>
+          <w:fldChar w:fldCharType="begin"/>
+        </w:r>
+        <w:r>
+          <w:rPr>
+            <w:noProof/>
+            <w:webHidden/>
+          </w:rPr>
+          <w:instrText xml:space="preserve"> PAGEREF _Toc529431238 \h </w:instrText>
+        </w:r>
+        <w:r>
+          <w:rPr>
+            <w:noProof/>
+            <w:webHidden/>
+          </w:rPr>
+        </w:r>
+        <w:r>
+          <w:rPr>
+            <w:noProof/>
+            <w:webHidden/>
+          </w:rPr>
+          <w:fldChar w:fldCharType="separate"/>
+        </w:r>
+        <w:r>
+          <w:rPr>
+            <w:noProof/>
+            <w:webHidden/>
+          </w:rPr>
+          <w:t>6</w:t>
+        </w:r>
+        <w:r>
+          <w:rPr>
+            <w:noProof/>
+            <w:webHidden/>
+          </w:rPr>
+          <w:fldChar w:fldCharType="end"/>
+        </w:r>
+      </w:hyperlink>
+    </w:p>
+    <w:p>
+      <w:pPr>
+        <w:pStyle w:val="Indicedellefigure"/>
+        <w:tabs>
+          <w:tab w:val="right" w:leader="dot" w:pos="9911"/>
+        </w:tabs>
+        <w:rPr>
+          <w:noProof/>
+        </w:rPr>
+      </w:pPr>
+      <w:hyperlink r:id="rId34" w:anchor="_Toc529431239" w:history="1">
+        <w:r>
+          <w:rPr>
+            <w:rStyle w:val="Collegamentoipertestuale"/>
+            <w:noProof/>
+          </w:rPr>
+          <w:t>Figura 2 Hard Disk senza copertura</w:t>
+        </w:r>
+        <w:r>
+          <w:rPr>
+            <w:noProof/>
+            <w:webHidden/>
+          </w:rPr>
+          <w:tab/>
+        </w:r>
+        <w:r>
+          <w:rPr>
+            <w:noProof/>
+            <w:webHidden/>
+          </w:rPr>
+          <w:fldChar w:fldCharType="begin"/>
+        </w:r>
+        <w:r>
+          <w:rPr>
+            <w:noProof/>
+            <w:webHidden/>
+          </w:rPr>
+          <w:instrText xml:space="preserve"> PAGEREF _Toc529431239 \h </w:instrText>
+        </w:r>
+        <w:r>
+          <w:rPr>
+            <w:noProof/>
+            <w:webHidden/>
+          </w:rPr>
+        </w:r>
+        <w:r>
+          <w:rPr>
+            <w:noProof/>
+            <w:webHidden/>
+          </w:rPr>
+          <w:fldChar w:fldCharType="separate"/>
+        </w:r>
+        <w:r>
+          <w:rPr>
+            <w:noProof/>
+            <w:webHidden/>
+          </w:rPr>
+          <w:t>6</w:t>
+        </w:r>
+        <w:r>
+          <w:rPr>
+            <w:noProof/>
+            <w:webHidden/>
+          </w:rPr>
+          <w:fldChar w:fldCharType="end"/>
+        </w:r>
+      </w:hyperlink>
+    </w:p>
+    <w:p>
+      <w:pPr>
+        <w:pStyle w:val="Indicedellefigure"/>
+        <w:tabs>
+          <w:tab w:val="right" w:leader="dot" w:pos="9911"/>
+        </w:tabs>
+        <w:rPr>
+          <w:noProof/>
+        </w:rPr>
+      </w:pPr>
+      <w:hyperlink r:id="rId35" w:anchor="_Toc529431240" w:history="1">
+        <w:r>
+          <w:rPr>
+            <w:rStyle w:val="Collegamentoipertestuale"/>
+            <w:noProof/>
+          </w:rPr>
+          <w:t>Figura 3 Testina di lettura e scrittura</w:t>
+        </w:r>
+        <w:r>
+          <w:rPr>
+            <w:noProof/>
+            <w:webHidden/>
+          </w:rPr>
+          <w:tab/>
+        </w:r>
+        <w:r>
+          <w:rPr>
+            <w:noProof/>
+            <w:webHidden/>
+          </w:rPr>
+          <w:fldChar w:fldCharType="begin"/>
+        </w:r>
+        <w:r>
+          <w:rPr>
+            <w:noProof/>
+            <w:webHidden/>
+          </w:rPr>
+          <w:instrText xml:space="preserve"> PAGEREF _Toc529431240 \h </w:instrText>
+        </w:r>
+        <w:r>
+          <w:rPr>
+            <w:noProof/>
+            <w:webHidden/>
+          </w:rPr>
+        </w:r>
+        <w:r>
+          <w:rPr>
+            <w:noProof/>
+            <w:webHidden/>
+          </w:rPr>
+          <w:fldChar w:fldCharType="separate"/>
+        </w:r>
+        <w:r>
+          <w:rPr>
+            <w:noProof/>
+            <w:webHidden/>
+          </w:rPr>
+          <w:t>6</w:t>
+        </w:r>
+        <w:r>
+          <w:rPr>
+            <w:noProof/>
+            <w:webHidden/>
+          </w:rPr>
+          <w:fldChar w:fldCharType="end"/>
+        </w:r>
+      </w:hyperlink>
+    </w:p>
+    <w:p>
+      <w:pPr>
+        <w:pStyle w:val="Indicedellefigure"/>
+        <w:tabs>
+          <w:tab w:val="right" w:leader="dot" w:pos="9911"/>
+        </w:tabs>
+        <w:rPr>
+          <w:noProof/>
+        </w:rPr>
+      </w:pPr>
+      <w:hyperlink r:id="rId36" w:anchor="_Toc529431241" w:history="1">
+        <w:r>
+          <w:rPr>
+            <w:rStyle w:val="Collegamentoipertestuale"/>
+            <w:noProof/>
+          </w:rPr>
+          <w:t>Figura 4 Suddivisione dei settori di un Hard Disk</w:t>
+        </w:r>
+        <w:r>
+          <w:rPr>
+            <w:noProof/>
+            <w:webHidden/>
+          </w:rPr>
+          <w:tab/>
+        </w:r>
+        <w:r>
+          <w:rPr>
+            <w:noProof/>
+            <w:webHidden/>
+          </w:rPr>
+          <w:fldChar w:fldCharType="begin"/>
+        </w:r>
+        <w:r>
+          <w:rPr>
+            <w:noProof/>
+            <w:webHidden/>
+          </w:rPr>
+          <w:instrText xml:space="preserve"> PAGEREF _Toc529431241 \h </w:instrText>
+        </w:r>
+        <w:r>
+          <w:rPr>
+            <w:noProof/>
+            <w:webHidden/>
+          </w:rPr>
+        </w:r>
+        <w:r>
+          <w:rPr>
+            <w:noProof/>
+            <w:webHidden/>
+          </w:rPr>
+          <w:fldChar w:fldCharType="separate"/>
+        </w:r>
+        <w:r>
+          <w:rPr>
+            <w:noProof/>
+            <w:webHidden/>
+          </w:rPr>
+          <w:t>7</w:t>
+        </w:r>
+        <w:r>
+          <w:rPr>
+            <w:noProof/>
+            <w:webHidden/>
+          </w:rPr>
+          <w:fldChar w:fldCharType="end"/>
+        </w:r>
+      </w:hyperlink>
+    </w:p>
+    <w:p>
+      <w:pPr>
+        <w:pStyle w:val="Indicedellefigure"/>
+        <w:tabs>
+          <w:tab w:val="right" w:leader="dot" w:pos="9911"/>
+        </w:tabs>
+        <w:rPr>
+          <w:noProof/>
+        </w:rPr>
+      </w:pPr>
+      <w:hyperlink r:id="rId37" w:anchor="_Toc529431242" w:history="1">
+        <w:r>
+          <w:rPr>
+            <w:rStyle w:val="Collegamentoipertestuale"/>
+            <w:noProof/>
+          </w:rPr>
+          <w:t>Figura 5 Mother Board</w:t>
+        </w:r>
+        <w:r>
+          <w:rPr>
+            <w:noProof/>
+            <w:webHidden/>
+          </w:rPr>
+          <w:tab/>
+        </w:r>
+        <w:r>
+          <w:rPr>
+            <w:noProof/>
+            <w:webHidden/>
+          </w:rPr>
+          <w:fldChar w:fldCharType="begin"/>
+        </w:r>
+        <w:r>
+          <w:rPr>
+            <w:noProof/>
+            <w:webHidden/>
+          </w:rPr>
+          <w:instrText xml:space="preserve"> PAGEREF _Toc529431242 \h </w:instrText>
+        </w:r>
+        <w:r>
+          <w:rPr>
+            <w:noProof/>
+            <w:webHidden/>
+          </w:rPr>
+        </w:r>
+        <w:r>
+          <w:rPr>
+            <w:noProof/>
+            <w:webHidden/>
+          </w:rPr>
+          <w:fldChar w:fldCharType="separate"/>
+        </w:r>
+        <w:r>
+          <w:rPr>
+            <w:noProof/>
+            <w:webHidden/>
+          </w:rPr>
+          <w:t>9</w:t>
+        </w:r>
+        <w:r>
+          <w:rPr>
+            <w:noProof/>
+            <w:webHidden/>
+          </w:rPr>
+          <w:fldChar w:fldCharType="end"/>
+        </w:r>
+      </w:hyperlink>
+    </w:p>
+    <w:p>
+      <w:pPr>
+        <w:pStyle w:val="Indicedellefigure"/>
+        <w:tabs>
+          <w:tab w:val="right" w:leader="dot" w:pos="9911"/>
+        </w:tabs>
+        <w:rPr>
+          <w:noProof/>
+        </w:rPr>
+      </w:pPr>
+      <w:hyperlink r:id="rId38" w:anchor="_Toc529431243" w:history="1">
+        <w:r>
+          <w:rPr>
+            <w:rStyle w:val="Collegamentoipertestuale"/>
+            <w:noProof/>
+          </w:rPr>
+          <w:t>Figura 6 Slot per processore</w:t>
+        </w:r>
+        <w:r>
+          <w:rPr>
+            <w:noProof/>
+            <w:webHidden/>
+          </w:rPr>
+          <w:tab/>
+        </w:r>
+        <w:r>
+          <w:rPr>
+            <w:noProof/>
+            <w:webHidden/>
+          </w:rPr>
+          <w:fldChar w:fldCharType="begin"/>
+        </w:r>
+        <w:r>
+          <w:rPr>
+            <w:noProof/>
+            <w:webHidden/>
+          </w:rPr>
+          <w:instrText xml:space="preserve"> PAGEREF _Toc529431243 \h </w:instrText>
+        </w:r>
+        <w:r>
+          <w:rPr>
+            <w:noProof/>
+            <w:webHidden/>
+          </w:rPr>
+        </w:r>
+        <w:r>
+          <w:rPr>
+            <w:noProof/>
+            <w:webHidden/>
+          </w:rPr>
+          <w:fldChar w:fldCharType="separate"/>
+        </w:r>
+        <w:r>
+          <w:rPr>
+            <w:noProof/>
+            <w:webHidden/>
+          </w:rPr>
+          <w:t>9</w:t>
+        </w:r>
+        <w:r>
+          <w:rPr>
+            <w:noProof/>
+            <w:webHidden/>
+          </w:rPr>
+          <w:fldChar w:fldCharType="end"/>
+        </w:r>
+      </w:hyperlink>
+    </w:p>
+    <w:p>
+      <w:pPr>
+        <w:pStyle w:val="Indicedellefigure"/>
+        <w:tabs>
+          <w:tab w:val="right" w:leader="dot" w:pos="9911"/>
+        </w:tabs>
+        <w:rPr>
+          <w:noProof/>
+        </w:rPr>
+      </w:pPr>
+      <w:hyperlink r:id="rId39" w:anchor="_Toc529431244" w:history="1">
+        <w:r>
+          <w:rPr>
+            <w:rStyle w:val="Collegamentoipertestuale"/>
+            <w:noProof/>
+          </w:rPr>
+          <w:t>Figura 7 Input di una Mother Board</w:t>
+        </w:r>
+        <w:r>
+          <w:rPr>
+            <w:noProof/>
+            <w:webHidden/>
+          </w:rPr>
+          <w:tab/>
+        </w:r>
+        <w:r>
+          <w:rPr>
+            <w:noProof/>
+            <w:webHidden/>
+          </w:rPr>
+          <w:fldChar w:fldCharType="begin"/>
+        </w:r>
+        <w:r>
+          <w:rPr>
+            <w:noProof/>
+            <w:webHidden/>
+          </w:rPr>
+          <w:instrText xml:space="preserve"> PAGEREF _Toc529431244 \h </w:instrText>
+        </w:r>
+        <w:r>
+          <w:rPr>
+            <w:noProof/>
+            <w:webHidden/>
+          </w:rPr>
+        </w:r>
+        <w:r>
+          <w:rPr>
+            <w:noProof/>
+            <w:webHidden/>
+          </w:rPr>
+          <w:fldChar w:fldCharType="separate"/>
+        </w:r>
+        <w:r>
+          <w:rPr>
+            <w:noProof/>
+            <w:webHidden/>
+          </w:rPr>
+          <w:t>9</w:t>
+        </w:r>
+        <w:r>
+          <w:rPr>
+            <w:noProof/>
+            <w:webHidden/>
+          </w:rPr>
+          <w:fldChar w:fldCharType="end"/>
+        </w:r>
+      </w:hyperlink>
+    </w:p>
+    <w:p>
+      <w:pPr>
+        <w:pStyle w:val="Indicedellefigure"/>
+        <w:tabs>
+          <w:tab w:val="right" w:leader="dot" w:pos="9911"/>
+        </w:tabs>
+        <w:rPr>
+          <w:noProof/>
+        </w:rPr>
+      </w:pPr>
+      <w:hyperlink r:id="rId40" w:anchor="_Toc529431245" w:history="1">
+        <w:r>
+          <w:rPr>
+            <w:rStyle w:val="Collegamentoipertestuale"/>
+            <w:noProof/>
+          </w:rPr>
+          <w:t>Figura 8 Slot RAM di una Mother Board</w:t>
+        </w:r>
+        <w:r>
+          <w:rPr>
+            <w:noProof/>
+            <w:webHidden/>
+          </w:rPr>
+          <w:tab/>
+        </w:r>
+        <w:r>
+          <w:rPr>
+            <w:noProof/>
+            <w:webHidden/>
+          </w:rPr>
+          <w:fldChar w:fldCharType="begin"/>
+        </w:r>
+        <w:r>
+          <w:rPr>
+            <w:noProof/>
+            <w:webHidden/>
+          </w:rPr>
+          <w:instrText xml:space="preserve"> PAGEREF _Toc529431245 \h </w:instrText>
+        </w:r>
+        <w:r>
+          <w:rPr>
+            <w:noProof/>
+            <w:webHidden/>
+          </w:rPr>
+        </w:r>
+        <w:r>
+          <w:rPr>
+            <w:noProof/>
+            <w:webHidden/>
+          </w:rPr>
+          <w:fldChar w:fldCharType="separate"/>
+        </w:r>
+        <w:r>
+          <w:rPr>
+            <w:noProof/>
+            <w:webHidden/>
+          </w:rPr>
+          <w:t>9</w:t>
+        </w:r>
+        <w:r>
+          <w:rPr>
+            <w:noProof/>
+            <w:webHidden/>
+          </w:rPr>
+          <w:fldChar w:fldCharType="end"/>
+        </w:r>
+      </w:hyperlink>
+    </w:p>
+    <w:p>
+      <w:r>
+        <w:fldChar w:fldCharType="end"/>
+      </w:r>
     </w:p>
     <w:p>
       <w:pPr>
@@ -5952,28 +9512,19 @@
           <w:szCs w:val="48"/>
         </w:rPr>
       </w:pPr>
-      <w:bookmarkStart w:id="26" w:name="_Toc525199604"/>
+      <w:bookmarkStart w:id="45" w:name="_Toc529428556"/>
       <w:r>
         <w:rPr>
           <w:rFonts w:ascii="Arial" w:hAnsi="Arial" w:cs="Arial"/>
           <w:sz w:val="48"/>
           <w:szCs w:val="48"/>
         </w:rPr>
-        <w:t>Bibliografia e fonti</w:t>
-      </w:r>
-      <w:bookmarkEnd w:id="26"/>
-    </w:p>
-    <w:p>
-      <w:pPr>
-        <w:spacing w:line="360" w:lineRule="auto"/>
-        <w:rPr>
-          <w:rFonts w:ascii="Arial" w:hAnsi="Arial" w:cs="Arial"/>
-        </w:rPr>
-      </w:pPr>
-    </w:p>
-    <w:p>
-      <w:pPr>
-        <w:pStyle w:val="Titolo1"/>
+        <w:t>Allegati</w:t>
+      </w:r>
+      <w:bookmarkEnd w:id="45"/>
+    </w:p>
+    <w:p>
+      <w:pPr>
         <w:spacing w:line="360" w:lineRule="auto"/>
         <w:rPr>
           <w:rFonts w:ascii="Arial" w:hAnsi="Arial" w:cs="Arial"/>
@@ -5981,26 +9532,6 @@
           <w:szCs w:val="48"/>
         </w:rPr>
       </w:pPr>
-      <w:bookmarkStart w:id="27" w:name="_Toc525199605"/>
-      <w:r>
-        <w:rPr>
-          <w:rFonts w:ascii="Arial" w:hAnsi="Arial" w:cs="Arial"/>
-          <w:sz w:val="48"/>
-          <w:szCs w:val="48"/>
-        </w:rPr>
-        <w:t>Allegati</w:t>
-      </w:r>
-      <w:bookmarkEnd w:id="27"/>
-    </w:p>
-    <w:p>
-      <w:pPr>
-        <w:spacing w:line="360" w:lineRule="auto"/>
-        <w:rPr>
-          <w:rFonts w:ascii="Arial" w:hAnsi="Arial" w:cs="Arial"/>
-          <w:sz w:val="48"/>
-          <w:szCs w:val="48"/>
-        </w:rPr>
-      </w:pPr>
     </w:p>
     <w:p>
       <w:pPr>
@@ -6029,8 +9560,8 @@
       </w:pPr>
     </w:p>
     <w:sectPr>
-      <w:headerReference w:type="default" r:id="rId22"/>
-      <w:footerReference w:type="default" r:id="rId23"/>
+      <w:headerReference w:type="default" r:id="rId41"/>
+      <w:footerReference w:type="default" r:id="rId42"/>
       <w:pgSz w:w="11906" w:h="16838"/>
       <w:pgMar w:top="1418" w:right="851" w:bottom="1134" w:left="1134" w:header="709" w:footer="709" w:gutter="0"/>
       <w:pgNumType w:start="0"/>
@@ -6097,7 +9628,7 @@
             <w:noProof/>
             <w:lang w:val="it-IT"/>
           </w:rPr>
-          <w:t>7</w:t>
+          <w:t>8</w:t>
         </w:r>
         <w:r>
           <w:fldChar w:fldCharType="end"/>
@@ -6110,7 +9641,7 @@
             <w:rPr>
               <w:noProof/>
             </w:rPr>
-            <w:t>7</w:t>
+            <w:t>12</w:t>
           </w:r>
         </w:fldSimple>
       </w:p>
@@ -6168,7 +9699,6 @@
     <w:tblGrid>
       <w:gridCol w:w="3303"/>
       <w:gridCol w:w="3304"/>
-      <w:gridCol w:w="3304"/>
     </w:tblGrid>
     <w:tr>
       <w:tc>
@@ -6181,8 +9711,13 @@
             <w:pStyle w:val="Intestazione"/>
           </w:pPr>
           <w:r>
-            <w:t>Gabriel Mendonça</w:t>
+            <w:t xml:space="preserve">Gabriel </w:t>
           </w:r>
+          <w:proofErr w:type="spellStart"/>
+          <w:r>
+            <w:t>Mendonça</w:t>
+          </w:r>
+          <w:proofErr w:type="spellEnd"/>
         </w:p>
       </w:tc>
       <w:tc>
@@ -6205,53 +9740,49 @@
             <w:rPr>
               <w:lang w:val="fr-CH"/>
             </w:rPr>
-            <w:t>E-Waste: a new enviromental challenge</w:t>
+            <w:t>E-</w:t>
           </w:r>
-        </w:p>
-      </w:tc>
-      <w:tc>
-        <w:tcPr>
-          <w:tcW w:w="3304" w:type="dxa"/>
-          <w:vAlign w:val="center"/>
-        </w:tcPr>
-        <w:p>
-          <w:pPr>
-            <w:pStyle w:val="Intestazione"/>
-            <w:jc w:val="right"/>
-          </w:pPr>
-          <w:r>
-            <w:t xml:space="preserve">Caratteri : </w:t>
-          </w:r>
+          <w:proofErr w:type="spellStart"/>
           <w:r>
             <w:rPr>
               <w:lang w:val="fr-CH"/>
             </w:rPr>
-            <w:fldChar w:fldCharType="begin"/>
+            <w:t>Waste</w:t>
           </w:r>
+          <w:proofErr w:type="spellEnd"/>
           <w:r>
             <w:rPr>
               <w:lang w:val="fr-CH"/>
             </w:rPr>
-            <w:instrText xml:space="preserve"> NUMCHARS  \# "#'##0.00" \* Arabic </w:instrText>
+            <w:t xml:space="preserve">: </w:t>
           </w:r>
+          <w:proofErr w:type="spellStart"/>
           <w:r>
             <w:rPr>
               <w:lang w:val="fr-CH"/>
             </w:rPr>
-            <w:fldChar w:fldCharType="separate"/>
+            <w:t>a</w:t>
           </w:r>
-          <w:r>
-            <w:rPr>
-              <w:noProof/>
-              <w:lang w:val="fr-CH"/>
-            </w:rPr>
-            <w:t>4205</w:t>
-          </w:r>
+          <w:proofErr w:type="spellEnd"/>
           <w:r>
             <w:rPr>
               <w:lang w:val="fr-CH"/>
             </w:rPr>
-            <w:fldChar w:fldCharType="end"/>
+            <w:t xml:space="preserve"> new </w:t>
+          </w:r>
+          <w:proofErr w:type="spellStart"/>
+          <w:r>
+            <w:rPr>
+              <w:lang w:val="fr-CH"/>
+            </w:rPr>
+            <w:t>enviromental</w:t>
+          </w:r>
+          <w:proofErr w:type="spellEnd"/>
+          <w:r>
+            <w:rPr>
+              <w:lang w:val="fr-CH"/>
+            </w:rPr>
+            <w:t xml:space="preserve"> challenge</w:t>
           </w:r>
         </w:p>
       </w:tc>
@@ -6283,20 +9814,6 @@
           </w:pPr>
         </w:p>
       </w:tc>
-      <w:tc>
-        <w:tcPr>
-          <w:tcW w:w="3304" w:type="dxa"/>
-          <w:vAlign w:val="center"/>
-        </w:tcPr>
-        <w:p>
-          <w:pPr>
-            <w:pStyle w:val="Intestazione"/>
-            <w:rPr>
-              <w:lang w:val="fr-CH"/>
-            </w:rPr>
-          </w:pPr>
-        </w:p>
-      </w:tc>
     </w:tr>
   </w:tbl>
   <w:p>
@@ -6313,9 +9830,9 @@
 <file path=word/numbering.xml><?xml version="1.0" encoding="utf-8"?>
 <w:numbering xmlns:wpc="http://schemas.microsoft.com/office/word/2010/wordprocessingCanvas" xmlns:cx="http://schemas.microsoft.com/office/drawing/2014/chartex" xmlns:mc="http://schemas.openxmlformats.org/markup-compatibility/2006" xmlns:o="urn:schemas-microsoft-com:office:office" xmlns:r="http://schemas.openxmlformats.org/officeDocument/2006/relationships" xmlns:m="http://schemas.openxmlformats.org/officeDocument/2006/math" xmlns:v="urn:schemas-microsoft-com:vml" xmlns:wp14="http://schemas.microsoft.com/office/word/2010/wordprocessingDrawing" xmlns:wp="http://schemas.openxmlformats.org/drawingml/2006/wordprocessingDrawing" xmlns:w10="urn:schemas-microsoft-com:office:word" xmlns:w="http://schemas.openxmlformats.org/wordprocessingml/2006/main" xmlns:w14="http://schemas.microsoft.com/office/word/2010/wordml" xmlns:w15="http://schemas.microsoft.com/office/word/2012/wordml" xmlns:w16se="http://schemas.microsoft.com/office/word/2015/wordml/symex" xmlns:wpg="http://schemas.microsoft.com/office/word/2010/wordprocessingGroup" xmlns:wpi="http://schemas.microsoft.com/office/word/2010/wordprocessingInk" xmlns:wne="http://schemas.microsoft.com/office/word/2006/wordml" xmlns:wps="http://schemas.microsoft.com/office/word/2010/wordprocessingShape" mc:Ignorable="w14 w15 w16se wp14">
   <w:abstractNum w:abstractNumId="0" w15:restartNumberingAfterBreak="0">
-    <w:nsid w:val="186330A0"/>
+    <w:nsid w:val="011A6B27"/>
     <w:multiLevelType w:val="hybridMultilevel"/>
-    <w:tmpl w:val="70365A5A"/>
+    <w:tmpl w:val="2E3ABE6E"/>
     <w:lvl w:ilvl="0" w:tplc="08100001">
       <w:start w:val="1"/>
       <w:numFmt w:val="bullet"/>
@@ -6426,9 +9943,9 @@
     </w:lvl>
   </w:abstractNum>
   <w:abstractNum w:abstractNumId="1" w15:restartNumberingAfterBreak="0">
-    <w:nsid w:val="3FC9418D"/>
+    <w:nsid w:val="186330A0"/>
     <w:multiLevelType w:val="hybridMultilevel"/>
-    <w:tmpl w:val="21FABFDA"/>
+    <w:tmpl w:val="70365A5A"/>
     <w:lvl w:ilvl="0" w:tplc="08100001">
       <w:start w:val="1"/>
       <w:numFmt w:val="bullet"/>
@@ -6539,6 +10056,119 @@
     </w:lvl>
   </w:abstractNum>
   <w:abstractNum w:abstractNumId="2" w15:restartNumberingAfterBreak="0">
+    <w:nsid w:val="3FC9418D"/>
+    <w:multiLevelType w:val="hybridMultilevel"/>
+    <w:tmpl w:val="21FABFDA"/>
+    <w:lvl w:ilvl="0" w:tplc="08100001">
+      <w:start w:val="1"/>
+      <w:numFmt w:val="bullet"/>
+      <w:lvlText w:val=""/>
+      <w:lvlJc w:val="left"/>
+      <w:pPr>
+        <w:ind w:left="720" w:hanging="360"/>
+      </w:pPr>
+      <w:rPr>
+        <w:rFonts w:ascii="Symbol" w:hAnsi="Symbol" w:hint="default"/>
+      </w:rPr>
+    </w:lvl>
+    <w:lvl w:ilvl="1" w:tplc="08100003" w:tentative="1">
+      <w:start w:val="1"/>
+      <w:numFmt w:val="bullet"/>
+      <w:lvlText w:val="o"/>
+      <w:lvlJc w:val="left"/>
+      <w:pPr>
+        <w:ind w:left="1440" w:hanging="360"/>
+      </w:pPr>
+      <w:rPr>
+        <w:rFonts w:ascii="Courier New" w:hAnsi="Courier New" w:cs="Courier New" w:hint="default"/>
+      </w:rPr>
+    </w:lvl>
+    <w:lvl w:ilvl="2" w:tplc="08100005" w:tentative="1">
+      <w:start w:val="1"/>
+      <w:numFmt w:val="bullet"/>
+      <w:lvlText w:val=""/>
+      <w:lvlJc w:val="left"/>
+      <w:pPr>
+        <w:ind w:left="2160" w:hanging="360"/>
+      </w:pPr>
+      <w:rPr>
+        <w:rFonts w:ascii="Wingdings" w:hAnsi="Wingdings" w:hint="default"/>
+      </w:rPr>
+    </w:lvl>
+    <w:lvl w:ilvl="3" w:tplc="08100001" w:tentative="1">
+      <w:start w:val="1"/>
+      <w:numFmt w:val="bullet"/>
+      <w:lvlText w:val=""/>
+      <w:lvlJc w:val="left"/>
+      <w:pPr>
+        <w:ind w:left="2880" w:hanging="360"/>
+      </w:pPr>
+      <w:rPr>
+        <w:rFonts w:ascii="Symbol" w:hAnsi="Symbol" w:hint="default"/>
+      </w:rPr>
+    </w:lvl>
+    <w:lvl w:ilvl="4" w:tplc="08100003" w:tentative="1">
+      <w:start w:val="1"/>
+      <w:numFmt w:val="bullet"/>
+      <w:lvlText w:val="o"/>
+      <w:lvlJc w:val="left"/>
+      <w:pPr>
+        <w:ind w:left="3600" w:hanging="360"/>
+      </w:pPr>
+      <w:rPr>
+        <w:rFonts w:ascii="Courier New" w:hAnsi="Courier New" w:cs="Courier New" w:hint="default"/>
+      </w:rPr>
+    </w:lvl>
+    <w:lvl w:ilvl="5" w:tplc="08100005" w:tentative="1">
+      <w:start w:val="1"/>
+      <w:numFmt w:val="bullet"/>
+      <w:lvlText w:val=""/>
+      <w:lvlJc w:val="left"/>
+      <w:pPr>
+        <w:ind w:left="4320" w:hanging="360"/>
+      </w:pPr>
+      <w:rPr>
+        <w:rFonts w:ascii="Wingdings" w:hAnsi="Wingdings" w:hint="default"/>
+      </w:rPr>
+    </w:lvl>
+    <w:lvl w:ilvl="6" w:tplc="08100001" w:tentative="1">
+      <w:start w:val="1"/>
+      <w:numFmt w:val="bullet"/>
+      <w:lvlText w:val=""/>
+      <w:lvlJc w:val="left"/>
+      <w:pPr>
+        <w:ind w:left="5040" w:hanging="360"/>
+      </w:pPr>
+      <w:rPr>
+        <w:rFonts w:ascii="Symbol" w:hAnsi="Symbol" w:hint="default"/>
+      </w:rPr>
+    </w:lvl>
+    <w:lvl w:ilvl="7" w:tplc="08100003" w:tentative="1">
+      <w:start w:val="1"/>
+      <w:numFmt w:val="bullet"/>
+      <w:lvlText w:val="o"/>
+      <w:lvlJc w:val="left"/>
+      <w:pPr>
+        <w:ind w:left="5760" w:hanging="360"/>
+      </w:pPr>
+      <w:rPr>
+        <w:rFonts w:ascii="Courier New" w:hAnsi="Courier New" w:cs="Courier New" w:hint="default"/>
+      </w:rPr>
+    </w:lvl>
+    <w:lvl w:ilvl="8" w:tplc="08100005" w:tentative="1">
+      <w:start w:val="1"/>
+      <w:numFmt w:val="bullet"/>
+      <w:lvlText w:val=""/>
+      <w:lvlJc w:val="left"/>
+      <w:pPr>
+        <w:ind w:left="6480" w:hanging="360"/>
+      </w:pPr>
+      <w:rPr>
+        <w:rFonts w:ascii="Wingdings" w:hAnsi="Wingdings" w:hint="default"/>
+      </w:rPr>
+    </w:lvl>
+  </w:abstractNum>
+  <w:abstractNum w:abstractNumId="3" w15:restartNumberingAfterBreak="0">
     <w:nsid w:val="5C7416D6"/>
     <w:multiLevelType w:val="hybridMultilevel"/>
     <w:tmpl w:val="45FE9C24"/>
@@ -6650,7 +10280,7 @@
       </w:rPr>
     </w:lvl>
   </w:abstractNum>
-  <w:abstractNum w:abstractNumId="3" w15:restartNumberingAfterBreak="0">
+  <w:abstractNum w:abstractNumId="4" w15:restartNumberingAfterBreak="0">
     <w:nsid w:val="5E8C61F1"/>
     <w:multiLevelType w:val="hybridMultilevel"/>
     <w:tmpl w:val="29109860"/>
@@ -6764,16 +10394,19 @@
     </w:lvl>
   </w:abstractNum>
   <w:num w:numId="1">
-    <w:abstractNumId w:val="0"/>
+    <w:abstractNumId w:val="1"/>
   </w:num>
   <w:num w:numId="2">
-    <w:abstractNumId w:val="1"/>
+    <w:abstractNumId w:val="2"/>
   </w:num>
   <w:num w:numId="3">
-    <w:abstractNumId w:val="2"/>
+    <w:abstractNumId w:val="3"/>
   </w:num>
   <w:num w:numId="4">
-    <w:abstractNumId w:val="3"/>
+    <w:abstractNumId w:val="4"/>
+  </w:num>
+  <w:num w:numId="5">
+    <w:abstractNumId w:val="0"/>
   </w:num>
 </w:numbering>
 </file>
@@ -7245,7 +10878,7 @@
     <w:uiPriority w:val="9"/>
     <w:unhideWhenUsed/>
     <w:qFormat/>
-    <w:rsid w:val="0004666D"/>
+    <w:rsid w:val="002A7112"/>
     <w:pPr>
       <w:keepNext/>
       <w:keepLines/>
@@ -7257,6 +10890,114 @@
       <w:i/>
       <w:iCs/>
       <w:color w:val="2E74B5" w:themeColor="accent1" w:themeShade="BF"/>
+    </w:rPr>
+  </w:style>
+  <w:style w:type="paragraph" w:styleId="Titolo5">
+    <w:name w:val="heading 5"/>
+    <w:basedOn w:val="Normale"/>
+    <w:next w:val="Normale"/>
+    <w:link w:val="Titolo5Carattere"/>
+    <w:uiPriority w:val="9"/>
+    <w:unhideWhenUsed/>
+    <w:qFormat/>
+    <w:rsid w:val="002A7112"/>
+    <w:pPr>
+      <w:keepNext/>
+      <w:keepLines/>
+      <w:spacing w:before="40" w:after="0"/>
+      <w:outlineLvl w:val="4"/>
+    </w:pPr>
+    <w:rPr>
+      <w:rFonts w:asciiTheme="majorHAnsi" w:eastAsiaTheme="majorEastAsia" w:hAnsiTheme="majorHAnsi" w:cstheme="majorBidi"/>
+      <w:color w:val="2E74B5" w:themeColor="accent1" w:themeShade="BF"/>
+    </w:rPr>
+  </w:style>
+  <w:style w:type="paragraph" w:styleId="Titolo6">
+    <w:name w:val="heading 6"/>
+    <w:basedOn w:val="Normale"/>
+    <w:next w:val="Normale"/>
+    <w:link w:val="Titolo6Carattere"/>
+    <w:uiPriority w:val="9"/>
+    <w:unhideWhenUsed/>
+    <w:qFormat/>
+    <w:rsid w:val="002A7112"/>
+    <w:pPr>
+      <w:keepNext/>
+      <w:keepLines/>
+      <w:spacing w:before="40" w:after="0"/>
+      <w:outlineLvl w:val="5"/>
+    </w:pPr>
+    <w:rPr>
+      <w:rFonts w:asciiTheme="majorHAnsi" w:eastAsiaTheme="majorEastAsia" w:hAnsiTheme="majorHAnsi" w:cstheme="majorBidi"/>
+      <w:color w:val="1F4D78" w:themeColor="accent1" w:themeShade="7F"/>
+    </w:rPr>
+  </w:style>
+  <w:style w:type="paragraph" w:styleId="Titolo7">
+    <w:name w:val="heading 7"/>
+    <w:basedOn w:val="Normale"/>
+    <w:next w:val="Normale"/>
+    <w:link w:val="Titolo7Carattere"/>
+    <w:uiPriority w:val="9"/>
+    <w:unhideWhenUsed/>
+    <w:qFormat/>
+    <w:rsid w:val="002A7112"/>
+    <w:pPr>
+      <w:keepNext/>
+      <w:keepLines/>
+      <w:spacing w:before="40" w:after="0"/>
+      <w:outlineLvl w:val="6"/>
+    </w:pPr>
+    <w:rPr>
+      <w:rFonts w:asciiTheme="majorHAnsi" w:eastAsiaTheme="majorEastAsia" w:hAnsiTheme="majorHAnsi" w:cstheme="majorBidi"/>
+      <w:i/>
+      <w:iCs/>
+      <w:color w:val="1F4D78" w:themeColor="accent1" w:themeShade="7F"/>
+    </w:rPr>
+  </w:style>
+  <w:style w:type="paragraph" w:styleId="Titolo8">
+    <w:name w:val="heading 8"/>
+    <w:basedOn w:val="Normale"/>
+    <w:next w:val="Normale"/>
+    <w:link w:val="Titolo8Carattere"/>
+    <w:uiPriority w:val="9"/>
+    <w:unhideWhenUsed/>
+    <w:qFormat/>
+    <w:rsid w:val="002A7112"/>
+    <w:pPr>
+      <w:keepNext/>
+      <w:keepLines/>
+      <w:spacing w:before="40" w:after="0"/>
+      <w:outlineLvl w:val="7"/>
+    </w:pPr>
+    <w:rPr>
+      <w:rFonts w:asciiTheme="majorHAnsi" w:eastAsiaTheme="majorEastAsia" w:hAnsiTheme="majorHAnsi" w:cstheme="majorBidi"/>
+      <w:color w:val="272727" w:themeColor="text1" w:themeTint="D8"/>
+      <w:sz w:val="21"/>
+      <w:szCs w:val="21"/>
+    </w:rPr>
+  </w:style>
+  <w:style w:type="paragraph" w:styleId="Titolo9">
+    <w:name w:val="heading 9"/>
+    <w:basedOn w:val="Normale"/>
+    <w:next w:val="Normale"/>
+    <w:link w:val="Titolo9Carattere"/>
+    <w:uiPriority w:val="9"/>
+    <w:unhideWhenUsed/>
+    <w:qFormat/>
+    <w:rsid w:val="002A7112"/>
+    <w:pPr>
+      <w:keepNext/>
+      <w:keepLines/>
+      <w:spacing w:before="40" w:after="0"/>
+      <w:outlineLvl w:val="8"/>
+    </w:pPr>
+    <w:rPr>
+      <w:rFonts w:asciiTheme="majorHAnsi" w:eastAsiaTheme="majorEastAsia" w:hAnsiTheme="majorHAnsi" w:cstheme="majorBidi"/>
+      <w:i/>
+      <w:iCs/>
+      <w:color w:val="272727" w:themeColor="text1" w:themeTint="D8"/>
+      <w:sz w:val="21"/>
+      <w:szCs w:val="21"/>
     </w:rPr>
   </w:style>
   <w:style w:type="character" w:default="1" w:styleId="Carpredefinitoparagrafo">
@@ -7496,13 +11237,133 @@
     <w:basedOn w:val="Carpredefinitoparagrafo"/>
     <w:link w:val="Titolo4"/>
     <w:uiPriority w:val="9"/>
-    <w:rsid w:val="0004666D"/>
+    <w:rsid w:val="002A7112"/>
     <w:rPr>
       <w:rFonts w:asciiTheme="majorHAnsi" w:eastAsiaTheme="majorEastAsia" w:hAnsiTheme="majorHAnsi" w:cstheme="majorBidi"/>
       <w:i/>
       <w:iCs/>
       <w:color w:val="2E74B5" w:themeColor="accent1" w:themeShade="BF"/>
     </w:rPr>
+  </w:style>
+  <w:style w:type="character" w:customStyle="1" w:styleId="Titolo5Carattere">
+    <w:name w:val="Titolo 5 Carattere"/>
+    <w:basedOn w:val="Carpredefinitoparagrafo"/>
+    <w:link w:val="Titolo5"/>
+    <w:uiPriority w:val="9"/>
+    <w:rsid w:val="002A7112"/>
+    <w:rPr>
+      <w:rFonts w:asciiTheme="majorHAnsi" w:eastAsiaTheme="majorEastAsia" w:hAnsiTheme="majorHAnsi" w:cstheme="majorBidi"/>
+      <w:color w:val="2E74B5" w:themeColor="accent1" w:themeShade="BF"/>
+    </w:rPr>
+  </w:style>
+  <w:style w:type="character" w:customStyle="1" w:styleId="Titolo6Carattere">
+    <w:name w:val="Titolo 6 Carattere"/>
+    <w:basedOn w:val="Carpredefinitoparagrafo"/>
+    <w:link w:val="Titolo6"/>
+    <w:uiPriority w:val="9"/>
+    <w:rsid w:val="002A7112"/>
+    <w:rPr>
+      <w:rFonts w:asciiTheme="majorHAnsi" w:eastAsiaTheme="majorEastAsia" w:hAnsiTheme="majorHAnsi" w:cstheme="majorBidi"/>
+      <w:color w:val="1F4D78" w:themeColor="accent1" w:themeShade="7F"/>
+    </w:rPr>
+  </w:style>
+  <w:style w:type="character" w:customStyle="1" w:styleId="Titolo7Carattere">
+    <w:name w:val="Titolo 7 Carattere"/>
+    <w:basedOn w:val="Carpredefinitoparagrafo"/>
+    <w:link w:val="Titolo7"/>
+    <w:uiPriority w:val="9"/>
+    <w:rsid w:val="002A7112"/>
+    <w:rPr>
+      <w:rFonts w:asciiTheme="majorHAnsi" w:eastAsiaTheme="majorEastAsia" w:hAnsiTheme="majorHAnsi" w:cstheme="majorBidi"/>
+      <w:i/>
+      <w:iCs/>
+      <w:color w:val="1F4D78" w:themeColor="accent1" w:themeShade="7F"/>
+    </w:rPr>
+  </w:style>
+  <w:style w:type="character" w:customStyle="1" w:styleId="Titolo8Carattere">
+    <w:name w:val="Titolo 8 Carattere"/>
+    <w:basedOn w:val="Carpredefinitoparagrafo"/>
+    <w:link w:val="Titolo8"/>
+    <w:uiPriority w:val="9"/>
+    <w:rsid w:val="002A7112"/>
+    <w:rPr>
+      <w:rFonts w:asciiTheme="majorHAnsi" w:eastAsiaTheme="majorEastAsia" w:hAnsiTheme="majorHAnsi" w:cstheme="majorBidi"/>
+      <w:color w:val="272727" w:themeColor="text1" w:themeTint="D8"/>
+      <w:sz w:val="21"/>
+      <w:szCs w:val="21"/>
+    </w:rPr>
+  </w:style>
+  <w:style w:type="character" w:customStyle="1" w:styleId="Titolo9Carattere">
+    <w:name w:val="Titolo 9 Carattere"/>
+    <w:basedOn w:val="Carpredefinitoparagrafo"/>
+    <w:link w:val="Titolo9"/>
+    <w:uiPriority w:val="9"/>
+    <w:rsid w:val="002A7112"/>
+    <w:rPr>
+      <w:rFonts w:asciiTheme="majorHAnsi" w:eastAsiaTheme="majorEastAsia" w:hAnsiTheme="majorHAnsi" w:cstheme="majorBidi"/>
+      <w:i/>
+      <w:iCs/>
+      <w:color w:val="272727" w:themeColor="text1" w:themeTint="D8"/>
+      <w:sz w:val="21"/>
+      <w:szCs w:val="21"/>
+    </w:rPr>
+  </w:style>
+  <w:style w:type="paragraph" w:styleId="NormaleWeb">
+    <w:name w:val="Normal (Web)"/>
+    <w:basedOn w:val="Normale"/>
+    <w:uiPriority w:val="99"/>
+    <w:semiHidden/>
+    <w:unhideWhenUsed/>
+    <w:rsid w:val="00095110"/>
+    <w:pPr>
+      <w:spacing w:before="100" w:beforeAutospacing="1" w:after="100" w:afterAutospacing="1" w:line="240" w:lineRule="auto"/>
+    </w:pPr>
+    <w:rPr>
+      <w:rFonts w:ascii="Times New Roman" w:eastAsia="Times New Roman" w:hAnsi="Times New Roman" w:cs="Times New Roman"/>
+      <w:sz w:val="24"/>
+      <w:szCs w:val="24"/>
+      <w:lang w:eastAsia="it-CH"/>
+    </w:rPr>
+  </w:style>
+  <w:style w:type="character" w:styleId="Testosegnaposto">
+    <w:name w:val="Placeholder Text"/>
+    <w:basedOn w:val="Carpredefinitoparagrafo"/>
+    <w:uiPriority w:val="99"/>
+    <w:semiHidden/>
+    <w:rsid w:val="00FB068C"/>
+    <w:rPr>
+      <w:color w:val="808080"/>
+    </w:rPr>
+  </w:style>
+  <w:style w:type="paragraph" w:styleId="Didascalia">
+    <w:name w:val="caption"/>
+    <w:basedOn w:val="Normale"/>
+    <w:next w:val="Normale"/>
+    <w:uiPriority w:val="35"/>
+    <w:unhideWhenUsed/>
+    <w:qFormat/>
+    <w:rsid w:val="00DB2D44"/>
+    <w:pPr>
+      <w:spacing w:after="200" w:line="240" w:lineRule="auto"/>
+    </w:pPr>
+    <w:rPr>
+      <w:i/>
+      <w:iCs/>
+      <w:color w:val="44546A" w:themeColor="text2"/>
+      <w:sz w:val="18"/>
+      <w:szCs w:val="18"/>
+    </w:rPr>
+  </w:style>
+  <w:style w:type="paragraph" w:styleId="Indicedellefigure">
+    <w:name w:val="table of figures"/>
+    <w:basedOn w:val="Normale"/>
+    <w:next w:val="Normale"/>
+    <w:uiPriority w:val="99"/>
+    <w:unhideWhenUsed/>
+    <w:rsid w:val="00F86450"/>
+    <w:pPr>
+      <w:spacing w:after="0"/>
+    </w:pPr>
   </w:style>
 </w:styles>
 </file>
@@ -7793,7 +11654,7 @@
 </file>
 
 <file path=customXml/itemProps2.xml><?xml version="1.0" encoding="utf-8"?>
-<ds:datastoreItem xmlns:ds="http://schemas.openxmlformats.org/officeDocument/2006/customXml" ds:itemID="{D9EBE842-D56A-48B4-ADF7-5E72433186C3}">
+<ds:datastoreItem xmlns:ds="http://schemas.openxmlformats.org/officeDocument/2006/customXml" ds:itemID="{E0160F8E-B4E4-4D7B-A2AB-7306B40A1CB7}">
   <ds:schemaRefs>
     <ds:schemaRef ds:uri="http://schemas.openxmlformats.org/officeDocument/2006/bibliography"/>
   </ds:schemaRefs>

--- a/PDI-Dominelli.docx
+++ b/PDI-Dominelli.docx
@@ -17,6 +17,7 @@
         <w:p>
           <w:pPr>
             <w:spacing w:line="360" w:lineRule="auto"/>
+            <w:jc w:val="both"/>
             <w:rPr>
               <w:rFonts w:ascii="Arial" w:hAnsi="Arial" w:cs="Arial"/>
             </w:rPr>
@@ -30,7 +31,7 @@
             <mc:AlternateContent>
               <mc:Choice Requires="wpg">
                 <w:drawing>
-                  <wp:anchor distT="0" distB="0" distL="114300" distR="114300" simplePos="0" relativeHeight="251647488" behindDoc="0" locked="0" layoutInCell="1" allowOverlap="1" wp14:anchorId="3354A40D" wp14:editId="512654A6">
+                  <wp:anchor distT="0" distB="0" distL="114300" distR="114300" simplePos="0" relativeHeight="251654144" behindDoc="0" locked="0" layoutInCell="1" allowOverlap="1" wp14:anchorId="3354A40D" wp14:editId="512654A6">
                     <wp:simplePos x="0" y="0"/>
                     <wp:positionH relativeFrom="page">
                       <wp:align>center</wp:align>
@@ -300,7 +301,7 @@
             <mc:AlternateContent>
               <mc:Choice Requires="wps">
                 <w:drawing>
-                  <wp:anchor distT="0" distB="0" distL="114300" distR="114300" simplePos="0" relativeHeight="251645440" behindDoc="0" locked="0" layoutInCell="1" allowOverlap="1" wp14:anchorId="468A3A8C" wp14:editId="3FF4E952">
+                  <wp:anchor distT="0" distB="0" distL="114300" distR="114300" simplePos="0" relativeHeight="251652096" behindDoc="0" locked="0" layoutInCell="1" allowOverlap="1" wp14:anchorId="468A3A8C" wp14:editId="3FF4E952">
                     <wp:simplePos x="0" y="0"/>
                     <wp:positionH relativeFrom="page">
                       <wp:align>center</wp:align>
@@ -386,7 +387,25 @@
                                         <w:sz w:val="28"/>
                                         <w:szCs w:val="28"/>
                                       </w:rPr>
-                                      <w:t xml:space="preserve">Gabriel Mendonca </w:t>
+                                      <w:t xml:space="preserve">Gabriel </w:t>
+                                    </w:r>
+                                    <w:proofErr w:type="spellStart"/>
+                                    <w:r>
+                                      <w:rPr>
+                                        <w:color w:val="595959" w:themeColor="text1" w:themeTint="A6"/>
+                                        <w:sz w:val="28"/>
+                                        <w:szCs w:val="28"/>
+                                      </w:rPr>
+                                      <w:t>Mendonca</w:t>
+                                    </w:r>
+                                    <w:proofErr w:type="spellEnd"/>
+                                    <w:r>
+                                      <w:rPr>
+                                        <w:color w:val="595959" w:themeColor="text1" w:themeTint="A6"/>
+                                        <w:sz w:val="28"/>
+                                        <w:szCs w:val="28"/>
+                                      </w:rPr>
+                                      <w:t xml:space="preserve"> </w:t>
                                     </w:r>
                                     <w:proofErr w:type="spellStart"/>
                                     <w:r>
@@ -532,7 +551,7 @@
                     <v:stroke joinstyle="miter"/>
                     <v:path gradientshapeok="t" o:connecttype="rect"/>
                   </v:shapetype>
-                  <v:shape id="Casella di testo 152" o:spid="_x0000_s1026" type="#_x0000_t202" style="position:absolute;margin-left:0;margin-top:0;width:8in;height:1in;z-index:251645440;visibility:visible;mso-wrap-style:square;mso-width-percent:941;mso-height-percent:92;mso-top-percent:818;mso-wrap-distance-left:9pt;mso-wrap-distance-top:0;mso-wrap-distance-right:9pt;mso-wrap-distance-bottom:0;mso-position-horizontal:center;mso-position-horizontal-relative:page;mso-position-vertical-relative:page;mso-width-percent:941;mso-height-percent:92;mso-top-percent:818;mso-width-relative:page;mso-height-relative:page;v-text-anchor:bottom" o:gfxdata="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" filled="f" stroked="f" strokeweight=".5pt">
+                  <v:shape id="Casella di testo 152" o:spid="_x0000_s1026" type="#_x0000_t202" style="position:absolute;left:0;text-align:left;margin-left:0;margin-top:0;width:8in;height:1in;z-index:251652096;visibility:visible;mso-wrap-style:square;mso-width-percent:941;mso-height-percent:92;mso-top-percent:818;mso-wrap-distance-left:9pt;mso-wrap-distance-top:0;mso-wrap-distance-right:9pt;mso-wrap-distance-bottom:0;mso-position-horizontal:center;mso-position-horizontal-relative:page;mso-position-vertical-relative:page;mso-width-percent:941;mso-height-percent:92;mso-top-percent:818;mso-width-relative:page;mso-height-relative:page;v-text-anchor:bottom" o:gfxdata="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" filled="f" stroked="f" strokeweight=".5pt">
                     <v:textbox inset="126pt,0,54pt,0">
                       <w:txbxContent>
                         <w:sdt>
@@ -565,7 +584,25 @@
                                   <w:sz w:val="28"/>
                                   <w:szCs w:val="28"/>
                                 </w:rPr>
-                                <w:t xml:space="preserve">Gabriel Mendonca </w:t>
+                                <w:t xml:space="preserve">Gabriel </w:t>
+                              </w:r>
+                              <w:proofErr w:type="spellStart"/>
+                              <w:r>
+                                <w:rPr>
+                                  <w:color w:val="595959" w:themeColor="text1" w:themeTint="A6"/>
+                                  <w:sz w:val="28"/>
+                                  <w:szCs w:val="28"/>
+                                </w:rPr>
+                                <w:t>Mendonca</w:t>
+                              </w:r>
+                              <w:proofErr w:type="spellEnd"/>
+                              <w:r>
+                                <w:rPr>
+                                  <w:color w:val="595959" w:themeColor="text1" w:themeTint="A6"/>
+                                  <w:sz w:val="28"/>
+                                  <w:szCs w:val="28"/>
+                                </w:rPr>
+                                <w:t xml:space="preserve"> </w:t>
                               </w:r>
                               <w:proofErr w:type="spellStart"/>
                               <w:r>
@@ -702,7 +739,7 @@
             <mc:AlternateContent>
               <mc:Choice Requires="wps">
                 <w:drawing>
-                  <wp:anchor distT="0" distB="0" distL="114300" distR="114300" simplePos="0" relativeHeight="251646464" behindDoc="0" locked="0" layoutInCell="1" allowOverlap="1" wp14:anchorId="31A7CE2D" wp14:editId="0D9D5098">
+                  <wp:anchor distT="0" distB="0" distL="114300" distR="114300" simplePos="0" relativeHeight="251653120" behindDoc="0" locked="0" layoutInCell="1" allowOverlap="1" wp14:anchorId="31A7CE2D" wp14:editId="0D9D5098">
                     <wp:simplePos x="0" y="0"/>
                     <wp:positionH relativeFrom="page">
                       <wp:align>center</wp:align>
@@ -844,7 +881,7 @@
               </mc:Choice>
               <mc:Fallback>
                 <w:pict>
-                  <v:shape w14:anchorId="31A7CE2D" id="Casella di testo 153" o:spid="_x0000_s1027" type="#_x0000_t202" style="position:absolute;margin-left:0;margin-top:0;width:8in;height:79.5pt;z-index:251646464;visibility:visible;mso-wrap-style:square;mso-width-percent:941;mso-height-percent:100;mso-top-percent:700;mso-wrap-distance-left:9pt;mso-wrap-distance-top:0;mso-wrap-distance-right:9pt;mso-wrap-distance-bottom:0;mso-position-horizontal:center;mso-position-horizontal-relative:page;mso-position-vertical-relative:page;mso-width-percent:941;mso-height-percent:100;mso-top-percent:700;mso-width-relative:page;mso-height-relative:page;v-text-anchor:top" o:gfxdata="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" filled="f" stroked="f" strokeweight=".5pt">
+                  <v:shape w14:anchorId="31A7CE2D" id="Casella di testo 153" o:spid="_x0000_s1027" type="#_x0000_t202" style="position:absolute;left:0;text-align:left;margin-left:0;margin-top:0;width:8in;height:79.5pt;z-index:251653120;visibility:visible;mso-wrap-style:square;mso-width-percent:941;mso-height-percent:100;mso-top-percent:700;mso-wrap-distance-left:9pt;mso-wrap-distance-top:0;mso-wrap-distance-right:9pt;mso-wrap-distance-bottom:0;mso-position-horizontal:center;mso-position-horizontal-relative:page;mso-position-vertical-relative:page;mso-width-percent:941;mso-height-percent:100;mso-top-percent:700;mso-width-relative:page;mso-height-relative:page;v-text-anchor:top" o:gfxdata="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" filled="f" stroked="f" strokeweight=".5pt">
                     <v:textbox style="mso-fit-shape-to-text:t" inset="126pt,0,54pt,0">
                       <w:txbxContent>
                         <w:p>
@@ -928,7 +965,7 @@
             <mc:AlternateContent>
               <mc:Choice Requires="wps">
                 <w:drawing>
-                  <wp:anchor distT="0" distB="0" distL="114300" distR="114300" simplePos="0" relativeHeight="251644416" behindDoc="0" locked="0" layoutInCell="1" allowOverlap="1" wp14:anchorId="67298C31" wp14:editId="3FF41DC0">
+                  <wp:anchor distT="0" distB="0" distL="114300" distR="114300" simplePos="0" relativeHeight="251651072" behindDoc="0" locked="0" layoutInCell="1" allowOverlap="1" wp14:anchorId="67298C31" wp14:editId="3FF41DC0">
                     <wp:simplePos x="0" y="0"/>
                     <wp:positionH relativeFrom="page">
                       <wp:align>center</wp:align>
@@ -1083,7 +1120,7 @@
               </mc:Choice>
               <mc:Fallback>
                 <w:pict>
-                  <v:shape w14:anchorId="67298C31" id="Casella di testo 154" o:spid="_x0000_s1028" type="#_x0000_t202" style="position:absolute;margin-left:0;margin-top:0;width:8in;height:286.5pt;z-index:251644416;visibility:visible;mso-wrap-style:square;mso-width-percent:941;mso-height-percent:363;mso-top-percent:300;mso-wrap-distance-left:9pt;mso-wrap-distance-top:0;mso-wrap-distance-right:9pt;mso-wrap-distance-bottom:0;mso-position-horizontal:center;mso-position-horizontal-relative:page;mso-position-vertical-relative:page;mso-width-percent:941;mso-height-percent:363;mso-top-percent:300;mso-width-relative:page;mso-height-relative:page;v-text-anchor:bottom" o:gfxdata="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" filled="f" stroked="f" strokeweight=".5pt">
+                  <v:shape w14:anchorId="67298C31" id="Casella di testo 154" o:spid="_x0000_s1028" type="#_x0000_t202" style="position:absolute;left:0;text-align:left;margin-left:0;margin-top:0;width:8in;height:286.5pt;z-index:251651072;visibility:visible;mso-wrap-style:square;mso-width-percent:941;mso-height-percent:363;mso-top-percent:300;mso-wrap-distance-left:9pt;mso-wrap-distance-top:0;mso-wrap-distance-right:9pt;mso-wrap-distance-bottom:0;mso-position-horizontal:center;mso-position-horizontal-relative:page;mso-position-vertical-relative:page;mso-width-percent:941;mso-height-percent:363;mso-top-percent:300;mso-width-relative:page;mso-height-relative:page;v-text-anchor:bottom" o:gfxdata="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" filled="f" stroked="f" strokeweight=".5pt">
                     <v:textbox inset="126pt,0,54pt,0">
                       <w:txbxContent>
                         <w:p>
@@ -1175,6 +1212,7 @@
         <w:p>
           <w:pPr>
             <w:spacing w:line="360" w:lineRule="auto"/>
+            <w:jc w:val="both"/>
             <w:rPr>
               <w:rFonts w:ascii="Arial" w:hAnsi="Arial" w:cs="Arial"/>
             </w:rPr>
@@ -1189,7 +1227,7 @@
               <w:lang w:eastAsia="it-CH"/>
             </w:rPr>
             <w:drawing>
-              <wp:anchor distT="0" distB="0" distL="114300" distR="114300" simplePos="0" relativeHeight="251648512" behindDoc="1" locked="0" layoutInCell="1" allowOverlap="1" wp14:anchorId="73DCFB65" wp14:editId="7FA54DEB">
+              <wp:anchor distT="0" distB="0" distL="114300" distR="114300" simplePos="0" relativeHeight="251655168" behindDoc="1" locked="0" layoutInCell="1" allowOverlap="1" wp14:anchorId="73DCFB65" wp14:editId="7FA54DEB">
                 <wp:simplePos x="0" y="0"/>
                 <wp:positionH relativeFrom="margin">
                   <wp:posOffset>3242310</wp:posOffset>
@@ -1299,6 +1337,7 @@
           <w:pPr>
             <w:pStyle w:val="Titolosommario"/>
             <w:spacing w:line="360" w:lineRule="auto"/>
+            <w:jc w:val="both"/>
             <w:rPr>
               <w:rFonts w:ascii="Arial" w:hAnsi="Arial" w:cs="Arial"/>
               <w:sz w:val="48"/>
@@ -1318,6 +1357,8 @@
         <w:p>
           <w:pPr>
             <w:pStyle w:val="Sommario1"/>
+            <w:spacing w:line="360" w:lineRule="auto"/>
+            <w:jc w:val="both"/>
             <w:rPr>
               <w:rFonts w:eastAsiaTheme="minorEastAsia"/>
               <w:noProof/>
@@ -1413,6 +1454,8 @@
             <w:tabs>
               <w:tab w:val="right" w:leader="dot" w:pos="9911"/>
             </w:tabs>
+            <w:spacing w:line="360" w:lineRule="auto"/>
+            <w:jc w:val="both"/>
             <w:rPr>
               <w:rFonts w:eastAsiaTheme="minorEastAsia"/>
               <w:noProof/>
@@ -1484,6 +1527,8 @@
             <w:tabs>
               <w:tab w:val="right" w:leader="dot" w:pos="9911"/>
             </w:tabs>
+            <w:spacing w:line="360" w:lineRule="auto"/>
+            <w:jc w:val="both"/>
             <w:rPr>
               <w:rFonts w:eastAsiaTheme="minorEastAsia"/>
               <w:noProof/>
@@ -1555,6 +1600,8 @@
             <w:tabs>
               <w:tab w:val="right" w:leader="dot" w:pos="9911"/>
             </w:tabs>
+            <w:spacing w:line="360" w:lineRule="auto"/>
+            <w:jc w:val="both"/>
             <w:rPr>
               <w:rFonts w:eastAsiaTheme="minorEastAsia"/>
               <w:noProof/>
@@ -1626,6 +1673,8 @@
             <w:tabs>
               <w:tab w:val="right" w:leader="dot" w:pos="9911"/>
             </w:tabs>
+            <w:spacing w:line="360" w:lineRule="auto"/>
+            <w:jc w:val="both"/>
             <w:rPr>
               <w:rFonts w:eastAsiaTheme="minorEastAsia"/>
               <w:noProof/>
@@ -1697,6 +1746,8 @@
             <w:tabs>
               <w:tab w:val="right" w:leader="dot" w:pos="9911"/>
             </w:tabs>
+            <w:spacing w:line="360" w:lineRule="auto"/>
+            <w:jc w:val="both"/>
             <w:rPr>
               <w:rFonts w:eastAsiaTheme="minorEastAsia"/>
               <w:noProof/>
@@ -1765,6 +1816,8 @@
         <w:p>
           <w:pPr>
             <w:pStyle w:val="Sommario1"/>
+            <w:spacing w:line="360" w:lineRule="auto"/>
+            <w:jc w:val="both"/>
             <w:rPr>
               <w:rFonts w:eastAsiaTheme="minorEastAsia"/>
               <w:noProof/>
@@ -1836,6 +1889,8 @@
             <w:tabs>
               <w:tab w:val="right" w:leader="dot" w:pos="9911"/>
             </w:tabs>
+            <w:spacing w:line="360" w:lineRule="auto"/>
+            <w:jc w:val="both"/>
             <w:rPr>
               <w:rFonts w:eastAsiaTheme="minorEastAsia"/>
               <w:noProof/>
@@ -1907,6 +1962,8 @@
             <w:tabs>
               <w:tab w:val="right" w:leader="dot" w:pos="9911"/>
             </w:tabs>
+            <w:spacing w:line="360" w:lineRule="auto"/>
+            <w:jc w:val="both"/>
             <w:rPr>
               <w:rFonts w:eastAsiaTheme="minorEastAsia"/>
               <w:noProof/>
@@ -1978,6 +2035,8 @@
             <w:tabs>
               <w:tab w:val="right" w:leader="dot" w:pos="9911"/>
             </w:tabs>
+            <w:spacing w:line="360" w:lineRule="auto"/>
+            <w:jc w:val="both"/>
             <w:rPr>
               <w:rFonts w:eastAsiaTheme="minorEastAsia"/>
               <w:noProof/>
@@ -2048,6 +2107,8 @@
             <w:tabs>
               <w:tab w:val="right" w:leader="dot" w:pos="9911"/>
             </w:tabs>
+            <w:spacing w:line="360" w:lineRule="auto"/>
+            <w:jc w:val="both"/>
             <w:rPr>
               <w:rFonts w:eastAsiaTheme="minorEastAsia"/>
               <w:noProof/>
@@ -2118,6 +2179,8 @@
             <w:tabs>
               <w:tab w:val="right" w:leader="dot" w:pos="9911"/>
             </w:tabs>
+            <w:spacing w:line="360" w:lineRule="auto"/>
+            <w:jc w:val="both"/>
             <w:rPr>
               <w:rFonts w:eastAsiaTheme="minorEastAsia"/>
               <w:noProof/>
@@ -2189,6 +2252,8 @@
             <w:tabs>
               <w:tab w:val="right" w:leader="dot" w:pos="9911"/>
             </w:tabs>
+            <w:spacing w:line="360" w:lineRule="auto"/>
+            <w:jc w:val="both"/>
             <w:rPr>
               <w:rFonts w:eastAsiaTheme="minorEastAsia"/>
               <w:noProof/>
@@ -2257,6 +2322,8 @@
         <w:p>
           <w:pPr>
             <w:pStyle w:val="Sommario1"/>
+            <w:spacing w:line="360" w:lineRule="auto"/>
+            <w:jc w:val="both"/>
             <w:rPr>
               <w:rFonts w:eastAsiaTheme="minorEastAsia"/>
               <w:noProof/>
@@ -2328,6 +2395,8 @@
             <w:tabs>
               <w:tab w:val="right" w:leader="dot" w:pos="9911"/>
             </w:tabs>
+            <w:spacing w:line="360" w:lineRule="auto"/>
+            <w:jc w:val="both"/>
             <w:rPr>
               <w:rFonts w:eastAsiaTheme="minorEastAsia"/>
               <w:noProof/>
@@ -2399,6 +2468,8 @@
             <w:tabs>
               <w:tab w:val="right" w:leader="dot" w:pos="9911"/>
             </w:tabs>
+            <w:spacing w:line="360" w:lineRule="auto"/>
+            <w:jc w:val="both"/>
             <w:rPr>
               <w:rFonts w:eastAsiaTheme="minorEastAsia"/>
               <w:noProof/>
@@ -2470,6 +2541,8 @@
             <w:tabs>
               <w:tab w:val="right" w:leader="dot" w:pos="9911"/>
             </w:tabs>
+            <w:spacing w:line="360" w:lineRule="auto"/>
+            <w:jc w:val="both"/>
             <w:rPr>
               <w:rFonts w:eastAsiaTheme="minorEastAsia"/>
               <w:noProof/>
@@ -2541,6 +2614,8 @@
             <w:tabs>
               <w:tab w:val="right" w:leader="dot" w:pos="9911"/>
             </w:tabs>
+            <w:spacing w:line="360" w:lineRule="auto"/>
+            <w:jc w:val="both"/>
             <w:rPr>
               <w:rFonts w:eastAsiaTheme="minorEastAsia"/>
               <w:noProof/>
@@ -2612,6 +2687,8 @@
             <w:tabs>
               <w:tab w:val="right" w:leader="dot" w:pos="9911"/>
             </w:tabs>
+            <w:spacing w:line="360" w:lineRule="auto"/>
+            <w:jc w:val="both"/>
             <w:rPr>
               <w:rFonts w:eastAsiaTheme="minorEastAsia"/>
               <w:noProof/>
@@ -2625,23 +2702,7 @@
                 <w:rFonts w:ascii="Arial" w:hAnsi="Arial" w:cs="Arial"/>
                 <w:noProof/>
               </w:rPr>
-              <w:t>Hard dis</w:t>
-            </w:r>
-            <w:r>
-              <w:rPr>
-                <w:rStyle w:val="Collegamentoipertestuale"/>
-                <w:rFonts w:ascii="Arial" w:hAnsi="Arial" w:cs="Arial"/>
-                <w:noProof/>
-              </w:rPr>
-              <w:t>k</w:t>
-            </w:r>
-            <w:r>
-              <w:rPr>
-                <w:rStyle w:val="Collegamentoipertestuale"/>
-                <w:rFonts w:ascii="Arial" w:hAnsi="Arial" w:cs="Arial"/>
-                <w:noProof/>
-              </w:rPr>
-              <w:t xml:space="preserve"> (Gabriele Dominelli)</w:t>
+              <w:t>Hard disk (Gabriele Dominelli)</w:t>
             </w:r>
             <w:r>
               <w:rPr>
@@ -2699,6 +2760,8 @@
             <w:tabs>
               <w:tab w:val="right" w:leader="dot" w:pos="9911"/>
             </w:tabs>
+            <w:spacing w:line="360" w:lineRule="auto"/>
+            <w:jc w:val="both"/>
             <w:rPr>
               <w:rFonts w:eastAsiaTheme="minorEastAsia"/>
               <w:noProof/>
@@ -2712,7 +2775,23 @@
                 <w:rFonts w:ascii="Arial" w:hAnsi="Arial" w:cs="Arial"/>
                 <w:noProof/>
               </w:rPr>
-              <w:t>Mother board (Gabriel Mendonça)</w:t>
+              <w:t>Mother bo</w:t>
+            </w:r>
+            <w:r>
+              <w:rPr>
+                <w:rStyle w:val="Collegamentoipertestuale"/>
+                <w:rFonts w:ascii="Arial" w:hAnsi="Arial" w:cs="Arial"/>
+                <w:noProof/>
+              </w:rPr>
+              <w:t>a</w:t>
+            </w:r>
+            <w:r>
+              <w:rPr>
+                <w:rStyle w:val="Collegamentoipertestuale"/>
+                <w:rFonts w:ascii="Arial" w:hAnsi="Arial" w:cs="Arial"/>
+                <w:noProof/>
+              </w:rPr>
+              <w:t>rd (Gabriel Mendonça)</w:t>
             </w:r>
             <w:r>
               <w:rPr>
@@ -2767,6 +2846,8 @@
         <w:p>
           <w:pPr>
             <w:pStyle w:val="Sommario1"/>
+            <w:spacing w:line="360" w:lineRule="auto"/>
+            <w:jc w:val="both"/>
             <w:rPr>
               <w:rFonts w:eastAsiaTheme="minorEastAsia"/>
               <w:noProof/>
@@ -2838,6 +2919,8 @@
             <w:tabs>
               <w:tab w:val="right" w:leader="dot" w:pos="9911"/>
             </w:tabs>
+            <w:spacing w:line="360" w:lineRule="auto"/>
+            <w:jc w:val="both"/>
             <w:rPr>
               <w:rFonts w:eastAsiaTheme="minorEastAsia"/>
               <w:noProof/>
@@ -2909,6 +2992,8 @@
             <w:tabs>
               <w:tab w:val="right" w:leader="dot" w:pos="9911"/>
             </w:tabs>
+            <w:spacing w:line="360" w:lineRule="auto"/>
+            <w:jc w:val="both"/>
             <w:rPr>
               <w:rFonts w:eastAsiaTheme="minorEastAsia"/>
               <w:noProof/>
@@ -2980,6 +3065,8 @@
             <w:tabs>
               <w:tab w:val="right" w:leader="dot" w:pos="9911"/>
             </w:tabs>
+            <w:spacing w:line="360" w:lineRule="auto"/>
+            <w:jc w:val="both"/>
             <w:rPr>
               <w:rFonts w:eastAsiaTheme="minorEastAsia"/>
               <w:noProof/>
@@ -3051,6 +3138,8 @@
             <w:tabs>
               <w:tab w:val="right" w:leader="dot" w:pos="9911"/>
             </w:tabs>
+            <w:spacing w:line="360" w:lineRule="auto"/>
+            <w:jc w:val="both"/>
             <w:rPr>
               <w:rFonts w:eastAsiaTheme="minorEastAsia"/>
               <w:noProof/>
@@ -3122,6 +3211,8 @@
             <w:tabs>
               <w:tab w:val="right" w:leader="dot" w:pos="9911"/>
             </w:tabs>
+            <w:spacing w:line="360" w:lineRule="auto"/>
+            <w:jc w:val="both"/>
             <w:rPr>
               <w:rFonts w:eastAsiaTheme="minorEastAsia"/>
               <w:noProof/>
@@ -3193,6 +3284,8 @@
             <w:tabs>
               <w:tab w:val="right" w:leader="dot" w:pos="9911"/>
             </w:tabs>
+            <w:spacing w:line="360" w:lineRule="auto"/>
+            <w:jc w:val="both"/>
             <w:rPr>
               <w:rFonts w:eastAsiaTheme="minorEastAsia"/>
               <w:noProof/>
@@ -3261,6 +3354,8 @@
         <w:p>
           <w:pPr>
             <w:pStyle w:val="Sommario1"/>
+            <w:spacing w:line="360" w:lineRule="auto"/>
+            <w:jc w:val="both"/>
             <w:rPr>
               <w:rFonts w:eastAsiaTheme="minorEastAsia"/>
               <w:noProof/>
@@ -3329,6 +3424,8 @@
         <w:p>
           <w:pPr>
             <w:pStyle w:val="Sommario1"/>
+            <w:spacing w:line="360" w:lineRule="auto"/>
+            <w:jc w:val="both"/>
             <w:rPr>
               <w:rFonts w:eastAsiaTheme="minorEastAsia"/>
               <w:noProof/>
@@ -3397,6 +3494,7 @@
         <w:p>
           <w:pPr>
             <w:spacing w:line="360" w:lineRule="auto"/>
+            <w:jc w:val="both"/>
             <w:rPr>
               <w:rFonts w:ascii="Arial" w:hAnsi="Arial" w:cs="Arial"/>
             </w:rPr>
@@ -3417,6 +3515,7 @@
       <w:pPr>
         <w:pStyle w:val="Titolo1"/>
         <w:spacing w:line="360" w:lineRule="auto"/>
+        <w:jc w:val="both"/>
         <w:rPr>
           <w:rFonts w:ascii="Arial" w:hAnsi="Arial" w:cs="Arial"/>
           <w:sz w:val="48"/>
@@ -3439,6 +3538,7 @@
       <w:pPr>
         <w:pStyle w:val="Titolo2"/>
         <w:spacing w:line="360" w:lineRule="auto"/>
+        <w:jc w:val="both"/>
         <w:rPr>
           <w:rFonts w:ascii="Arial" w:hAnsi="Arial" w:cs="Arial"/>
           <w:sz w:val="36"/>
@@ -3488,21 +3588,7 @@
         <w:rPr>
           <w:rFonts w:ascii="Arial" w:hAnsi="Arial" w:cs="Arial"/>
         </w:rPr>
-        <w:t>, quindi degli sprechi elettronici. In particolare abbiamo scelto l’argomento “</w:t>
-      </w:r>
-      <w:proofErr w:type="spellStart"/>
-      <w:r>
-        <w:rPr>
-          <w:rFonts w:ascii="Arial" w:hAnsi="Arial" w:cs="Arial"/>
-        </w:rPr>
-        <w:t>Recycling</w:t>
-      </w:r>
-      <w:proofErr w:type="spellEnd"/>
-      <w:r>
-        <w:rPr>
-          <w:rFonts w:ascii="Arial" w:hAnsi="Arial" w:cs="Arial"/>
-        </w:rPr>
-        <w:t xml:space="preserve"> guide”.</w:t>
+        <w:t>, quindi degli sprechi elettronici. In particolare abbiamo scelto l’argomento “Recycling guide”.</w:t>
       </w:r>
     </w:p>
     <w:p>
@@ -3567,6 +3653,7 @@
           <w:numId w:val="1"/>
         </w:numPr>
         <w:spacing w:line="360" w:lineRule="auto"/>
+        <w:jc w:val="both"/>
         <w:rPr>
           <w:rFonts w:ascii="Arial" w:hAnsi="Arial" w:cs="Arial"/>
         </w:rPr>
@@ -3601,6 +3688,7 @@
           <w:numId w:val="1"/>
         </w:numPr>
         <w:spacing w:line="360" w:lineRule="auto"/>
+        <w:jc w:val="both"/>
         <w:rPr>
           <w:rFonts w:ascii="Arial" w:hAnsi="Arial" w:cs="Arial"/>
         </w:rPr>
@@ -3658,6 +3746,7 @@
     <w:p>
       <w:pPr>
         <w:spacing w:line="360" w:lineRule="auto"/>
+        <w:jc w:val="both"/>
       </w:pPr>
       <w:r>
         <w:rPr>
@@ -3706,6 +3795,7 @@
       <w:pPr>
         <w:pStyle w:val="Titolo2"/>
         <w:spacing w:line="360" w:lineRule="auto"/>
+        <w:jc w:val="both"/>
         <w:rPr>
           <w:rFonts w:ascii="Arial" w:hAnsi="Arial" w:cs="Arial"/>
           <w:sz w:val="36"/>
@@ -3731,6 +3821,7 @@
           <w:numId w:val="1"/>
         </w:numPr>
         <w:spacing w:line="360" w:lineRule="auto"/>
+        <w:jc w:val="both"/>
         <w:rPr>
           <w:rFonts w:ascii="Arial" w:hAnsi="Arial" w:cs="Arial"/>
         </w:rPr>
@@ -3756,6 +3847,7 @@
           <w:numId w:val="1"/>
         </w:numPr>
         <w:spacing w:line="360" w:lineRule="auto"/>
+        <w:jc w:val="both"/>
         <w:rPr>
           <w:rFonts w:ascii="Arial" w:hAnsi="Arial" w:cs="Arial"/>
         </w:rPr>
@@ -3807,6 +3899,7 @@
           <w:numId w:val="1"/>
         </w:numPr>
         <w:spacing w:line="360" w:lineRule="auto"/>
+        <w:jc w:val="both"/>
         <w:rPr>
           <w:rFonts w:ascii="Arial" w:hAnsi="Arial" w:cs="Arial"/>
         </w:rPr>
@@ -3834,29 +3927,16 @@
           <w:numId w:val="1"/>
         </w:numPr>
         <w:spacing w:line="360" w:lineRule="auto"/>
-        <w:rPr>
-          <w:rFonts w:ascii="Arial" w:hAnsi="Arial" w:cs="Arial"/>
-        </w:rPr>
-      </w:pPr>
-      <w:r>
-        <w:rPr>
-          <w:rFonts w:ascii="Arial" w:hAnsi="Arial" w:cs="Arial"/>
-        </w:rPr>
-        <w:t xml:space="preserve">Argomento specifico: </w:t>
-      </w:r>
-      <w:proofErr w:type="spellStart"/>
-      <w:r>
-        <w:rPr>
-          <w:rFonts w:ascii="Arial" w:hAnsi="Arial" w:cs="Arial"/>
-        </w:rPr>
-        <w:t>Recycling</w:t>
-      </w:r>
-      <w:proofErr w:type="spellEnd"/>
-      <w:r>
-        <w:rPr>
-          <w:rFonts w:ascii="Arial" w:hAnsi="Arial" w:cs="Arial"/>
-        </w:rPr>
-        <w:t xml:space="preserve"> guide</w:t>
+        <w:jc w:val="both"/>
+        <w:rPr>
+          <w:rFonts w:ascii="Arial" w:hAnsi="Arial" w:cs="Arial"/>
+        </w:rPr>
+      </w:pPr>
+      <w:r>
+        <w:rPr>
+          <w:rFonts w:ascii="Arial" w:hAnsi="Arial" w:cs="Arial"/>
+        </w:rPr>
+        <w:t>Argomento specifico: Recycling guide</w:t>
       </w:r>
     </w:p>
     <w:p>
@@ -3867,6 +3947,7 @@
           <w:numId w:val="1"/>
         </w:numPr>
         <w:spacing w:line="360" w:lineRule="auto"/>
+        <w:jc w:val="both"/>
         <w:rPr>
           <w:rFonts w:ascii="Arial" w:hAnsi="Arial" w:cs="Arial"/>
         </w:rPr>
@@ -3882,6 +3963,7 @@
       <w:pPr>
         <w:pStyle w:val="Titolo2"/>
         <w:spacing w:line="360" w:lineRule="auto"/>
+        <w:jc w:val="both"/>
         <w:rPr>
           <w:rFonts w:ascii="Arial" w:hAnsi="Arial" w:cs="Arial"/>
           <w:sz w:val="36"/>
@@ -3945,6 +4027,7 @@
       <w:pPr>
         <w:pStyle w:val="Titolo2"/>
         <w:spacing w:line="360" w:lineRule="auto"/>
+        <w:jc w:val="both"/>
         <w:rPr>
           <w:rFonts w:ascii="Arial" w:hAnsi="Arial" w:cs="Arial"/>
           <w:sz w:val="36"/>
@@ -4009,6 +4092,7 @@
       <w:pPr>
         <w:pStyle w:val="Titolo2"/>
         <w:spacing w:line="360" w:lineRule="auto"/>
+        <w:jc w:val="both"/>
         <w:rPr>
           <w:rFonts w:ascii="Arial" w:hAnsi="Arial" w:cs="Arial"/>
           <w:sz w:val="36"/>
@@ -4022,6 +4106,7 @@
           <w:sz w:val="36"/>
           <w:szCs w:val="36"/>
         </w:rPr>
+        <w:lastRenderedPageBreak/>
         <w:t>Obiettivi</w:t>
       </w:r>
       <w:bookmarkEnd w:id="5"/>
@@ -4051,6 +4136,7 @@
       <w:pPr>
         <w:pStyle w:val="Titolo1"/>
         <w:spacing w:line="360" w:lineRule="auto"/>
+        <w:jc w:val="both"/>
         <w:rPr>
           <w:rFonts w:ascii="Arial" w:hAnsi="Arial" w:cs="Arial"/>
           <w:sz w:val="48"/>
@@ -4072,6 +4158,7 @@
       <w:pPr>
         <w:pStyle w:val="Titolo2"/>
         <w:spacing w:line="360" w:lineRule="auto"/>
+        <w:jc w:val="both"/>
         <w:rPr>
           <w:rFonts w:ascii="Arial" w:hAnsi="Arial" w:cs="Arial"/>
           <w:sz w:val="36"/>
@@ -4093,7 +4180,7 @@
       <w:pPr>
         <w:pStyle w:val="Nessunaspaziatura"/>
         <w:spacing w:line="360" w:lineRule="auto"/>
-        <w:jc w:val="right"/>
+        <w:jc w:val="both"/>
         <w:rPr>
           <w:rFonts w:ascii="Arial" w:eastAsiaTheme="minorHAnsi" w:hAnsi="Arial" w:cs="Arial"/>
           <w:lang w:eastAsia="en-US"/>
@@ -4159,6 +4246,7 @@
       <w:pPr>
         <w:pStyle w:val="Titolo2"/>
         <w:spacing w:line="360" w:lineRule="auto"/>
+        <w:jc w:val="both"/>
         <w:rPr>
           <w:rFonts w:ascii="Arial" w:hAnsi="Arial" w:cs="Arial"/>
           <w:sz w:val="36"/>
@@ -4188,6 +4276,7 @@
       <w:pPr>
         <w:pStyle w:val="Titolo2"/>
         <w:spacing w:line="360" w:lineRule="auto"/>
+        <w:jc w:val="both"/>
       </w:pPr>
       <w:bookmarkStart w:id="9" w:name="_Toc529428537"/>
       <w:r>
@@ -4261,6 +4350,7 @@
       <w:pPr>
         <w:pStyle w:val="Titolo2"/>
         <w:spacing w:line="360" w:lineRule="auto"/>
+        <w:jc w:val="both"/>
       </w:pPr>
       <w:bookmarkStart w:id="10" w:name="_Toc529428538"/>
       <w:r>
@@ -4368,6 +4458,7 @@
       <w:pPr>
         <w:pStyle w:val="Titolo2"/>
         <w:spacing w:line="360" w:lineRule="auto"/>
+        <w:jc w:val="both"/>
         <w:rPr>
           <w:rFonts w:ascii="Arial" w:hAnsi="Arial" w:cs="Arial"/>
           <w:sz w:val="36"/>
@@ -4381,6 +4472,7 @@
           <w:sz w:val="36"/>
           <w:szCs w:val="36"/>
         </w:rPr>
+        <w:lastRenderedPageBreak/>
         <w:t>Possibili soluzioni</w:t>
       </w:r>
       <w:bookmarkEnd w:id="11"/>
@@ -4396,6 +4488,7 @@
     <w:p>
       <w:pPr>
         <w:spacing w:line="360" w:lineRule="auto"/>
+        <w:jc w:val="both"/>
         <w:rPr>
           <w:rFonts w:ascii="Arial" w:hAnsi="Arial" w:cs="Arial"/>
         </w:rPr>
@@ -4447,6 +4540,7 @@
       <w:pPr>
         <w:pStyle w:val="Titolo2"/>
         <w:spacing w:line="360" w:lineRule="auto"/>
+        <w:jc w:val="both"/>
         <w:rPr>
           <w:rFonts w:ascii="Arial" w:hAnsi="Arial" w:cs="Arial"/>
           <w:sz w:val="36"/>
@@ -4475,123 +4569,139 @@
     <w:p>
       <w:pPr>
         <w:spacing w:line="360" w:lineRule="auto"/>
-      </w:pPr>
-    </w:p>
-    <w:p>
-      <w:pPr>
-        <w:spacing w:line="360" w:lineRule="auto"/>
-        <w:rPr>
-          <w:rFonts w:ascii="Arial" w:hAnsi="Arial" w:cs="Arial"/>
-        </w:rPr>
-      </w:pPr>
-    </w:p>
-    <w:p>
-      <w:pPr>
-        <w:spacing w:line="360" w:lineRule="auto"/>
-        <w:rPr>
-          <w:rFonts w:ascii="Arial" w:hAnsi="Arial" w:cs="Arial"/>
-        </w:rPr>
-      </w:pPr>
-    </w:p>
-    <w:p>
-      <w:pPr>
-        <w:spacing w:line="360" w:lineRule="auto"/>
-        <w:rPr>
-          <w:rFonts w:ascii="Arial" w:hAnsi="Arial" w:cs="Arial"/>
-        </w:rPr>
-      </w:pPr>
-    </w:p>
-    <w:p>
-      <w:pPr>
-        <w:spacing w:line="360" w:lineRule="auto"/>
-        <w:rPr>
-          <w:rFonts w:ascii="Arial" w:hAnsi="Arial" w:cs="Arial"/>
-        </w:rPr>
-      </w:pPr>
-    </w:p>
-    <w:p>
-      <w:pPr>
-        <w:spacing w:line="360" w:lineRule="auto"/>
-        <w:rPr>
-          <w:rFonts w:ascii="Arial" w:hAnsi="Arial" w:cs="Arial"/>
-        </w:rPr>
-      </w:pPr>
-    </w:p>
-    <w:p>
-      <w:pPr>
-        <w:spacing w:line="360" w:lineRule="auto"/>
-        <w:rPr>
-          <w:rFonts w:ascii="Arial" w:hAnsi="Arial" w:cs="Arial"/>
-        </w:rPr>
-      </w:pPr>
-    </w:p>
-    <w:p>
-      <w:pPr>
-        <w:spacing w:line="360" w:lineRule="auto"/>
-        <w:rPr>
-          <w:rFonts w:ascii="Arial" w:hAnsi="Arial" w:cs="Arial"/>
-        </w:rPr>
-      </w:pPr>
-    </w:p>
-    <w:p>
-      <w:pPr>
-        <w:spacing w:line="360" w:lineRule="auto"/>
-        <w:rPr>
-          <w:rFonts w:ascii="Arial" w:hAnsi="Arial" w:cs="Arial"/>
-        </w:rPr>
-      </w:pPr>
-    </w:p>
-    <w:p>
-      <w:pPr>
-        <w:spacing w:line="360" w:lineRule="auto"/>
-        <w:rPr>
-          <w:rFonts w:ascii="Arial" w:hAnsi="Arial" w:cs="Arial"/>
-        </w:rPr>
-      </w:pPr>
-    </w:p>
-    <w:p>
-      <w:pPr>
-        <w:spacing w:line="360" w:lineRule="auto"/>
-        <w:rPr>
-          <w:rFonts w:ascii="Arial" w:hAnsi="Arial" w:cs="Arial"/>
-        </w:rPr>
-      </w:pPr>
-    </w:p>
-    <w:p>
-      <w:pPr>
-        <w:spacing w:line="360" w:lineRule="auto"/>
-        <w:rPr>
-          <w:rFonts w:ascii="Arial" w:hAnsi="Arial" w:cs="Arial"/>
-        </w:rPr>
-      </w:pPr>
-    </w:p>
-    <w:p>
-      <w:pPr>
-        <w:spacing w:line="360" w:lineRule="auto"/>
-        <w:rPr>
-          <w:rFonts w:ascii="Arial" w:hAnsi="Arial" w:cs="Arial"/>
-        </w:rPr>
-      </w:pPr>
-    </w:p>
-    <w:p>
-      <w:pPr>
-        <w:spacing w:line="360" w:lineRule="auto"/>
-        <w:rPr>
-          <w:rFonts w:ascii="Arial" w:hAnsi="Arial" w:cs="Arial"/>
-        </w:rPr>
-      </w:pPr>
-    </w:p>
-    <w:p>
-      <w:pPr>
-        <w:spacing w:line="360" w:lineRule="auto"/>
-        <w:rPr>
-          <w:rFonts w:ascii="Arial" w:hAnsi="Arial" w:cs="Arial"/>
-        </w:rPr>
-      </w:pPr>
-    </w:p>
-    <w:p>
-      <w:pPr>
-        <w:spacing w:line="360" w:lineRule="auto"/>
+        <w:jc w:val="both"/>
+      </w:pPr>
+    </w:p>
+    <w:p>
+      <w:pPr>
+        <w:spacing w:line="360" w:lineRule="auto"/>
+        <w:jc w:val="both"/>
+        <w:rPr>
+          <w:rFonts w:ascii="Arial" w:hAnsi="Arial" w:cs="Arial"/>
+        </w:rPr>
+      </w:pPr>
+    </w:p>
+    <w:p>
+      <w:pPr>
+        <w:spacing w:line="360" w:lineRule="auto"/>
+        <w:jc w:val="both"/>
+        <w:rPr>
+          <w:rFonts w:ascii="Arial" w:hAnsi="Arial" w:cs="Arial"/>
+        </w:rPr>
+      </w:pPr>
+    </w:p>
+    <w:p>
+      <w:pPr>
+        <w:spacing w:line="360" w:lineRule="auto"/>
+        <w:jc w:val="both"/>
+        <w:rPr>
+          <w:rFonts w:ascii="Arial" w:hAnsi="Arial" w:cs="Arial"/>
+        </w:rPr>
+      </w:pPr>
+    </w:p>
+    <w:p>
+      <w:pPr>
+        <w:spacing w:line="360" w:lineRule="auto"/>
+        <w:jc w:val="both"/>
+        <w:rPr>
+          <w:rFonts w:ascii="Arial" w:hAnsi="Arial" w:cs="Arial"/>
+        </w:rPr>
+      </w:pPr>
+    </w:p>
+    <w:p>
+      <w:pPr>
+        <w:spacing w:line="360" w:lineRule="auto"/>
+        <w:jc w:val="both"/>
+        <w:rPr>
+          <w:rFonts w:ascii="Arial" w:hAnsi="Arial" w:cs="Arial"/>
+        </w:rPr>
+      </w:pPr>
+    </w:p>
+    <w:p>
+      <w:pPr>
+        <w:spacing w:line="360" w:lineRule="auto"/>
+        <w:jc w:val="both"/>
+        <w:rPr>
+          <w:rFonts w:ascii="Arial" w:hAnsi="Arial" w:cs="Arial"/>
+        </w:rPr>
+      </w:pPr>
+    </w:p>
+    <w:p>
+      <w:pPr>
+        <w:spacing w:line="360" w:lineRule="auto"/>
+        <w:jc w:val="both"/>
+        <w:rPr>
+          <w:rFonts w:ascii="Arial" w:hAnsi="Arial" w:cs="Arial"/>
+        </w:rPr>
+      </w:pPr>
+    </w:p>
+    <w:p>
+      <w:pPr>
+        <w:spacing w:line="360" w:lineRule="auto"/>
+        <w:jc w:val="both"/>
+        <w:rPr>
+          <w:rFonts w:ascii="Arial" w:hAnsi="Arial" w:cs="Arial"/>
+        </w:rPr>
+      </w:pPr>
+    </w:p>
+    <w:p>
+      <w:pPr>
+        <w:spacing w:line="360" w:lineRule="auto"/>
+        <w:jc w:val="both"/>
+        <w:rPr>
+          <w:rFonts w:ascii="Arial" w:hAnsi="Arial" w:cs="Arial"/>
+        </w:rPr>
+      </w:pPr>
+    </w:p>
+    <w:p>
+      <w:pPr>
+        <w:spacing w:line="360" w:lineRule="auto"/>
+        <w:jc w:val="both"/>
+        <w:rPr>
+          <w:rFonts w:ascii="Arial" w:hAnsi="Arial" w:cs="Arial"/>
+        </w:rPr>
+      </w:pPr>
+    </w:p>
+    <w:p>
+      <w:pPr>
+        <w:spacing w:line="360" w:lineRule="auto"/>
+        <w:jc w:val="both"/>
+        <w:rPr>
+          <w:rFonts w:ascii="Arial" w:hAnsi="Arial" w:cs="Arial"/>
+        </w:rPr>
+      </w:pPr>
+    </w:p>
+    <w:p>
+      <w:pPr>
+        <w:spacing w:line="360" w:lineRule="auto"/>
+        <w:jc w:val="both"/>
+        <w:rPr>
+          <w:rFonts w:ascii="Arial" w:hAnsi="Arial" w:cs="Arial"/>
+        </w:rPr>
+      </w:pPr>
+    </w:p>
+    <w:p>
+      <w:pPr>
+        <w:spacing w:line="360" w:lineRule="auto"/>
+        <w:jc w:val="both"/>
+        <w:rPr>
+          <w:rFonts w:ascii="Arial" w:hAnsi="Arial" w:cs="Arial"/>
+        </w:rPr>
+      </w:pPr>
+    </w:p>
+    <w:p>
+      <w:pPr>
+        <w:spacing w:line="360" w:lineRule="auto"/>
+        <w:jc w:val="both"/>
+        <w:rPr>
+          <w:rFonts w:ascii="Arial" w:hAnsi="Arial" w:cs="Arial"/>
+        </w:rPr>
+      </w:pPr>
+    </w:p>
+    <w:p>
+      <w:pPr>
+        <w:spacing w:line="360" w:lineRule="auto"/>
+        <w:jc w:val="both"/>
         <w:rPr>
           <w:rFonts w:ascii="Arial" w:hAnsi="Arial" w:cs="Arial"/>
         </w:rPr>
@@ -4601,6 +4711,7 @@
       <w:pPr>
         <w:pStyle w:val="Titolo1"/>
         <w:spacing w:line="360" w:lineRule="auto"/>
+        <w:jc w:val="both"/>
         <w:rPr>
           <w:rFonts w:ascii="Arial" w:hAnsi="Arial" w:cs="Arial"/>
           <w:sz w:val="48"/>
@@ -4614,6 +4725,7 @@
           <w:sz w:val="48"/>
           <w:szCs w:val="48"/>
         </w:rPr>
+        <w:lastRenderedPageBreak/>
         <w:t>Guida sul riciclaggio</w:t>
       </w:r>
       <w:bookmarkEnd w:id="13"/>
@@ -4630,6 +4742,7 @@
       <w:pPr>
         <w:pStyle w:val="Titolo2"/>
         <w:spacing w:line="360" w:lineRule="auto"/>
+        <w:jc w:val="both"/>
         <w:rPr>
           <w:rFonts w:ascii="Arial" w:hAnsi="Arial" w:cs="Arial"/>
           <w:sz w:val="36"/>
@@ -4651,6 +4764,7 @@
       <w:pPr>
         <w:pStyle w:val="Titolo3"/>
         <w:spacing w:line="360" w:lineRule="auto"/>
+        <w:jc w:val="both"/>
         <w:rPr>
           <w:rFonts w:ascii="Arial" w:hAnsi="Arial" w:cs="Arial"/>
           <w:sz w:val="36"/>
@@ -4774,6 +4888,7 @@
       <w:pPr>
         <w:pStyle w:val="Titolo3"/>
         <w:spacing w:line="360" w:lineRule="auto"/>
+        <w:jc w:val="both"/>
         <w:rPr>
           <w:rFonts w:ascii="Arial" w:hAnsi="Arial" w:cs="Arial"/>
           <w:sz w:val="36"/>
@@ -4868,6 +4983,8 @@
     </w:p>
     <w:p>
       <w:pPr>
+        <w:spacing w:line="360" w:lineRule="auto"/>
+        <w:jc w:val="both"/>
         <w:rPr>
           <w:rFonts w:ascii="Arial" w:hAnsi="Arial" w:cs="Arial"/>
         </w:rPr>
@@ -4883,6 +5000,7 @@
       <w:pPr>
         <w:pStyle w:val="Titolo2"/>
         <w:spacing w:line="360" w:lineRule="auto"/>
+        <w:jc w:val="both"/>
         <w:rPr>
           <w:rFonts w:ascii="Arial" w:hAnsi="Arial" w:cs="Arial"/>
           <w:sz w:val="36"/>
@@ -4896,6 +5014,7 @@
           <w:sz w:val="36"/>
           <w:szCs w:val="36"/>
         </w:rPr>
+        <w:lastRenderedPageBreak/>
         <w:t>Nello specifico</w:t>
       </w:r>
       <w:bookmarkEnd w:id="17"/>
@@ -4915,6 +5034,7 @@
           <w:tab w:val="left" w:pos="6150"/>
         </w:tabs>
         <w:spacing w:line="360" w:lineRule="auto"/>
+        <w:jc w:val="both"/>
         <w:rPr>
           <w:rFonts w:ascii="Arial" w:hAnsi="Arial" w:cs="Arial"/>
           <w:sz w:val="36"/>
@@ -4936,6 +5056,7 @@
       <w:pPr>
         <w:pStyle w:val="Titolo4"/>
         <w:spacing w:line="360" w:lineRule="auto"/>
+        <w:jc w:val="both"/>
         <w:rPr>
           <w:rFonts w:ascii="Arial" w:hAnsi="Arial" w:cs="Arial"/>
         </w:rPr>
@@ -4971,7 +5092,7 @@
         <mc:AlternateContent>
           <mc:Choice Requires="wpg">
             <w:drawing>
-              <wp:anchor distT="0" distB="0" distL="114300" distR="114300" simplePos="0" relativeHeight="251658752" behindDoc="0" locked="0" layoutInCell="1" allowOverlap="1" wp14:anchorId="5B5B5843" wp14:editId="5A55DF1A">
+              <wp:anchor distT="0" distB="0" distL="114300" distR="114300" simplePos="0" relativeHeight="251656192" behindDoc="0" locked="0" layoutInCell="1" allowOverlap="1" wp14:anchorId="5B5B5843" wp14:editId="5A55DF1A">
                 <wp:simplePos x="0" y="0"/>
                 <wp:positionH relativeFrom="margin">
                   <wp:align>right</wp:align>
@@ -5105,7 +5226,7 @@
           </mc:Choice>
           <mc:Fallback>
             <w:pict>
-              <v:group w14:anchorId="5B5B5843" id="Gruppo 22" o:spid="_x0000_s1029" style="position:absolute;left:0;text-align:left;margin-left:217.3pt;margin-top:.45pt;width:268.5pt;height:260.25pt;z-index:251658752;mso-position-horizontal:right;mso-position-horizontal-relative:margin;mso-width-relative:margin;mso-height-relative:margin" coordorigin=",2952" coordsize="34099,33051" o:gfxdata="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">
+              <v:group w14:anchorId="5B5B5843" id="Gruppo 22" o:spid="_x0000_s1029" style="position:absolute;left:0;text-align:left;margin-left:217.3pt;margin-top:.45pt;width:268.5pt;height:260.25pt;z-index:251656192;mso-position-horizontal:right;mso-position-horizontal-relative:margin;mso-width-relative:margin;mso-height-relative:margin" coordorigin=",2952" coordsize="34099,33051" o:gfxdata="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">
                 <v:shapetype id="_x0000_t75" coordsize="21600,21600" o:spt="75" o:preferrelative="t" path="m@4@5l@4@11@9@11@9@5xe" filled="f" stroked="f">
                   <v:stroke joinstyle="miter"/>
                   <v:formulas>
@@ -5293,7 +5414,7 @@
         <mc:AlternateContent>
           <mc:Choice Requires="wpg">
             <w:drawing>
-              <wp:anchor distT="0" distB="0" distL="114300" distR="114300" simplePos="0" relativeHeight="251661824" behindDoc="0" locked="0" layoutInCell="1" allowOverlap="1">
+              <wp:anchor distT="0" distB="0" distL="114300" distR="114300" simplePos="0" relativeHeight="251657216" behindDoc="0" locked="0" layoutInCell="1" allowOverlap="1">
                 <wp:simplePos x="0" y="0"/>
                 <wp:positionH relativeFrom="margin">
                   <wp:align>left</wp:align>
@@ -5424,7 +5545,7 @@
           </mc:Choice>
           <mc:Fallback>
             <w:pict>
-              <v:group id="Gruppo 24" o:spid="_x0000_s1032" style="position:absolute;left:0;text-align:left;margin-left:0;margin-top:9.1pt;width:157.5pt;height:209.25pt;z-index:251661824;mso-position-horizontal:left;mso-position-horizontal-relative:margin;mso-width-relative:margin;mso-height-relative:margin" coordsize="21786,28098" o:gfxdata="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">
+              <v:group id="Gruppo 24" o:spid="_x0000_s1032" style="position:absolute;left:0;text-align:left;margin-left:0;margin-top:9.1pt;width:157.5pt;height:209.25pt;z-index:251657216;mso-position-horizontal:left;mso-position-horizontal-relative:margin;mso-width-relative:margin;mso-height-relative:margin" coordsize="21786,28098" o:gfxdata="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">
                 <v:shape id="Immagine 7" o:spid="_x0000_s1033" type="#_x0000_t75" alt="hdd aperto" style="position:absolute;width:21786;height:24841;visibility:visible;mso-wrap-style:square" o:gfxdata="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">
                   <v:imagedata r:id="rId15" o:title="hdd aperto"/>
                   <v:path arrowok="t"/>
@@ -5571,7 +5692,7 @@
         <mc:AlternateContent>
           <mc:Choice Requires="wpg">
             <w:drawing>
-              <wp:anchor distT="0" distB="0" distL="114300" distR="114300" simplePos="0" relativeHeight="251664896" behindDoc="0" locked="0" layoutInCell="1" allowOverlap="1">
+              <wp:anchor distT="0" distB="0" distL="114300" distR="114300" simplePos="0" relativeHeight="251658240" behindDoc="0" locked="0" layoutInCell="1" allowOverlap="1">
                 <wp:simplePos x="0" y="0"/>
                 <wp:positionH relativeFrom="column">
                   <wp:posOffset>4147185</wp:posOffset>
@@ -5696,7 +5817,7 @@
           </mc:Choice>
           <mc:Fallback>
             <w:pict>
-              <v:group id="Gruppo 26" o:spid="_x0000_s1035" style="position:absolute;left:0;text-align:left;margin-left:326.55pt;margin-top:47.5pt;width:156.65pt;height:165pt;z-index:251664896" coordsize="19894,20955" o:gfxdata="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">
+              <v:group id="Gruppo 26" o:spid="_x0000_s1035" style="position:absolute;left:0;text-align:left;margin-left:326.55pt;margin-top:47.5pt;width:156.65pt;height:165pt;z-index:251658240" coordsize="19894,20955" o:gfxdata="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">
                 <v:shape id="Immagine 6" o:spid="_x0000_s1036" type="#_x0000_t75" alt="testina" style="position:absolute;width:19894;height:18192;visibility:visible;mso-wrap-style:square" o:gfxdata="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">
                   <v:imagedata r:id="rId17" o:title="testina"/>
                   <v:path arrowok="t"/>
@@ -5791,6 +5912,7 @@
         <w:rPr>
           <w:rFonts w:ascii="Arial" w:hAnsi="Arial" w:cs="Arial"/>
         </w:rPr>
+        <w:lastRenderedPageBreak/>
         <w:t>Come e di che materiali è fatto?</w:t>
       </w:r>
     </w:p>
@@ -5869,7 +5991,19 @@
         <w:rPr>
           <w:rFonts w:ascii="Arial" w:hAnsi="Arial" w:cs="Arial"/>
         </w:rPr>
-        <w:t>. Questa distanza non è sufficientemente grande per permettere alla polvere di passare tra la distanza del disco e la testina, di conseguenza viene trascinato per tutta la sua superficie – e a lungo termine – corrompere svariati file rendendo i vari documenti illeggibili da un computer domestico.</w:t>
+        <w:t>. Questa distanza non è sufficientemente grande per permettere alla polvere di passare tra la distanza del disco e la testina, di conseguenza viene trascinato per tutta la sua superficie – e a lungo termine –</w:t>
+      </w:r>
+      <w:r>
+        <w:rPr>
+          <w:rFonts w:ascii="Arial" w:hAnsi="Arial" w:cs="Arial"/>
+        </w:rPr>
+        <w:t xml:space="preserve"> rigare la superficie del disco e</w:t>
+      </w:r>
+      <w:r>
+        <w:rPr>
+          <w:rFonts w:ascii="Arial" w:hAnsi="Arial" w:cs="Arial"/>
+        </w:rPr>
+        <w:t xml:space="preserve"> corrompere svariati file rendendo i vari documenti illeggibili da un computer domestico.</w:t>
       </w:r>
     </w:p>
     <w:p>
@@ -6171,7 +6305,7 @@
         <mc:AlternateContent>
           <mc:Choice Requires="wpg">
             <w:drawing>
-              <wp:anchor distT="0" distB="0" distL="114300" distR="114300" simplePos="0" relativeHeight="251667968" behindDoc="0" locked="0" layoutInCell="1" allowOverlap="1">
+              <wp:anchor distT="0" distB="0" distL="114300" distR="114300" simplePos="0" relativeHeight="251659264" behindDoc="0" locked="0" layoutInCell="1" allowOverlap="1">
                 <wp:simplePos x="0" y="0"/>
                 <wp:positionH relativeFrom="column">
                   <wp:posOffset>3870960</wp:posOffset>
@@ -6292,7 +6426,7 @@
           </mc:Choice>
           <mc:Fallback>
             <w:pict>
-              <v:group id="Gruppo 28" o:spid="_x0000_s1038" style="position:absolute;left:0;text-align:left;margin-left:304.8pt;margin-top:9.4pt;width:175.5pt;height:201pt;z-index:251667968" coordsize="22288,25527" o:gfxdata="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">
+              <v:group id="Gruppo 28" o:spid="_x0000_s1038" style="position:absolute;left:0;text-align:left;margin-left:304.8pt;margin-top:9.4pt;width:175.5pt;height:201pt;z-index:251659264" coordsize="22288,25527" o:gfxdata="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">
                 <v:shape id="Immagine 5" o:spid="_x0000_s1039" type="#_x0000_t75" style="position:absolute;width:22288;height:22288;visibility:visible;mso-wrap-style:square" o:gfxdata="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">
                   <v:imagedata r:id="rId25" o:title="geometria"/>
                   <v:path arrowok="t"/>
@@ -6397,7 +6531,21 @@
           <w:rFonts w:ascii="Arial" w:eastAsiaTheme="minorEastAsia" w:hAnsi="Arial" w:cs="Arial"/>
           <w:lang w:eastAsia="it-CH"/>
         </w:rPr>
-        <w:t>: Ogni piatto è suddiviso in "spicchi" radiali uguali ciascuno, identificato da un numero univoco.</w:t>
+        <w:t>: Ogni piatto è suddiviso in "spicchi" radiali uguali</w:t>
+      </w:r>
+      <w:r>
+        <w:rPr>
+          <w:rFonts w:ascii="Arial" w:eastAsiaTheme="minorEastAsia" w:hAnsi="Arial" w:cs="Arial"/>
+          <w:lang w:eastAsia="it-CH"/>
+        </w:rPr>
+        <w:t>, ciascuno</w:t>
+      </w:r>
+      <w:r>
+        <w:rPr>
+          <w:rFonts w:ascii="Arial" w:eastAsiaTheme="minorEastAsia" w:hAnsi="Arial" w:cs="Arial"/>
+          <w:lang w:eastAsia="it-CH"/>
+        </w:rPr>
+        <w:t xml:space="preserve"> identificato da un numero univoco.</w:t>
       </w:r>
     </w:p>
     <w:p>
@@ -6561,6 +6709,8 @@
     </w:p>
     <w:p>
       <w:pPr>
+        <w:spacing w:line="360" w:lineRule="auto"/>
+        <w:jc w:val="both"/>
         <w:rPr>
           <w:rFonts w:ascii="Arial" w:eastAsiaTheme="minorEastAsia" w:hAnsi="Arial" w:cs="Arial"/>
           <w:lang w:eastAsia="it-CH"/>
@@ -6577,167 +6727,215 @@
       <w:pPr>
         <w:pStyle w:val="Titolo4"/>
         <w:spacing w:line="360" w:lineRule="auto"/>
-        <w:rPr>
-          <w:rFonts w:ascii="Arial" w:hAnsi="Arial" w:cs="Arial"/>
-        </w:rPr>
-      </w:pPr>
-      <w:r>
-        <w:rPr>
-          <w:rFonts w:ascii="Arial" w:hAnsi="Arial" w:cs="Arial"/>
-        </w:rPr>
+        <w:jc w:val="both"/>
+        <w:rPr>
+          <w:rFonts w:ascii="Arial" w:hAnsi="Arial" w:cs="Arial"/>
+        </w:rPr>
+      </w:pPr>
+      <w:r>
+        <w:rPr>
+          <w:rFonts w:ascii="Arial" w:hAnsi="Arial" w:cs="Arial"/>
+        </w:rPr>
+        <w:lastRenderedPageBreak/>
         <w:t>I punti di raccolta?</w:t>
       </w:r>
     </w:p>
     <w:p>
       <w:pPr>
-        <w:rPr>
-          <w:rFonts w:ascii="Arial" w:hAnsi="Arial" w:cs="Arial"/>
-        </w:rPr>
-      </w:pPr>
-      <w:r>
-        <w:rPr>
-          <w:rFonts w:ascii="Arial" w:hAnsi="Arial" w:cs="Arial"/>
+        <w:spacing w:line="360" w:lineRule="auto"/>
+        <w:jc w:val="both"/>
+        <w:rPr>
+          <w:rFonts w:ascii="Arial" w:eastAsiaTheme="minorEastAsia" w:hAnsi="Arial" w:cs="Arial"/>
+          <w:lang w:eastAsia="it-CH"/>
+        </w:rPr>
+      </w:pPr>
+      <w:r>
+        <w:rPr>
+          <w:rFonts w:ascii="Arial" w:eastAsiaTheme="minorEastAsia" w:hAnsi="Arial" w:cs="Arial"/>
+          <w:lang w:eastAsia="it-CH"/>
         </w:rPr>
         <w:t>In Svizzera fortunatamente i principali rivenditori di apparecchi elettronici sono obbligati ad offrire un</w:t>
       </w:r>
       <w:r>
         <w:rPr>
-          <w:rFonts w:ascii="Arial" w:hAnsi="Arial" w:cs="Arial"/>
+          <w:rFonts w:ascii="Arial" w:eastAsiaTheme="minorEastAsia" w:hAnsi="Arial" w:cs="Arial"/>
+          <w:lang w:eastAsia="it-CH"/>
         </w:rPr>
         <w:t xml:space="preserve"> servizio di raccolta</w:t>
       </w:r>
       <w:r>
         <w:rPr>
-          <w:rFonts w:ascii="Arial" w:hAnsi="Arial" w:cs="Arial"/>
+          <w:rFonts w:ascii="Arial" w:eastAsiaTheme="minorEastAsia" w:hAnsi="Arial" w:cs="Arial"/>
+          <w:lang w:eastAsia="it-CH"/>
         </w:rPr>
         <w:t xml:space="preserve"> sui prodotti che vendono</w:t>
       </w:r>
       <w:r>
         <w:rPr>
-          <w:rFonts w:ascii="Arial" w:hAnsi="Arial" w:cs="Arial"/>
+          <w:rFonts w:ascii="Arial" w:eastAsiaTheme="minorEastAsia" w:hAnsi="Arial" w:cs="Arial"/>
+          <w:lang w:eastAsia="it-CH"/>
         </w:rPr>
         <w:t>, quando questi non sono più utilizzabili</w:t>
       </w:r>
       <w:r>
         <w:rPr>
-          <w:rFonts w:ascii="Arial" w:hAnsi="Arial" w:cs="Arial"/>
+          <w:rFonts w:ascii="Arial" w:eastAsiaTheme="minorEastAsia" w:hAnsi="Arial" w:cs="Arial"/>
+          <w:lang w:eastAsia="it-CH"/>
         </w:rPr>
         <w:t>.</w:t>
       </w:r>
       <w:r>
         <w:rPr>
-          <w:rFonts w:ascii="Arial" w:hAnsi="Arial" w:cs="Arial"/>
+          <w:rFonts w:ascii="Arial" w:eastAsiaTheme="minorEastAsia" w:hAnsi="Arial" w:cs="Arial"/>
+          <w:lang w:eastAsia="it-CH"/>
         </w:rPr>
         <w:t xml:space="preserve"> Negozi come M</w:t>
       </w:r>
       <w:r>
         <w:rPr>
-          <w:rFonts w:ascii="Arial" w:hAnsi="Arial" w:cs="Arial"/>
+          <w:rFonts w:ascii="Arial" w:eastAsiaTheme="minorEastAsia" w:hAnsi="Arial" w:cs="Arial"/>
+          <w:lang w:eastAsia="it-CH"/>
         </w:rPr>
         <w:t>-</w:t>
       </w:r>
       <w:proofErr w:type="spellStart"/>
       <w:r>
         <w:rPr>
-          <w:rFonts w:ascii="Arial" w:hAnsi="Arial" w:cs="Arial"/>
+          <w:rFonts w:ascii="Arial" w:eastAsiaTheme="minorEastAsia" w:hAnsi="Arial" w:cs="Arial"/>
+          <w:lang w:eastAsia="it-CH"/>
         </w:rPr>
         <w:t>eletronics</w:t>
       </w:r>
       <w:proofErr w:type="spellEnd"/>
       <w:r>
         <w:rPr>
-          <w:rFonts w:ascii="Arial" w:hAnsi="Arial" w:cs="Arial"/>
+          <w:rFonts w:ascii="Arial" w:eastAsiaTheme="minorEastAsia" w:hAnsi="Arial" w:cs="Arial"/>
+          <w:lang w:eastAsia="it-CH"/>
         </w:rPr>
         <w:t xml:space="preserve">, Media Market, </w:t>
       </w:r>
       <w:proofErr w:type="spellStart"/>
       <w:r>
         <w:rPr>
-          <w:rFonts w:ascii="Arial" w:hAnsi="Arial" w:cs="Arial"/>
+          <w:rFonts w:ascii="Arial" w:eastAsiaTheme="minorEastAsia" w:hAnsi="Arial" w:cs="Arial"/>
+          <w:lang w:eastAsia="it-CH"/>
         </w:rPr>
         <w:t>Steg</w:t>
       </w:r>
       <w:proofErr w:type="spellEnd"/>
       <w:r>
         <w:rPr>
-          <w:rFonts w:ascii="Arial" w:hAnsi="Arial" w:cs="Arial"/>
+          <w:rFonts w:ascii="Arial" w:eastAsiaTheme="minorEastAsia" w:hAnsi="Arial" w:cs="Arial"/>
+          <w:lang w:eastAsia="it-CH"/>
         </w:rPr>
         <w:t xml:space="preserve"> e molti altri </w:t>
       </w:r>
       <w:r>
         <w:rPr>
-          <w:rFonts w:ascii="Arial" w:hAnsi="Arial" w:cs="Arial"/>
+          <w:rFonts w:ascii="Arial" w:eastAsiaTheme="minorEastAsia" w:hAnsi="Arial" w:cs="Arial"/>
+          <w:lang w:eastAsia="it-CH"/>
         </w:rPr>
         <w:t>corrispondono a questo profilo</w:t>
       </w:r>
       <w:r>
         <w:rPr>
-          <w:rFonts w:ascii="Arial" w:hAnsi="Arial" w:cs="Arial"/>
+          <w:rFonts w:ascii="Arial" w:eastAsiaTheme="minorEastAsia" w:hAnsi="Arial" w:cs="Arial"/>
+          <w:lang w:eastAsia="it-CH"/>
         </w:rPr>
         <w:t>.</w:t>
       </w:r>
     </w:p>
     <w:p>
       <w:pPr>
-        <w:rPr>
-          <w:rFonts w:ascii="Arial" w:hAnsi="Arial" w:cs="Arial"/>
-        </w:rPr>
-      </w:pPr>
-      <w:r>
-        <w:rPr>
-          <w:rFonts w:ascii="Arial" w:hAnsi="Arial" w:cs="Arial"/>
+        <w:spacing w:line="360" w:lineRule="auto"/>
+        <w:jc w:val="both"/>
+        <w:rPr>
+          <w:rFonts w:ascii="Arial" w:eastAsiaTheme="minorEastAsia" w:hAnsi="Arial" w:cs="Arial"/>
+          <w:lang w:eastAsia="it-CH"/>
+        </w:rPr>
+      </w:pPr>
+      <w:r>
+        <w:rPr>
+          <w:rFonts w:ascii="Arial" w:eastAsiaTheme="minorEastAsia" w:hAnsi="Arial" w:cs="Arial"/>
+          <w:lang w:eastAsia="it-CH"/>
         </w:rPr>
         <w:t>Le aziende sopra elencate</w:t>
       </w:r>
       <w:r>
         <w:rPr>
-          <w:rFonts w:ascii="Arial" w:hAnsi="Arial" w:cs="Arial"/>
+          <w:rFonts w:ascii="Arial" w:eastAsiaTheme="minorEastAsia" w:hAnsi="Arial" w:cs="Arial"/>
+          <w:lang w:eastAsia="it-CH"/>
         </w:rPr>
         <w:t xml:space="preserve"> trattano una vasta gamma di elettrodomestici e componenti elettronici, di conseguenza offrono un punto di raccolta che accetta</w:t>
       </w:r>
       <w:r>
         <w:rPr>
-          <w:rFonts w:ascii="Arial" w:hAnsi="Arial" w:cs="Arial"/>
-        </w:rPr>
-        <w:t xml:space="preserve"> altrettante categorie di rifiuti elettronici.</w:t>
-      </w:r>
-      <w:r>
-        <w:rPr>
-          <w:rFonts w:ascii="Arial" w:hAnsi="Arial" w:cs="Arial"/>
-        </w:rPr>
-        <w:t xml:space="preserve"> Solamente gli elettrodomestici più grandi generalmente non vengono ritirati, in quanto viene utilizzato </w:t>
-      </w:r>
-    </w:p>
-    <w:p>
-      <w:pPr>
-        <w:rPr>
-          <w:rFonts w:ascii="Arial" w:hAnsi="Arial" w:cs="Arial"/>
-        </w:rPr>
-      </w:pPr>
-      <w:r>
-        <w:rPr>
-          <w:rFonts w:ascii="Arial" w:hAnsi="Arial" w:cs="Arial"/>
+          <w:rFonts w:ascii="Arial" w:eastAsiaTheme="minorEastAsia" w:hAnsi="Arial" w:cs="Arial"/>
+          <w:lang w:eastAsia="it-CH"/>
+        </w:rPr>
+        <w:t xml:space="preserve"> altrettante categorie di rifiuti elettronici. Solamente gli elettrodomestici più grandi generalmente non vengono riti</w:t>
+      </w:r>
+      <w:r>
+        <w:rPr>
+          <w:rFonts w:ascii="Arial" w:eastAsiaTheme="minorEastAsia" w:hAnsi="Arial" w:cs="Arial"/>
+          <w:lang w:eastAsia="it-CH"/>
+        </w:rPr>
+        <w:t>rati, in quanto troppo ingombranti.</w:t>
+      </w:r>
+      <w:r>
+        <w:rPr>
+          <w:rFonts w:ascii="Arial" w:eastAsiaTheme="minorEastAsia" w:hAnsi="Arial" w:cs="Arial"/>
+          <w:lang w:eastAsia="it-CH"/>
+        </w:rPr>
+        <w:t xml:space="preserve"> </w:t>
+      </w:r>
+    </w:p>
+    <w:p>
+      <w:pPr>
+        <w:spacing w:line="360" w:lineRule="auto"/>
+        <w:jc w:val="both"/>
+        <w:rPr>
+          <w:rFonts w:ascii="Arial" w:eastAsiaTheme="minorEastAsia" w:hAnsi="Arial" w:cs="Arial"/>
+          <w:lang w:eastAsia="it-CH"/>
+        </w:rPr>
+      </w:pPr>
+      <w:r>
+        <w:rPr>
+          <w:rFonts w:ascii="Arial" w:eastAsiaTheme="minorEastAsia" w:hAnsi="Arial" w:cs="Arial"/>
+          <w:lang w:eastAsia="it-CH"/>
         </w:rPr>
         <w:t>Naturalmente gli Hard Disk non sono esclusi da questi elementi e possono essere depositati in uno qualsiasi delle loro filiali.</w:t>
       </w:r>
     </w:p>
     <w:p>
       <w:pPr>
-        <w:rPr>
-          <w:rFonts w:ascii="Arial" w:hAnsi="Arial" w:cs="Arial"/>
-        </w:rPr>
-      </w:pPr>
-      <w:r>
-        <w:rPr>
-          <w:rFonts w:ascii="Arial" w:hAnsi="Arial" w:cs="Arial"/>
-        </w:rPr>
-        <w:t>Oltre</w:t>
-      </w:r>
-      <w:r>
-        <w:rPr>
-          <w:rFonts w:ascii="Arial" w:hAnsi="Arial" w:cs="Arial"/>
-        </w:rPr>
-        <w:t xml:space="preserve"> ai punti di vendita, esistono altre 2 alternative:</w:t>
+        <w:spacing w:line="360" w:lineRule="auto"/>
+        <w:jc w:val="both"/>
+        <w:rPr>
+          <w:rFonts w:ascii="Arial" w:eastAsiaTheme="minorEastAsia" w:hAnsi="Arial" w:cs="Arial"/>
+          <w:lang w:eastAsia="it-CH"/>
+        </w:rPr>
+      </w:pPr>
+      <w:r>
+        <w:rPr>
+          <w:rFonts w:ascii="Arial" w:eastAsiaTheme="minorEastAsia" w:hAnsi="Arial" w:cs="Arial"/>
+          <w:lang w:eastAsia="it-CH"/>
+        </w:rPr>
+        <w:t xml:space="preserve">Oltre ai punti di vendita, </w:t>
+      </w:r>
+      <w:r>
+        <w:rPr>
+          <w:rFonts w:ascii="Arial" w:eastAsiaTheme="minorEastAsia" w:hAnsi="Arial" w:cs="Arial"/>
+          <w:lang w:eastAsia="it-CH"/>
+        </w:rPr>
+        <w:t xml:space="preserve">in Svizzera, </w:t>
+      </w:r>
+      <w:r>
+        <w:rPr>
+          <w:rFonts w:ascii="Arial" w:eastAsiaTheme="minorEastAsia" w:hAnsi="Arial" w:cs="Arial"/>
+          <w:lang w:eastAsia="it-CH"/>
+        </w:rPr>
+        <w:t>esistono altre 2 alternative:</w:t>
       </w:r>
     </w:p>
     <w:p>
@@ -6747,35 +6945,26 @@
           <w:ilvl w:val="0"/>
           <w:numId w:val="5"/>
         </w:numPr>
-        <w:rPr>
-          <w:rFonts w:ascii="Arial" w:hAnsi="Arial" w:cs="Arial"/>
-        </w:rPr>
-      </w:pPr>
-      <w:r>
-        <w:rPr>
-          <w:rFonts w:ascii="Arial" w:hAnsi="Arial" w:cs="Arial"/>
-        </w:rPr>
-        <w:t>C</w:t>
-      </w:r>
-      <w:r>
-        <w:rPr>
-          <w:rFonts w:ascii="Arial" w:hAnsi="Arial" w:cs="Arial"/>
-        </w:rPr>
-        <w:t>entro di raccolta comunale</w:t>
-      </w:r>
-      <w:r>
-        <w:rPr>
-          <w:rFonts w:ascii="Arial" w:hAnsi="Arial" w:cs="Arial"/>
-        </w:rPr>
-        <w:t xml:space="preserve"> (Ecocentri</w:t>
-      </w:r>
-      <w:bookmarkStart w:id="27" w:name="_GoBack"/>
-      <w:bookmarkEnd w:id="27"/>
-      <w:r>
-        <w:rPr>
-          <w:rFonts w:ascii="Arial" w:hAnsi="Arial" w:cs="Arial"/>
-        </w:rPr>
-        <w:t>)</w:t>
+        <w:spacing w:line="360" w:lineRule="auto"/>
+        <w:jc w:val="both"/>
+        <w:rPr>
+          <w:rFonts w:ascii="Arial" w:eastAsiaTheme="minorEastAsia" w:hAnsi="Arial" w:cs="Arial"/>
+          <w:lang w:eastAsia="it-CH"/>
+        </w:rPr>
+      </w:pPr>
+      <w:r>
+        <w:rPr>
+          <w:rFonts w:ascii="Arial" w:eastAsiaTheme="minorEastAsia" w:hAnsi="Arial" w:cs="Arial"/>
+          <w:lang w:eastAsia="it-CH"/>
+        </w:rPr>
+        <w:t>Centro di raccolta comunale</w:t>
+      </w:r>
+      <w:r>
+        <w:rPr>
+          <w:rFonts w:ascii="Arial" w:eastAsiaTheme="minorEastAsia" w:hAnsi="Arial" w:cs="Arial"/>
+          <w:lang w:eastAsia="it-CH"/>
+        </w:rPr>
+        <w:t xml:space="preserve"> (Ecocentri)</w:t>
       </w:r>
     </w:p>
     <w:p>
@@ -6785,29 +6974,109 @@
           <w:ilvl w:val="0"/>
           <w:numId w:val="5"/>
         </w:numPr>
-        <w:rPr>
-          <w:rFonts w:ascii="Arial" w:hAnsi="Arial" w:cs="Arial"/>
-        </w:rPr>
-      </w:pPr>
-      <w:r>
-        <w:rPr>
-          <w:rFonts w:ascii="Arial" w:hAnsi="Arial" w:cs="Arial"/>
-        </w:rPr>
-        <w:t xml:space="preserve">ACR </w:t>
-      </w:r>
-      <w:proofErr w:type="spellStart"/>
-      <w:r>
-        <w:rPr>
-          <w:rFonts w:ascii="Arial" w:hAnsi="Arial" w:cs="Arial"/>
-        </w:rPr>
-        <w:t>Bioggio</w:t>
-      </w:r>
-      <w:proofErr w:type="spellEnd"/>
-      <w:r>
-        <w:rPr>
-          <w:rFonts w:ascii="Arial" w:hAnsi="Arial" w:cs="Arial"/>
-        </w:rPr>
-        <w:t xml:space="preserve"> (Azienda Cantonale dei Rifiuti)</w:t>
+        <w:spacing w:line="360" w:lineRule="auto"/>
+        <w:jc w:val="both"/>
+        <w:rPr>
+          <w:rFonts w:ascii="Arial" w:eastAsiaTheme="minorEastAsia" w:hAnsi="Arial" w:cs="Arial"/>
+          <w:lang w:eastAsia="it-CH"/>
+        </w:rPr>
+      </w:pPr>
+      <w:r>
+        <w:rPr>
+          <w:rFonts w:ascii="Arial" w:eastAsiaTheme="minorEastAsia" w:hAnsi="Arial" w:cs="Arial"/>
+          <w:lang w:eastAsia="it-CH"/>
+        </w:rPr>
+        <w:t xml:space="preserve">ACR Bioggio (Azienda Cantonale dei Rifiuti) </w:t>
+      </w:r>
+    </w:p>
+    <w:p>
+      <w:pPr>
+        <w:pStyle w:val="Titolo4"/>
+        <w:spacing w:line="360" w:lineRule="auto"/>
+        <w:jc w:val="both"/>
+        <w:rPr>
+          <w:rFonts w:ascii="Arial" w:hAnsi="Arial" w:cs="Arial"/>
+        </w:rPr>
+      </w:pPr>
+      <w:r>
+        <w:rPr>
+          <w:rFonts w:ascii="Arial" w:hAnsi="Arial" w:cs="Arial"/>
+        </w:rPr>
+        <w:t>Come viene smaltito?</w:t>
+      </w:r>
+    </w:p>
+    <w:p>
+      <w:pPr>
+        <w:spacing w:line="360" w:lineRule="auto"/>
+        <w:jc w:val="both"/>
+        <w:rPr>
+          <w:rFonts w:ascii="Arial" w:hAnsi="Arial" w:cs="Arial"/>
+        </w:rPr>
+      </w:pPr>
+      <w:r>
+        <w:rPr>
+          <w:rFonts w:ascii="Arial" w:hAnsi="Arial" w:cs="Arial"/>
+        </w:rPr>
+        <w:t>La ACR (Azienda Cantonale dei Rifiuti), è un centro di smaltimento specializzato con sede a Bioggio. Smaltisce una vastissima quantità e tipologia di rifiuti</w:t>
+      </w:r>
+      <w:r>
+        <w:rPr>
+          <w:rFonts w:ascii="Arial" w:hAnsi="Arial" w:cs="Arial"/>
+        </w:rPr>
+        <w:t>.</w:t>
+      </w:r>
+    </w:p>
+    <w:p>
+      <w:pPr>
+        <w:pStyle w:val="NormaleWeb"/>
+        <w:shd w:val="clear" w:color="auto" w:fill="FFFFFF"/>
+        <w:spacing w:before="0" w:beforeAutospacing="0" w:after="0" w:afterAutospacing="0" w:line="360" w:lineRule="auto"/>
+        <w:jc w:val="both"/>
+        <w:rPr>
+          <w:rFonts w:ascii="Arial" w:eastAsiaTheme="minorHAnsi" w:hAnsi="Arial" w:cs="Arial"/>
+          <w:sz w:val="22"/>
+          <w:szCs w:val="22"/>
+          <w:lang w:eastAsia="en-US"/>
+        </w:rPr>
+      </w:pPr>
+      <w:r>
+        <w:rPr>
+          <w:rFonts w:ascii="Arial" w:eastAsiaTheme="minorHAnsi" w:hAnsi="Arial" w:cs="Arial"/>
+          <w:sz w:val="22"/>
+          <w:szCs w:val="22"/>
+          <w:lang w:eastAsia="en-US"/>
+        </w:rPr>
+        <w:t>I rifiuti elettronici non rientrano nel loro campo di smaltimento, di conseguenza l’ACR si limita a rappresentare uno dei 600 centri di raccolta per la Swico Recycling.</w:t>
+      </w:r>
+      <w:r>
+        <w:rPr>
+          <w:rFonts w:ascii="Arial" w:eastAsiaTheme="minorHAnsi" w:hAnsi="Arial" w:cs="Arial"/>
+          <w:sz w:val="22"/>
+          <w:szCs w:val="22"/>
+          <w:lang w:eastAsia="en-US"/>
+        </w:rPr>
+        <w:t xml:space="preserve"> Gli orari nel quale è possibile consegnare loro gli scarti elettrici è:</w:t>
+      </w:r>
+    </w:p>
+    <w:p>
+      <w:pPr>
+        <w:pStyle w:val="Paragrafoelenco"/>
+        <w:numPr>
+          <w:ilvl w:val="0"/>
+          <w:numId w:val="6"/>
+        </w:numPr>
+        <w:shd w:val="clear" w:color="auto" w:fill="FFFFFF"/>
+        <w:spacing w:after="0" w:line="360" w:lineRule="auto"/>
+        <w:jc w:val="both"/>
+        <w:rPr>
+          <w:rFonts w:ascii="Arial" w:hAnsi="Arial" w:cs="Arial"/>
+        </w:rPr>
+      </w:pPr>
+      <w:r>
+        <w:rPr>
+          <w:rFonts w:ascii="Arial" w:hAnsi="Arial" w:cs="Arial"/>
+        </w:rPr>
+        <w:t>Lunedì -</w:t>
       </w:r>
       <w:r>
         <w:rPr>
@@ -6815,244 +7084,209 @@
         </w:rPr>
         <w:t xml:space="preserve"> </w:t>
       </w:r>
-    </w:p>
-    <w:p>
-      <w:pPr>
-        <w:rPr>
-          <w:rFonts w:ascii="Arial" w:hAnsi="Arial" w:cs="Arial"/>
-        </w:rPr>
-      </w:pPr>
-    </w:p>
-    <w:p>
-      <w:pPr>
-        <w:pStyle w:val="Titolo4"/>
-        <w:spacing w:line="360" w:lineRule="auto"/>
-        <w:rPr>
-          <w:rFonts w:ascii="Arial" w:hAnsi="Arial" w:cs="Arial"/>
-        </w:rPr>
-      </w:pPr>
-      <w:r>
-        <w:rPr>
-          <w:rFonts w:ascii="Arial" w:hAnsi="Arial" w:cs="Arial"/>
-        </w:rPr>
-        <w:t>Come viene smaltito?</w:t>
-      </w:r>
-    </w:p>
-    <w:p>
-      <w:pPr>
-        <w:rPr>
-          <w:rFonts w:ascii="Arial" w:hAnsi="Arial" w:cs="Arial"/>
-        </w:rPr>
-      </w:pPr>
-      <w:r>
-        <w:rPr>
-          <w:rFonts w:ascii="Arial" w:hAnsi="Arial" w:cs="Arial"/>
-        </w:rPr>
-        <w:t xml:space="preserve">La ACR (Azienda Cantonale dei Rifiuti), è un centro di smaltimento specializzato con sede a </w:t>
-      </w:r>
-      <w:proofErr w:type="spellStart"/>
-      <w:r>
-        <w:rPr>
-          <w:rFonts w:ascii="Arial" w:hAnsi="Arial" w:cs="Arial"/>
-        </w:rPr>
-        <w:t>Bioggio</w:t>
-      </w:r>
-      <w:proofErr w:type="spellEnd"/>
-      <w:r>
-        <w:rPr>
-          <w:rFonts w:ascii="Arial" w:hAnsi="Arial" w:cs="Arial"/>
-        </w:rPr>
-        <w:t>. Smaltisce una vastissima quantità e tipologia di rifiuti, compresi quelli elettronici.</w:t>
-      </w:r>
-    </w:p>
-    <w:p>
-      <w:pPr>
-        <w:spacing w:line="360" w:lineRule="auto"/>
-        <w:rPr>
-          <w:u w:val="single"/>
-        </w:rPr>
-      </w:pPr>
-    </w:p>
-    <w:p>
-      <w:pPr>
-        <w:spacing w:line="360" w:lineRule="auto"/>
-        <w:rPr>
-          <w:u w:val="single"/>
-        </w:rPr>
-      </w:pPr>
-    </w:p>
-    <w:p>
-      <w:pPr>
-        <w:spacing w:line="360" w:lineRule="auto"/>
-        <w:rPr>
-          <w:u w:val="single"/>
-        </w:rPr>
-      </w:pPr>
-    </w:p>
-    <w:p>
-      <w:pPr>
-        <w:spacing w:line="360" w:lineRule="auto"/>
-        <w:rPr>
-          <w:u w:val="single"/>
-        </w:rPr>
-      </w:pPr>
-    </w:p>
-    <w:p>
-      <w:pPr>
-        <w:spacing w:line="360" w:lineRule="auto"/>
-        <w:rPr>
-          <w:u w:val="single"/>
-        </w:rPr>
-      </w:pPr>
-    </w:p>
-    <w:p>
-      <w:pPr>
-        <w:spacing w:line="360" w:lineRule="auto"/>
-        <w:rPr>
-          <w:u w:val="single"/>
-        </w:rPr>
-      </w:pPr>
-    </w:p>
-    <w:p>
-      <w:pPr>
-        <w:spacing w:line="360" w:lineRule="auto"/>
-        <w:rPr>
-          <w:u w:val="single"/>
-        </w:rPr>
-      </w:pPr>
-    </w:p>
-    <w:p>
-      <w:pPr>
-        <w:spacing w:line="360" w:lineRule="auto"/>
-        <w:rPr>
-          <w:u w:val="single"/>
-        </w:rPr>
-      </w:pPr>
-    </w:p>
-    <w:p>
-      <w:pPr>
-        <w:spacing w:line="360" w:lineRule="auto"/>
-        <w:rPr>
-          <w:u w:val="single"/>
-        </w:rPr>
-      </w:pPr>
-    </w:p>
-    <w:p>
-      <w:pPr>
-        <w:spacing w:line="360" w:lineRule="auto"/>
-        <w:rPr>
-          <w:u w:val="single"/>
-        </w:rPr>
-      </w:pPr>
-    </w:p>
-    <w:p>
-      <w:pPr>
-        <w:spacing w:line="360" w:lineRule="auto"/>
-        <w:rPr>
-          <w:u w:val="single"/>
-        </w:rPr>
-      </w:pPr>
-    </w:p>
-    <w:p>
-      <w:pPr>
-        <w:spacing w:line="360" w:lineRule="auto"/>
-        <w:rPr>
-          <w:u w:val="single"/>
-        </w:rPr>
-      </w:pPr>
-    </w:p>
-    <w:p>
-      <w:pPr>
-        <w:spacing w:line="360" w:lineRule="auto"/>
-        <w:rPr>
-          <w:u w:val="single"/>
-        </w:rPr>
-      </w:pPr>
-    </w:p>
-    <w:p>
-      <w:pPr>
-        <w:spacing w:line="360" w:lineRule="auto"/>
-        <w:rPr>
-          <w:u w:val="single"/>
-        </w:rPr>
-      </w:pPr>
-    </w:p>
-    <w:p>
-      <w:pPr>
-        <w:spacing w:line="360" w:lineRule="auto"/>
-        <w:rPr>
-          <w:u w:val="single"/>
-        </w:rPr>
-      </w:pPr>
-    </w:p>
-    <w:p>
-      <w:pPr>
-        <w:spacing w:line="360" w:lineRule="auto"/>
-        <w:rPr>
-          <w:u w:val="single"/>
-        </w:rPr>
-      </w:pPr>
-    </w:p>
-    <w:p>
-      <w:pPr>
-        <w:spacing w:line="360" w:lineRule="auto"/>
-        <w:rPr>
-          <w:u w:val="single"/>
-        </w:rPr>
-      </w:pPr>
-    </w:p>
-    <w:p>
-      <w:pPr>
-        <w:spacing w:line="360" w:lineRule="auto"/>
-        <w:rPr>
-          <w:u w:val="single"/>
-        </w:rPr>
-      </w:pPr>
-    </w:p>
-    <w:p>
-      <w:pPr>
-        <w:spacing w:line="360" w:lineRule="auto"/>
-        <w:rPr>
-          <w:u w:val="single"/>
-        </w:rPr>
-      </w:pPr>
-    </w:p>
-    <w:p>
-      <w:pPr>
-        <w:spacing w:line="360" w:lineRule="auto"/>
-        <w:rPr>
-          <w:u w:val="single"/>
-        </w:rPr>
-      </w:pPr>
-    </w:p>
-    <w:p>
-      <w:pPr>
-        <w:spacing w:line="360" w:lineRule="auto"/>
-        <w:rPr>
-          <w:u w:val="single"/>
-        </w:rPr>
-      </w:pPr>
-    </w:p>
-    <w:p>
-      <w:pPr>
-        <w:spacing w:line="360" w:lineRule="auto"/>
-        <w:rPr>
-          <w:u w:val="single"/>
-        </w:rPr>
-      </w:pPr>
-    </w:p>
-    <w:p>
-      <w:pPr>
-        <w:spacing w:line="360" w:lineRule="auto"/>
-        <w:rPr>
-          <w:u w:val="single"/>
-        </w:rPr>
-      </w:pPr>
+      <w:proofErr w:type="gramStart"/>
+      <w:r>
+        <w:rPr>
+          <w:rFonts w:ascii="Arial" w:hAnsi="Arial" w:cs="Arial"/>
+        </w:rPr>
+        <w:t>Giovedì</w:t>
+      </w:r>
+      <w:proofErr w:type="gramEnd"/>
+      <w:r>
+        <w:rPr>
+          <w:rFonts w:ascii="Arial" w:hAnsi="Arial" w:cs="Arial"/>
+        </w:rPr>
+        <w:t>: 07.45/11.30 - 13.00/16.30 (scarico effettuato)</w:t>
+      </w:r>
+    </w:p>
+    <w:p>
+      <w:pPr>
+        <w:pStyle w:val="Paragrafoelenco"/>
+        <w:numPr>
+          <w:ilvl w:val="0"/>
+          <w:numId w:val="6"/>
+        </w:numPr>
+        <w:shd w:val="clear" w:color="auto" w:fill="FFFFFF"/>
+        <w:spacing w:after="0" w:line="360" w:lineRule="auto"/>
+        <w:jc w:val="both"/>
+        <w:rPr>
+          <w:rFonts w:ascii="Arial" w:hAnsi="Arial" w:cs="Arial"/>
+        </w:rPr>
+      </w:pPr>
+      <w:r>
+        <w:rPr>
+          <w:rFonts w:ascii="Arial" w:hAnsi="Arial" w:cs="Arial"/>
+        </w:rPr>
+        <w:t>Venerdì: 07.45/11.30 (scarico effettuato)</w:t>
+      </w:r>
+    </w:p>
+    <w:p>
+      <w:pPr>
+        <w:shd w:val="clear" w:color="auto" w:fill="FFFFFF"/>
+        <w:spacing w:after="0" w:line="360" w:lineRule="auto"/>
+        <w:jc w:val="both"/>
+        <w:rPr>
+          <w:rFonts w:ascii="Arial" w:hAnsi="Arial" w:cs="Arial"/>
+        </w:rPr>
+      </w:pPr>
+    </w:p>
+    <w:p>
+      <w:pPr>
+        <w:spacing w:line="360" w:lineRule="auto"/>
+        <w:jc w:val="both"/>
+        <w:rPr>
+          <w:rFonts w:ascii="Arial" w:hAnsi="Arial" w:cs="Arial"/>
+        </w:rPr>
+      </w:pPr>
+      <w:r>
+        <w:rPr>
+          <w:rFonts w:ascii="Arial" w:hAnsi="Arial" w:cs="Arial"/>
+        </w:rPr>
+        <w:t xml:space="preserve">La </w:t>
+      </w:r>
+      <w:r>
+        <w:rPr>
+          <w:rFonts w:ascii="Arial" w:hAnsi="Arial" w:cs="Arial"/>
+        </w:rPr>
+        <w:t>Swico Recycling è un</w:t>
+      </w:r>
+      <w:r>
+        <w:rPr>
+          <w:rFonts w:ascii="Arial" w:hAnsi="Arial" w:cs="Arial"/>
+        </w:rPr>
+        <w:t>a</w:t>
+      </w:r>
+      <w:r>
+        <w:rPr>
+          <w:rFonts w:ascii="Arial" w:hAnsi="Arial" w:cs="Arial"/>
+        </w:rPr>
+        <w:t xml:space="preserve"> </w:t>
+      </w:r>
+      <w:r>
+        <w:rPr>
+          <w:rFonts w:ascii="Arial" w:hAnsi="Arial" w:cs="Arial"/>
+        </w:rPr>
+        <w:t>azienda Svizzera specializzata nel</w:t>
+      </w:r>
+      <w:r>
+        <w:rPr>
+          <w:rFonts w:ascii="Arial" w:hAnsi="Arial" w:cs="Arial"/>
+        </w:rPr>
+        <w:t xml:space="preserve"> ritiro di apparecchi elettrici ed elettronici dismessi provenienti dai settori informatica, elettronica di consumo</w:t>
+      </w:r>
+      <w:r>
+        <w:rPr>
+          <w:rFonts w:ascii="Arial" w:hAnsi="Arial" w:cs="Arial"/>
+        </w:rPr>
+        <w:t xml:space="preserve"> e </w:t>
+      </w:r>
+      <w:r>
+        <w:rPr>
+          <w:rFonts w:ascii="Arial" w:hAnsi="Arial" w:cs="Arial"/>
+        </w:rPr>
+        <w:t xml:space="preserve">medica </w:t>
+      </w:r>
+      <w:r>
+        <w:rPr>
+          <w:rFonts w:ascii="Arial" w:hAnsi="Arial" w:cs="Arial"/>
+        </w:rPr>
+        <w:t xml:space="preserve">per </w:t>
+      </w:r>
+      <w:r>
+        <w:rPr>
+          <w:rFonts w:ascii="Arial" w:hAnsi="Arial" w:cs="Arial"/>
+        </w:rPr>
+        <w:t>tutta la nazione.</w:t>
+      </w:r>
+    </w:p>
+    <w:p>
+      <w:pPr>
+        <w:spacing w:line="360" w:lineRule="auto"/>
+        <w:jc w:val="both"/>
+        <w:rPr>
+          <w:rFonts w:ascii="Arial" w:hAnsi="Arial" w:cs="Arial"/>
+        </w:rPr>
+      </w:pPr>
+      <w:r>
+        <w:rPr>
+          <w:rFonts w:ascii="Arial" w:hAnsi="Arial" w:cs="Arial"/>
+        </w:rPr>
+        <w:t>Gli Hard Disk sono una tematica scottante per</w:t>
+      </w:r>
+      <w:r>
+        <w:rPr>
+          <w:rFonts w:ascii="Arial" w:hAnsi="Arial" w:cs="Arial"/>
+        </w:rPr>
+        <w:t xml:space="preserve"> quanto riguarda il loro riciclaggio</w:t>
+      </w:r>
+      <w:r>
+        <w:rPr>
+          <w:rFonts w:ascii="Arial" w:hAnsi="Arial" w:cs="Arial"/>
+        </w:rPr>
+        <w:t xml:space="preserve">. </w:t>
+      </w:r>
+      <w:r>
+        <w:rPr>
+          <w:rFonts w:ascii="Arial" w:hAnsi="Arial" w:cs="Arial"/>
+        </w:rPr>
+        <w:t>Prima di procedere al loro smaltimento è imperativo tener conto della</w:t>
+      </w:r>
+      <w:r>
+        <w:rPr>
+          <w:rFonts w:ascii="Arial" w:hAnsi="Arial" w:cs="Arial"/>
+        </w:rPr>
+        <w:t xml:space="preserve"> protezione dei dati</w:t>
+      </w:r>
+      <w:r>
+        <w:rPr>
+          <w:rFonts w:ascii="Arial" w:hAnsi="Arial" w:cs="Arial"/>
+        </w:rPr>
+        <w:t xml:space="preserve"> che contiene e, nel caso non sia trattato con il giusto riguardo, si può incorrere in furto di dati e nel peggiore dei casi, in un furto di identità.</w:t>
+      </w:r>
+    </w:p>
+    <w:p>
+      <w:pPr>
+        <w:spacing w:line="360" w:lineRule="auto"/>
+        <w:jc w:val="both"/>
+        <w:rPr>
+          <w:rFonts w:ascii="Arial" w:hAnsi="Arial" w:cs="Arial"/>
+        </w:rPr>
+      </w:pPr>
+      <w:r>
+        <w:rPr>
+          <w:rFonts w:ascii="Arial" w:hAnsi="Arial" w:cs="Arial"/>
+        </w:rPr>
+        <w:t>Molte persone preferiscono collezionare tutti gli HDD che hanno posseduto nella vita per non doversi mai preoccupare di questo fattore, ma altre preferiscono lasciare il tutto nelle mani di professionisti. Moltissime aziende di informatica in Svizzera offrono un servizio di eliminazione totale del disco da ogni forma di dato presente in maniera sicura. In altre circostanze invece altri individui preferiscono occuparsi loro stessi della questione. Lo scopo è quello di rendere la memoria il meno leggibile possibile</w:t>
+      </w:r>
+      <w:r>
+        <w:rPr>
+          <w:rFonts w:ascii="Arial" w:hAnsi="Arial" w:cs="Arial"/>
+        </w:rPr>
+        <w:t>: bruciare, rompere, graffiare, sciogliere (con sostanze chimiche) e martellare sono tutte opzioni valide, alcune più efficienti di altre ma pur sempre valide. L’unico contro del metodo fai-da-te è l’incognita che il tentativo di cancellare tali dati risulti vano. La tecnologia per il recupero di dati da un HDD danneggiato o rotto è sempre più sofisticata e vincente, rendendo molte volte i tentativi domestici inutili.</w:t>
+      </w:r>
+      <w:bookmarkStart w:id="27" w:name="_GoBack"/>
+      <w:bookmarkEnd w:id="27"/>
+    </w:p>
+    <w:p>
+      <w:pPr>
+        <w:spacing w:line="360" w:lineRule="auto"/>
+        <w:jc w:val="both"/>
+        <w:rPr>
+          <w:rFonts w:ascii="Arial" w:hAnsi="Arial" w:cs="Arial"/>
+        </w:rPr>
+      </w:pPr>
+      <w:r>
+        <w:rPr>
+          <w:rFonts w:ascii="Arial" w:hAnsi="Arial" w:cs="Arial"/>
+        </w:rPr>
+        <w:br w:type="page"/>
+      </w:r>
     </w:p>
     <w:p>
       <w:pPr>
         <w:pStyle w:val="Titolo3"/>
         <w:spacing w:line="360" w:lineRule="auto"/>
+        <w:jc w:val="both"/>
         <w:rPr>
           <w:rFonts w:ascii="Arial" w:hAnsi="Arial" w:cs="Arial"/>
           <w:sz w:val="36"/>
@@ -7119,6 +7353,7 @@
     <w:p>
       <w:pPr>
         <w:spacing w:line="360" w:lineRule="auto"/>
+        <w:jc w:val="both"/>
         <w:rPr>
           <w:rStyle w:val="Titolo4Carattere"/>
           <w:rFonts w:ascii="Arial" w:hAnsi="Arial" w:cs="Arial"/>
@@ -7196,7 +7431,7 @@
         <mc:AlternateContent>
           <mc:Choice Requires="wpg">
             <w:drawing>
-              <wp:anchor distT="0" distB="0" distL="114300" distR="114300" simplePos="0" relativeHeight="251671040" behindDoc="0" locked="0" layoutInCell="1" allowOverlap="1">
+              <wp:anchor distT="0" distB="0" distL="114300" distR="114300" simplePos="0" relativeHeight="251660288" behindDoc="0" locked="0" layoutInCell="1" allowOverlap="1">
                 <wp:simplePos x="0" y="0"/>
                 <wp:positionH relativeFrom="column">
                   <wp:posOffset>3385185</wp:posOffset>
@@ -7334,7 +7569,7 @@
           </mc:Choice>
           <mc:Fallback>
             <w:pict>
-              <v:group id="Gruppo 30" o:spid="_x0000_s1041" style="position:absolute;left:0;text-align:left;margin-left:266.55pt;margin-top:2pt;width:241.3pt;height:161.25pt;z-index:251671040" coordsize="30645,20478" o:gfxdata="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">
+              <v:group id="Gruppo 30" o:spid="_x0000_s1041" style="position:absolute;left:0;text-align:left;margin-left:266.55pt;margin-top:2pt;width:241.3pt;height:161.25pt;z-index:251660288" coordsize="30645,20478" o:gfxdata="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